--- a/docs/ECG/WhoDidWhat_Documentation_Review_ECG.docx
+++ b/docs/ECG/WhoDidWhat_Documentation_Review_ECG.docx
@@ -2424,7 +2424,18 @@
                 <w:szCs w:val="28"/>
                 <w:u w:color="000000"/>
               </w:rPr>
-              <w:t>Creating a singular document for ECG with all components in it</w:t>
+              <w:t xml:space="preserve">Creating a </w:t>
+            </w:r>
+            <w:r>
+              <w:rPr>
+                <w:rFonts w:ascii="Calibri" w:eastAsia="Calibri" w:hAnsi="Calibri" w:cs="Calibri"/>
+                <w:b/>
+                <w:color w:val="000000"/>
+                <w:sz w:val="28"/>
+                <w:szCs w:val="28"/>
+                <w:u w:color="000000"/>
+              </w:rPr>
+              <w:t>master</w:t>
             </w:r>
             <w:r>
               <w:rPr>
@@ -2434,8 +2445,20 @@
                 <w:szCs w:val="28"/>
                 <w:u w:color="000000"/>
               </w:rPr>
+              <w:t xml:space="preserve"> document for ECG with all components in it</w:t>
+            </w:r>
+            <w:r>
+              <w:rPr>
+                <w:rFonts w:ascii="Calibri" w:eastAsia="Calibri" w:hAnsi="Calibri" w:cs="Calibri"/>
+                <w:color w:val="000000"/>
+                <w:sz w:val="28"/>
+                <w:szCs w:val="28"/>
+                <w:u w:color="000000"/>
+              </w:rPr>
               <w:t>.</w:t>
             </w:r>
+            <w:bookmarkStart w:id="3" w:name="_GoBack"/>
+            <w:bookmarkEnd w:id="3"/>
           </w:p>
           <w:p>
             <w:pPr>
@@ -2829,8 +2852,6 @@
               </w:rPr>
               <w:t>10</w:t>
             </w:r>
-            <w:bookmarkStart w:id="3" w:name="_GoBack"/>
-            <w:bookmarkEnd w:id="3"/>
             <w:r>
               <w:rPr>
                 <w:rFonts w:ascii="Calibri" w:eastAsia="Calibri" w:hAnsi="Calibri" w:cs="Calibri"/>

--- a/docs/ECG/WhoDidWhat_Documentation_Review_ECG.docx
+++ b/docs/ECG/WhoDidWhat_Documentation_Review_ECG.docx
@@ -1,6 +1,6 @@
 
 <file path=word/document.xml><?xml version="1.0" encoding="utf-8"?>
-<w:document xmlns:wpc="http://schemas.microsoft.com/office/word/2010/wordprocessingCanvas" xmlns:mc="http://schemas.openxmlformats.org/markup-compatibility/2006" xmlns:o="urn:schemas-microsoft-com:office:office" xmlns:r="http://schemas.openxmlformats.org/officeDocument/2006/relationships" xmlns:m="http://schemas.openxmlformats.org/officeDocument/2006/math" xmlns:v="urn:schemas-microsoft-com:vml" xmlns:wp14="http://schemas.microsoft.com/office/word/2010/wordprocessingDrawing" xmlns:wp="http://schemas.openxmlformats.org/drawingml/2006/wordprocessingDrawing" xmlns:w10="urn:schemas-microsoft-com:office:word" xmlns:w="http://schemas.openxmlformats.org/wordprocessingml/2006/main" xmlns:w14="http://schemas.microsoft.com/office/word/2010/wordml" xmlns:w15="http://schemas.microsoft.com/office/word/2012/wordml" xmlns:wpg="http://schemas.microsoft.com/office/word/2010/wordprocessingGroup" xmlns:wpi="http://schemas.microsoft.com/office/word/2010/wordprocessingInk" xmlns:wne="http://schemas.microsoft.com/office/word/2006/wordml" xmlns:wps="http://schemas.microsoft.com/office/word/2010/wordprocessingShape" mc:Ignorable="w14 w15 wp14">
+<w:document xmlns:wpc="http://schemas.microsoft.com/office/word/2010/wordprocessingCanvas" xmlns:cx="http://schemas.microsoft.com/office/drawing/2014/chartex" xmlns:cx1="http://schemas.microsoft.com/office/drawing/2015/9/8/chartex" xmlns:mc="http://schemas.openxmlformats.org/markup-compatibility/2006" xmlns:o="urn:schemas-microsoft-com:office:office" xmlns:r="http://schemas.openxmlformats.org/officeDocument/2006/relationships" xmlns:m="http://schemas.openxmlformats.org/officeDocument/2006/math" xmlns:v="urn:schemas-microsoft-com:vml" xmlns:wp14="http://schemas.microsoft.com/office/word/2010/wordprocessingDrawing" xmlns:wp="http://schemas.openxmlformats.org/drawingml/2006/wordprocessingDrawing" xmlns:w10="urn:schemas-microsoft-com:office:word" xmlns:w="http://schemas.openxmlformats.org/wordprocessingml/2006/main" xmlns:w14="http://schemas.microsoft.com/office/word/2010/wordml" xmlns:w15="http://schemas.microsoft.com/office/word/2012/wordml" xmlns:w16se="http://schemas.microsoft.com/office/word/2015/wordml/symex" xmlns:wpg="http://schemas.microsoft.com/office/word/2010/wordprocessingGroup" xmlns:wpi="http://schemas.microsoft.com/office/word/2010/wordprocessingInk" xmlns:wne="http://schemas.microsoft.com/office/word/2006/wordml" xmlns:wps="http://schemas.microsoft.com/office/word/2010/wordprocessingShape" mc:Ignorable="w14 w15 w16se wp14">
   <w:background w:color="FFFFFF"/>
   <w:body>
     <w:p>
@@ -1363,7 +1363,27 @@
               <w:right w:w="80" w:type="dxa"/>
             </w:tcMar>
           </w:tcPr>
-          <w:p/>
+          <w:p>
+            <w:pPr>
+              <w:rPr>
+                <w:rFonts w:ascii="Calibri" w:hAnsi="Calibri" w:cs="Calibri"/>
+              </w:rPr>
+            </w:pPr>
+            <w:r>
+              <w:rPr>
+                <w:rFonts w:ascii="Calibri" w:hAnsi="Calibri" w:cs="Calibri"/>
+              </w:rPr>
+              <w:t xml:space="preserve">JB: </w:t>
+            </w:r>
+            <w:r>
+              <w:rPr>
+                <w:rFonts w:ascii="Calibri" w:hAnsi="Calibri" w:cs="Calibri"/>
+              </w:rPr>
+              <w:t>Sound design</w:t>
+            </w:r>
+            <w:bookmarkStart w:id="3" w:name="_GoBack"/>
+            <w:bookmarkEnd w:id="3"/>
+          </w:p>
         </w:tc>
         <w:tc>
           <w:tcPr>
@@ -1639,7 +1659,19 @@
               <w:right w:w="80" w:type="dxa"/>
             </w:tcMar>
           </w:tcPr>
-          <w:p/>
+          <w:p>
+            <w:pPr>
+              <w:rPr>
+                <w:rFonts w:ascii="Calibri" w:hAnsi="Calibri" w:cs="Calibri"/>
+              </w:rPr>
+            </w:pPr>
+            <w:r>
+              <w:rPr>
+                <w:rFonts w:ascii="Calibri" w:hAnsi="Calibri" w:cs="Calibri"/>
+              </w:rPr>
+              <w:t>DS</w:t>
+            </w:r>
+          </w:p>
         </w:tc>
         <w:tc>
           <w:tcPr>
@@ -1658,7 +1690,19 @@
               <w:right w:w="80" w:type="dxa"/>
             </w:tcMar>
           </w:tcPr>
-          <w:p/>
+          <w:p>
+            <w:pPr>
+              <w:rPr>
+                <w:rFonts w:ascii="Calibri" w:hAnsi="Calibri" w:cs="Calibri"/>
+              </w:rPr>
+            </w:pPr>
+            <w:r>
+              <w:rPr>
+                <w:rFonts w:ascii="Calibri" w:hAnsi="Calibri" w:cs="Calibri"/>
+              </w:rPr>
+              <w:t xml:space="preserve">DS: This looks good </w:t>
+            </w:r>
+          </w:p>
         </w:tc>
         <w:tc>
           <w:tcPr>
@@ -1978,7 +2022,19 @@
               <w:right w:w="80" w:type="dxa"/>
             </w:tcMar>
           </w:tcPr>
-          <w:p/>
+          <w:p>
+            <w:pPr>
+              <w:rPr>
+                <w:rFonts w:ascii="Calibri" w:hAnsi="Calibri" w:cs="Calibri"/>
+              </w:rPr>
+            </w:pPr>
+            <w:r>
+              <w:rPr>
+                <w:rFonts w:ascii="Calibri" w:hAnsi="Calibri" w:cs="Calibri"/>
+              </w:rPr>
+              <w:t>JB: Good format, must ensure we update as regularly as we review</w:t>
+            </w:r>
+          </w:p>
         </w:tc>
         <w:tc>
           <w:tcPr>
@@ -2207,19 +2263,7 @@
                 <w:u w:color="000000"/>
               </w:rPr>
               <w:lastRenderedPageBreak/>
-              <w:t>7</w:t>
-            </w:r>
-            <w:r>
-              <w:rPr>
-                <w:rFonts w:ascii="Calibri" w:eastAsia="Calibri" w:hAnsi="Calibri" w:cs="Calibri"/>
-                <w:b/>
-                <w:bCs/>
-                <w:color w:val="000000"/>
-                <w:sz w:val="28"/>
-                <w:szCs w:val="28"/>
-                <w:u w:color="000000"/>
-              </w:rPr>
-              <w:t>.</w:t>
+              <w:t>7.</w:t>
             </w:r>
           </w:p>
         </w:tc>
@@ -2270,7 +2314,14 @@
               <w:right w:w="80" w:type="dxa"/>
             </w:tcMar>
           </w:tcPr>
-          <w:p/>
+          <w:p>
+            <w:r>
+              <w:rPr>
+                <w:rFonts w:ascii="Calibri" w:hAnsi="Calibri" w:cs="Calibri"/>
+              </w:rPr>
+              <w:t>DS</w:t>
+            </w:r>
+          </w:p>
         </w:tc>
         <w:tc>
           <w:tcPr>
@@ -2289,7 +2340,14 @@
               <w:right w:w="80" w:type="dxa"/>
             </w:tcMar>
           </w:tcPr>
-          <w:p/>
+          <w:p>
+            <w:r>
+              <w:rPr>
+                <w:rFonts w:ascii="Calibri" w:hAnsi="Calibri" w:cs="Calibri"/>
+              </w:rPr>
+              <w:t xml:space="preserve">DS: This looks good </w:t>
+            </w:r>
+          </w:p>
         </w:tc>
         <w:tc>
           <w:tcPr>
@@ -2373,19 +2431,7 @@
                 <w:szCs w:val="28"/>
                 <w:u w:color="000000"/>
               </w:rPr>
-              <w:t>8</w:t>
-            </w:r>
-            <w:r>
-              <w:rPr>
-                <w:rFonts w:ascii="Calibri" w:eastAsia="Calibri" w:hAnsi="Calibri" w:cs="Calibri"/>
-                <w:b/>
-                <w:bCs/>
-                <w:color w:val="000000"/>
-                <w:sz w:val="28"/>
-                <w:szCs w:val="28"/>
-                <w:u w:color="000000"/>
-              </w:rPr>
-              <w:t>.</w:t>
+              <w:t>8.</w:t>
             </w:r>
           </w:p>
         </w:tc>
@@ -2445,20 +2491,8 @@
                 <w:szCs w:val="28"/>
                 <w:u w:color="000000"/>
               </w:rPr>
-              <w:t xml:space="preserve"> document for ECG with all components in it</w:t>
-            </w:r>
-            <w:r>
-              <w:rPr>
-                <w:rFonts w:ascii="Calibri" w:eastAsia="Calibri" w:hAnsi="Calibri" w:cs="Calibri"/>
-                <w:color w:val="000000"/>
-                <w:sz w:val="28"/>
-                <w:szCs w:val="28"/>
-                <w:u w:color="000000"/>
-              </w:rPr>
-              <w:t>.</w:t>
-            </w:r>
-            <w:bookmarkStart w:id="3" w:name="_GoBack"/>
-            <w:bookmarkEnd w:id="3"/>
+              <w:t xml:space="preserve"> document for ECG with all components in it.</w:t>
+            </w:r>
           </w:p>
           <w:p>
             <w:pPr>
@@ -2644,19 +2678,7 @@
                 <w:szCs w:val="28"/>
                 <w:u w:color="000000"/>
               </w:rPr>
-              <w:t>9</w:t>
-            </w:r>
-            <w:r>
-              <w:rPr>
-                <w:rFonts w:ascii="Calibri" w:eastAsia="Calibri" w:hAnsi="Calibri" w:cs="Calibri"/>
-                <w:b/>
-                <w:bCs/>
-                <w:color w:val="000000"/>
-                <w:sz w:val="28"/>
-                <w:szCs w:val="28"/>
-                <w:u w:color="000000"/>
-              </w:rPr>
-              <w:t>.</w:t>
+              <w:t>9.</w:t>
             </w:r>
           </w:p>
         </w:tc>
@@ -2695,17 +2717,7 @@
                 <w:szCs w:val="28"/>
                 <w:u w:color="000000"/>
               </w:rPr>
-              <w:t xml:space="preserve">Refactoring </w:t>
-            </w:r>
-            <w:r>
-              <w:rPr>
-                <w:rFonts w:ascii="Calibri" w:eastAsia="Calibri" w:hAnsi="Calibri" w:cs="Calibri"/>
-                <w:color w:val="000000"/>
-                <w:sz w:val="28"/>
-                <w:szCs w:val="28"/>
-                <w:u w:color="000000"/>
-              </w:rPr>
-              <w:t xml:space="preserve">the </w:t>
+              <w:t xml:space="preserve">Refactoring the </w:t>
             </w:r>
             <w:r>
               <w:rPr>
@@ -2850,19 +2862,7 @@
                 <w:szCs w:val="28"/>
                 <w:u w:color="000000"/>
               </w:rPr>
-              <w:t>10</w:t>
-            </w:r>
-            <w:r>
-              <w:rPr>
-                <w:rFonts w:ascii="Calibri" w:eastAsia="Calibri" w:hAnsi="Calibri" w:cs="Calibri"/>
-                <w:b/>
-                <w:bCs/>
-                <w:color w:val="000000"/>
-                <w:sz w:val="28"/>
-                <w:szCs w:val="28"/>
-                <w:u w:color="000000"/>
-              </w:rPr>
-              <w:t>.</w:t>
+              <w:t>10.</w:t>
             </w:r>
           </w:p>
         </w:tc>
@@ -4614,7 +4614,19 @@
               <w:right w:w="80" w:type="dxa"/>
             </w:tcMar>
           </w:tcPr>
-          <w:p/>
+          <w:p>
+            <w:pPr>
+              <w:rPr>
+                <w:rFonts w:ascii="Calibri" w:hAnsi="Calibri" w:cs="Calibri"/>
+              </w:rPr>
+            </w:pPr>
+            <w:r>
+              <w:rPr>
+                <w:rFonts w:ascii="Calibri" w:hAnsi="Calibri" w:cs="Calibri"/>
+              </w:rPr>
+              <w:t>Looks good</w:t>
+            </w:r>
+          </w:p>
         </w:tc>
         <w:tc>
           <w:tcPr>
@@ -7196,7 +7208,167 @@
                 <w:sz w:val="28"/>
                 <w:szCs w:val="28"/>
               </w:rPr>
-              <w:t>SDLL: Interfacing Between Devices</w:t>
+              <w:t xml:space="preserve">SDLL: </w:t>
+            </w:r>
+            <w:r>
+              <w:rPr>
+                <w:sz w:val="28"/>
+                <w:szCs w:val="28"/>
+              </w:rPr>
+              <w:t>USB</w:t>
+            </w:r>
+          </w:p>
+        </w:tc>
+        <w:tc>
+          <w:tcPr>
+            <w:tcW w:w="2149" w:type="dxa"/>
+            <w:tcBorders>
+              <w:top w:val="single" w:sz="4" w:space="0" w:color="999999"/>
+              <w:left w:val="single" w:sz="4" w:space="0" w:color="999999"/>
+              <w:bottom w:val="single" w:sz="4" w:space="0" w:color="999999"/>
+              <w:right w:val="single" w:sz="4" w:space="0" w:color="999999"/>
+            </w:tcBorders>
+            <w:shd w:val="clear" w:color="auto" w:fill="auto"/>
+            <w:tcMar>
+              <w:top w:w="80" w:type="dxa"/>
+              <w:left w:w="80" w:type="dxa"/>
+              <w:bottom w:w="80" w:type="dxa"/>
+              <w:right w:w="80" w:type="dxa"/>
+            </w:tcMar>
+          </w:tcPr>
+          <w:p/>
+        </w:tc>
+        <w:tc>
+          <w:tcPr>
+            <w:tcW w:w="4054" w:type="dxa"/>
+            <w:tcBorders>
+              <w:top w:val="single" w:sz="4" w:space="0" w:color="999999"/>
+              <w:left w:val="single" w:sz="4" w:space="0" w:color="999999"/>
+              <w:bottom w:val="single" w:sz="4" w:space="0" w:color="999999"/>
+              <w:right w:val="single" w:sz="4" w:space="0" w:color="999999"/>
+            </w:tcBorders>
+            <w:shd w:val="clear" w:color="auto" w:fill="auto"/>
+            <w:tcMar>
+              <w:top w:w="80" w:type="dxa"/>
+              <w:left w:w="80" w:type="dxa"/>
+              <w:bottom w:w="80" w:type="dxa"/>
+              <w:right w:w="80" w:type="dxa"/>
+            </w:tcMar>
+          </w:tcPr>
+          <w:p/>
+        </w:tc>
+        <w:tc>
+          <w:tcPr>
+            <w:tcW w:w="1362" w:type="dxa"/>
+            <w:tcBorders>
+              <w:top w:val="single" w:sz="4" w:space="0" w:color="999999"/>
+              <w:left w:val="single" w:sz="4" w:space="0" w:color="999999"/>
+              <w:bottom w:val="single" w:sz="4" w:space="0" w:color="999999"/>
+              <w:right w:val="single" w:sz="4" w:space="0" w:color="999999"/>
+            </w:tcBorders>
+            <w:shd w:val="clear" w:color="auto" w:fill="auto"/>
+            <w:tcMar>
+              <w:top w:w="80" w:type="dxa"/>
+              <w:left w:w="80" w:type="dxa"/>
+              <w:bottom w:w="80" w:type="dxa"/>
+              <w:right w:w="80" w:type="dxa"/>
+            </w:tcMar>
+          </w:tcPr>
+          <w:p/>
+        </w:tc>
+        <w:tc>
+          <w:tcPr>
+            <w:tcW w:w="1522" w:type="dxa"/>
+            <w:tcBorders>
+              <w:top w:val="single" w:sz="4" w:space="0" w:color="999999"/>
+              <w:left w:val="single" w:sz="4" w:space="0" w:color="999999"/>
+              <w:bottom w:val="single" w:sz="4" w:space="0" w:color="999999"/>
+              <w:right w:val="single" w:sz="4" w:space="0" w:color="999999"/>
+            </w:tcBorders>
+            <w:shd w:val="clear" w:color="auto" w:fill="auto"/>
+            <w:tcMar>
+              <w:top w:w="80" w:type="dxa"/>
+              <w:left w:w="80" w:type="dxa"/>
+              <w:bottom w:w="80" w:type="dxa"/>
+              <w:right w:w="80" w:type="dxa"/>
+            </w:tcMar>
+          </w:tcPr>
+          <w:p/>
+        </w:tc>
+      </w:tr>
+      <w:tr>
+        <w:trPr>
+          <w:trHeight w:val="650"/>
+        </w:trPr>
+        <w:tc>
+          <w:tcPr>
+            <w:tcW w:w="512" w:type="dxa"/>
+            <w:tcBorders>
+              <w:top w:val="single" w:sz="4" w:space="0" w:color="999999"/>
+              <w:left w:val="single" w:sz="4" w:space="0" w:color="999999"/>
+              <w:bottom w:val="single" w:sz="4" w:space="0" w:color="999999"/>
+              <w:right w:val="single" w:sz="4" w:space="0" w:color="999999"/>
+            </w:tcBorders>
+            <w:shd w:val="clear" w:color="auto" w:fill="auto"/>
+            <w:tcMar>
+              <w:top w:w="80" w:type="dxa"/>
+              <w:left w:w="80" w:type="dxa"/>
+              <w:bottom w:w="80" w:type="dxa"/>
+              <w:right w:w="80" w:type="dxa"/>
+            </w:tcMar>
+          </w:tcPr>
+          <w:p>
+            <w:pPr>
+              <w:pStyle w:val="Body"/>
+              <w:rPr>
+                <w:b/>
+                <w:bCs/>
+                <w:sz w:val="28"/>
+                <w:szCs w:val="28"/>
+              </w:rPr>
+            </w:pPr>
+            <w:r>
+              <w:rPr>
+                <w:b/>
+                <w:bCs/>
+                <w:sz w:val="28"/>
+                <w:szCs w:val="28"/>
+              </w:rPr>
+              <w:t>4.</w:t>
+            </w:r>
+          </w:p>
+        </w:tc>
+        <w:tc>
+          <w:tcPr>
+            <w:tcW w:w="4358" w:type="dxa"/>
+            <w:tcBorders>
+              <w:top w:val="single" w:sz="4" w:space="0" w:color="999999"/>
+              <w:left w:val="single" w:sz="4" w:space="0" w:color="999999"/>
+              <w:bottom w:val="single" w:sz="4" w:space="0" w:color="999999"/>
+              <w:right w:val="single" w:sz="4" w:space="0" w:color="999999"/>
+            </w:tcBorders>
+            <w:shd w:val="clear" w:color="auto" w:fill="auto"/>
+            <w:tcMar>
+              <w:top w:w="80" w:type="dxa"/>
+              <w:left w:w="80" w:type="dxa"/>
+              <w:bottom w:w="80" w:type="dxa"/>
+              <w:right w:w="80" w:type="dxa"/>
+            </w:tcMar>
+          </w:tcPr>
+          <w:p>
+            <w:pPr>
+              <w:pStyle w:val="Body"/>
+              <w:rPr>
+                <w:sz w:val="28"/>
+                <w:szCs w:val="28"/>
+              </w:rPr>
+            </w:pPr>
+            <w:r>
+              <w:rPr>
+                <w:sz w:val="28"/>
+                <w:szCs w:val="28"/>
+              </w:rPr>
+              <w:t>FSM: USB</w:t>
             </w:r>
           </w:p>
         </w:tc>
@@ -7309,7 +7481,16 @@
                 <w:sz w:val="28"/>
                 <w:szCs w:val="28"/>
               </w:rPr>
-              <w:t>4.</w:t>
+              <w:t>5</w:t>
+            </w:r>
+            <w:r>
+              <w:rPr>
+                <w:b/>
+                <w:bCs/>
+                <w:sz w:val="28"/>
+                <w:szCs w:val="28"/>
+              </w:rPr>
+              <w:t>.</w:t>
             </w:r>
           </w:p>
         </w:tc>
@@ -7452,7 +7633,8 @@
                 <w:szCs w:val="28"/>
                 <w:u w:color="000000"/>
               </w:rPr>
-              <w:t>5</w:t>
+              <w:lastRenderedPageBreak/>
+              <w:t>6.</w:t>
             </w:r>
           </w:p>
         </w:tc>
@@ -7595,7 +7777,19 @@
                 <w:szCs w:val="28"/>
                 <w:u w:color="000000"/>
               </w:rPr>
-              <w:t>6</w:t>
+              <w:t>7</w:t>
+            </w:r>
+            <w:r>
+              <w:rPr>
+                <w:rFonts w:ascii="Calibri" w:eastAsia="Calibri" w:hAnsi="Calibri" w:cs="Calibri"/>
+                <w:b/>
+                <w:bCs/>
+                <w:color w:val="000000"/>
+                <w:sz w:val="28"/>
+                <w:szCs w:val="28"/>
+                <w:u w:color="000000"/>
+              </w:rPr>
+              <w:t>.</w:t>
             </w:r>
           </w:p>
         </w:tc>
@@ -7738,8 +7932,7 @@
                 <w:szCs w:val="28"/>
                 <w:u w:color="000000"/>
               </w:rPr>
-              <w:lastRenderedPageBreak/>
-              <w:t>7</w:t>
+              <w:t>8.</w:t>
             </w:r>
           </w:p>
         </w:tc>
@@ -7869,7 +8062,7 @@
 </file>
 
 <file path=word/endnotes.xml><?xml version="1.0" encoding="utf-8"?>
-<w:endnotes xmlns:wpc="http://schemas.microsoft.com/office/word/2010/wordprocessingCanvas" xmlns:mc="http://schemas.openxmlformats.org/markup-compatibility/2006" xmlns:o="urn:schemas-microsoft-com:office:office" xmlns:r="http://schemas.openxmlformats.org/officeDocument/2006/relationships" xmlns:m="http://schemas.openxmlformats.org/officeDocument/2006/math" xmlns:v="urn:schemas-microsoft-com:vml" xmlns:wp14="http://schemas.microsoft.com/office/word/2010/wordprocessingDrawing" xmlns:wp="http://schemas.openxmlformats.org/drawingml/2006/wordprocessingDrawing" xmlns:w10="urn:schemas-microsoft-com:office:word" xmlns:w="http://schemas.openxmlformats.org/wordprocessingml/2006/main" xmlns:w14="http://schemas.microsoft.com/office/word/2010/wordml" xmlns:w15="http://schemas.microsoft.com/office/word/2012/wordml" xmlns:wpg="http://schemas.microsoft.com/office/word/2010/wordprocessingGroup" xmlns:wpi="http://schemas.microsoft.com/office/word/2010/wordprocessingInk" xmlns:wne="http://schemas.microsoft.com/office/word/2006/wordml" xmlns:wps="http://schemas.microsoft.com/office/word/2010/wordprocessingShape" mc:Ignorable="w14 w15 wp14">
+<w:endnotes xmlns:wpc="http://schemas.microsoft.com/office/word/2010/wordprocessingCanvas" xmlns:cx="http://schemas.microsoft.com/office/drawing/2014/chartex" xmlns:cx1="http://schemas.microsoft.com/office/drawing/2015/9/8/chartex" xmlns:mc="http://schemas.openxmlformats.org/markup-compatibility/2006" xmlns:o="urn:schemas-microsoft-com:office:office" xmlns:r="http://schemas.openxmlformats.org/officeDocument/2006/relationships" xmlns:m="http://schemas.openxmlformats.org/officeDocument/2006/math" xmlns:v="urn:schemas-microsoft-com:vml" xmlns:wp14="http://schemas.microsoft.com/office/word/2010/wordprocessingDrawing" xmlns:wp="http://schemas.openxmlformats.org/drawingml/2006/wordprocessingDrawing" xmlns:w10="urn:schemas-microsoft-com:office:word" xmlns:w="http://schemas.openxmlformats.org/wordprocessingml/2006/main" xmlns:w14="http://schemas.microsoft.com/office/word/2010/wordml" xmlns:w15="http://schemas.microsoft.com/office/word/2012/wordml" xmlns:w16se="http://schemas.microsoft.com/office/word/2015/wordml/symex" xmlns:wpg="http://schemas.microsoft.com/office/word/2010/wordprocessingGroup" xmlns:wpi="http://schemas.microsoft.com/office/word/2010/wordprocessingInk" xmlns:wne="http://schemas.microsoft.com/office/word/2006/wordml" xmlns:wps="http://schemas.microsoft.com/office/word/2010/wordprocessingShape" mc:Ignorable="w14 w15 w16se wp14">
   <w:endnote w:type="separator" w:id="-1">
     <w:p>
       <w:r>
@@ -7888,7 +8081,7 @@
 </file>
 
 <file path=word/footer1.xml><?xml version="1.0" encoding="utf-8"?>
-<w:ftr xmlns:wpc="http://schemas.microsoft.com/office/word/2010/wordprocessingCanvas" xmlns:mc="http://schemas.openxmlformats.org/markup-compatibility/2006" xmlns:o="urn:schemas-microsoft-com:office:office" xmlns:r="http://schemas.openxmlformats.org/officeDocument/2006/relationships" xmlns:m="http://schemas.openxmlformats.org/officeDocument/2006/math" xmlns:v="urn:schemas-microsoft-com:vml" xmlns:wp14="http://schemas.microsoft.com/office/word/2010/wordprocessingDrawing" xmlns:wp="http://schemas.openxmlformats.org/drawingml/2006/wordprocessingDrawing" xmlns:w10="urn:schemas-microsoft-com:office:word" xmlns:w="http://schemas.openxmlformats.org/wordprocessingml/2006/main" xmlns:w14="http://schemas.microsoft.com/office/word/2010/wordml" xmlns:w15="http://schemas.microsoft.com/office/word/2012/wordml" xmlns:wpg="http://schemas.microsoft.com/office/word/2010/wordprocessingGroup" xmlns:wpi="http://schemas.microsoft.com/office/word/2010/wordprocessingInk" xmlns:wne="http://schemas.microsoft.com/office/word/2006/wordml" xmlns:wps="http://schemas.microsoft.com/office/word/2010/wordprocessingShape" mc:Ignorable="w14 w15 wp14">
+<w:ftr xmlns:wpc="http://schemas.microsoft.com/office/word/2010/wordprocessingCanvas" xmlns:cx="http://schemas.microsoft.com/office/drawing/2014/chartex" xmlns:cx1="http://schemas.microsoft.com/office/drawing/2015/9/8/chartex" xmlns:mc="http://schemas.openxmlformats.org/markup-compatibility/2006" xmlns:o="urn:schemas-microsoft-com:office:office" xmlns:r="http://schemas.openxmlformats.org/officeDocument/2006/relationships" xmlns:m="http://schemas.openxmlformats.org/officeDocument/2006/math" xmlns:v="urn:schemas-microsoft-com:vml" xmlns:wp14="http://schemas.microsoft.com/office/word/2010/wordprocessingDrawing" xmlns:wp="http://schemas.openxmlformats.org/drawingml/2006/wordprocessingDrawing" xmlns:w10="urn:schemas-microsoft-com:office:word" xmlns:w="http://schemas.openxmlformats.org/wordprocessingml/2006/main" xmlns:w14="http://schemas.microsoft.com/office/word/2010/wordml" xmlns:w15="http://schemas.microsoft.com/office/word/2012/wordml" xmlns:w16se="http://schemas.microsoft.com/office/word/2015/wordml/symex" xmlns:wpg="http://schemas.microsoft.com/office/word/2010/wordprocessingGroup" xmlns:wpi="http://schemas.microsoft.com/office/word/2010/wordprocessingInk" xmlns:wne="http://schemas.microsoft.com/office/word/2006/wordml" xmlns:wps="http://schemas.microsoft.com/office/word/2010/wordprocessingShape" mc:Ignorable="w14 w15 w16se wp14">
   <w:p>
     <w:pPr>
       <w:pStyle w:val="HeaderFooter"/>
@@ -7898,7 +8091,7 @@
 </file>
 
 <file path=word/footnotes.xml><?xml version="1.0" encoding="utf-8"?>
-<w:footnotes xmlns:wpc="http://schemas.microsoft.com/office/word/2010/wordprocessingCanvas" xmlns:mc="http://schemas.openxmlformats.org/markup-compatibility/2006" xmlns:o="urn:schemas-microsoft-com:office:office" xmlns:r="http://schemas.openxmlformats.org/officeDocument/2006/relationships" xmlns:m="http://schemas.openxmlformats.org/officeDocument/2006/math" xmlns:v="urn:schemas-microsoft-com:vml" xmlns:wp14="http://schemas.microsoft.com/office/word/2010/wordprocessingDrawing" xmlns:wp="http://schemas.openxmlformats.org/drawingml/2006/wordprocessingDrawing" xmlns:w10="urn:schemas-microsoft-com:office:word" xmlns:w="http://schemas.openxmlformats.org/wordprocessingml/2006/main" xmlns:w14="http://schemas.microsoft.com/office/word/2010/wordml" xmlns:w15="http://schemas.microsoft.com/office/word/2012/wordml" xmlns:wpg="http://schemas.microsoft.com/office/word/2010/wordprocessingGroup" xmlns:wpi="http://schemas.microsoft.com/office/word/2010/wordprocessingInk" xmlns:wne="http://schemas.microsoft.com/office/word/2006/wordml" xmlns:wps="http://schemas.microsoft.com/office/word/2010/wordprocessingShape" mc:Ignorable="w14 w15 wp14">
+<w:footnotes xmlns:wpc="http://schemas.microsoft.com/office/word/2010/wordprocessingCanvas" xmlns:cx="http://schemas.microsoft.com/office/drawing/2014/chartex" xmlns:cx1="http://schemas.microsoft.com/office/drawing/2015/9/8/chartex" xmlns:mc="http://schemas.openxmlformats.org/markup-compatibility/2006" xmlns:o="urn:schemas-microsoft-com:office:office" xmlns:r="http://schemas.openxmlformats.org/officeDocument/2006/relationships" xmlns:m="http://schemas.openxmlformats.org/officeDocument/2006/math" xmlns:v="urn:schemas-microsoft-com:vml" xmlns:wp14="http://schemas.microsoft.com/office/word/2010/wordprocessingDrawing" xmlns:wp="http://schemas.openxmlformats.org/drawingml/2006/wordprocessingDrawing" xmlns:w10="urn:schemas-microsoft-com:office:word" xmlns:w="http://schemas.openxmlformats.org/wordprocessingml/2006/main" xmlns:w14="http://schemas.microsoft.com/office/word/2010/wordml" xmlns:w15="http://schemas.microsoft.com/office/word/2012/wordml" xmlns:w16se="http://schemas.microsoft.com/office/word/2015/wordml/symex" xmlns:wpg="http://schemas.microsoft.com/office/word/2010/wordprocessingGroup" xmlns:wpi="http://schemas.microsoft.com/office/word/2010/wordprocessingInk" xmlns:wne="http://schemas.microsoft.com/office/word/2006/wordml" xmlns:wps="http://schemas.microsoft.com/office/word/2010/wordprocessingShape" mc:Ignorable="w14 w15 w16se wp14">
   <w:footnote w:type="separator" w:id="-1">
     <w:p>
       <w:r>
@@ -7917,7 +8110,7 @@
 </file>
 
 <file path=word/header1.xml><?xml version="1.0" encoding="utf-8"?>
-<w:hdr xmlns:wpc="http://schemas.microsoft.com/office/word/2010/wordprocessingCanvas" xmlns:mc="http://schemas.openxmlformats.org/markup-compatibility/2006" xmlns:o="urn:schemas-microsoft-com:office:office" xmlns:r="http://schemas.openxmlformats.org/officeDocument/2006/relationships" xmlns:m="http://schemas.openxmlformats.org/officeDocument/2006/math" xmlns:v="urn:schemas-microsoft-com:vml" xmlns:wp14="http://schemas.microsoft.com/office/word/2010/wordprocessingDrawing" xmlns:wp="http://schemas.openxmlformats.org/drawingml/2006/wordprocessingDrawing" xmlns:w10="urn:schemas-microsoft-com:office:word" xmlns:w="http://schemas.openxmlformats.org/wordprocessingml/2006/main" xmlns:w14="http://schemas.microsoft.com/office/word/2010/wordml" xmlns:w15="http://schemas.microsoft.com/office/word/2012/wordml" xmlns:wpg="http://schemas.microsoft.com/office/word/2010/wordprocessingGroup" xmlns:wpi="http://schemas.microsoft.com/office/word/2010/wordprocessingInk" xmlns:wne="http://schemas.microsoft.com/office/word/2006/wordml" xmlns:wps="http://schemas.microsoft.com/office/word/2010/wordprocessingShape" mc:Ignorable="w14 w15 wp14">
+<w:hdr xmlns:wpc="http://schemas.microsoft.com/office/word/2010/wordprocessingCanvas" xmlns:cx="http://schemas.microsoft.com/office/drawing/2014/chartex" xmlns:cx1="http://schemas.microsoft.com/office/drawing/2015/9/8/chartex" xmlns:mc="http://schemas.openxmlformats.org/markup-compatibility/2006" xmlns:o="urn:schemas-microsoft-com:office:office" xmlns:r="http://schemas.openxmlformats.org/officeDocument/2006/relationships" xmlns:m="http://schemas.openxmlformats.org/officeDocument/2006/math" xmlns:v="urn:schemas-microsoft-com:vml" xmlns:wp14="http://schemas.microsoft.com/office/word/2010/wordprocessingDrawing" xmlns:wp="http://schemas.openxmlformats.org/drawingml/2006/wordprocessingDrawing" xmlns:w10="urn:schemas-microsoft-com:office:word" xmlns:w="http://schemas.openxmlformats.org/wordprocessingml/2006/main" xmlns:w14="http://schemas.microsoft.com/office/word/2010/wordml" xmlns:w15="http://schemas.microsoft.com/office/word/2012/wordml" xmlns:w16se="http://schemas.microsoft.com/office/word/2015/wordml/symex" xmlns:wpg="http://schemas.microsoft.com/office/word/2010/wordprocessingGroup" xmlns:wpi="http://schemas.microsoft.com/office/word/2010/wordprocessingInk" xmlns:wne="http://schemas.microsoft.com/office/word/2006/wordml" xmlns:wps="http://schemas.microsoft.com/office/word/2010/wordprocessingShape" mc:Ignorable="w14 w15 w16se wp14">
   <w:p>
     <w:pPr>
       <w:pStyle w:val="HeaderFooter"/>
@@ -7927,7 +8120,7 @@
 </file>
 
 <file path=word/styles.xml><?xml version="1.0" encoding="utf-8"?>
-<w:styles xmlns:mc="http://schemas.openxmlformats.org/markup-compatibility/2006" xmlns:r="http://schemas.openxmlformats.org/officeDocument/2006/relationships" xmlns:w="http://schemas.openxmlformats.org/wordprocessingml/2006/main" xmlns:w14="http://schemas.microsoft.com/office/word/2010/wordml" xmlns:w15="http://schemas.microsoft.com/office/word/2012/wordml" mc:Ignorable="w14 w15">
+<w:styles xmlns:mc="http://schemas.openxmlformats.org/markup-compatibility/2006" xmlns:r="http://schemas.openxmlformats.org/officeDocument/2006/relationships" xmlns:w="http://schemas.openxmlformats.org/wordprocessingml/2006/main" xmlns:w14="http://schemas.microsoft.com/office/word/2010/wordml" xmlns:w15="http://schemas.microsoft.com/office/word/2012/wordml" xmlns:w16se="http://schemas.microsoft.com/office/word/2015/wordml/symex" mc:Ignorable="w14 w15 w16se">
   <w:docDefaults>
     <w:rPrDefault>
       <w:rPr>

--- a/docs/ECG/WhoDidWhat_Documentation_Review_ECG.docx
+++ b/docs/ECG/WhoDidWhat_Documentation_Review_ECG.docx
@@ -816,6 +816,8 @@
                 <w:u w:color="FF0000"/>
               </w:rPr>
             </w:pPr>
+            <w:bookmarkStart w:id="3" w:name="_GoBack"/>
+            <w:bookmarkEnd w:id="3"/>
             <w:r>
               <w:rPr>
                 <w:color w:val="FF0000"/>
@@ -823,7 +825,16 @@
                 <w:szCs w:val="28"/>
                 <w:u w:color="FF0000"/>
               </w:rPr>
-              <w:t>Comment(HJM): Looks good.</w:t>
+              <w:t>HJM</w:t>
+            </w:r>
+            <w:r>
+              <w:rPr>
+                <w:color w:val="FF0000"/>
+                <w:sz w:val="28"/>
+                <w:szCs w:val="28"/>
+                <w:u w:color="FF0000"/>
+              </w:rPr>
+              <w:t>: Looks good.</w:t>
             </w:r>
             <w:r>
               <w:rPr>
@@ -870,32 +881,50 @@
                 <w:szCs w:val="28"/>
                 <w:u w:color="FF0000"/>
               </w:rPr>
-              <w:t>Comment(DS): Looks good. (16/11/18)</w:t>
-            </w:r>
-          </w:p>
-          <w:p>
-            <w:pPr>
-              <w:pStyle w:val="Body"/>
+              <w:t>DS</w:t>
+            </w:r>
+            <w:r>
               <w:rPr>
                 <w:color w:val="FF0000"/>
                 <w:sz w:val="28"/>
                 <w:szCs w:val="28"/>
                 <w:u w:color="FF0000"/>
               </w:rPr>
-            </w:pPr>
-          </w:p>
-          <w:p>
-            <w:pPr>
-              <w:pStyle w:val="Body"/>
-            </w:pPr>
-            <w:r>
+              <w:t>: Looks good. (16/11/18)</w:t>
+            </w:r>
+          </w:p>
+          <w:p>
+            <w:pPr>
+              <w:pStyle w:val="Body"/>
               <w:rPr>
                 <w:color w:val="FF0000"/>
                 <w:sz w:val="28"/>
                 <w:szCs w:val="28"/>
                 <w:u w:color="FF0000"/>
               </w:rPr>
-              <w:t xml:space="preserve">Comment(JB): Looks good. (16/11/18) </w:t>
+            </w:pPr>
+          </w:p>
+          <w:p>
+            <w:pPr>
+              <w:pStyle w:val="Body"/>
+            </w:pPr>
+            <w:r>
+              <w:rPr>
+                <w:color w:val="FF0000"/>
+                <w:sz w:val="28"/>
+                <w:szCs w:val="28"/>
+                <w:u w:color="FF0000"/>
+              </w:rPr>
+              <w:t>JB</w:t>
+            </w:r>
+            <w:r>
+              <w:rPr>
+                <w:color w:val="FF0000"/>
+                <w:sz w:val="28"/>
+                <w:szCs w:val="28"/>
+                <w:u w:color="FF0000"/>
+              </w:rPr>
+              <w:t xml:space="preserve">: Looks good. (16/11/18) </w:t>
             </w:r>
           </w:p>
         </w:tc>
@@ -1088,19 +1117,17 @@
                 <w:szCs w:val="28"/>
                 <w:u w:color="FF0000"/>
               </w:rPr>
-              <w:t>Revision Request(HJM): This is wrong because of XYZ. Please change. (16/11/18)</w:t>
-            </w:r>
-          </w:p>
-          <w:p>
-            <w:pPr>
-              <w:pStyle w:val="Body"/>
+              <w:t>HJM</w:t>
+            </w:r>
+            <w:r>
               <w:rPr>
                 <w:color w:val="FF0000"/>
                 <w:sz w:val="28"/>
                 <w:szCs w:val="28"/>
                 <w:u w:color="FF0000"/>
               </w:rPr>
-            </w:pPr>
+              <w:t>: This is wrong because of XYZ. Please change. (16/11/18)</w:t>
+            </w:r>
           </w:p>
           <w:p>
             <w:pPr>
@@ -1112,13 +1139,24 @@
                 <w:u w:color="FF0000"/>
               </w:rPr>
             </w:pPr>
-            <w:r>
+          </w:p>
+          <w:p>
+            <w:pPr>
+              <w:pStyle w:val="Body"/>
               <w:rPr>
                 <w:color w:val="FF0000"/>
                 <w:sz w:val="28"/>
                 <w:szCs w:val="28"/>
                 <w:u w:color="FF0000"/>
               </w:rPr>
+            </w:pPr>
+            <w:r>
+              <w:rPr>
+                <w:color w:val="FF0000"/>
+                <w:sz w:val="28"/>
+                <w:szCs w:val="28"/>
+                <w:u w:color="FF0000"/>
+              </w:rPr>
               <w:t>Response: XYZ changes have been made. (18/11/18)</w:t>
             </w:r>
           </w:p>
@@ -1150,24 +1188,18 @@
                 <w:szCs w:val="28"/>
                 <w:u w:color="FF0000"/>
               </w:rPr>
-              <w:t>Comments(HJM): Changes are confirmed. Looks good now. (19/11/18)</w:t>
-            </w:r>
-          </w:p>
-          <w:p>
-            <w:pPr>
-              <w:pStyle w:val="Body"/>
+              <w:t>HJM</w:t>
+            </w:r>
+            <w:r>
               <w:rPr>
                 <w:color w:val="FF0000"/>
                 <w:sz w:val="28"/>
                 <w:szCs w:val="28"/>
                 <w:u w:color="FF0000"/>
               </w:rPr>
-            </w:pPr>
-          </w:p>
-          <w:p>
-            <w:pPr>
-              <w:pStyle w:val="Body"/>
-            </w:pPr>
+              <w:t xml:space="preserve">: Changes </w:t>
+            </w:r>
+            <w:proofErr w:type="gramStart"/>
             <w:r>
               <w:rPr>
                 <w:color w:val="FF0000"/>
@@ -1175,7 +1207,51 @@
                 <w:szCs w:val="28"/>
                 <w:u w:color="FF0000"/>
               </w:rPr>
-              <w:t xml:space="preserve">Comments(DS): Looks good. </w:t>
+              <w:t>are confirmed</w:t>
+            </w:r>
+            <w:proofErr w:type="gramEnd"/>
+            <w:r>
+              <w:rPr>
+                <w:color w:val="FF0000"/>
+                <w:sz w:val="28"/>
+                <w:szCs w:val="28"/>
+                <w:u w:color="FF0000"/>
+              </w:rPr>
+              <w:t>. Looks good now. (19/11/18)</w:t>
+            </w:r>
+          </w:p>
+          <w:p>
+            <w:pPr>
+              <w:pStyle w:val="Body"/>
+              <w:rPr>
+                <w:color w:val="FF0000"/>
+                <w:sz w:val="28"/>
+                <w:szCs w:val="28"/>
+                <w:u w:color="FF0000"/>
+              </w:rPr>
+            </w:pPr>
+          </w:p>
+          <w:p>
+            <w:pPr>
+              <w:pStyle w:val="Body"/>
+            </w:pPr>
+            <w:r>
+              <w:rPr>
+                <w:color w:val="FF0000"/>
+                <w:sz w:val="28"/>
+                <w:szCs w:val="28"/>
+                <w:u w:color="FF0000"/>
+              </w:rPr>
+              <w:t>DS</w:t>
+            </w:r>
+            <w:r>
+              <w:rPr>
+                <w:color w:val="FF0000"/>
+                <w:sz w:val="28"/>
+                <w:szCs w:val="28"/>
+                <w:u w:color="FF0000"/>
+              </w:rPr>
+              <w:t xml:space="preserve">: Looks good. </w:t>
             </w:r>
             <w:r>
               <w:rPr>
@@ -1364,25 +1440,37 @@
             </w:tcMar>
           </w:tcPr>
           <w:p>
-            <w:pPr>
-              <w:rPr>
-                <w:rFonts w:ascii="Calibri" w:hAnsi="Calibri" w:cs="Calibri"/>
-              </w:rPr>
-            </w:pPr>
-            <w:r>
-              <w:rPr>
-                <w:rFonts w:ascii="Calibri" w:hAnsi="Calibri" w:cs="Calibri"/>
-              </w:rPr>
-              <w:t xml:space="preserve">JB: </w:t>
-            </w:r>
-            <w:r>
-              <w:rPr>
-                <w:rFonts w:ascii="Calibri" w:hAnsi="Calibri" w:cs="Calibri"/>
-              </w:rPr>
-              <w:t>Sound design</w:t>
-            </w:r>
-            <w:bookmarkStart w:id="3" w:name="_GoBack"/>
-            <w:bookmarkEnd w:id="3"/>
+            <w:r>
+              <w:t>JB: Sound design</w:t>
+            </w:r>
+            <w:r>
+              <w:t>.</w:t>
+            </w:r>
+          </w:p>
+          <w:p>
+            <w:r>
+              <w:rPr>
+                <w:sz w:val="28"/>
+                <w:szCs w:val="28"/>
+              </w:rPr>
+              <w:t>(</w:t>
+            </w:r>
+            <w:r>
+              <w:rPr>
+                <w:sz w:val="28"/>
+                <w:szCs w:val="28"/>
+                <w:u w:color="FF0000"/>
+              </w:rPr>
+              <w:t>27</w:t>
+            </w:r>
+            <w:r>
+              <w:rPr>
+                <w:sz w:val="28"/>
+                <w:szCs w:val="28"/>
+                <w:u w:color="FF0000"/>
+              </w:rPr>
+              <w:t>/11/18)</w:t>
+            </w:r>
           </w:p>
         </w:tc>
         <w:tc>
@@ -1507,26 +1595,120 @@
               <w:right w:w="80" w:type="dxa"/>
             </w:tcMar>
           </w:tcPr>
+          <w:p>
+            <w:r>
+              <w:t>DS, JB, HJM</w:t>
+            </w:r>
+          </w:p>
+        </w:tc>
+        <w:tc>
+          <w:tcPr>
+            <w:tcW w:w="3521" w:type="dxa"/>
+            <w:tcBorders>
+              <w:top w:val="single" w:sz="4" w:space="0" w:color="999999"/>
+              <w:left w:val="single" w:sz="4" w:space="0" w:color="999999"/>
+              <w:bottom w:val="single" w:sz="4" w:space="0" w:color="999999"/>
+              <w:right w:val="single" w:sz="4" w:space="0" w:color="999999"/>
+            </w:tcBorders>
+            <w:shd w:val="clear" w:color="auto" w:fill="auto"/>
+            <w:tcMar>
+              <w:top w:w="80" w:type="dxa"/>
+              <w:left w:w="80" w:type="dxa"/>
+              <w:bottom w:w="80" w:type="dxa"/>
+              <w:right w:w="80" w:type="dxa"/>
+            </w:tcMar>
+          </w:tcPr>
+          <w:p>
+            <w:r>
+              <w:t xml:space="preserve">DS: This looks good. All tests seems to cover requirements. </w:t>
+            </w:r>
+            <w:r>
+              <w:rPr>
+                <w:sz w:val="28"/>
+                <w:szCs w:val="28"/>
+              </w:rPr>
+              <w:t>(</w:t>
+            </w:r>
+            <w:r>
+              <w:rPr>
+                <w:sz w:val="28"/>
+                <w:szCs w:val="28"/>
+                <w:u w:color="FF0000"/>
+              </w:rPr>
+              <w:t>27</w:t>
+            </w:r>
+            <w:r>
+              <w:rPr>
+                <w:sz w:val="28"/>
+                <w:szCs w:val="28"/>
+                <w:u w:color="FF0000"/>
+              </w:rPr>
+              <w:t>/11/18)</w:t>
+            </w:r>
+          </w:p>
           <w:p/>
-        </w:tc>
-        <w:tc>
-          <w:tcPr>
-            <w:tcW w:w="3521" w:type="dxa"/>
-            <w:tcBorders>
-              <w:top w:val="single" w:sz="4" w:space="0" w:color="999999"/>
-              <w:left w:val="single" w:sz="4" w:space="0" w:color="999999"/>
-              <w:bottom w:val="single" w:sz="4" w:space="0" w:color="999999"/>
-              <w:right w:val="single" w:sz="4" w:space="0" w:color="999999"/>
-            </w:tcBorders>
-            <w:shd w:val="clear" w:color="auto" w:fill="auto"/>
-            <w:tcMar>
-              <w:top w:w="80" w:type="dxa"/>
-              <w:left w:w="80" w:type="dxa"/>
-              <w:bottom w:w="80" w:type="dxa"/>
-              <w:right w:w="80" w:type="dxa"/>
-            </w:tcMar>
-          </w:tcPr>
+          <w:p>
+            <w:r>
+              <w:t>JB: Covers basis for the requirements. Looking good.</w:t>
+            </w:r>
+          </w:p>
+          <w:p>
+            <w:r>
+              <w:rPr>
+                <w:sz w:val="28"/>
+                <w:szCs w:val="28"/>
+              </w:rPr>
+              <w:t>(</w:t>
+            </w:r>
+            <w:r>
+              <w:rPr>
+                <w:sz w:val="28"/>
+                <w:szCs w:val="28"/>
+                <w:u w:color="FF0000"/>
+              </w:rPr>
+              <w:t>27</w:t>
+            </w:r>
+            <w:r>
+              <w:rPr>
+                <w:sz w:val="28"/>
+                <w:szCs w:val="28"/>
+                <w:u w:color="FF0000"/>
+              </w:rPr>
+              <w:t>/11/18)</w:t>
+            </w:r>
+          </w:p>
           <w:p/>
+          <w:p>
+            <w:r>
+              <w:t xml:space="preserve">HJM: Up to snuff with the requirements. </w:t>
+            </w:r>
+          </w:p>
+          <w:p>
+            <w:r>
+              <w:rPr>
+                <w:sz w:val="28"/>
+                <w:szCs w:val="28"/>
+              </w:rPr>
+              <w:lastRenderedPageBreak/>
+              <w:t>(</w:t>
+            </w:r>
+            <w:r>
+              <w:rPr>
+                <w:sz w:val="28"/>
+                <w:szCs w:val="28"/>
+                <w:u w:color="FF0000"/>
+              </w:rPr>
+              <w:t>27</w:t>
+            </w:r>
+            <w:r>
+              <w:rPr>
+                <w:sz w:val="28"/>
+                <w:szCs w:val="28"/>
+                <w:u w:color="FF0000"/>
+              </w:rPr>
+              <w:t>/11/18)</w:t>
+            </w:r>
+          </w:p>
         </w:tc>
         <w:tc>
           <w:tcPr>
@@ -1564,7 +1746,11 @@
               <w:right w:w="80" w:type="dxa"/>
             </w:tcMar>
           </w:tcPr>
-          <w:p/>
+          <w:p>
+            <w:r>
+              <w:t>YES</w:t>
+            </w:r>
+          </w:p>
         </w:tc>
       </w:tr>
       <w:tr>
@@ -1599,16 +1785,7 @@
                 <w:sz w:val="28"/>
                 <w:szCs w:val="28"/>
               </w:rPr>
-              <w:t>3</w:t>
-            </w:r>
-            <w:r>
-              <w:rPr>
-                <w:b/>
-                <w:bCs/>
-                <w:sz w:val="28"/>
-                <w:szCs w:val="28"/>
-              </w:rPr>
-              <w:t>.</w:t>
+              <w:t>3.</w:t>
             </w:r>
           </w:p>
         </w:tc>
@@ -1669,7 +1846,7 @@
               <w:rPr>
                 <w:rFonts w:ascii="Calibri" w:hAnsi="Calibri" w:cs="Calibri"/>
               </w:rPr>
-              <w:t>DS</w:t>
+              <w:t>DS, JB, HJM</w:t>
             </w:r>
           </w:p>
         </w:tc>
@@ -1691,6 +1868,87 @@
             </w:tcMar>
           </w:tcPr>
           <w:p>
+            <w:r>
+              <w:t xml:space="preserve">DS: This looks good. All tests seems to cover requirements. </w:t>
+            </w:r>
+            <w:r>
+              <w:rPr>
+                <w:sz w:val="28"/>
+                <w:szCs w:val="28"/>
+              </w:rPr>
+              <w:t>(</w:t>
+            </w:r>
+            <w:r>
+              <w:rPr>
+                <w:sz w:val="28"/>
+                <w:szCs w:val="28"/>
+                <w:u w:color="FF0000"/>
+              </w:rPr>
+              <w:t>2</w:t>
+            </w:r>
+            <w:r>
+              <w:rPr>
+                <w:sz w:val="28"/>
+                <w:szCs w:val="28"/>
+                <w:u w:color="FF0000"/>
+              </w:rPr>
+              <w:t>5</w:t>
+            </w:r>
+            <w:r>
+              <w:rPr>
+                <w:sz w:val="28"/>
+                <w:szCs w:val="28"/>
+                <w:u w:color="FF0000"/>
+              </w:rPr>
+              <w:t>/11/18)</w:t>
+            </w:r>
+          </w:p>
+          <w:p/>
+          <w:p>
+            <w:r>
+              <w:t>JB: Covers basis for the requirements. Looking good.</w:t>
+            </w:r>
+          </w:p>
+          <w:p>
+            <w:r>
+              <w:rPr>
+                <w:sz w:val="28"/>
+                <w:szCs w:val="28"/>
+              </w:rPr>
+              <w:t>(</w:t>
+            </w:r>
+            <w:r>
+              <w:rPr>
+                <w:sz w:val="28"/>
+                <w:szCs w:val="28"/>
+                <w:u w:color="FF0000"/>
+              </w:rPr>
+              <w:t>2</w:t>
+            </w:r>
+            <w:r>
+              <w:rPr>
+                <w:sz w:val="28"/>
+                <w:szCs w:val="28"/>
+                <w:u w:color="FF0000"/>
+              </w:rPr>
+              <w:t>6</w:t>
+            </w:r>
+            <w:r>
+              <w:rPr>
+                <w:sz w:val="28"/>
+                <w:szCs w:val="28"/>
+                <w:u w:color="FF0000"/>
+              </w:rPr>
+              <w:t>/11/18)</w:t>
+            </w:r>
+          </w:p>
+          <w:p/>
+          <w:p>
+            <w:r>
+              <w:t xml:space="preserve">HJM: Up to snuff with the requirements. </w:t>
+            </w:r>
+          </w:p>
+          <w:p>
             <w:pPr>
               <w:rPr>
                 <w:rFonts w:ascii="Calibri" w:hAnsi="Calibri" w:cs="Calibri"/>
@@ -1698,9 +1956,34 @@
             </w:pPr>
             <w:r>
               <w:rPr>
-                <w:rFonts w:ascii="Calibri" w:hAnsi="Calibri" w:cs="Calibri"/>
-              </w:rPr>
-              <w:t xml:space="preserve">DS: This looks good </w:t>
+                <w:sz w:val="28"/>
+                <w:szCs w:val="28"/>
+              </w:rPr>
+              <w:t>(</w:t>
+            </w:r>
+            <w:r>
+              <w:rPr>
+                <w:sz w:val="28"/>
+                <w:szCs w:val="28"/>
+                <w:u w:color="FF0000"/>
+              </w:rPr>
+              <w:t>2</w:t>
+            </w:r>
+            <w:r>
+              <w:rPr>
+                <w:sz w:val="28"/>
+                <w:szCs w:val="28"/>
+                <w:u w:color="FF0000"/>
+              </w:rPr>
+              <w:t>6</w:t>
+            </w:r>
+            <w:r>
+              <w:rPr>
+                <w:sz w:val="28"/>
+                <w:szCs w:val="28"/>
+                <w:u w:color="FF0000"/>
+              </w:rPr>
+              <w:t>/11/18)</w:t>
             </w:r>
           </w:p>
         </w:tc>
@@ -1740,7 +2023,11 @@
               <w:right w:w="80" w:type="dxa"/>
             </w:tcMar>
           </w:tcPr>
-          <w:p/>
+          <w:p>
+            <w:r>
+              <w:t>YES</w:t>
+            </w:r>
+          </w:p>
         </w:tc>
       </w:tr>
       <w:tr>
@@ -1775,71 +2062,204 @@
                 <w:sz w:val="28"/>
                 <w:szCs w:val="28"/>
               </w:rPr>
-              <w:t>4</w:t>
-            </w:r>
-            <w:r>
-              <w:rPr>
-                <w:b/>
-                <w:bCs/>
-                <w:sz w:val="28"/>
-                <w:szCs w:val="28"/>
-              </w:rPr>
+              <w:t>4.</w:t>
+            </w:r>
+          </w:p>
+        </w:tc>
+        <w:tc>
+          <w:tcPr>
+            <w:tcW w:w="3773" w:type="dxa"/>
+            <w:tcBorders>
+              <w:top w:val="single" w:sz="4" w:space="0" w:color="999999"/>
+              <w:left w:val="single" w:sz="4" w:space="0" w:color="999999"/>
+              <w:bottom w:val="single" w:sz="4" w:space="0" w:color="999999"/>
+              <w:right w:val="single" w:sz="4" w:space="0" w:color="999999"/>
+            </w:tcBorders>
+            <w:shd w:val="clear" w:color="auto" w:fill="auto"/>
+            <w:tcMar>
+              <w:top w:w="80" w:type="dxa"/>
+              <w:left w:w="80" w:type="dxa"/>
+              <w:bottom w:w="80" w:type="dxa"/>
+              <w:right w:w="80" w:type="dxa"/>
+            </w:tcMar>
+          </w:tcPr>
+          <w:p>
+            <w:pPr>
+              <w:pStyle w:val="Body"/>
+            </w:pPr>
+            <w:r>
+              <w:rPr>
+                <w:sz w:val="28"/>
+                <w:szCs w:val="28"/>
+              </w:rPr>
+              <w:t>FSM – Interfacing Between Devices</w:t>
+            </w:r>
+          </w:p>
+        </w:tc>
+        <w:tc>
+          <w:tcPr>
+            <w:tcW w:w="1873" w:type="dxa"/>
+            <w:tcBorders>
+              <w:top w:val="single" w:sz="4" w:space="0" w:color="999999"/>
+              <w:left w:val="single" w:sz="4" w:space="0" w:color="999999"/>
+              <w:bottom w:val="single" w:sz="4" w:space="0" w:color="999999"/>
+              <w:right w:val="single" w:sz="4" w:space="0" w:color="999999"/>
+            </w:tcBorders>
+            <w:shd w:val="clear" w:color="auto" w:fill="auto"/>
+            <w:tcMar>
+              <w:top w:w="80" w:type="dxa"/>
+              <w:left w:w="80" w:type="dxa"/>
+              <w:bottom w:w="80" w:type="dxa"/>
+              <w:right w:w="80" w:type="dxa"/>
+            </w:tcMar>
+          </w:tcPr>
+          <w:p>
+            <w:r>
+              <w:rPr>
+                <w:rFonts w:ascii="Calibri" w:hAnsi="Calibri" w:cs="Calibri"/>
+              </w:rPr>
+              <w:t>DS, JB, HJM</w:t>
+            </w:r>
+          </w:p>
+        </w:tc>
+        <w:tc>
+          <w:tcPr>
+            <w:tcW w:w="3521" w:type="dxa"/>
+            <w:tcBorders>
+              <w:top w:val="single" w:sz="4" w:space="0" w:color="999999"/>
+              <w:left w:val="single" w:sz="4" w:space="0" w:color="999999"/>
+              <w:bottom w:val="single" w:sz="4" w:space="0" w:color="999999"/>
+              <w:right w:val="single" w:sz="4" w:space="0" w:color="999999"/>
+            </w:tcBorders>
+            <w:shd w:val="clear" w:color="auto" w:fill="auto"/>
+            <w:tcMar>
+              <w:top w:w="80" w:type="dxa"/>
+              <w:left w:w="80" w:type="dxa"/>
+              <w:bottom w:w="80" w:type="dxa"/>
+              <w:right w:w="80" w:type="dxa"/>
+            </w:tcMar>
+          </w:tcPr>
+          <w:p>
+            <w:r>
+              <w:t xml:space="preserve">DS: This looks </w:t>
+            </w:r>
+            <w:r>
+              <w:t>accurate</w:t>
+            </w:r>
+            <w:r>
+              <w:t xml:space="preserve">. </w:t>
+            </w:r>
+            <w:r>
+              <w:rPr>
+                <w:sz w:val="28"/>
+                <w:szCs w:val="28"/>
+              </w:rPr>
+              <w:t>(</w:t>
+            </w:r>
+            <w:r>
+              <w:rPr>
+                <w:sz w:val="28"/>
+                <w:szCs w:val="28"/>
+                <w:u w:color="FF0000"/>
+              </w:rPr>
+              <w:t>25</w:t>
+            </w:r>
+            <w:r>
+              <w:rPr>
+                <w:sz w:val="28"/>
+                <w:szCs w:val="28"/>
+                <w:u w:color="FF0000"/>
+              </w:rPr>
+              <w:t>/11/18)</w:t>
+            </w:r>
+          </w:p>
+          <w:p/>
+          <w:p>
+            <w:r>
+              <w:t xml:space="preserve">JB: </w:t>
+            </w:r>
+            <w:r>
+              <w:t xml:space="preserve">Looks </w:t>
+            </w:r>
+            <w:r>
+              <w:t>fine. Seems to cover all states</w:t>
+            </w:r>
+            <w:r>
               <w:t>.</w:t>
             </w:r>
           </w:p>
-        </w:tc>
-        <w:tc>
-          <w:tcPr>
-            <w:tcW w:w="3773" w:type="dxa"/>
-            <w:tcBorders>
-              <w:top w:val="single" w:sz="4" w:space="0" w:color="999999"/>
-              <w:left w:val="single" w:sz="4" w:space="0" w:color="999999"/>
-              <w:bottom w:val="single" w:sz="4" w:space="0" w:color="999999"/>
-              <w:right w:val="single" w:sz="4" w:space="0" w:color="999999"/>
-            </w:tcBorders>
-            <w:shd w:val="clear" w:color="auto" w:fill="auto"/>
-            <w:tcMar>
-              <w:top w:w="80" w:type="dxa"/>
-              <w:left w:w="80" w:type="dxa"/>
-              <w:bottom w:w="80" w:type="dxa"/>
-              <w:right w:w="80" w:type="dxa"/>
-            </w:tcMar>
-          </w:tcPr>
-          <w:p>
-            <w:pPr>
-              <w:pStyle w:val="Body"/>
-            </w:pPr>
-            <w:r>
-              <w:rPr>
-                <w:sz w:val="28"/>
-                <w:szCs w:val="28"/>
-              </w:rPr>
-              <w:t>Changes and corrections to ECG Requirements</w:t>
-            </w:r>
-          </w:p>
-        </w:tc>
-        <w:tc>
-          <w:tcPr>
-            <w:tcW w:w="1873" w:type="dxa"/>
-            <w:tcBorders>
-              <w:top w:val="single" w:sz="4" w:space="0" w:color="999999"/>
-              <w:left w:val="single" w:sz="4" w:space="0" w:color="999999"/>
-              <w:bottom w:val="single" w:sz="4" w:space="0" w:color="999999"/>
-              <w:right w:val="single" w:sz="4" w:space="0" w:color="999999"/>
-            </w:tcBorders>
-            <w:shd w:val="clear" w:color="auto" w:fill="auto"/>
-            <w:tcMar>
-              <w:top w:w="80" w:type="dxa"/>
-              <w:left w:w="80" w:type="dxa"/>
-              <w:bottom w:w="80" w:type="dxa"/>
-              <w:right w:w="80" w:type="dxa"/>
-            </w:tcMar>
-          </w:tcPr>
+          <w:p>
+            <w:r>
+              <w:rPr>
+                <w:sz w:val="28"/>
+                <w:szCs w:val="28"/>
+              </w:rPr>
+              <w:t>(</w:t>
+            </w:r>
+            <w:r>
+              <w:rPr>
+                <w:sz w:val="28"/>
+                <w:szCs w:val="28"/>
+                <w:u w:color="FF0000"/>
+              </w:rPr>
+              <w:t>26</w:t>
+            </w:r>
+            <w:r>
+              <w:rPr>
+                <w:sz w:val="28"/>
+                <w:szCs w:val="28"/>
+                <w:u w:color="FF0000"/>
+              </w:rPr>
+              <w:t>/11/18)</w:t>
+            </w:r>
+          </w:p>
           <w:p/>
-        </w:tc>
-        <w:tc>
-          <w:tcPr>
-            <w:tcW w:w="3521" w:type="dxa"/>
+          <w:p>
+            <w:r>
+              <w:t xml:space="preserve">HJM: </w:t>
+            </w:r>
+            <w:r>
+              <w:t>Seems cover all states and events</w:t>
+            </w:r>
+            <w:r>
+              <w:t>.</w:t>
+            </w:r>
+            <w:r>
+              <w:t xml:space="preserve"> Looking good.</w:t>
+            </w:r>
+            <w:r>
+              <w:t xml:space="preserve"> </w:t>
+            </w:r>
+          </w:p>
+          <w:p>
+            <w:r>
+              <w:rPr>
+                <w:sz w:val="28"/>
+                <w:szCs w:val="28"/>
+              </w:rPr>
+              <w:t>(</w:t>
+            </w:r>
+            <w:r>
+              <w:rPr>
+                <w:sz w:val="28"/>
+                <w:szCs w:val="28"/>
+                <w:u w:color="FF0000"/>
+              </w:rPr>
+              <w:t>26</w:t>
+            </w:r>
+            <w:r>
+              <w:rPr>
+                <w:sz w:val="28"/>
+                <w:szCs w:val="28"/>
+                <w:u w:color="FF0000"/>
+              </w:rPr>
+              <w:t>/11/18)</w:t>
+            </w:r>
+          </w:p>
+        </w:tc>
+        <w:tc>
+          <w:tcPr>
+            <w:tcW w:w="1198" w:type="dxa"/>
             <w:tcBorders>
               <w:top w:val="single" w:sz="4" w:space="0" w:color="999999"/>
               <w:left w:val="single" w:sz="4" w:space="0" w:color="999999"/>
@@ -1858,25 +2278,6 @@
         </w:tc>
         <w:tc>
           <w:tcPr>
-            <w:tcW w:w="1198" w:type="dxa"/>
-            <w:tcBorders>
-              <w:top w:val="single" w:sz="4" w:space="0" w:color="999999"/>
-              <w:left w:val="single" w:sz="4" w:space="0" w:color="999999"/>
-              <w:bottom w:val="single" w:sz="4" w:space="0" w:color="999999"/>
-              <w:right w:val="single" w:sz="4" w:space="0" w:color="999999"/>
-            </w:tcBorders>
-            <w:shd w:val="clear" w:color="auto" w:fill="auto"/>
-            <w:tcMar>
-              <w:top w:w="80" w:type="dxa"/>
-              <w:left w:w="80" w:type="dxa"/>
-              <w:bottom w:w="80" w:type="dxa"/>
-              <w:right w:w="80" w:type="dxa"/>
-            </w:tcMar>
-          </w:tcPr>
-          <w:p/>
-        </w:tc>
-        <w:tc>
-          <w:tcPr>
             <w:tcW w:w="1340" w:type="dxa"/>
             <w:tcBorders>
               <w:top w:val="single" w:sz="4" w:space="0" w:color="999999"/>
@@ -1892,7 +2293,11 @@
               <w:right w:w="80" w:type="dxa"/>
             </w:tcMar>
           </w:tcPr>
-          <w:p/>
+          <w:p>
+            <w:r>
+              <w:t>YES</w:t>
+            </w:r>
+          </w:p>
         </w:tc>
       </w:tr>
       <w:tr>
@@ -1927,16 +2332,7 @@
                 <w:sz w:val="28"/>
                 <w:szCs w:val="28"/>
               </w:rPr>
-              <w:t>5</w:t>
-            </w:r>
-            <w:r>
-              <w:rPr>
-                <w:b/>
-                <w:bCs/>
-                <w:sz w:val="28"/>
-                <w:szCs w:val="28"/>
-              </w:rPr>
-              <w:t>.</w:t>
+              <w:t>5.</w:t>
             </w:r>
           </w:p>
         </w:tc>
@@ -1967,14 +2363,7 @@
                 <w:sz w:val="28"/>
                 <w:szCs w:val="28"/>
               </w:rPr>
-              <w:t>WhoDidWhat_Documentation_Review</w:t>
-            </w:r>
-            <w:r>
-              <w:rPr>
-                <w:sz w:val="28"/>
-                <w:szCs w:val="28"/>
-              </w:rPr>
-              <w:t>_ECG</w:t>
+              <w:t>WhoDidWhat_Documentation_Review_ECG</w:t>
             </w:r>
             <w:proofErr w:type="spellEnd"/>
             <w:r>
@@ -2003,36 +2392,129 @@
               <w:right w:w="80" w:type="dxa"/>
             </w:tcMar>
           </w:tcPr>
+          <w:p>
+            <w:r>
+              <w:rPr>
+                <w:rFonts w:ascii="Calibri" w:hAnsi="Calibri" w:cs="Calibri"/>
+              </w:rPr>
+              <w:t>DS, JB, HJM</w:t>
+            </w:r>
+          </w:p>
+        </w:tc>
+        <w:tc>
+          <w:tcPr>
+            <w:tcW w:w="3521" w:type="dxa"/>
+            <w:tcBorders>
+              <w:top w:val="single" w:sz="4" w:space="0" w:color="999999"/>
+              <w:left w:val="single" w:sz="4" w:space="0" w:color="999999"/>
+              <w:bottom w:val="single" w:sz="4" w:space="0" w:color="999999"/>
+              <w:right w:val="single" w:sz="4" w:space="0" w:color="999999"/>
+            </w:tcBorders>
+            <w:shd w:val="clear" w:color="auto" w:fill="auto"/>
+            <w:tcMar>
+              <w:top w:w="80" w:type="dxa"/>
+              <w:left w:w="80" w:type="dxa"/>
+              <w:bottom w:w="80" w:type="dxa"/>
+              <w:right w:w="80" w:type="dxa"/>
+            </w:tcMar>
+          </w:tcPr>
+          <w:p>
+            <w:r>
+              <w:t>JB: Good format, must ensure we update as regularly as we review</w:t>
+            </w:r>
+          </w:p>
+          <w:p>
+            <w:pPr>
+              <w:rPr>
+                <w:u w:color="FF0000"/>
+              </w:rPr>
+            </w:pPr>
+            <w:r>
+              <w:t>(</w:t>
+            </w:r>
+            <w:r>
+              <w:rPr>
+                <w:u w:color="FF0000"/>
+              </w:rPr>
+              <w:t>2</w:t>
+            </w:r>
+            <w:r>
+              <w:rPr>
+                <w:u w:color="FF0000"/>
+              </w:rPr>
+              <w:t>4</w:t>
+            </w:r>
+            <w:r>
+              <w:rPr>
+                <w:u w:color="FF0000"/>
+              </w:rPr>
+              <w:t>/11/18)</w:t>
+            </w:r>
+          </w:p>
+          <w:p>
+            <w:pPr>
+              <w:rPr>
+                <w:u w:color="FF0000"/>
+              </w:rPr>
+            </w:pPr>
+          </w:p>
+          <w:p>
+            <w:pPr>
+              <w:rPr>
+                <w:u w:color="FF0000"/>
+              </w:rPr>
+            </w:pPr>
+            <w:r>
+              <w:t xml:space="preserve">HJM: </w:t>
+            </w:r>
+            <w:r>
+              <w:t xml:space="preserve">Good format. Enables members to note down their </w:t>
+            </w:r>
+            <w:r>
+              <w:lastRenderedPageBreak/>
+              <w:t>contributions and enable them to log their reviews. Concise.</w:t>
+            </w:r>
+            <w:r>
+              <w:t xml:space="preserve"> </w:t>
+            </w:r>
+            <w:r>
+              <w:t xml:space="preserve"> </w:t>
+            </w:r>
+            <w:r>
+              <w:t>(</w:t>
+            </w:r>
+            <w:r>
+              <w:rPr>
+                <w:u w:color="FF0000"/>
+              </w:rPr>
+              <w:t>2</w:t>
+            </w:r>
+            <w:r>
+              <w:rPr>
+                <w:u w:color="FF0000"/>
+              </w:rPr>
+              <w:t>7</w:t>
+            </w:r>
+            <w:r>
+              <w:rPr>
+                <w:u w:color="FF0000"/>
+              </w:rPr>
+              <w:t>/11/18)</w:t>
+            </w:r>
+          </w:p>
           <w:p/>
-        </w:tc>
-        <w:tc>
-          <w:tcPr>
-            <w:tcW w:w="3521" w:type="dxa"/>
-            <w:tcBorders>
-              <w:top w:val="single" w:sz="4" w:space="0" w:color="999999"/>
-              <w:left w:val="single" w:sz="4" w:space="0" w:color="999999"/>
-              <w:bottom w:val="single" w:sz="4" w:space="0" w:color="999999"/>
-              <w:right w:val="single" w:sz="4" w:space="0" w:color="999999"/>
-            </w:tcBorders>
-            <w:shd w:val="clear" w:color="auto" w:fill="auto"/>
-            <w:tcMar>
-              <w:top w:w="80" w:type="dxa"/>
-              <w:left w:w="80" w:type="dxa"/>
-              <w:bottom w:w="80" w:type="dxa"/>
-              <w:right w:w="80" w:type="dxa"/>
-            </w:tcMar>
-          </w:tcPr>
-          <w:p>
-            <w:pPr>
-              <w:rPr>
-                <w:rFonts w:ascii="Calibri" w:hAnsi="Calibri" w:cs="Calibri"/>
-              </w:rPr>
-            </w:pPr>
-            <w:r>
-              <w:rPr>
-                <w:rFonts w:ascii="Calibri" w:hAnsi="Calibri" w:cs="Calibri"/>
-              </w:rPr>
-              <w:t>JB: Good format, must ensure we update as regularly as we review</w:t>
+          <w:p>
+            <w:r>
+              <w:t xml:space="preserve">DS: Everything is in same place making easy to see who has done what and who has reviewed what. </w:t>
+            </w:r>
+            <w:r>
+              <w:t>(</w:t>
+            </w:r>
+            <w:r>
+              <w:rPr>
+                <w:u w:color="FF0000"/>
+              </w:rPr>
+              <w:t>27/11/18)</w:t>
             </w:r>
           </w:p>
         </w:tc>
@@ -2072,7 +2554,11 @@
               <w:right w:w="80" w:type="dxa"/>
             </w:tcMar>
           </w:tcPr>
-          <w:p/>
+          <w:p>
+            <w:r>
+              <w:t>YES</w:t>
+            </w:r>
+          </w:p>
         </w:tc>
       </w:tr>
       <w:tr>
@@ -2107,19 +2593,7 @@
                 <w:szCs w:val="28"/>
                 <w:u w:color="000000"/>
               </w:rPr>
-              <w:t>6</w:t>
-            </w:r>
-            <w:r>
-              <w:rPr>
-                <w:rFonts w:ascii="Calibri" w:eastAsia="Calibri" w:hAnsi="Calibri" w:cs="Calibri"/>
-                <w:b/>
-                <w:bCs/>
-                <w:color w:val="000000"/>
-                <w:sz w:val="28"/>
-                <w:szCs w:val="28"/>
-                <w:u w:color="000000"/>
-              </w:rPr>
-              <w:t>.</w:t>
+              <w:t>6.</w:t>
             </w:r>
           </w:p>
         </w:tc>
@@ -2170,11 +2644,107 @@
               <w:right w:w="80" w:type="dxa"/>
             </w:tcMar>
           </w:tcPr>
+          <w:p>
+            <w:r>
+              <w:rPr>
+                <w:rFonts w:ascii="Calibri" w:hAnsi="Calibri" w:cs="Calibri"/>
+              </w:rPr>
+              <w:t>DS, JB, HJM</w:t>
+            </w:r>
+          </w:p>
+        </w:tc>
+        <w:tc>
+          <w:tcPr>
+            <w:tcW w:w="3521" w:type="dxa"/>
+            <w:tcBorders>
+              <w:top w:val="single" w:sz="4" w:space="0" w:color="999999"/>
+              <w:left w:val="single" w:sz="4" w:space="0" w:color="999999"/>
+              <w:bottom w:val="single" w:sz="4" w:space="0" w:color="999999"/>
+              <w:right w:val="single" w:sz="4" w:space="0" w:color="999999"/>
+            </w:tcBorders>
+            <w:shd w:val="clear" w:color="auto" w:fill="auto"/>
+            <w:tcMar>
+              <w:top w:w="80" w:type="dxa"/>
+              <w:left w:w="80" w:type="dxa"/>
+              <w:bottom w:w="80" w:type="dxa"/>
+              <w:right w:w="80" w:type="dxa"/>
+            </w:tcMar>
+          </w:tcPr>
+          <w:p>
+            <w:r>
+              <w:t xml:space="preserve">JB: </w:t>
+            </w:r>
+            <w:r>
+              <w:t>Looks good, easy to follow</w:t>
+            </w:r>
+          </w:p>
+          <w:p>
+            <w:pPr>
+              <w:rPr>
+                <w:u w:color="FF0000"/>
+              </w:rPr>
+            </w:pPr>
+            <w:r>
+              <w:t>(</w:t>
+            </w:r>
+            <w:r>
+              <w:rPr>
+                <w:u w:color="FF0000"/>
+              </w:rPr>
+              <w:t>24/11/18)</w:t>
+            </w:r>
+          </w:p>
+          <w:p>
+            <w:pPr>
+              <w:rPr>
+                <w:u w:color="FF0000"/>
+              </w:rPr>
+            </w:pPr>
+          </w:p>
+          <w:p>
+            <w:pPr>
+              <w:rPr>
+                <w:u w:color="FF0000"/>
+              </w:rPr>
+            </w:pPr>
+            <w:r>
+              <w:t xml:space="preserve">HJM: </w:t>
+            </w:r>
+            <w:r>
+              <w:t>Looks good.</w:t>
+            </w:r>
+            <w:r>
+              <w:t xml:space="preserve">  (</w:t>
+            </w:r>
+            <w:r>
+              <w:rPr>
+                <w:u w:color="FF0000"/>
+              </w:rPr>
+              <w:t>27/11/18)</w:t>
+            </w:r>
+          </w:p>
           <w:p/>
-        </w:tc>
-        <w:tc>
-          <w:tcPr>
-            <w:tcW w:w="3521" w:type="dxa"/>
+          <w:p>
+            <w:r>
+              <w:t xml:space="preserve">DS: </w:t>
+            </w:r>
+            <w:r>
+              <w:t>Respectable</w:t>
+            </w:r>
+            <w:r>
+              <w:t>. (</w:t>
+            </w:r>
+            <w:r>
+              <w:rPr>
+                <w:u w:color="FF0000"/>
+              </w:rPr>
+              <w:t>27/11/18)</w:t>
+            </w:r>
+          </w:p>
+        </w:tc>
+        <w:tc>
+          <w:tcPr>
+            <w:tcW w:w="1198" w:type="dxa"/>
             <w:tcBorders>
               <w:top w:val="single" w:sz="4" w:space="0" w:color="999999"/>
               <w:left w:val="single" w:sz="4" w:space="0" w:color="999999"/>
@@ -2193,25 +2763,6 @@
         </w:tc>
         <w:tc>
           <w:tcPr>
-            <w:tcW w:w="1198" w:type="dxa"/>
-            <w:tcBorders>
-              <w:top w:val="single" w:sz="4" w:space="0" w:color="999999"/>
-              <w:left w:val="single" w:sz="4" w:space="0" w:color="999999"/>
-              <w:bottom w:val="single" w:sz="4" w:space="0" w:color="999999"/>
-              <w:right w:val="single" w:sz="4" w:space="0" w:color="999999"/>
-            </w:tcBorders>
-            <w:shd w:val="clear" w:color="auto" w:fill="auto"/>
-            <w:tcMar>
-              <w:top w:w="80" w:type="dxa"/>
-              <w:left w:w="80" w:type="dxa"/>
-              <w:bottom w:w="80" w:type="dxa"/>
-              <w:right w:w="80" w:type="dxa"/>
-            </w:tcMar>
-          </w:tcPr>
-          <w:p/>
-        </w:tc>
-        <w:tc>
-          <w:tcPr>
             <w:tcW w:w="1340" w:type="dxa"/>
             <w:tcBorders>
               <w:top w:val="single" w:sz="4" w:space="0" w:color="999999"/>
@@ -2227,7 +2778,11 @@
               <w:right w:w="80" w:type="dxa"/>
             </w:tcMar>
           </w:tcPr>
-          <w:p/>
+          <w:p>
+            <w:r>
+              <w:t>YES</w:t>
+            </w:r>
+          </w:p>
         </w:tc>
       </w:tr>
       <w:tr>
@@ -2262,7 +2817,6 @@
                 <w:szCs w:val="28"/>
                 <w:u w:color="000000"/>
               </w:rPr>
-              <w:lastRenderedPageBreak/>
               <w:t>7.</w:t>
             </w:r>
           </w:p>
@@ -2319,7 +2873,7 @@
               <w:rPr>
                 <w:rFonts w:ascii="Calibri" w:hAnsi="Calibri" w:cs="Calibri"/>
               </w:rPr>
-              <w:t>DS</w:t>
+              <w:t>DS, JB, HJM</w:t>
             </w:r>
           </w:p>
         </w:tc>
@@ -2342,12 +2896,82 @@
           </w:tcPr>
           <w:p>
             <w:r>
-              <w:rPr>
-                <w:rFonts w:ascii="Calibri" w:hAnsi="Calibri" w:cs="Calibri"/>
-              </w:rPr>
               <w:t xml:space="preserve">DS: This looks good </w:t>
             </w:r>
           </w:p>
+          <w:p>
+            <w:pPr>
+              <w:rPr>
+                <w:u w:color="FF0000"/>
+              </w:rPr>
+            </w:pPr>
+            <w:r>
+              <w:t>(</w:t>
+            </w:r>
+            <w:r>
+              <w:rPr>
+                <w:u w:color="FF0000"/>
+              </w:rPr>
+              <w:t>27/11/18)</w:t>
+            </w:r>
+          </w:p>
+          <w:p>
+            <w:pPr>
+              <w:rPr>
+                <w:u w:color="FF0000"/>
+              </w:rPr>
+            </w:pPr>
+          </w:p>
+          <w:p>
+            <w:r>
+              <w:t xml:space="preserve">JB: </w:t>
+            </w:r>
+            <w:r>
+              <w:t>Looks good, easy to follow</w:t>
+            </w:r>
+            <w:r>
+              <w:t>.</w:t>
+            </w:r>
+          </w:p>
+          <w:p>
+            <w:pPr>
+              <w:rPr>
+                <w:u w:color="FF0000"/>
+              </w:rPr>
+            </w:pPr>
+            <w:r>
+              <w:t>(</w:t>
+            </w:r>
+            <w:r>
+              <w:rPr>
+                <w:u w:color="FF0000"/>
+              </w:rPr>
+              <w:t>24/11/18)</w:t>
+            </w:r>
+          </w:p>
+          <w:p/>
+          <w:p>
+            <w:pPr>
+              <w:rPr>
+                <w:u w:color="FF0000"/>
+              </w:rPr>
+            </w:pPr>
+            <w:r>
+              <w:t xml:space="preserve">HJM: </w:t>
+            </w:r>
+            <w:r>
+              <w:t>Looks good.</w:t>
+            </w:r>
+            <w:r>
+              <w:t xml:space="preserve">  (</w:t>
+            </w:r>
+            <w:r>
+              <w:rPr>
+                <w:u w:color="FF0000"/>
+              </w:rPr>
+              <w:t>27/11/18)</w:t>
+            </w:r>
+          </w:p>
         </w:tc>
         <w:tc>
           <w:tcPr>
@@ -2385,7 +3009,11 @@
               <w:right w:w="80" w:type="dxa"/>
             </w:tcMar>
           </w:tcPr>
-          <w:p/>
+          <w:p>
+            <w:r>
+              <w:t>YES</w:t>
+            </w:r>
+          </w:p>
         </w:tc>
       </w:tr>
       <w:tr>
@@ -2575,11 +3203,168 @@
               <w:right w:w="80" w:type="dxa"/>
             </w:tcMar>
           </w:tcPr>
+          <w:p>
+            <w:r>
+              <w:rPr>
+                <w:rFonts w:ascii="Calibri" w:hAnsi="Calibri" w:cs="Calibri"/>
+              </w:rPr>
+              <w:t>DS, JB, HJM</w:t>
+            </w:r>
+          </w:p>
+        </w:tc>
+        <w:tc>
+          <w:tcPr>
+            <w:tcW w:w="3521" w:type="dxa"/>
+            <w:tcBorders>
+              <w:top w:val="single" w:sz="4" w:space="0" w:color="999999"/>
+              <w:left w:val="single" w:sz="4" w:space="0" w:color="999999"/>
+              <w:bottom w:val="single" w:sz="4" w:space="0" w:color="999999"/>
+              <w:right w:val="single" w:sz="4" w:space="0" w:color="999999"/>
+            </w:tcBorders>
+            <w:shd w:val="clear" w:color="auto" w:fill="auto"/>
+            <w:tcMar>
+              <w:top w:w="80" w:type="dxa"/>
+              <w:left w:w="80" w:type="dxa"/>
+              <w:bottom w:w="80" w:type="dxa"/>
+              <w:right w:w="80" w:type="dxa"/>
+            </w:tcMar>
+          </w:tcPr>
+          <w:p>
+            <w:r>
+              <w:t xml:space="preserve">JB: </w:t>
+            </w:r>
+            <w:r>
+              <w:t>Needs to have all documents in it. Missing some designs.</w:t>
+            </w:r>
+          </w:p>
+          <w:p>
+            <w:pPr>
+              <w:rPr>
+                <w:u w:color="FF0000"/>
+              </w:rPr>
+            </w:pPr>
+            <w:r>
+              <w:t>(</w:t>
+            </w:r>
+            <w:r>
+              <w:rPr>
+                <w:u w:color="FF0000"/>
+              </w:rPr>
+              <w:t>14</w:t>
+            </w:r>
+            <w:r>
+              <w:rPr>
+                <w:u w:color="FF0000"/>
+              </w:rPr>
+              <w:t>/11/18)</w:t>
+            </w:r>
+          </w:p>
+          <w:p>
+            <w:pPr>
+              <w:rPr>
+                <w:u w:color="FF0000"/>
+              </w:rPr>
+            </w:pPr>
+          </w:p>
+          <w:p>
+            <w:r>
+              <w:t xml:space="preserve">JB: </w:t>
+            </w:r>
+            <w:r>
+              <w:t xml:space="preserve">Looks good now. Documents and designs </w:t>
+            </w:r>
+            <w:proofErr w:type="gramStart"/>
+            <w:r>
+              <w:t>have been added</w:t>
+            </w:r>
+            <w:proofErr w:type="gramEnd"/>
+            <w:r>
+              <w:t>.</w:t>
+            </w:r>
+          </w:p>
+          <w:p>
+            <w:pPr>
+              <w:rPr>
+                <w:u w:color="FF0000"/>
+              </w:rPr>
+            </w:pPr>
+            <w:r>
+              <w:t>(</w:t>
+            </w:r>
+            <w:r>
+              <w:rPr>
+                <w:u w:color="FF0000"/>
+              </w:rPr>
+              <w:t>25</w:t>
+            </w:r>
+            <w:r>
+              <w:rPr>
+                <w:u w:color="FF0000"/>
+              </w:rPr>
+              <w:t>/11/18)</w:t>
+            </w:r>
+          </w:p>
+          <w:p>
+            <w:pPr>
+              <w:rPr>
+                <w:u w:color="FF0000"/>
+              </w:rPr>
+            </w:pPr>
+          </w:p>
+          <w:p>
+            <w:pPr>
+              <w:rPr>
+                <w:u w:color="FF0000"/>
+              </w:rPr>
+            </w:pPr>
+            <w:r>
+              <w:lastRenderedPageBreak/>
+              <w:t xml:space="preserve">HJM: </w:t>
+            </w:r>
+            <w:r>
+              <w:t>Up to snuff</w:t>
+            </w:r>
+            <w:r>
+              <w:t>.</w:t>
+            </w:r>
+            <w:r>
+              <w:t xml:space="preserve"> Everything in one place.</w:t>
+            </w:r>
+            <w:r>
+              <w:t xml:space="preserve"> Looking complete</w:t>
+            </w:r>
+            <w:r>
+              <w:t xml:space="preserve">  (</w:t>
+            </w:r>
+            <w:r>
+              <w:rPr>
+                <w:u w:color="FF0000"/>
+              </w:rPr>
+              <w:t>27/11/18)</w:t>
+            </w:r>
+          </w:p>
           <w:p/>
-        </w:tc>
-        <w:tc>
-          <w:tcPr>
-            <w:tcW w:w="3521" w:type="dxa"/>
+          <w:p>
+            <w:r>
+              <w:t>DS:</w:t>
+            </w:r>
+            <w:r>
+              <w:t xml:space="preserve"> Looks complete and easy to follow</w:t>
+            </w:r>
+            <w:r>
+              <w:t>. (</w:t>
+            </w:r>
+            <w:r>
+              <w:rPr>
+                <w:u w:color="FF0000"/>
+              </w:rPr>
+              <w:t>27/11/18)</w:t>
+            </w:r>
+          </w:p>
+        </w:tc>
+        <w:tc>
+          <w:tcPr>
+            <w:tcW w:w="1198" w:type="dxa"/>
             <w:tcBorders>
               <w:top w:val="single" w:sz="4" w:space="0" w:color="999999"/>
               <w:left w:val="single" w:sz="4" w:space="0" w:color="999999"/>
@@ -2598,25 +3383,6 @@
         </w:tc>
         <w:tc>
           <w:tcPr>
-            <w:tcW w:w="1198" w:type="dxa"/>
-            <w:tcBorders>
-              <w:top w:val="single" w:sz="4" w:space="0" w:color="999999"/>
-              <w:left w:val="single" w:sz="4" w:space="0" w:color="999999"/>
-              <w:bottom w:val="single" w:sz="4" w:space="0" w:color="999999"/>
-              <w:right w:val="single" w:sz="4" w:space="0" w:color="999999"/>
-            </w:tcBorders>
-            <w:shd w:val="clear" w:color="auto" w:fill="auto"/>
-            <w:tcMar>
-              <w:top w:w="80" w:type="dxa"/>
-              <w:left w:w="80" w:type="dxa"/>
-              <w:bottom w:w="80" w:type="dxa"/>
-              <w:right w:w="80" w:type="dxa"/>
-            </w:tcMar>
-          </w:tcPr>
-          <w:p/>
-        </w:tc>
-        <w:tc>
-          <w:tcPr>
             <w:tcW w:w="1340" w:type="dxa"/>
             <w:tcBorders>
               <w:top w:val="single" w:sz="4" w:space="0" w:color="999999"/>
@@ -2632,7 +3398,11 @@
               <w:right w:w="80" w:type="dxa"/>
             </w:tcMar>
           </w:tcPr>
-          <w:p/>
+          <w:p>
+            <w:r>
+              <w:t>YES</w:t>
+            </w:r>
+          </w:p>
         </w:tc>
       </w:tr>
       <w:tr>
@@ -2759,11 +3529,113 @@
               <w:right w:w="80" w:type="dxa"/>
             </w:tcMar>
           </w:tcPr>
+          <w:p>
+            <w:r>
+              <w:rPr>
+                <w:rFonts w:ascii="Calibri" w:hAnsi="Calibri" w:cs="Calibri"/>
+              </w:rPr>
+              <w:t>DS, JB, HJM</w:t>
+            </w:r>
+          </w:p>
+        </w:tc>
+        <w:tc>
+          <w:tcPr>
+            <w:tcW w:w="3521" w:type="dxa"/>
+            <w:tcBorders>
+              <w:top w:val="single" w:sz="4" w:space="0" w:color="999999"/>
+              <w:left w:val="single" w:sz="4" w:space="0" w:color="999999"/>
+              <w:bottom w:val="single" w:sz="4" w:space="0" w:color="999999"/>
+              <w:right w:val="single" w:sz="4" w:space="0" w:color="999999"/>
+            </w:tcBorders>
+            <w:shd w:val="clear" w:color="auto" w:fill="auto"/>
+            <w:tcMar>
+              <w:top w:w="80" w:type="dxa"/>
+              <w:left w:w="80" w:type="dxa"/>
+              <w:bottom w:w="80" w:type="dxa"/>
+              <w:right w:w="80" w:type="dxa"/>
+            </w:tcMar>
+          </w:tcPr>
+          <w:p>
+            <w:r>
+              <w:t xml:space="preserve">JB: </w:t>
+            </w:r>
+            <w:r>
+              <w:t xml:space="preserve">Looks good, </w:t>
+            </w:r>
+            <w:r>
+              <w:t>consistent throughout.</w:t>
+            </w:r>
+          </w:p>
+          <w:p>
+            <w:pPr>
+              <w:rPr>
+                <w:u w:color="FF0000"/>
+              </w:rPr>
+            </w:pPr>
+            <w:r>
+              <w:t>(</w:t>
+            </w:r>
+            <w:r>
+              <w:rPr>
+                <w:u w:color="FF0000"/>
+              </w:rPr>
+              <w:t>24/11/18)</w:t>
+            </w:r>
+          </w:p>
+          <w:p>
+            <w:pPr>
+              <w:rPr>
+                <w:u w:color="FF0000"/>
+              </w:rPr>
+            </w:pPr>
+          </w:p>
+          <w:p>
+            <w:pPr>
+              <w:rPr>
+                <w:u w:color="FF0000"/>
+              </w:rPr>
+            </w:pPr>
+            <w:r>
+              <w:t xml:space="preserve">HJM: </w:t>
+            </w:r>
+            <w:r>
+              <w:t>Consistent</w:t>
+            </w:r>
+            <w:r>
+              <w:t>.</w:t>
+            </w:r>
+            <w:r>
+              <w:t xml:space="preserve">  (</w:t>
+            </w:r>
+            <w:r>
+              <w:rPr>
+                <w:u w:color="FF0000"/>
+              </w:rPr>
+              <w:t>27/11/18)</w:t>
+            </w:r>
+          </w:p>
           <w:p/>
-        </w:tc>
-        <w:tc>
-          <w:tcPr>
-            <w:tcW w:w="3521" w:type="dxa"/>
+          <w:p>
+            <w:r>
+              <w:t xml:space="preserve">DS: </w:t>
+            </w:r>
+            <w:r>
+              <w:t>All follow same style, easy to understand</w:t>
+            </w:r>
+            <w:r>
+              <w:t>. (</w:t>
+            </w:r>
+            <w:r>
+              <w:rPr>
+                <w:u w:color="FF0000"/>
+              </w:rPr>
+              <w:t>27/11/18)</w:t>
+            </w:r>
+          </w:p>
+        </w:tc>
+        <w:tc>
+          <w:tcPr>
+            <w:tcW w:w="1198" w:type="dxa"/>
             <w:tcBorders>
               <w:top w:val="single" w:sz="4" w:space="0" w:color="999999"/>
               <w:left w:val="single" w:sz="4" w:space="0" w:color="999999"/>
@@ -2782,25 +3654,6 @@
         </w:tc>
         <w:tc>
           <w:tcPr>
-            <w:tcW w:w="1198" w:type="dxa"/>
-            <w:tcBorders>
-              <w:top w:val="single" w:sz="4" w:space="0" w:color="999999"/>
-              <w:left w:val="single" w:sz="4" w:space="0" w:color="999999"/>
-              <w:bottom w:val="single" w:sz="4" w:space="0" w:color="999999"/>
-              <w:right w:val="single" w:sz="4" w:space="0" w:color="999999"/>
-            </w:tcBorders>
-            <w:shd w:val="clear" w:color="auto" w:fill="auto"/>
-            <w:tcMar>
-              <w:top w:w="80" w:type="dxa"/>
-              <w:left w:w="80" w:type="dxa"/>
-              <w:bottom w:w="80" w:type="dxa"/>
-              <w:right w:w="80" w:type="dxa"/>
-            </w:tcMar>
-          </w:tcPr>
-          <w:p/>
-        </w:tc>
-        <w:tc>
-          <w:tcPr>
             <w:tcW w:w="1340" w:type="dxa"/>
             <w:tcBorders>
               <w:top w:val="single" w:sz="4" w:space="0" w:color="999999"/>
@@ -2816,7 +3669,11 @@
               <w:right w:w="80" w:type="dxa"/>
             </w:tcMar>
           </w:tcPr>
-          <w:p/>
+          <w:p>
+            <w:r>
+              <w:t>YES</w:t>
+            </w:r>
+          </w:p>
         </w:tc>
       </w:tr>
       <w:tr>
@@ -2901,20 +3758,184 @@
                 <w:szCs w:val="28"/>
                 <w:u w:color="000000"/>
               </w:rPr>
-              <w:t xml:space="preserve">Refactoring  the </w:t>
-            </w:r>
-            <w:r>
+              <w:t>Requirements for ECG (done by all members)</w:t>
+            </w:r>
+          </w:p>
+        </w:tc>
+        <w:tc>
+          <w:tcPr>
+            <w:tcW w:w="1873" w:type="dxa"/>
+            <w:tcBorders>
+              <w:top w:val="single" w:sz="4" w:space="0" w:color="999999"/>
+              <w:left w:val="single" w:sz="4" w:space="0" w:color="999999"/>
+              <w:bottom w:val="single" w:sz="4" w:space="0" w:color="999999"/>
+              <w:right w:val="single" w:sz="4" w:space="0" w:color="999999"/>
+            </w:tcBorders>
+            <w:shd w:val="clear" w:color="auto" w:fill="auto"/>
+            <w:tcMar>
+              <w:top w:w="80" w:type="dxa"/>
+              <w:left w:w="80" w:type="dxa"/>
+              <w:bottom w:w="80" w:type="dxa"/>
+              <w:right w:w="80" w:type="dxa"/>
+            </w:tcMar>
+          </w:tcPr>
+          <w:p>
+            <w:r>
+              <w:t>HS, HJM, DS, JB</w:t>
+            </w:r>
+          </w:p>
+        </w:tc>
+        <w:tc>
+          <w:tcPr>
+            <w:tcW w:w="3521" w:type="dxa"/>
+            <w:tcBorders>
+              <w:top w:val="single" w:sz="4" w:space="0" w:color="999999"/>
+              <w:left w:val="single" w:sz="4" w:space="0" w:color="999999"/>
+              <w:bottom w:val="single" w:sz="4" w:space="0" w:color="999999"/>
+              <w:right w:val="single" w:sz="4" w:space="0" w:color="999999"/>
+            </w:tcBorders>
+            <w:shd w:val="clear" w:color="auto" w:fill="auto"/>
+            <w:tcMar>
+              <w:top w:w="80" w:type="dxa"/>
+              <w:left w:w="80" w:type="dxa"/>
+              <w:bottom w:w="80" w:type="dxa"/>
+              <w:right w:w="80" w:type="dxa"/>
+            </w:tcMar>
+          </w:tcPr>
+          <w:p>
+            <w:r>
+              <w:t xml:space="preserve">HS, HJM, DS, </w:t>
+            </w:r>
+            <w:proofErr w:type="gramStart"/>
+            <w:r>
+              <w:t>JB</w:t>
+            </w:r>
+            <w:proofErr w:type="gramEnd"/>
+            <w:r>
+              <w:t xml:space="preserve">: Requirements are collectively done by all members. We have gone over all of them and they look good. </w:t>
+            </w:r>
+          </w:p>
+          <w:p>
+            <w:r>
+              <w:t>(</w:t>
+            </w:r>
+            <w:r>
+              <w:rPr>
+                <w:u w:color="FF0000"/>
+              </w:rPr>
+              <w:t>27/11/18)</w:t>
+            </w:r>
+          </w:p>
+        </w:tc>
+        <w:tc>
+          <w:tcPr>
+            <w:tcW w:w="1198" w:type="dxa"/>
+            <w:tcBorders>
+              <w:top w:val="single" w:sz="4" w:space="0" w:color="999999"/>
+              <w:left w:val="single" w:sz="4" w:space="0" w:color="999999"/>
+              <w:bottom w:val="single" w:sz="4" w:space="0" w:color="999999"/>
+              <w:right w:val="single" w:sz="4" w:space="0" w:color="999999"/>
+            </w:tcBorders>
+            <w:shd w:val="clear" w:color="auto" w:fill="auto"/>
+            <w:tcMar>
+              <w:top w:w="80" w:type="dxa"/>
+              <w:left w:w="80" w:type="dxa"/>
+              <w:bottom w:w="80" w:type="dxa"/>
+              <w:right w:w="80" w:type="dxa"/>
+            </w:tcMar>
+          </w:tcPr>
+          <w:p/>
+        </w:tc>
+        <w:tc>
+          <w:tcPr>
+            <w:tcW w:w="1340" w:type="dxa"/>
+            <w:tcBorders>
+              <w:top w:val="single" w:sz="4" w:space="0" w:color="999999"/>
+              <w:left w:val="single" w:sz="4" w:space="0" w:color="999999"/>
+              <w:bottom w:val="single" w:sz="4" w:space="0" w:color="999999"/>
+              <w:right w:val="single" w:sz="4" w:space="0" w:color="999999"/>
+            </w:tcBorders>
+            <w:shd w:val="clear" w:color="auto" w:fill="auto"/>
+            <w:tcMar>
+              <w:top w:w="80" w:type="dxa"/>
+              <w:left w:w="80" w:type="dxa"/>
+              <w:bottom w:w="80" w:type="dxa"/>
+              <w:right w:w="80" w:type="dxa"/>
+            </w:tcMar>
+          </w:tcPr>
+          <w:p>
+            <w:r>
+              <w:t>YES</w:t>
+            </w:r>
+          </w:p>
+        </w:tc>
+      </w:tr>
+      <w:tr>
+        <w:trPr>
+          <w:trHeight w:val="330"/>
+        </w:trPr>
+        <w:tc>
+          <w:tcPr>
+            <w:tcW w:w="570" w:type="dxa"/>
+            <w:tcBorders>
+              <w:top w:val="single" w:sz="4" w:space="0" w:color="999999"/>
+              <w:left w:val="single" w:sz="4" w:space="0" w:color="999999"/>
+              <w:bottom w:val="single" w:sz="4" w:space="0" w:color="999999"/>
+              <w:right w:val="single" w:sz="4" w:space="0" w:color="999999"/>
+            </w:tcBorders>
+            <w:shd w:val="clear" w:color="auto" w:fill="auto"/>
+            <w:tcMar>
+              <w:top w:w="80" w:type="dxa"/>
+              <w:left w:w="80" w:type="dxa"/>
+              <w:bottom w:w="80" w:type="dxa"/>
+              <w:right w:w="80" w:type="dxa"/>
+            </w:tcMar>
+          </w:tcPr>
+          <w:p>
+            <w:pPr>
               <w:rPr>
                 <w:rFonts w:ascii="Calibri" w:eastAsia="Calibri" w:hAnsi="Calibri" w:cs="Calibri"/>
                 <w:b/>
+                <w:bCs/>
                 <w:color w:val="000000"/>
                 <w:sz w:val="28"/>
                 <w:szCs w:val="28"/>
                 <w:u w:color="000000"/>
               </w:rPr>
-              <w:t xml:space="preserve">low level </w:t>
-            </w:r>
-            <w:r>
+            </w:pPr>
+            <w:r>
+              <w:rPr>
+                <w:rFonts w:ascii="Calibri" w:eastAsia="Calibri" w:hAnsi="Calibri" w:cs="Calibri"/>
+                <w:b/>
+                <w:bCs/>
+                <w:color w:val="000000"/>
+                <w:sz w:val="28"/>
+                <w:szCs w:val="28"/>
+                <w:u w:color="000000"/>
+              </w:rPr>
+              <w:t>11.</w:t>
+            </w:r>
+          </w:p>
+        </w:tc>
+        <w:tc>
+          <w:tcPr>
+            <w:tcW w:w="3773" w:type="dxa"/>
+            <w:tcBorders>
+              <w:top w:val="single" w:sz="4" w:space="0" w:color="999999"/>
+              <w:left w:val="single" w:sz="4" w:space="0" w:color="999999"/>
+              <w:bottom w:val="single" w:sz="4" w:space="0" w:color="999999"/>
+              <w:right w:val="single" w:sz="4" w:space="0" w:color="999999"/>
+            </w:tcBorders>
+            <w:shd w:val="clear" w:color="auto" w:fill="auto"/>
+            <w:tcMar>
+              <w:top w:w="80" w:type="dxa"/>
+              <w:left w:w="80" w:type="dxa"/>
+              <w:bottom w:w="80" w:type="dxa"/>
+              <w:right w:w="80" w:type="dxa"/>
+            </w:tcMar>
+          </w:tcPr>
+          <w:p>
+            <w:pPr>
               <w:rPr>
                 <w:rFonts w:ascii="Calibri" w:eastAsia="Calibri" w:hAnsi="Calibri" w:cs="Calibri"/>
                 <w:color w:val="000000"/>
@@ -2922,7 +3943,16 @@
                 <w:szCs w:val="28"/>
                 <w:u w:color="000000"/>
               </w:rPr>
-              <w:t>designs to a consistent and clear format</w:t>
+            </w:pPr>
+            <w:r>
+              <w:rPr>
+                <w:rFonts w:ascii="Calibri" w:eastAsia="Calibri" w:hAnsi="Calibri" w:cs="Calibri"/>
+                <w:color w:val="000000"/>
+                <w:sz w:val="28"/>
+                <w:szCs w:val="28"/>
+                <w:u w:color="000000"/>
+              </w:rPr>
+              <w:t>FSM – Main Menu</w:t>
             </w:r>
           </w:p>
         </w:tc>
@@ -2943,7 +3973,276 @@
               <w:right w:w="80" w:type="dxa"/>
             </w:tcMar>
           </w:tcPr>
+          <w:p>
+            <w:r>
+              <w:rPr>
+                <w:rFonts w:ascii="Calibri" w:hAnsi="Calibri" w:cs="Calibri"/>
+              </w:rPr>
+              <w:t>DS, JB, HJM</w:t>
+            </w:r>
+          </w:p>
+        </w:tc>
+        <w:tc>
+          <w:tcPr>
+            <w:tcW w:w="3521" w:type="dxa"/>
+            <w:tcBorders>
+              <w:top w:val="single" w:sz="4" w:space="0" w:color="999999"/>
+              <w:left w:val="single" w:sz="4" w:space="0" w:color="999999"/>
+              <w:bottom w:val="single" w:sz="4" w:space="0" w:color="999999"/>
+              <w:right w:val="single" w:sz="4" w:space="0" w:color="999999"/>
+            </w:tcBorders>
+            <w:shd w:val="clear" w:color="auto" w:fill="auto"/>
+            <w:tcMar>
+              <w:top w:w="80" w:type="dxa"/>
+              <w:left w:w="80" w:type="dxa"/>
+              <w:bottom w:w="80" w:type="dxa"/>
+              <w:right w:w="80" w:type="dxa"/>
+            </w:tcMar>
+          </w:tcPr>
+          <w:p>
+            <w:r>
+              <w:t xml:space="preserve">JB: </w:t>
+            </w:r>
+            <w:r>
+              <w:t>Looks good,</w:t>
+            </w:r>
+            <w:r>
+              <w:t xml:space="preserve"> right amount of detail.</w:t>
+            </w:r>
+          </w:p>
+          <w:p>
+            <w:pPr>
+              <w:rPr>
+                <w:u w:color="FF0000"/>
+              </w:rPr>
+            </w:pPr>
+            <w:r>
+              <w:t>(</w:t>
+            </w:r>
+            <w:r>
+              <w:rPr>
+                <w:u w:color="FF0000"/>
+              </w:rPr>
+              <w:t>2</w:t>
+            </w:r>
+            <w:r>
+              <w:rPr>
+                <w:u w:color="FF0000"/>
+              </w:rPr>
+              <w:t>6</w:t>
+            </w:r>
+            <w:r>
+              <w:rPr>
+                <w:u w:color="FF0000"/>
+              </w:rPr>
+              <w:t>/11/18)</w:t>
+            </w:r>
+          </w:p>
+          <w:p>
+            <w:pPr>
+              <w:rPr>
+                <w:u w:color="FF0000"/>
+              </w:rPr>
+            </w:pPr>
+          </w:p>
+          <w:p>
+            <w:pPr>
+              <w:rPr>
+                <w:u w:color="FF0000"/>
+              </w:rPr>
+            </w:pPr>
+            <w:r>
+              <w:t xml:space="preserve">HJM: </w:t>
+            </w:r>
+            <w:r>
+              <w:t>Looking good</w:t>
+            </w:r>
+            <w:r>
+              <w:t>.</w:t>
+            </w:r>
+            <w:r>
+              <w:t xml:space="preserve">  (</w:t>
+            </w:r>
+            <w:r>
+              <w:rPr>
+                <w:u w:color="FF0000"/>
+              </w:rPr>
+              <w:t>27/11/18)</w:t>
+            </w:r>
+          </w:p>
           <w:p/>
+          <w:p>
+            <w:r>
+              <w:t xml:space="preserve">DS: </w:t>
+            </w:r>
+            <w:r>
+              <w:t>Its fine.</w:t>
+            </w:r>
+            <w:r>
+              <w:t xml:space="preserve"> (</w:t>
+            </w:r>
+            <w:r>
+              <w:rPr>
+                <w:u w:color="FF0000"/>
+              </w:rPr>
+              <w:t>27/11/18)</w:t>
+            </w:r>
+          </w:p>
+        </w:tc>
+        <w:tc>
+          <w:tcPr>
+            <w:tcW w:w="1198" w:type="dxa"/>
+            <w:tcBorders>
+              <w:top w:val="single" w:sz="4" w:space="0" w:color="999999"/>
+              <w:left w:val="single" w:sz="4" w:space="0" w:color="999999"/>
+              <w:bottom w:val="single" w:sz="4" w:space="0" w:color="999999"/>
+              <w:right w:val="single" w:sz="4" w:space="0" w:color="999999"/>
+            </w:tcBorders>
+            <w:shd w:val="clear" w:color="auto" w:fill="auto"/>
+            <w:tcMar>
+              <w:top w:w="80" w:type="dxa"/>
+              <w:left w:w="80" w:type="dxa"/>
+              <w:bottom w:w="80" w:type="dxa"/>
+              <w:right w:w="80" w:type="dxa"/>
+            </w:tcMar>
+          </w:tcPr>
+          <w:p/>
+        </w:tc>
+        <w:tc>
+          <w:tcPr>
+            <w:tcW w:w="1340" w:type="dxa"/>
+            <w:tcBorders>
+              <w:top w:val="single" w:sz="4" w:space="0" w:color="999999"/>
+              <w:left w:val="single" w:sz="4" w:space="0" w:color="999999"/>
+              <w:bottom w:val="single" w:sz="4" w:space="0" w:color="999999"/>
+              <w:right w:val="single" w:sz="4" w:space="0" w:color="999999"/>
+            </w:tcBorders>
+            <w:shd w:val="clear" w:color="auto" w:fill="auto"/>
+            <w:tcMar>
+              <w:top w:w="80" w:type="dxa"/>
+              <w:left w:w="80" w:type="dxa"/>
+              <w:bottom w:w="80" w:type="dxa"/>
+              <w:right w:w="80" w:type="dxa"/>
+            </w:tcMar>
+          </w:tcPr>
+          <w:p>
+            <w:r>
+              <w:t>YES</w:t>
+            </w:r>
+          </w:p>
+        </w:tc>
+      </w:tr>
+      <w:tr>
+        <w:trPr>
+          <w:trHeight w:val="330"/>
+        </w:trPr>
+        <w:tc>
+          <w:tcPr>
+            <w:tcW w:w="570" w:type="dxa"/>
+            <w:tcBorders>
+              <w:top w:val="single" w:sz="4" w:space="0" w:color="999999"/>
+              <w:left w:val="single" w:sz="4" w:space="0" w:color="999999"/>
+              <w:bottom w:val="single" w:sz="4" w:space="0" w:color="999999"/>
+              <w:right w:val="single" w:sz="4" w:space="0" w:color="999999"/>
+            </w:tcBorders>
+            <w:shd w:val="clear" w:color="auto" w:fill="auto"/>
+            <w:tcMar>
+              <w:top w:w="80" w:type="dxa"/>
+              <w:left w:w="80" w:type="dxa"/>
+              <w:bottom w:w="80" w:type="dxa"/>
+              <w:right w:w="80" w:type="dxa"/>
+            </w:tcMar>
+          </w:tcPr>
+          <w:p>
+            <w:pPr>
+              <w:rPr>
+                <w:rFonts w:ascii="Calibri" w:eastAsia="Calibri" w:hAnsi="Calibri" w:cs="Calibri"/>
+                <w:b/>
+                <w:bCs/>
+                <w:color w:val="000000"/>
+                <w:sz w:val="28"/>
+                <w:szCs w:val="28"/>
+                <w:u w:color="000000"/>
+              </w:rPr>
+            </w:pPr>
+            <w:r>
+              <w:rPr>
+                <w:rFonts w:ascii="Calibri" w:eastAsia="Calibri" w:hAnsi="Calibri" w:cs="Calibri"/>
+                <w:b/>
+                <w:bCs/>
+                <w:color w:val="000000"/>
+                <w:sz w:val="28"/>
+                <w:szCs w:val="28"/>
+                <w:u w:color="000000"/>
+              </w:rPr>
+              <w:t>12.</w:t>
+            </w:r>
+          </w:p>
+        </w:tc>
+        <w:tc>
+          <w:tcPr>
+            <w:tcW w:w="3773" w:type="dxa"/>
+            <w:tcBorders>
+              <w:top w:val="single" w:sz="4" w:space="0" w:color="999999"/>
+              <w:left w:val="single" w:sz="4" w:space="0" w:color="999999"/>
+              <w:bottom w:val="single" w:sz="4" w:space="0" w:color="999999"/>
+              <w:right w:val="single" w:sz="4" w:space="0" w:color="999999"/>
+            </w:tcBorders>
+            <w:shd w:val="clear" w:color="auto" w:fill="auto"/>
+            <w:tcMar>
+              <w:top w:w="80" w:type="dxa"/>
+              <w:left w:w="80" w:type="dxa"/>
+              <w:bottom w:w="80" w:type="dxa"/>
+              <w:right w:w="80" w:type="dxa"/>
+            </w:tcMar>
+          </w:tcPr>
+          <w:p>
+            <w:pPr>
+              <w:rPr>
+                <w:rFonts w:ascii="Calibri" w:eastAsia="Calibri" w:hAnsi="Calibri" w:cs="Calibri"/>
+                <w:color w:val="000000"/>
+                <w:sz w:val="28"/>
+                <w:szCs w:val="28"/>
+                <w:u w:color="000000"/>
+              </w:rPr>
+            </w:pPr>
+            <w:r>
+              <w:rPr>
+                <w:rFonts w:ascii="Calibri" w:eastAsia="Calibri" w:hAnsi="Calibri" w:cs="Calibri"/>
+                <w:color w:val="000000"/>
+                <w:sz w:val="28"/>
+                <w:szCs w:val="28"/>
+                <w:u w:color="000000"/>
+              </w:rPr>
+              <w:t>FSM – Options Menu</w:t>
+            </w:r>
+          </w:p>
+        </w:tc>
+        <w:tc>
+          <w:tcPr>
+            <w:tcW w:w="1873" w:type="dxa"/>
+            <w:tcBorders>
+              <w:top w:val="single" w:sz="4" w:space="0" w:color="999999"/>
+              <w:left w:val="single" w:sz="4" w:space="0" w:color="999999"/>
+              <w:bottom w:val="single" w:sz="4" w:space="0" w:color="999999"/>
+              <w:right w:val="single" w:sz="4" w:space="0" w:color="999999"/>
+            </w:tcBorders>
+            <w:shd w:val="clear" w:color="auto" w:fill="auto"/>
+            <w:tcMar>
+              <w:top w:w="80" w:type="dxa"/>
+              <w:left w:w="80" w:type="dxa"/>
+              <w:bottom w:w="80" w:type="dxa"/>
+              <w:right w:w="80" w:type="dxa"/>
+            </w:tcMar>
+          </w:tcPr>
+          <w:p>
+            <w:r>
+              <w:rPr>
+                <w:rFonts w:ascii="Calibri" w:hAnsi="Calibri" w:cs="Calibri"/>
+              </w:rPr>
+              <w:t>DS, JB, HJM</w:t>
+            </w:r>
+          </w:p>
         </w:tc>
         <w:tc>
           <w:tcPr>
@@ -2962,7 +4261,93 @@
               <w:right w:w="80" w:type="dxa"/>
             </w:tcMar>
           </w:tcPr>
+          <w:p>
+            <w:r>
+              <w:t xml:space="preserve">JB: </w:t>
+            </w:r>
+            <w:r>
+              <w:t>Looks fine</w:t>
+            </w:r>
+            <w:r>
+              <w:t>.</w:t>
+            </w:r>
+          </w:p>
+          <w:p>
+            <w:pPr>
+              <w:rPr>
+                <w:u w:color="FF0000"/>
+              </w:rPr>
+            </w:pPr>
+            <w:r>
+              <w:t>(</w:t>
+            </w:r>
+            <w:r>
+              <w:rPr>
+                <w:u w:color="FF0000"/>
+              </w:rPr>
+              <w:t>2</w:t>
+            </w:r>
+            <w:r>
+              <w:rPr>
+                <w:u w:color="FF0000"/>
+              </w:rPr>
+              <w:t>6</w:t>
+            </w:r>
+            <w:r>
+              <w:rPr>
+                <w:u w:color="FF0000"/>
+              </w:rPr>
+              <w:t>/11/18)</w:t>
+            </w:r>
+          </w:p>
+          <w:p>
+            <w:pPr>
+              <w:rPr>
+                <w:u w:color="FF0000"/>
+              </w:rPr>
+            </w:pPr>
+          </w:p>
+          <w:p>
+            <w:pPr>
+              <w:rPr>
+                <w:u w:color="FF0000"/>
+              </w:rPr>
+            </w:pPr>
+            <w:r>
+              <w:lastRenderedPageBreak/>
+              <w:t xml:space="preserve">HJM: </w:t>
+            </w:r>
+            <w:r>
+              <w:t>Looking good.</w:t>
+            </w:r>
+            <w:r>
+              <w:t xml:space="preserve">  (</w:t>
+            </w:r>
+            <w:r>
+              <w:rPr>
+                <w:u w:color="FF0000"/>
+              </w:rPr>
+              <w:t>27/11/18)</w:t>
+            </w:r>
+          </w:p>
           <w:p/>
+          <w:p>
+            <w:r>
+              <w:t xml:space="preserve">DS: </w:t>
+            </w:r>
+            <w:r>
+              <w:t>Its fine.</w:t>
+            </w:r>
+            <w:r>
+              <w:t xml:space="preserve"> (</w:t>
+            </w:r>
+            <w:r>
+              <w:rPr>
+                <w:u w:color="FF0000"/>
+              </w:rPr>
+              <w:t>27/11/18)</w:t>
+            </w:r>
+          </w:p>
         </w:tc>
         <w:tc>
           <w:tcPr>
@@ -3000,7 +4385,523 @@
               <w:right w:w="80" w:type="dxa"/>
             </w:tcMar>
           </w:tcPr>
+          <w:p>
+            <w:r>
+              <w:t>YES</w:t>
+            </w:r>
+          </w:p>
+        </w:tc>
+      </w:tr>
+      <w:tr>
+        <w:trPr>
+          <w:trHeight w:val="330"/>
+        </w:trPr>
+        <w:tc>
+          <w:tcPr>
+            <w:tcW w:w="570" w:type="dxa"/>
+            <w:tcBorders>
+              <w:top w:val="single" w:sz="4" w:space="0" w:color="999999"/>
+              <w:left w:val="single" w:sz="4" w:space="0" w:color="999999"/>
+              <w:bottom w:val="single" w:sz="4" w:space="0" w:color="999999"/>
+              <w:right w:val="single" w:sz="4" w:space="0" w:color="999999"/>
+            </w:tcBorders>
+            <w:shd w:val="clear" w:color="auto" w:fill="auto"/>
+            <w:tcMar>
+              <w:top w:w="80" w:type="dxa"/>
+              <w:left w:w="80" w:type="dxa"/>
+              <w:bottom w:w="80" w:type="dxa"/>
+              <w:right w:w="80" w:type="dxa"/>
+            </w:tcMar>
+          </w:tcPr>
+          <w:p>
+            <w:pPr>
+              <w:rPr>
+                <w:rFonts w:ascii="Calibri" w:eastAsia="Calibri" w:hAnsi="Calibri" w:cs="Calibri"/>
+                <w:b/>
+                <w:bCs/>
+                <w:color w:val="000000"/>
+                <w:sz w:val="28"/>
+                <w:szCs w:val="28"/>
+                <w:u w:color="000000"/>
+              </w:rPr>
+            </w:pPr>
+            <w:r>
+              <w:rPr>
+                <w:rFonts w:ascii="Calibri" w:eastAsia="Calibri" w:hAnsi="Calibri" w:cs="Calibri"/>
+                <w:b/>
+                <w:bCs/>
+                <w:color w:val="000000"/>
+                <w:sz w:val="28"/>
+                <w:szCs w:val="28"/>
+                <w:u w:color="000000"/>
+              </w:rPr>
+              <w:t>13.</w:t>
+            </w:r>
+          </w:p>
+        </w:tc>
+        <w:tc>
+          <w:tcPr>
+            <w:tcW w:w="3773" w:type="dxa"/>
+            <w:tcBorders>
+              <w:top w:val="single" w:sz="4" w:space="0" w:color="999999"/>
+              <w:left w:val="single" w:sz="4" w:space="0" w:color="999999"/>
+              <w:bottom w:val="single" w:sz="4" w:space="0" w:color="999999"/>
+              <w:right w:val="single" w:sz="4" w:space="0" w:color="999999"/>
+            </w:tcBorders>
+            <w:shd w:val="clear" w:color="auto" w:fill="auto"/>
+            <w:tcMar>
+              <w:top w:w="80" w:type="dxa"/>
+              <w:left w:w="80" w:type="dxa"/>
+              <w:bottom w:w="80" w:type="dxa"/>
+              <w:right w:w="80" w:type="dxa"/>
+            </w:tcMar>
+          </w:tcPr>
+          <w:p>
+            <w:pPr>
+              <w:rPr>
+                <w:rFonts w:ascii="Calibri" w:eastAsia="Calibri" w:hAnsi="Calibri" w:cs="Calibri"/>
+                <w:color w:val="000000"/>
+                <w:sz w:val="28"/>
+                <w:szCs w:val="28"/>
+                <w:u w:color="000000"/>
+              </w:rPr>
+            </w:pPr>
+            <w:r>
+              <w:rPr>
+                <w:rFonts w:ascii="Calibri" w:eastAsia="Calibri" w:hAnsi="Calibri" w:cs="Calibri"/>
+                <w:color w:val="000000"/>
+                <w:sz w:val="28"/>
+                <w:szCs w:val="28"/>
+                <w:u w:color="000000"/>
+              </w:rPr>
+              <w:t>FSM – User profile Menu</w:t>
+            </w:r>
+          </w:p>
+        </w:tc>
+        <w:tc>
+          <w:tcPr>
+            <w:tcW w:w="1873" w:type="dxa"/>
+            <w:tcBorders>
+              <w:top w:val="single" w:sz="4" w:space="0" w:color="999999"/>
+              <w:left w:val="single" w:sz="4" w:space="0" w:color="999999"/>
+              <w:bottom w:val="single" w:sz="4" w:space="0" w:color="999999"/>
+              <w:right w:val="single" w:sz="4" w:space="0" w:color="999999"/>
+            </w:tcBorders>
+            <w:shd w:val="clear" w:color="auto" w:fill="auto"/>
+            <w:tcMar>
+              <w:top w:w="80" w:type="dxa"/>
+              <w:left w:w="80" w:type="dxa"/>
+              <w:bottom w:w="80" w:type="dxa"/>
+              <w:right w:w="80" w:type="dxa"/>
+            </w:tcMar>
+          </w:tcPr>
+          <w:p>
+            <w:r>
+              <w:rPr>
+                <w:rFonts w:ascii="Calibri" w:hAnsi="Calibri" w:cs="Calibri"/>
+              </w:rPr>
+              <w:t>DS, JB, HJM</w:t>
+            </w:r>
+          </w:p>
+        </w:tc>
+        <w:tc>
+          <w:tcPr>
+            <w:tcW w:w="3521" w:type="dxa"/>
+            <w:tcBorders>
+              <w:top w:val="single" w:sz="4" w:space="0" w:color="999999"/>
+              <w:left w:val="single" w:sz="4" w:space="0" w:color="999999"/>
+              <w:bottom w:val="single" w:sz="4" w:space="0" w:color="999999"/>
+              <w:right w:val="single" w:sz="4" w:space="0" w:color="999999"/>
+            </w:tcBorders>
+            <w:shd w:val="clear" w:color="auto" w:fill="auto"/>
+            <w:tcMar>
+              <w:top w:w="80" w:type="dxa"/>
+              <w:left w:w="80" w:type="dxa"/>
+              <w:bottom w:w="80" w:type="dxa"/>
+              <w:right w:w="80" w:type="dxa"/>
+            </w:tcMar>
+          </w:tcPr>
+          <w:p>
+            <w:r>
+              <w:t xml:space="preserve">JB: </w:t>
+            </w:r>
+            <w:r>
+              <w:t>Looks fine.</w:t>
+            </w:r>
+          </w:p>
+          <w:p>
+            <w:pPr>
+              <w:rPr>
+                <w:u w:color="FF0000"/>
+              </w:rPr>
+            </w:pPr>
+            <w:r>
+              <w:t>(</w:t>
+            </w:r>
+            <w:r>
+              <w:rPr>
+                <w:u w:color="FF0000"/>
+              </w:rPr>
+              <w:t>2</w:t>
+            </w:r>
+            <w:r>
+              <w:rPr>
+                <w:u w:color="FF0000"/>
+              </w:rPr>
+              <w:t>6</w:t>
+            </w:r>
+            <w:r>
+              <w:rPr>
+                <w:u w:color="FF0000"/>
+              </w:rPr>
+              <w:t>/11/18)</w:t>
+            </w:r>
+          </w:p>
+          <w:p>
+            <w:pPr>
+              <w:rPr>
+                <w:u w:color="FF0000"/>
+              </w:rPr>
+            </w:pPr>
+          </w:p>
+          <w:p>
+            <w:pPr>
+              <w:rPr>
+                <w:u w:color="FF0000"/>
+              </w:rPr>
+            </w:pPr>
+            <w:r>
+              <w:t xml:space="preserve">HJM: </w:t>
+            </w:r>
+            <w:r>
+              <w:t>Looking good.</w:t>
+            </w:r>
+            <w:r>
+              <w:t xml:space="preserve">  (</w:t>
+            </w:r>
+            <w:r>
+              <w:rPr>
+                <w:u w:color="FF0000"/>
+              </w:rPr>
+              <w:t>27/11/18)</w:t>
+            </w:r>
+          </w:p>
           <w:p/>
+          <w:p>
+            <w:r>
+              <w:t xml:space="preserve">DS: </w:t>
+            </w:r>
+            <w:r>
+              <w:t>Its fine.</w:t>
+            </w:r>
+            <w:r>
+              <w:t xml:space="preserve"> (</w:t>
+            </w:r>
+            <w:r>
+              <w:rPr>
+                <w:u w:color="FF0000"/>
+              </w:rPr>
+              <w:t>27/11/18)</w:t>
+            </w:r>
+          </w:p>
+        </w:tc>
+        <w:tc>
+          <w:tcPr>
+            <w:tcW w:w="1198" w:type="dxa"/>
+            <w:tcBorders>
+              <w:top w:val="single" w:sz="4" w:space="0" w:color="999999"/>
+              <w:left w:val="single" w:sz="4" w:space="0" w:color="999999"/>
+              <w:bottom w:val="single" w:sz="4" w:space="0" w:color="999999"/>
+              <w:right w:val="single" w:sz="4" w:space="0" w:color="999999"/>
+            </w:tcBorders>
+            <w:shd w:val="clear" w:color="auto" w:fill="auto"/>
+            <w:tcMar>
+              <w:top w:w="80" w:type="dxa"/>
+              <w:left w:w="80" w:type="dxa"/>
+              <w:bottom w:w="80" w:type="dxa"/>
+              <w:right w:w="80" w:type="dxa"/>
+            </w:tcMar>
+          </w:tcPr>
+          <w:p/>
+        </w:tc>
+        <w:tc>
+          <w:tcPr>
+            <w:tcW w:w="1340" w:type="dxa"/>
+            <w:tcBorders>
+              <w:top w:val="single" w:sz="4" w:space="0" w:color="999999"/>
+              <w:left w:val="single" w:sz="4" w:space="0" w:color="999999"/>
+              <w:bottom w:val="single" w:sz="4" w:space="0" w:color="999999"/>
+              <w:right w:val="single" w:sz="4" w:space="0" w:color="999999"/>
+            </w:tcBorders>
+            <w:shd w:val="clear" w:color="auto" w:fill="auto"/>
+            <w:tcMar>
+              <w:top w:w="80" w:type="dxa"/>
+              <w:left w:w="80" w:type="dxa"/>
+              <w:bottom w:w="80" w:type="dxa"/>
+              <w:right w:w="80" w:type="dxa"/>
+            </w:tcMar>
+          </w:tcPr>
+          <w:p>
+            <w:r>
+              <w:t>YES</w:t>
+            </w:r>
+          </w:p>
+        </w:tc>
+      </w:tr>
+      <w:tr>
+        <w:trPr>
+          <w:trHeight w:val="330"/>
+        </w:trPr>
+        <w:tc>
+          <w:tcPr>
+            <w:tcW w:w="570" w:type="dxa"/>
+            <w:tcBorders>
+              <w:top w:val="single" w:sz="4" w:space="0" w:color="999999"/>
+              <w:left w:val="single" w:sz="4" w:space="0" w:color="999999"/>
+              <w:bottom w:val="single" w:sz="4" w:space="0" w:color="999999"/>
+              <w:right w:val="single" w:sz="4" w:space="0" w:color="999999"/>
+            </w:tcBorders>
+            <w:shd w:val="clear" w:color="auto" w:fill="auto"/>
+            <w:tcMar>
+              <w:top w:w="80" w:type="dxa"/>
+              <w:left w:w="80" w:type="dxa"/>
+              <w:bottom w:w="80" w:type="dxa"/>
+              <w:right w:w="80" w:type="dxa"/>
+            </w:tcMar>
+          </w:tcPr>
+          <w:p>
+            <w:pPr>
+              <w:rPr>
+                <w:rFonts w:ascii="Calibri" w:eastAsia="Calibri" w:hAnsi="Calibri" w:cs="Calibri"/>
+                <w:b/>
+                <w:bCs/>
+                <w:color w:val="000000"/>
+                <w:sz w:val="28"/>
+                <w:szCs w:val="28"/>
+                <w:u w:color="000000"/>
+              </w:rPr>
+            </w:pPr>
+            <w:r>
+              <w:rPr>
+                <w:rFonts w:ascii="Calibri" w:eastAsia="Calibri" w:hAnsi="Calibri" w:cs="Calibri"/>
+                <w:b/>
+                <w:bCs/>
+                <w:color w:val="000000"/>
+                <w:sz w:val="28"/>
+                <w:szCs w:val="28"/>
+                <w:u w:color="000000"/>
+              </w:rPr>
+              <w:t>14.</w:t>
+            </w:r>
+          </w:p>
+        </w:tc>
+        <w:tc>
+          <w:tcPr>
+            <w:tcW w:w="3773" w:type="dxa"/>
+            <w:tcBorders>
+              <w:top w:val="single" w:sz="4" w:space="0" w:color="999999"/>
+              <w:left w:val="single" w:sz="4" w:space="0" w:color="999999"/>
+              <w:bottom w:val="single" w:sz="4" w:space="0" w:color="999999"/>
+              <w:right w:val="single" w:sz="4" w:space="0" w:color="999999"/>
+            </w:tcBorders>
+            <w:shd w:val="clear" w:color="auto" w:fill="auto"/>
+            <w:tcMar>
+              <w:top w:w="80" w:type="dxa"/>
+              <w:left w:w="80" w:type="dxa"/>
+              <w:bottom w:w="80" w:type="dxa"/>
+              <w:right w:w="80" w:type="dxa"/>
+            </w:tcMar>
+          </w:tcPr>
+          <w:p>
+            <w:pPr>
+              <w:rPr>
+                <w:rFonts w:ascii="Calibri" w:eastAsia="Calibri" w:hAnsi="Calibri" w:cs="Calibri"/>
+                <w:color w:val="000000"/>
+                <w:sz w:val="28"/>
+                <w:szCs w:val="28"/>
+                <w:u w:color="000000"/>
+              </w:rPr>
+            </w:pPr>
+            <w:r>
+              <w:rPr>
+                <w:rFonts w:ascii="Calibri" w:eastAsia="Calibri" w:hAnsi="Calibri" w:cs="Calibri"/>
+                <w:color w:val="000000"/>
+                <w:sz w:val="28"/>
+                <w:szCs w:val="28"/>
+                <w:u w:color="000000"/>
+              </w:rPr>
+              <w:t>ECG Activity - FSM</w:t>
+            </w:r>
+          </w:p>
+        </w:tc>
+        <w:tc>
+          <w:tcPr>
+            <w:tcW w:w="1873" w:type="dxa"/>
+            <w:tcBorders>
+              <w:top w:val="single" w:sz="4" w:space="0" w:color="999999"/>
+              <w:left w:val="single" w:sz="4" w:space="0" w:color="999999"/>
+              <w:bottom w:val="single" w:sz="4" w:space="0" w:color="999999"/>
+              <w:right w:val="single" w:sz="4" w:space="0" w:color="999999"/>
+            </w:tcBorders>
+            <w:shd w:val="clear" w:color="auto" w:fill="auto"/>
+            <w:tcMar>
+              <w:top w:w="80" w:type="dxa"/>
+              <w:left w:w="80" w:type="dxa"/>
+              <w:bottom w:w="80" w:type="dxa"/>
+              <w:right w:w="80" w:type="dxa"/>
+            </w:tcMar>
+          </w:tcPr>
+          <w:p>
+            <w:r>
+              <w:rPr>
+                <w:rFonts w:ascii="Calibri" w:hAnsi="Calibri" w:cs="Calibri"/>
+              </w:rPr>
+              <w:t>DS, JB, HJM</w:t>
+            </w:r>
+          </w:p>
+        </w:tc>
+        <w:tc>
+          <w:tcPr>
+            <w:tcW w:w="3521" w:type="dxa"/>
+            <w:tcBorders>
+              <w:top w:val="single" w:sz="4" w:space="0" w:color="999999"/>
+              <w:left w:val="single" w:sz="4" w:space="0" w:color="999999"/>
+              <w:bottom w:val="single" w:sz="4" w:space="0" w:color="999999"/>
+              <w:right w:val="single" w:sz="4" w:space="0" w:color="999999"/>
+            </w:tcBorders>
+            <w:shd w:val="clear" w:color="auto" w:fill="auto"/>
+            <w:tcMar>
+              <w:top w:w="80" w:type="dxa"/>
+              <w:left w:w="80" w:type="dxa"/>
+              <w:bottom w:w="80" w:type="dxa"/>
+              <w:right w:w="80" w:type="dxa"/>
+            </w:tcMar>
+          </w:tcPr>
+          <w:p>
+            <w:r>
+              <w:t xml:space="preserve">JB: </w:t>
+            </w:r>
+            <w:r>
+              <w:t>Looks fine.</w:t>
+            </w:r>
+          </w:p>
+          <w:p>
+            <w:pPr>
+              <w:rPr>
+                <w:u w:color="FF0000"/>
+              </w:rPr>
+            </w:pPr>
+            <w:r>
+              <w:t>(</w:t>
+            </w:r>
+            <w:r>
+              <w:rPr>
+                <w:u w:color="FF0000"/>
+              </w:rPr>
+              <w:t>2</w:t>
+            </w:r>
+            <w:r>
+              <w:rPr>
+                <w:u w:color="FF0000"/>
+              </w:rPr>
+              <w:t>6</w:t>
+            </w:r>
+            <w:r>
+              <w:rPr>
+                <w:u w:color="FF0000"/>
+              </w:rPr>
+              <w:t>/11/18)</w:t>
+            </w:r>
+          </w:p>
+          <w:p>
+            <w:pPr>
+              <w:rPr>
+                <w:u w:color="FF0000"/>
+              </w:rPr>
+            </w:pPr>
+          </w:p>
+          <w:p>
+            <w:pPr>
+              <w:rPr>
+                <w:u w:color="FF0000"/>
+              </w:rPr>
+            </w:pPr>
+            <w:r>
+              <w:t xml:space="preserve">HJM: </w:t>
+            </w:r>
+            <w:r>
+              <w:t>Looking good.</w:t>
+            </w:r>
+            <w:r>
+              <w:t xml:space="preserve">  (</w:t>
+            </w:r>
+            <w:r>
+              <w:rPr>
+                <w:u w:color="FF0000"/>
+              </w:rPr>
+              <w:t>27/11/18)</w:t>
+            </w:r>
+          </w:p>
+          <w:p/>
+          <w:p>
+            <w:r>
+              <w:t xml:space="preserve">DS: </w:t>
+            </w:r>
+            <w:r>
+              <w:t>Its fine.</w:t>
+            </w:r>
+            <w:r>
+              <w:t xml:space="preserve"> (</w:t>
+            </w:r>
+            <w:r>
+              <w:rPr>
+                <w:u w:color="FF0000"/>
+              </w:rPr>
+              <w:t>27/11/18)</w:t>
+            </w:r>
+          </w:p>
+        </w:tc>
+        <w:tc>
+          <w:tcPr>
+            <w:tcW w:w="1198" w:type="dxa"/>
+            <w:tcBorders>
+              <w:top w:val="single" w:sz="4" w:space="0" w:color="999999"/>
+              <w:left w:val="single" w:sz="4" w:space="0" w:color="999999"/>
+              <w:bottom w:val="single" w:sz="4" w:space="0" w:color="999999"/>
+              <w:right w:val="single" w:sz="4" w:space="0" w:color="999999"/>
+            </w:tcBorders>
+            <w:shd w:val="clear" w:color="auto" w:fill="auto"/>
+            <w:tcMar>
+              <w:top w:w="80" w:type="dxa"/>
+              <w:left w:w="80" w:type="dxa"/>
+              <w:bottom w:w="80" w:type="dxa"/>
+              <w:right w:w="80" w:type="dxa"/>
+            </w:tcMar>
+          </w:tcPr>
+          <w:p/>
+        </w:tc>
+        <w:tc>
+          <w:tcPr>
+            <w:tcW w:w="1340" w:type="dxa"/>
+            <w:tcBorders>
+              <w:top w:val="single" w:sz="4" w:space="0" w:color="999999"/>
+              <w:left w:val="single" w:sz="4" w:space="0" w:color="999999"/>
+              <w:bottom w:val="single" w:sz="4" w:space="0" w:color="999999"/>
+              <w:right w:val="single" w:sz="4" w:space="0" w:color="999999"/>
+            </w:tcBorders>
+            <w:shd w:val="clear" w:color="auto" w:fill="auto"/>
+            <w:tcMar>
+              <w:top w:w="80" w:type="dxa"/>
+              <w:left w:w="80" w:type="dxa"/>
+              <w:bottom w:w="80" w:type="dxa"/>
+              <w:right w:w="80" w:type="dxa"/>
+            </w:tcMar>
+          </w:tcPr>
+          <w:p>
+            <w:r>
+              <w:t>YES</w:t>
+            </w:r>
+          </w:p>
         </w:tc>
       </w:tr>
     </w:tbl>
@@ -3289,7 +5190,6 @@
                 <w:sz w:val="28"/>
                 <w:szCs w:val="28"/>
               </w:rPr>
-              <w:lastRenderedPageBreak/>
               <w:t>1.</w:t>
             </w:r>
           </w:p>
@@ -3485,6 +5385,7 @@
                 <w:sz w:val="28"/>
                 <w:szCs w:val="28"/>
               </w:rPr>
+              <w:lastRenderedPageBreak/>
               <w:t>2.</w:t>
             </w:r>
           </w:p>
@@ -3757,7 +5658,14 @@
                 <w:sz w:val="28"/>
                 <w:szCs w:val="28"/>
               </w:rPr>
-              <w:t>Comment(HS): Looks good. (16/11/18)</w:t>
+              <w:t>HS</w:t>
+            </w:r>
+            <w:r>
+              <w:rPr>
+                <w:sz w:val="28"/>
+                <w:szCs w:val="28"/>
+              </w:rPr>
+              <w:t>: Looks good. (16/11/18)</w:t>
             </w:r>
           </w:p>
         </w:tc>
@@ -3940,28 +5848,143 @@
                 <w:sz w:val="28"/>
                 <w:szCs w:val="28"/>
               </w:rPr>
-              <w:t>Question(HS): I think Laurence said that this needed to be separated from ECG requirements. When it is done, it should be fine. (16/11/18)</w:t>
-            </w:r>
-          </w:p>
-          <w:p>
-            <w:pPr>
-              <w:pStyle w:val="Body"/>
-              <w:rPr>
-                <w:sz w:val="28"/>
-                <w:szCs w:val="28"/>
-              </w:rPr>
-            </w:pPr>
-          </w:p>
-          <w:p>
-            <w:pPr>
-              <w:pStyle w:val="Body"/>
-            </w:pPr>
-            <w:r>
-              <w:rPr>
-                <w:sz w:val="28"/>
-                <w:szCs w:val="28"/>
-              </w:rPr>
-              <w:t>Response:</w:t>
+              <w:t>HS</w:t>
+            </w:r>
+            <w:r>
+              <w:rPr>
+                <w:sz w:val="28"/>
+                <w:szCs w:val="28"/>
+              </w:rPr>
+              <w:t xml:space="preserve">: I think Laurence </w:t>
+            </w:r>
+            <w:proofErr w:type="gramStart"/>
+            <w:r>
+              <w:rPr>
+                <w:sz w:val="28"/>
+                <w:szCs w:val="28"/>
+              </w:rPr>
+              <w:t>said</w:t>
+            </w:r>
+            <w:proofErr w:type="gramEnd"/>
+            <w:r>
+              <w:rPr>
+                <w:sz w:val="28"/>
+                <w:szCs w:val="28"/>
+              </w:rPr>
+              <w:t xml:space="preserve"> </w:t>
+            </w:r>
+            <w:proofErr w:type="gramStart"/>
+            <w:r>
+              <w:rPr>
+                <w:sz w:val="28"/>
+                <w:szCs w:val="28"/>
+              </w:rPr>
+              <w:t>that this need</w:t>
+            </w:r>
+            <w:r>
+              <w:rPr>
+                <w:sz w:val="28"/>
+                <w:szCs w:val="28"/>
+              </w:rPr>
+              <w:t>s</w:t>
+            </w:r>
+            <w:proofErr w:type="gramEnd"/>
+            <w:r>
+              <w:rPr>
+                <w:sz w:val="28"/>
+                <w:szCs w:val="28"/>
+              </w:rPr>
+              <w:t xml:space="preserve"> to be separated from ECG requirements. When it is done, it should be fine. (16/11/18)</w:t>
+            </w:r>
+          </w:p>
+          <w:p>
+            <w:pPr>
+              <w:pStyle w:val="Body"/>
+              <w:rPr>
+                <w:sz w:val="28"/>
+                <w:szCs w:val="28"/>
+              </w:rPr>
+            </w:pPr>
+          </w:p>
+          <w:p>
+            <w:pPr>
+              <w:pStyle w:val="Body"/>
+              <w:rPr>
+                <w:sz w:val="28"/>
+                <w:szCs w:val="28"/>
+              </w:rPr>
+            </w:pPr>
+            <w:r>
+              <w:rPr>
+                <w:sz w:val="28"/>
+                <w:szCs w:val="28"/>
+              </w:rPr>
+              <w:t xml:space="preserve">HS: </w:t>
+            </w:r>
+            <w:r>
+              <w:rPr>
+                <w:sz w:val="28"/>
+                <w:szCs w:val="28"/>
+              </w:rPr>
+              <w:t>I have separated the file for you and placed it in the BPM master document. (22</w:t>
+            </w:r>
+            <w:r>
+              <w:rPr>
+                <w:sz w:val="28"/>
+                <w:szCs w:val="28"/>
+              </w:rPr>
+              <w:t>/11/18)</w:t>
+            </w:r>
+          </w:p>
+          <w:p>
+            <w:pPr>
+              <w:pStyle w:val="Body"/>
+              <w:rPr>
+                <w:sz w:val="28"/>
+                <w:szCs w:val="28"/>
+              </w:rPr>
+            </w:pPr>
+          </w:p>
+          <w:p>
+            <w:pPr>
+              <w:pStyle w:val="Body"/>
+              <w:rPr>
+                <w:sz w:val="28"/>
+                <w:szCs w:val="28"/>
+              </w:rPr>
+            </w:pPr>
+            <w:r>
+              <w:rPr>
+                <w:sz w:val="28"/>
+                <w:szCs w:val="28"/>
+              </w:rPr>
+              <w:t>HJM: Thank you.</w:t>
+            </w:r>
+          </w:p>
+          <w:p>
+            <w:pPr>
+              <w:pStyle w:val="Body"/>
+            </w:pPr>
+            <w:r>
+              <w:rPr>
+                <w:sz w:val="28"/>
+                <w:szCs w:val="28"/>
+              </w:rPr>
+              <w:t>(</w:t>
+            </w:r>
+            <w:r>
+              <w:rPr>
+                <w:sz w:val="28"/>
+                <w:szCs w:val="28"/>
+              </w:rPr>
+              <w:t>25</w:t>
+            </w:r>
+            <w:r>
+              <w:rPr>
+                <w:sz w:val="28"/>
+                <w:szCs w:val="28"/>
+              </w:rPr>
+              <w:t>/11/18)</w:t>
             </w:r>
           </w:p>
         </w:tc>
@@ -4001,7 +6024,11 @@
               <w:right w:w="80" w:type="dxa"/>
             </w:tcMar>
           </w:tcPr>
-          <w:p/>
+          <w:p>
+            <w:r>
+              <w:t>YES</w:t>
+            </w:r>
+          </w:p>
         </w:tc>
       </w:tr>
       <w:tr>
@@ -4275,7 +6302,28 @@
                 <w:sz w:val="28"/>
                 <w:szCs w:val="28"/>
               </w:rPr>
-              <w:t>Comment(HS): Looks good. (16/11/18)</w:t>
+              <w:t>HS</w:t>
+            </w:r>
+            <w:r>
+              <w:rPr>
+                <w:sz w:val="28"/>
+                <w:szCs w:val="28"/>
+              </w:rPr>
+              <w:t>: Looks good.</w:t>
+            </w:r>
+            <w:r>
+              <w:rPr>
+                <w:sz w:val="28"/>
+                <w:szCs w:val="28"/>
+              </w:rPr>
+              <w:t xml:space="preserve"> This is very useful to create the master ECG document</w:t>
+            </w:r>
+            <w:r>
+              <w:rPr>
+                <w:sz w:val="28"/>
+                <w:szCs w:val="28"/>
+              </w:rPr>
+              <w:t xml:space="preserve"> (16/11/18)</w:t>
             </w:r>
           </w:p>
         </w:tc>
@@ -4361,6 +6409,7 @@
                 <w:sz w:val="28"/>
                 <w:szCs w:val="28"/>
               </w:rPr>
+              <w:lastRenderedPageBreak/>
               <w:t>7.</w:t>
             </w:r>
           </w:p>
@@ -4454,7 +6503,37 @@
                 <w:sz w:val="28"/>
                 <w:szCs w:val="28"/>
               </w:rPr>
-              <w:t>Revision Request(HS): Wi-Fi and Bluetooth test may need to be removed. (16/11/18)</w:t>
+              <w:t>HS</w:t>
+            </w:r>
+            <w:r>
+              <w:rPr>
+                <w:sz w:val="28"/>
+                <w:szCs w:val="28"/>
+              </w:rPr>
+              <w:t xml:space="preserve">: Wi-Fi and Bluetooth test may need to </w:t>
+            </w:r>
+            <w:proofErr w:type="gramStart"/>
+            <w:r>
+              <w:rPr>
+                <w:sz w:val="28"/>
+                <w:szCs w:val="28"/>
+              </w:rPr>
+              <w:t>be removed</w:t>
+            </w:r>
+            <w:proofErr w:type="gramEnd"/>
+            <w:r>
+              <w:rPr>
+                <w:sz w:val="28"/>
+                <w:szCs w:val="28"/>
+              </w:rPr>
+              <w:t xml:space="preserve"> as requested by Laurence</w:t>
+            </w:r>
+            <w:r>
+              <w:rPr>
+                <w:sz w:val="28"/>
+                <w:szCs w:val="28"/>
+              </w:rPr>
+              <w:t>. (16/11/18)</w:t>
             </w:r>
           </w:p>
         </w:tc>
@@ -4529,7 +6608,6 @@
                 <w:sz w:val="28"/>
                 <w:szCs w:val="28"/>
               </w:rPr>
-              <w:lastRenderedPageBreak/>
               <w:t>8.</w:t>
             </w:r>
           </w:p>
@@ -5592,6 +7670,7 @@
                 <w:sz w:val="28"/>
                 <w:szCs w:val="28"/>
               </w:rPr>
+              <w:lastRenderedPageBreak/>
               <w:t>1.</w:t>
             </w:r>
           </w:p>
@@ -5933,7 +8012,6 @@
                 <w:sz w:val="28"/>
                 <w:szCs w:val="28"/>
               </w:rPr>
-              <w:lastRenderedPageBreak/>
               <w:t>3.</w:t>
             </w:r>
           </w:p>
@@ -7178,6 +9256,7 @@
                 <w:sz w:val="28"/>
                 <w:szCs w:val="28"/>
               </w:rPr>
+              <w:lastRenderedPageBreak/>
               <w:t>3.</w:t>
             </w:r>
           </w:p>
@@ -7633,7 +9712,6 @@
                 <w:szCs w:val="28"/>
                 <w:u w:color="000000"/>
               </w:rPr>
-              <w:lastRenderedPageBreak/>
               <w:t>6.</w:t>
             </w:r>
           </w:p>
@@ -7777,19 +9855,7 @@
                 <w:szCs w:val="28"/>
                 <w:u w:color="000000"/>
               </w:rPr>
-              <w:t>7</w:t>
-            </w:r>
-            <w:r>
-              <w:rPr>
-                <w:rFonts w:ascii="Calibri" w:eastAsia="Calibri" w:hAnsi="Calibri" w:cs="Calibri"/>
-                <w:b/>
-                <w:bCs/>
-                <w:color w:val="000000"/>
-                <w:sz w:val="28"/>
-                <w:szCs w:val="28"/>
-                <w:u w:color="000000"/>
-              </w:rPr>
-              <w:t>.</w:t>
+              <w:t>7.</w:t>
             </w:r>
           </w:p>
         </w:tc>

--- a/docs/ECG/WhoDidWhat_Documentation_Review_ECG.docx
+++ b/docs/ECG/WhoDidWhat_Documentation_Review_ECG.docx
@@ -1,6 +1,6 @@
 
 <file path=word/document.xml><?xml version="1.0" encoding="utf-8"?>
-<w:document xmlns:wpc="http://schemas.microsoft.com/office/word/2010/wordprocessingCanvas" xmlns:cx="http://schemas.microsoft.com/office/drawing/2014/chartex" xmlns:cx1="http://schemas.microsoft.com/office/drawing/2015/9/8/chartex" xmlns:mc="http://schemas.openxmlformats.org/markup-compatibility/2006" xmlns:o="urn:schemas-microsoft-com:office:office" xmlns:r="http://schemas.openxmlformats.org/officeDocument/2006/relationships" xmlns:m="http://schemas.openxmlformats.org/officeDocument/2006/math" xmlns:v="urn:schemas-microsoft-com:vml" xmlns:wp14="http://schemas.microsoft.com/office/word/2010/wordprocessingDrawing" xmlns:wp="http://schemas.openxmlformats.org/drawingml/2006/wordprocessingDrawing" xmlns:w10="urn:schemas-microsoft-com:office:word" xmlns:w="http://schemas.openxmlformats.org/wordprocessingml/2006/main" xmlns:w14="http://schemas.microsoft.com/office/word/2010/wordml" xmlns:w15="http://schemas.microsoft.com/office/word/2012/wordml" xmlns:w16se="http://schemas.microsoft.com/office/word/2015/wordml/symex" xmlns:wpg="http://schemas.microsoft.com/office/word/2010/wordprocessingGroup" xmlns:wpi="http://schemas.microsoft.com/office/word/2010/wordprocessingInk" xmlns:wne="http://schemas.microsoft.com/office/word/2006/wordml" xmlns:wps="http://schemas.microsoft.com/office/word/2010/wordprocessingShape" mc:Ignorable="w14 w15 w16se wp14">
+<w:document xmlns:wpc="http://schemas.microsoft.com/office/word/2010/wordprocessingCanvas" xmlns:cx="http://schemas.microsoft.com/office/drawing/2014/chartex" xmlns:cx1="http://schemas.microsoft.com/office/drawing/2015/9/8/chartex" xmlns:cx2="http://schemas.microsoft.com/office/drawing/2015/10/21/chartex" xmlns:cx3="http://schemas.microsoft.com/office/drawing/2016/5/9/chartex" xmlns:cx4="http://schemas.microsoft.com/office/drawing/2016/5/10/chartex" xmlns:cx5="http://schemas.microsoft.com/office/drawing/2016/5/11/chartex" xmlns:cx6="http://schemas.microsoft.com/office/drawing/2016/5/12/chartex" xmlns:cx7="http://schemas.microsoft.com/office/drawing/2016/5/13/chartex" xmlns:cx8="http://schemas.microsoft.com/office/drawing/2016/5/14/chartex" xmlns:mc="http://schemas.openxmlformats.org/markup-compatibility/2006" xmlns:aink="http://schemas.microsoft.com/office/drawing/2016/ink" xmlns:am3d="http://schemas.microsoft.com/office/drawing/2017/model3d" xmlns:o="urn:schemas-microsoft-com:office:office" xmlns:r="http://schemas.openxmlformats.org/officeDocument/2006/relationships" xmlns:m="http://schemas.openxmlformats.org/officeDocument/2006/math" xmlns:v="urn:schemas-microsoft-com:vml" xmlns:wp14="http://schemas.microsoft.com/office/word/2010/wordprocessingDrawing" xmlns:wp="http://schemas.openxmlformats.org/drawingml/2006/wordprocessingDrawing" xmlns:w10="urn:schemas-microsoft-com:office:word" xmlns:w="http://schemas.openxmlformats.org/wordprocessingml/2006/main" xmlns:w14="http://schemas.microsoft.com/office/word/2010/wordml" xmlns:w15="http://schemas.microsoft.com/office/word/2012/wordml" xmlns:w16cid="http://schemas.microsoft.com/office/word/2016/wordml/cid" xmlns:w16se="http://schemas.microsoft.com/office/word/2015/wordml/symex" xmlns:wpg="http://schemas.microsoft.com/office/word/2010/wordprocessingGroup" xmlns:wpi="http://schemas.microsoft.com/office/word/2010/wordprocessingInk" xmlns:wne="http://schemas.microsoft.com/office/word/2006/wordml" xmlns:wps="http://schemas.microsoft.com/office/word/2010/wordprocessingShape" mc:Ignorable="w14 w15 w16se w16cid wp14">
   <w:background w:color="FFFFFF"/>
   <w:body>
     <w:p>
@@ -16,7 +16,7 @@
           <w:sz w:val="56"/>
           <w:szCs w:val="56"/>
         </w:rPr>
-        <w:t>Who did what</w:t>
+        <w:t xml:space="preserve">Who did </w:t>
       </w:r>
       <w:proofErr w:type="gramStart"/>
       <w:r>
@@ -24,7 +24,7 @@
           <w:sz w:val="56"/>
           <w:szCs w:val="56"/>
         </w:rPr>
-        <w:t>?:</w:t>
+        <w:t>what?:</w:t>
       </w:r>
       <w:proofErr w:type="gramEnd"/>
     </w:p>
@@ -816,8 +816,6 @@
                 <w:u w:color="FF0000"/>
               </w:rPr>
             </w:pPr>
-            <w:bookmarkStart w:id="3" w:name="_GoBack"/>
-            <w:bookmarkEnd w:id="3"/>
             <w:r>
               <w:rPr>
                 <w:color w:val="FF0000"/>
@@ -1197,27 +1195,7 @@
                 <w:szCs w:val="28"/>
                 <w:u w:color="FF0000"/>
               </w:rPr>
-              <w:t xml:space="preserve">: Changes </w:t>
-            </w:r>
-            <w:proofErr w:type="gramStart"/>
-            <w:r>
-              <w:rPr>
-                <w:color w:val="FF0000"/>
-                <w:sz w:val="28"/>
-                <w:szCs w:val="28"/>
-                <w:u w:color="FF0000"/>
-              </w:rPr>
-              <w:t>are confirmed</w:t>
-            </w:r>
-            <w:proofErr w:type="gramEnd"/>
-            <w:r>
-              <w:rPr>
-                <w:color w:val="FF0000"/>
-                <w:sz w:val="28"/>
-                <w:szCs w:val="28"/>
-                <w:u w:color="FF0000"/>
-              </w:rPr>
-              <w:t>. Looks good now. (19/11/18)</w:t>
+              <w:t>: Changes are confirmed. Looks good now. (19/11/18)</w:t>
             </w:r>
           </w:p>
           <w:p>
@@ -1689,7 +1667,6 @@
                 <w:sz w:val="28"/>
                 <w:szCs w:val="28"/>
               </w:rPr>
-              <w:lastRenderedPageBreak/>
               <w:t>(</w:t>
             </w:r>
             <w:r>
@@ -1785,6 +1762,7 @@
                 <w:sz w:val="28"/>
                 <w:szCs w:val="28"/>
               </w:rPr>
+              <w:lastRenderedPageBreak/>
               <w:t>3.</w:t>
             </w:r>
           </w:p>
@@ -1884,7 +1862,7 @@
                 <w:szCs w:val="28"/>
                 <w:u w:color="FF0000"/>
               </w:rPr>
-              <w:t>2</w:t>
+              <w:t>25</w:t>
             </w:r>
             <w:r>
               <w:rPr>
@@ -1892,7 +1870,22 @@
                 <w:szCs w:val="28"/>
                 <w:u w:color="FF0000"/>
               </w:rPr>
-              <w:t>5</w:t>
+              <w:t>/11/18)</w:t>
+            </w:r>
+          </w:p>
+          <w:p/>
+          <w:p>
+            <w:r>
+              <w:t>JB: Covers basis for the requirements. Looking good.</w:t>
+            </w:r>
+          </w:p>
+          <w:p>
+            <w:r>
+              <w:rPr>
+                <w:sz w:val="28"/>
+                <w:szCs w:val="28"/>
+              </w:rPr>
+              <w:t>(</w:t>
             </w:r>
             <w:r>
               <w:rPr>
@@ -1900,16 +1893,29 @@
                 <w:szCs w:val="28"/>
                 <w:u w:color="FF0000"/>
               </w:rPr>
+              <w:t>26</w:t>
+            </w:r>
+            <w:r>
+              <w:rPr>
+                <w:sz w:val="28"/>
+                <w:szCs w:val="28"/>
+                <w:u w:color="FF0000"/>
+              </w:rPr>
               <w:t>/11/18)</w:t>
             </w:r>
           </w:p>
           <w:p/>
           <w:p>
             <w:r>
-              <w:t>JB: Covers basis for the requirements. Looking good.</w:t>
-            </w:r>
-          </w:p>
-          <w:p>
+              <w:t xml:space="preserve">HJM: Up to snuff with the requirements. </w:t>
+            </w:r>
+          </w:p>
+          <w:p>
+            <w:pPr>
+              <w:rPr>
+                <w:rFonts w:ascii="Calibri" w:hAnsi="Calibri" w:cs="Calibri"/>
+              </w:rPr>
+            </w:pPr>
             <w:r>
               <w:rPr>
                 <w:sz w:val="28"/>
@@ -1923,59 +1929,7 @@
                 <w:szCs w:val="28"/>
                 <w:u w:color="FF0000"/>
               </w:rPr>
-              <w:t>2</w:t>
-            </w:r>
-            <w:r>
-              <w:rPr>
-                <w:sz w:val="28"/>
-                <w:szCs w:val="28"/>
-                <w:u w:color="FF0000"/>
-              </w:rPr>
-              <w:t>6</w:t>
-            </w:r>
-            <w:r>
-              <w:rPr>
-                <w:sz w:val="28"/>
-                <w:szCs w:val="28"/>
-                <w:u w:color="FF0000"/>
-              </w:rPr>
-              <w:t>/11/18)</w:t>
-            </w:r>
-          </w:p>
-          <w:p/>
-          <w:p>
-            <w:r>
-              <w:t xml:space="preserve">HJM: Up to snuff with the requirements. </w:t>
-            </w:r>
-          </w:p>
-          <w:p>
-            <w:pPr>
-              <w:rPr>
-                <w:rFonts w:ascii="Calibri" w:hAnsi="Calibri" w:cs="Calibri"/>
-              </w:rPr>
-            </w:pPr>
-            <w:r>
-              <w:rPr>
-                <w:sz w:val="28"/>
-                <w:szCs w:val="28"/>
-              </w:rPr>
-              <w:t>(</w:t>
-            </w:r>
-            <w:r>
-              <w:rPr>
-                <w:sz w:val="28"/>
-                <w:szCs w:val="28"/>
-                <w:u w:color="FF0000"/>
-              </w:rPr>
-              <w:t>2</w:t>
-            </w:r>
-            <w:r>
-              <w:rPr>
-                <w:sz w:val="28"/>
-                <w:szCs w:val="28"/>
-                <w:u w:color="FF0000"/>
-              </w:rPr>
-              <w:t>6</w:t>
+              <w:t>26</w:t>
             </w:r>
             <w:r>
               <w:rPr>
@@ -2141,13 +2095,7 @@
           </w:tcPr>
           <w:p>
             <w:r>
-              <w:t xml:space="preserve">DS: This looks </w:t>
-            </w:r>
-            <w:r>
-              <w:t>accurate</w:t>
-            </w:r>
-            <w:r>
-              <w:t xml:space="preserve">. </w:t>
+              <w:t xml:space="preserve">DS: This looks accurate. </w:t>
             </w:r>
             <w:r>
               <w:rPr>
@@ -2176,10 +2124,7 @@
           <w:p/>
           <w:p>
             <w:r>
-              <w:t xml:space="preserve">JB: </w:t>
-            </w:r>
-            <w:r>
-              <w:t xml:space="preserve">Looks </w:t>
+              <w:t xml:space="preserve">JB: Looks </w:t>
             </w:r>
             <w:r>
               <w:t>fine. Seems to cover all states</w:t>
@@ -2436,79 +2381,36 @@
               <w:rPr>
                 <w:u w:color="FF0000"/>
               </w:rPr>
-              <w:t>2</w:t>
-            </w:r>
-            <w:r>
+              <w:t>24/11/18)</w:t>
+            </w:r>
+          </w:p>
+          <w:p>
+            <w:pPr>
               <w:rPr>
                 <w:u w:color="FF0000"/>
               </w:rPr>
-              <w:t>4</w:t>
-            </w:r>
-            <w:r>
+            </w:pPr>
+          </w:p>
+          <w:p>
+            <w:pPr>
               <w:rPr>
                 <w:u w:color="FF0000"/>
               </w:rPr>
-              <w:t>/11/18)</w:t>
-            </w:r>
-          </w:p>
-          <w:p>
-            <w:pPr>
+            </w:pPr>
+            <w:r>
+              <w:t>HJM: Good format. Enables members to note down their contributions and enable them to log their reviews. Concise.  (</w:t>
+            </w:r>
+            <w:r>
               <w:rPr>
                 <w:u w:color="FF0000"/>
               </w:rPr>
-            </w:pPr>
-          </w:p>
-          <w:p>
-            <w:pPr>
-              <w:rPr>
-                <w:u w:color="FF0000"/>
-              </w:rPr>
-            </w:pPr>
-            <w:r>
-              <w:t xml:space="preserve">HJM: </w:t>
-            </w:r>
-            <w:r>
-              <w:t xml:space="preserve">Good format. Enables members to note down their </w:t>
-            </w:r>
-            <w:r>
-              <w:lastRenderedPageBreak/>
-              <w:t>contributions and enable them to log their reviews. Concise.</w:t>
-            </w:r>
-            <w:r>
-              <w:t xml:space="preserve"> </w:t>
-            </w:r>
-            <w:r>
-              <w:t xml:space="preserve"> </w:t>
-            </w:r>
-            <w:r>
-              <w:t>(</w:t>
-            </w:r>
-            <w:r>
-              <w:rPr>
-                <w:u w:color="FF0000"/>
-              </w:rPr>
-              <w:t>2</w:t>
-            </w:r>
-            <w:r>
-              <w:rPr>
-                <w:u w:color="FF0000"/>
-              </w:rPr>
-              <w:t>7</w:t>
-            </w:r>
-            <w:r>
-              <w:rPr>
-                <w:u w:color="FF0000"/>
-              </w:rPr>
-              <w:t>/11/18)</w:t>
+              <w:t>27/11/18)</w:t>
             </w:r>
           </w:p>
           <w:p/>
           <w:p>
             <w:r>
-              <w:t xml:space="preserve">DS: Everything is in same place making easy to see who has done what and who has reviewed what. </w:t>
-            </w:r>
-            <w:r>
-              <w:t>(</w:t>
+              <w:t>DS: Everything is in same place making easy to see who has done what and who has reviewed what. (</w:t>
             </w:r>
             <w:r>
               <w:rPr>
@@ -2927,10 +2829,7 @@
               <w:t xml:space="preserve">JB: </w:t>
             </w:r>
             <w:r>
-              <w:t>Looks good, easy to follow</w:t>
-            </w:r>
-            <w:r>
-              <w:t>.</w:t>
+              <w:t>Looks good, easy to follow.</w:t>
             </w:r>
           </w:p>
           <w:p>
@@ -3271,15 +3170,7 @@
               <w:t xml:space="preserve">JB: </w:t>
             </w:r>
             <w:r>
-              <w:t xml:space="preserve">Looks good now. Documents and designs </w:t>
-            </w:r>
-            <w:proofErr w:type="gramStart"/>
-            <w:r>
-              <w:t>have been added</w:t>
-            </w:r>
-            <w:proofErr w:type="gramEnd"/>
-            <w:r>
-              <w:t>.</w:t>
+              <w:t>Looks good now. Documents and designs have been added.</w:t>
             </w:r>
           </w:p>
           <w:p>
@@ -3318,34 +3209,28 @@
               </w:rPr>
             </w:pPr>
             <w:r>
+              <w:t xml:space="preserve">HJM: </w:t>
+            </w:r>
+            <w:r>
+              <w:t>Up to snuff. Everything in one place.</w:t>
+            </w:r>
+            <w:r>
+              <w:t xml:space="preserve"> Looking complete</w:t>
+            </w:r>
+            <w:r>
+              <w:t xml:space="preserve">  (</w:t>
+            </w:r>
+            <w:r>
+              <w:rPr>
+                <w:u w:color="FF0000"/>
+              </w:rPr>
+              <w:t>27/11/18)</w:t>
+            </w:r>
+          </w:p>
+          <w:p/>
+          <w:p>
+            <w:r>
               <w:lastRenderedPageBreak/>
-              <w:t xml:space="preserve">HJM: </w:t>
-            </w:r>
-            <w:r>
-              <w:t>Up to snuff</w:t>
-            </w:r>
-            <w:r>
-              <w:t>.</w:t>
-            </w:r>
-            <w:r>
-              <w:t xml:space="preserve"> Everything in one place.</w:t>
-            </w:r>
-            <w:r>
-              <w:t xml:space="preserve"> Looking complete</w:t>
-            </w:r>
-            <w:r>
-              <w:t xml:space="preserve">  (</w:t>
-            </w:r>
-            <w:r>
-              <w:rPr>
-                <w:u w:color="FF0000"/>
-              </w:rPr>
-              <w:t>27/11/18)</w:t>
-            </w:r>
-          </w:p>
-          <w:p/>
-          <w:p>
-            <w:r>
               <w:t>DS:</w:t>
             </w:r>
             <w:r>
@@ -3560,10 +3445,7 @@
               <w:t xml:space="preserve">JB: </w:t>
             </w:r>
             <w:r>
-              <w:t xml:space="preserve">Looks good, </w:t>
-            </w:r>
-            <w:r>
-              <w:t>consistent throughout.</w:t>
+              <w:t>Looks good, consistent throughout.</w:t>
             </w:r>
           </w:p>
           <w:p>
@@ -3599,10 +3481,7 @@
               <w:t xml:space="preserve">HJM: </w:t>
             </w:r>
             <w:r>
-              <w:t>Consistent</w:t>
-            </w:r>
-            <w:r>
-              <w:t>.</w:t>
+              <w:t>Consistent.</w:t>
             </w:r>
             <w:r>
               <w:t xml:space="preserve">  (</w:t>
@@ -3804,15 +3683,7 @@
           </w:tcPr>
           <w:p>
             <w:r>
-              <w:t xml:space="preserve">HS, HJM, DS, </w:t>
-            </w:r>
-            <w:proofErr w:type="gramStart"/>
-            <w:r>
-              <w:t>JB</w:t>
-            </w:r>
-            <w:proofErr w:type="gramEnd"/>
-            <w:r>
-              <w:t xml:space="preserve">: Requirements are collectively done by all members. We have gone over all of them and they look good. </w:t>
+              <w:t xml:space="preserve">HS, HJM, DS, JB: Requirements are collectively done by all members. We have gone over all of them and they look good. </w:t>
             </w:r>
           </w:p>
           <w:p>
@@ -4266,10 +4137,7 @@
               <w:t xml:space="preserve">JB: </w:t>
             </w:r>
             <w:r>
-              <w:t>Looks fine</w:t>
-            </w:r>
-            <w:r>
-              <w:t>.</w:t>
+              <w:t>Looks fine.</w:t>
             </w:r>
           </w:p>
           <w:p>
@@ -4314,7 +4182,6 @@
               </w:rPr>
             </w:pPr>
             <w:r>
-              <w:lastRenderedPageBreak/>
               <w:t xml:space="preserve">HJM: </w:t>
             </w:r>
             <w:r>
@@ -4933,7 +4800,7 @@
       <w:pPr>
         <w:pStyle w:val="Heading"/>
       </w:pPr>
-      <w:bookmarkStart w:id="4" w:name="_Toc3"/>
+      <w:bookmarkStart w:id="3" w:name="_Toc3"/>
       <w:r>
         <w:rPr>
           <w:lang w:val="en-US"/>
@@ -4947,7 +4814,7 @@
         </w:rPr>
         <w:t>Marcks</w:t>
       </w:r>
-      <w:bookmarkEnd w:id="4"/>
+      <w:bookmarkEnd w:id="3"/>
       <w:proofErr w:type="spellEnd"/>
     </w:p>
     <w:tbl>
@@ -5385,7 +5252,6 @@
                 <w:sz w:val="28"/>
                 <w:szCs w:val="28"/>
               </w:rPr>
-              <w:lastRenderedPageBreak/>
               <w:t>2.</w:t>
             </w:r>
           </w:p>
@@ -5751,6 +5617,7 @@
                 <w:sz w:val="28"/>
                 <w:szCs w:val="28"/>
               </w:rPr>
+              <w:lastRenderedPageBreak/>
               <w:t>4.</w:t>
             </w:r>
           </w:p>
@@ -5855,31 +5722,7 @@
                 <w:sz w:val="28"/>
                 <w:szCs w:val="28"/>
               </w:rPr>
-              <w:t xml:space="preserve">: I think Laurence </w:t>
-            </w:r>
-            <w:proofErr w:type="gramStart"/>
-            <w:r>
-              <w:rPr>
-                <w:sz w:val="28"/>
-                <w:szCs w:val="28"/>
-              </w:rPr>
-              <w:t>said</w:t>
-            </w:r>
-            <w:proofErr w:type="gramEnd"/>
-            <w:r>
-              <w:rPr>
-                <w:sz w:val="28"/>
-                <w:szCs w:val="28"/>
-              </w:rPr>
-              <w:t xml:space="preserve"> </w:t>
-            </w:r>
-            <w:proofErr w:type="gramStart"/>
-            <w:r>
-              <w:rPr>
-                <w:sz w:val="28"/>
-                <w:szCs w:val="28"/>
-              </w:rPr>
-              <w:t>that this need</w:t>
+              <w:t>: I think Laurence said that this need</w:t>
             </w:r>
             <w:r>
               <w:rPr>
@@ -5888,7 +5731,6 @@
               </w:rPr>
               <w:t>s</w:t>
             </w:r>
-            <w:proofErr w:type="gramEnd"/>
             <w:r>
               <w:rPr>
                 <w:sz w:val="28"/>
@@ -5919,21 +5761,7 @@
                 <w:sz w:val="28"/>
                 <w:szCs w:val="28"/>
               </w:rPr>
-              <w:t xml:space="preserve">HS: </w:t>
-            </w:r>
-            <w:r>
-              <w:rPr>
-                <w:sz w:val="28"/>
-                <w:szCs w:val="28"/>
-              </w:rPr>
-              <w:t>I have separated the file for you and placed it in the BPM master document. (22</w:t>
-            </w:r>
-            <w:r>
-              <w:rPr>
-                <w:sz w:val="28"/>
-                <w:szCs w:val="28"/>
-              </w:rPr>
-              <w:t>/11/18)</w:t>
+              <w:t>HS: I have separated the file for you and placed it in the BPM master document. (22/11/18)</w:t>
             </w:r>
           </w:p>
           <w:p>
@@ -5970,21 +5798,7 @@
                 <w:sz w:val="28"/>
                 <w:szCs w:val="28"/>
               </w:rPr>
-              <w:t>(</w:t>
-            </w:r>
-            <w:r>
-              <w:rPr>
-                <w:sz w:val="28"/>
-                <w:szCs w:val="28"/>
-              </w:rPr>
-              <w:t>25</w:t>
-            </w:r>
-            <w:r>
-              <w:rPr>
-                <w:sz w:val="28"/>
-                <w:szCs w:val="28"/>
-              </w:rPr>
-              <w:t>/11/18)</w:t>
+              <w:t>(25/11/18)</w:t>
             </w:r>
           </w:p>
         </w:tc>
@@ -6409,7 +6223,6 @@
                 <w:sz w:val="28"/>
                 <w:szCs w:val="28"/>
               </w:rPr>
-              <w:lastRenderedPageBreak/>
               <w:t>7.</w:t>
             </w:r>
           </w:p>
@@ -6510,17 +6323,8 @@
                 <w:sz w:val="28"/>
                 <w:szCs w:val="28"/>
               </w:rPr>
-              <w:t xml:space="preserve">: Wi-Fi and Bluetooth test may need to </w:t>
-            </w:r>
-            <w:proofErr w:type="gramStart"/>
-            <w:r>
-              <w:rPr>
-                <w:sz w:val="28"/>
-                <w:szCs w:val="28"/>
-              </w:rPr>
-              <w:t>be removed</w:t>
-            </w:r>
-            <w:proofErr w:type="gramEnd"/>
+              <w:t>: Wi-Fi and Bluetooth test may need to be removed</w:t>
+            </w:r>
             <w:r>
               <w:rPr>
                 <w:sz w:val="28"/>
@@ -6777,6 +6581,7 @@
                 <w:sz w:val="28"/>
                 <w:szCs w:val="28"/>
               </w:rPr>
+              <w:lastRenderedPageBreak/>
               <w:t>9.</w:t>
             </w:r>
           </w:p>
@@ -7415,7 +7220,7 @@
       <w:pPr>
         <w:pStyle w:val="Heading"/>
       </w:pPr>
-      <w:bookmarkStart w:id="5" w:name="_Toc4"/>
+      <w:bookmarkStart w:id="4" w:name="_Toc4"/>
       <w:r>
         <w:rPr>
           <w:lang w:val="it-IT"/>
@@ -7428,7 +7233,7 @@
         </w:rPr>
         <w:tab/>
       </w:r>
-      <w:bookmarkEnd w:id="5"/>
+      <w:bookmarkEnd w:id="4"/>
     </w:p>
     <w:tbl>
       <w:tblPr>
@@ -7670,7 +7475,6 @@
                 <w:sz w:val="28"/>
                 <w:szCs w:val="28"/>
               </w:rPr>
-              <w:lastRenderedPageBreak/>
               <w:t>1.</w:t>
             </w:r>
           </w:p>
@@ -7731,7 +7535,7 @@
                 <w:sz w:val="28"/>
                 <w:szCs w:val="28"/>
               </w:rPr>
-              <w:t>HS</w:t>
+              <w:t>All</w:t>
             </w:r>
           </w:p>
         </w:tc>
@@ -7755,14 +7559,62 @@
           <w:p>
             <w:pPr>
               <w:pStyle w:val="Body"/>
-            </w:pPr>
-            <w:r>
-              <w:rPr>
-                <w:sz w:val="28"/>
-                <w:szCs w:val="28"/>
-              </w:rPr>
-              <w:t>Comment(HS): Looks good.</w:t>
-            </w:r>
+              <w:rPr>
+                <w:sz w:val="28"/>
+                <w:szCs w:val="28"/>
+              </w:rPr>
+            </w:pPr>
+            <w:r>
+              <w:rPr>
+                <w:sz w:val="28"/>
+                <w:szCs w:val="28"/>
+              </w:rPr>
+              <w:t>HS:</w:t>
+            </w:r>
+            <w:r>
+              <w:rPr>
+                <w:sz w:val="28"/>
+                <w:szCs w:val="28"/>
+              </w:rPr>
+              <w:t xml:space="preserve"> Looks good.</w:t>
+            </w:r>
+          </w:p>
+          <w:p>
+            <w:pPr>
+              <w:pStyle w:val="Body"/>
+              <w:rPr>
+                <w:sz w:val="28"/>
+                <w:szCs w:val="28"/>
+              </w:rPr>
+            </w:pPr>
+            <w:r>
+              <w:rPr>
+                <w:sz w:val="28"/>
+                <w:szCs w:val="28"/>
+              </w:rPr>
+              <w:t>DS: Fine</w:t>
+            </w:r>
+          </w:p>
+          <w:p>
+            <w:pPr>
+              <w:pStyle w:val="Body"/>
+              <w:rPr>
+                <w:sz w:val="28"/>
+                <w:szCs w:val="28"/>
+              </w:rPr>
+            </w:pPr>
+            <w:r>
+              <w:rPr>
+                <w:sz w:val="28"/>
+                <w:szCs w:val="28"/>
+              </w:rPr>
+              <w:t>HJM: All good.</w:t>
+            </w:r>
+          </w:p>
+          <w:p>
+            <w:pPr>
+              <w:pStyle w:val="Body"/>
+            </w:pPr>
           </w:p>
         </w:tc>
         <w:tc>
@@ -7782,7 +7634,11 @@
               <w:right w:w="80" w:type="dxa"/>
             </w:tcMar>
           </w:tcPr>
-          <w:p/>
+          <w:p>
+            <w:r>
+              <w:t>N/A</w:t>
+            </w:r>
+          </w:p>
         </w:tc>
         <w:tc>
           <w:tcPr>
@@ -7847,6 +7703,7 @@
                 <w:sz w:val="28"/>
                 <w:szCs w:val="28"/>
               </w:rPr>
+              <w:lastRenderedPageBreak/>
               <w:t>2.</w:t>
             </w:r>
           </w:p>
@@ -7907,37 +7764,101 @@
                 <w:sz w:val="28"/>
                 <w:szCs w:val="28"/>
               </w:rPr>
+              <w:t>All</w:t>
+            </w:r>
+          </w:p>
+        </w:tc>
+        <w:tc>
+          <w:tcPr>
+            <w:tcW w:w="4054" w:type="dxa"/>
+            <w:tcBorders>
+              <w:top w:val="single" w:sz="4" w:space="0" w:color="999999"/>
+              <w:left w:val="single" w:sz="4" w:space="0" w:color="999999"/>
+              <w:bottom w:val="single" w:sz="4" w:space="0" w:color="999999"/>
+              <w:right w:val="single" w:sz="4" w:space="0" w:color="999999"/>
+            </w:tcBorders>
+            <w:shd w:val="clear" w:color="auto" w:fill="auto"/>
+            <w:tcMar>
+              <w:top w:w="80" w:type="dxa"/>
+              <w:left w:w="80" w:type="dxa"/>
+              <w:bottom w:w="80" w:type="dxa"/>
+              <w:right w:w="80" w:type="dxa"/>
+            </w:tcMar>
+          </w:tcPr>
+          <w:p>
+            <w:pPr>
+              <w:pStyle w:val="Body"/>
+              <w:rPr>
+                <w:sz w:val="28"/>
+                <w:szCs w:val="28"/>
+              </w:rPr>
+            </w:pPr>
+            <w:r>
+              <w:rPr>
+                <w:sz w:val="28"/>
+                <w:szCs w:val="28"/>
+              </w:rPr>
               <w:t>HS</w:t>
             </w:r>
-          </w:p>
-        </w:tc>
-        <w:tc>
-          <w:tcPr>
-            <w:tcW w:w="4054" w:type="dxa"/>
-            <w:tcBorders>
-              <w:top w:val="single" w:sz="4" w:space="0" w:color="999999"/>
-              <w:left w:val="single" w:sz="4" w:space="0" w:color="999999"/>
-              <w:bottom w:val="single" w:sz="4" w:space="0" w:color="999999"/>
-              <w:right w:val="single" w:sz="4" w:space="0" w:color="999999"/>
-            </w:tcBorders>
-            <w:shd w:val="clear" w:color="auto" w:fill="auto"/>
-            <w:tcMar>
-              <w:top w:w="80" w:type="dxa"/>
-              <w:left w:w="80" w:type="dxa"/>
-              <w:bottom w:w="80" w:type="dxa"/>
-              <w:right w:w="80" w:type="dxa"/>
-            </w:tcMar>
-          </w:tcPr>
-          <w:p>
-            <w:pPr>
-              <w:pStyle w:val="Body"/>
-            </w:pPr>
-            <w:r>
-              <w:rPr>
-                <w:sz w:val="28"/>
-                <w:szCs w:val="28"/>
-              </w:rPr>
-              <w:t>Revision Request(HS): There seems to be a typo on the second data handling test. (16/11/18)</w:t>
+            <w:r>
+              <w:rPr>
+                <w:sz w:val="28"/>
+                <w:szCs w:val="28"/>
+              </w:rPr>
+              <w:t>: There seems to be a typo on the second data handling test. (16/11/18)</w:t>
+            </w:r>
+          </w:p>
+          <w:p>
+            <w:pPr>
+              <w:pStyle w:val="Body"/>
+              <w:rPr>
+                <w:sz w:val="28"/>
+                <w:szCs w:val="28"/>
+              </w:rPr>
+            </w:pPr>
+            <w:r>
+              <w:rPr>
+                <w:sz w:val="28"/>
+                <w:szCs w:val="28"/>
+              </w:rPr>
+              <w:t>HJM: All fine except for @HS’s comment.</w:t>
+            </w:r>
+          </w:p>
+          <w:p>
+            <w:pPr>
+              <w:pStyle w:val="Body"/>
+              <w:rPr>
+                <w:sz w:val="28"/>
+                <w:szCs w:val="28"/>
+              </w:rPr>
+            </w:pPr>
+            <w:r>
+              <w:rPr>
+                <w:sz w:val="28"/>
+                <w:szCs w:val="28"/>
+              </w:rPr>
+              <w:t>DS: Agreed</w:t>
+            </w:r>
+          </w:p>
+          <w:p>
+            <w:pPr>
+              <w:pStyle w:val="Body"/>
+              <w:rPr>
+                <w:sz w:val="28"/>
+                <w:szCs w:val="28"/>
+              </w:rPr>
+            </w:pPr>
+          </w:p>
+          <w:p>
+            <w:pPr>
+              <w:pStyle w:val="Body"/>
+            </w:pPr>
+            <w:r>
+              <w:rPr>
+                <w:sz w:val="28"/>
+                <w:szCs w:val="28"/>
+              </w:rPr>
+              <w:t>JB: FIXED (17/11/18)</w:t>
             </w:r>
           </w:p>
         </w:tc>
@@ -7958,7 +7879,11 @@
               <w:right w:w="80" w:type="dxa"/>
             </w:tcMar>
           </w:tcPr>
-          <w:p/>
+          <w:p>
+            <w:r>
+              <w:t>Yes</w:t>
+            </w:r>
+          </w:p>
         </w:tc>
         <w:tc>
           <w:tcPr>
@@ -7977,7 +7902,11 @@
               <w:right w:w="80" w:type="dxa"/>
             </w:tcMar>
           </w:tcPr>
-          <w:p/>
+          <w:p>
+            <w:r>
+              <w:t>YES</w:t>
+            </w:r>
+          </w:p>
         </w:tc>
       </w:tr>
       <w:tr>
@@ -8005,6 +7934,7 @@
             <w:pPr>
               <w:pStyle w:val="Body"/>
             </w:pPr>
+            <w:bookmarkStart w:id="5" w:name="_GoBack" w:colFirst="2" w:colLast="5"/>
             <w:r>
               <w:rPr>
                 <w:b/>
@@ -8063,7 +7993,21 @@
               <w:right w:w="80" w:type="dxa"/>
             </w:tcMar>
           </w:tcPr>
-          <w:p/>
+          <w:p>
+            <w:pPr>
+              <w:rPr>
+                <w:rFonts w:ascii="Calibri" w:hAnsi="Calibri" w:cs="Calibri"/>
+                <w:sz w:val="28"/>
+              </w:rPr>
+            </w:pPr>
+            <w:r>
+              <w:rPr>
+                <w:rFonts w:ascii="Calibri" w:hAnsi="Calibri" w:cs="Calibri"/>
+                <w:sz w:val="28"/>
+              </w:rPr>
+              <w:t>All</w:t>
+            </w:r>
+          </w:p>
         </w:tc>
         <w:tc>
           <w:tcPr>
@@ -8082,7 +8026,65 @@
               <w:right w:w="80" w:type="dxa"/>
             </w:tcMar>
           </w:tcPr>
-          <w:p/>
+          <w:p>
+            <w:pPr>
+              <w:rPr>
+                <w:rFonts w:ascii="Calibri" w:hAnsi="Calibri" w:cs="Calibri"/>
+                <w:sz w:val="28"/>
+              </w:rPr>
+            </w:pPr>
+            <w:r>
+              <w:rPr>
+                <w:rFonts w:ascii="Calibri" w:hAnsi="Calibri" w:cs="Calibri"/>
+                <w:sz w:val="28"/>
+              </w:rPr>
+              <w:t>HS: Concise enough</w:t>
+            </w:r>
+          </w:p>
+          <w:p>
+            <w:pPr>
+              <w:rPr>
+                <w:rFonts w:ascii="Calibri" w:hAnsi="Calibri" w:cs="Calibri"/>
+                <w:sz w:val="28"/>
+              </w:rPr>
+            </w:pPr>
+            <w:r>
+              <w:rPr>
+                <w:rFonts w:ascii="Calibri" w:hAnsi="Calibri" w:cs="Calibri"/>
+                <w:sz w:val="28"/>
+              </w:rPr>
+              <w:t xml:space="preserve">DS: </w:t>
+            </w:r>
+            <w:r>
+              <w:rPr>
+                <w:rFonts w:ascii="Calibri" w:hAnsi="Calibri" w:cs="Calibri"/>
+                <w:sz w:val="28"/>
+              </w:rPr>
+              <w:t>All fine</w:t>
+            </w:r>
+          </w:p>
+          <w:p>
+            <w:pPr>
+              <w:rPr>
+                <w:rFonts w:ascii="Calibri" w:hAnsi="Calibri" w:cs="Calibri"/>
+                <w:sz w:val="28"/>
+              </w:rPr>
+            </w:pPr>
+            <w:r>
+              <w:rPr>
+                <w:rFonts w:ascii="Calibri" w:hAnsi="Calibri" w:cs="Calibri"/>
+                <w:sz w:val="28"/>
+              </w:rPr>
+              <w:t xml:space="preserve">HJM: </w:t>
+            </w:r>
+            <w:r>
+              <w:rPr>
+                <w:rFonts w:ascii="Calibri" w:hAnsi="Calibri" w:cs="Calibri"/>
+                <w:sz w:val="28"/>
+              </w:rPr>
+              <w:t>Good</w:t>
+            </w:r>
+          </w:p>
         </w:tc>
         <w:tc>
           <w:tcPr>
@@ -8101,7 +8103,14 @@
               <w:right w:w="80" w:type="dxa"/>
             </w:tcMar>
           </w:tcPr>
-          <w:p/>
+          <w:p>
+            <w:pPr>
+              <w:rPr>
+                <w:rFonts w:ascii="Calibri" w:hAnsi="Calibri" w:cs="Calibri"/>
+                <w:sz w:val="28"/>
+              </w:rPr>
+            </w:pPr>
+          </w:p>
         </w:tc>
         <w:tc>
           <w:tcPr>
@@ -8120,7 +8129,21 @@
               <w:right w:w="80" w:type="dxa"/>
             </w:tcMar>
           </w:tcPr>
-          <w:p/>
+          <w:p>
+            <w:pPr>
+              <w:rPr>
+                <w:rFonts w:ascii="Calibri" w:hAnsi="Calibri" w:cs="Calibri"/>
+                <w:sz w:val="28"/>
+              </w:rPr>
+            </w:pPr>
+            <w:r>
+              <w:rPr>
+                <w:rFonts w:ascii="Calibri" w:hAnsi="Calibri" w:cs="Calibri"/>
+                <w:sz w:val="28"/>
+              </w:rPr>
+              <w:t>Yes</w:t>
+            </w:r>
+          </w:p>
         </w:tc>
       </w:tr>
       <w:tr>
@@ -8206,7 +8229,21 @@
               <w:right w:w="80" w:type="dxa"/>
             </w:tcMar>
           </w:tcPr>
-          <w:p/>
+          <w:p>
+            <w:pPr>
+              <w:rPr>
+                <w:rFonts w:ascii="Calibri" w:hAnsi="Calibri" w:cs="Calibri"/>
+                <w:sz w:val="28"/>
+              </w:rPr>
+            </w:pPr>
+            <w:r>
+              <w:rPr>
+                <w:rFonts w:ascii="Calibri" w:hAnsi="Calibri" w:cs="Calibri"/>
+                <w:sz w:val="28"/>
+              </w:rPr>
+              <w:t>All</w:t>
+            </w:r>
+          </w:p>
         </w:tc>
         <w:tc>
           <w:tcPr>
@@ -8225,7 +8262,51 @@
               <w:right w:w="80" w:type="dxa"/>
             </w:tcMar>
           </w:tcPr>
-          <w:p/>
+          <w:p>
+            <w:pPr>
+              <w:rPr>
+                <w:rFonts w:ascii="Calibri" w:hAnsi="Calibri" w:cs="Calibri"/>
+                <w:sz w:val="28"/>
+              </w:rPr>
+            </w:pPr>
+            <w:r>
+              <w:rPr>
+                <w:rFonts w:ascii="Calibri" w:hAnsi="Calibri" w:cs="Calibri"/>
+                <w:sz w:val="28"/>
+              </w:rPr>
+              <w:t>HJM: Looks good</w:t>
+            </w:r>
+          </w:p>
+          <w:p>
+            <w:pPr>
+              <w:rPr>
+                <w:rFonts w:ascii="Calibri" w:hAnsi="Calibri" w:cs="Calibri"/>
+                <w:sz w:val="28"/>
+              </w:rPr>
+            </w:pPr>
+            <w:r>
+              <w:rPr>
+                <w:rFonts w:ascii="Calibri" w:hAnsi="Calibri" w:cs="Calibri"/>
+                <w:sz w:val="28"/>
+              </w:rPr>
+              <w:t>DS: No changes needed</w:t>
+            </w:r>
+          </w:p>
+          <w:p>
+            <w:pPr>
+              <w:rPr>
+                <w:rFonts w:ascii="Calibri" w:hAnsi="Calibri" w:cs="Calibri"/>
+                <w:sz w:val="28"/>
+              </w:rPr>
+            </w:pPr>
+            <w:r>
+              <w:rPr>
+                <w:rFonts w:ascii="Calibri" w:hAnsi="Calibri" w:cs="Calibri"/>
+                <w:sz w:val="28"/>
+              </w:rPr>
+              <w:t>HS: Good</w:t>
+            </w:r>
+          </w:p>
         </w:tc>
         <w:tc>
           <w:tcPr>
@@ -8244,7 +8325,14 @@
               <w:right w:w="80" w:type="dxa"/>
             </w:tcMar>
           </w:tcPr>
-          <w:p/>
+          <w:p>
+            <w:pPr>
+              <w:rPr>
+                <w:rFonts w:ascii="Calibri" w:hAnsi="Calibri" w:cs="Calibri"/>
+                <w:sz w:val="28"/>
+              </w:rPr>
+            </w:pPr>
+          </w:p>
         </w:tc>
         <w:tc>
           <w:tcPr>
@@ -8263,7 +8351,21 @@
               <w:right w:w="80" w:type="dxa"/>
             </w:tcMar>
           </w:tcPr>
-          <w:p/>
+          <w:p>
+            <w:pPr>
+              <w:rPr>
+                <w:rFonts w:ascii="Calibri" w:hAnsi="Calibri" w:cs="Calibri"/>
+                <w:sz w:val="28"/>
+              </w:rPr>
+            </w:pPr>
+            <w:r>
+              <w:rPr>
+                <w:rFonts w:ascii="Calibri" w:hAnsi="Calibri" w:cs="Calibri"/>
+                <w:sz w:val="28"/>
+              </w:rPr>
+              <w:t>Yes</w:t>
+            </w:r>
+          </w:p>
         </w:tc>
       </w:tr>
       <w:tr>
@@ -8349,7 +8451,21 @@
               <w:right w:w="80" w:type="dxa"/>
             </w:tcMar>
           </w:tcPr>
-          <w:p/>
+          <w:p>
+            <w:pPr>
+              <w:rPr>
+                <w:rFonts w:ascii="Calibri" w:hAnsi="Calibri" w:cs="Calibri"/>
+                <w:sz w:val="28"/>
+              </w:rPr>
+            </w:pPr>
+            <w:r>
+              <w:rPr>
+                <w:rFonts w:ascii="Calibri" w:hAnsi="Calibri" w:cs="Calibri"/>
+                <w:sz w:val="28"/>
+              </w:rPr>
+              <w:t>All</w:t>
+            </w:r>
+          </w:p>
         </w:tc>
         <w:tc>
           <w:tcPr>
@@ -8368,7 +8484,51 @@
               <w:right w:w="80" w:type="dxa"/>
             </w:tcMar>
           </w:tcPr>
-          <w:p/>
+          <w:p>
+            <w:pPr>
+              <w:rPr>
+                <w:rFonts w:ascii="Calibri" w:hAnsi="Calibri" w:cs="Calibri"/>
+                <w:sz w:val="28"/>
+              </w:rPr>
+            </w:pPr>
+            <w:r>
+              <w:rPr>
+                <w:rFonts w:ascii="Calibri" w:hAnsi="Calibri" w:cs="Calibri"/>
+                <w:sz w:val="28"/>
+              </w:rPr>
+              <w:t>HS: All good, the options could change but fine</w:t>
+            </w:r>
+          </w:p>
+          <w:p>
+            <w:pPr>
+              <w:rPr>
+                <w:rFonts w:ascii="Calibri" w:hAnsi="Calibri" w:cs="Calibri"/>
+                <w:sz w:val="28"/>
+              </w:rPr>
+            </w:pPr>
+            <w:r>
+              <w:rPr>
+                <w:rFonts w:ascii="Calibri" w:hAnsi="Calibri" w:cs="Calibri"/>
+                <w:sz w:val="28"/>
+              </w:rPr>
+              <w:t>DS: Agreed with HS, all fine</w:t>
+            </w:r>
+          </w:p>
+          <w:p>
+            <w:pPr>
+              <w:rPr>
+                <w:rFonts w:ascii="Calibri" w:hAnsi="Calibri" w:cs="Calibri"/>
+                <w:sz w:val="28"/>
+              </w:rPr>
+            </w:pPr>
+            <w:r>
+              <w:rPr>
+                <w:rFonts w:ascii="Calibri" w:hAnsi="Calibri" w:cs="Calibri"/>
+                <w:sz w:val="28"/>
+              </w:rPr>
+              <w:t>HJM: Looks good</w:t>
+            </w:r>
+          </w:p>
         </w:tc>
         <w:tc>
           <w:tcPr>
@@ -8387,7 +8547,14 @@
               <w:right w:w="80" w:type="dxa"/>
             </w:tcMar>
           </w:tcPr>
-          <w:p/>
+          <w:p>
+            <w:pPr>
+              <w:rPr>
+                <w:rFonts w:ascii="Calibri" w:hAnsi="Calibri" w:cs="Calibri"/>
+                <w:sz w:val="28"/>
+              </w:rPr>
+            </w:pPr>
+          </w:p>
         </w:tc>
         <w:tc>
           <w:tcPr>
@@ -8406,7 +8573,21 @@
               <w:right w:w="80" w:type="dxa"/>
             </w:tcMar>
           </w:tcPr>
-          <w:p/>
+          <w:p>
+            <w:pPr>
+              <w:rPr>
+                <w:rFonts w:ascii="Calibri" w:hAnsi="Calibri" w:cs="Calibri"/>
+                <w:sz w:val="28"/>
+              </w:rPr>
+            </w:pPr>
+            <w:r>
+              <w:rPr>
+                <w:rFonts w:ascii="Calibri" w:hAnsi="Calibri" w:cs="Calibri"/>
+                <w:sz w:val="28"/>
+              </w:rPr>
+              <w:t>Yes</w:t>
+            </w:r>
+          </w:p>
         </w:tc>
       </w:tr>
       <w:tr>
@@ -8492,7 +8673,21 @@
               <w:right w:w="80" w:type="dxa"/>
             </w:tcMar>
           </w:tcPr>
-          <w:p/>
+          <w:p>
+            <w:pPr>
+              <w:rPr>
+                <w:rFonts w:ascii="Calibri" w:hAnsi="Calibri" w:cs="Calibri"/>
+                <w:sz w:val="28"/>
+              </w:rPr>
+            </w:pPr>
+            <w:r>
+              <w:rPr>
+                <w:rFonts w:ascii="Calibri" w:hAnsi="Calibri" w:cs="Calibri"/>
+                <w:sz w:val="28"/>
+              </w:rPr>
+              <w:t>All</w:t>
+            </w:r>
+          </w:p>
         </w:tc>
         <w:tc>
           <w:tcPr>
@@ -8511,7 +8706,51 @@
               <w:right w:w="80" w:type="dxa"/>
             </w:tcMar>
           </w:tcPr>
-          <w:p/>
+          <w:p>
+            <w:pPr>
+              <w:rPr>
+                <w:rFonts w:ascii="Calibri" w:hAnsi="Calibri" w:cs="Calibri"/>
+                <w:sz w:val="28"/>
+              </w:rPr>
+            </w:pPr>
+            <w:r>
+              <w:rPr>
+                <w:rFonts w:ascii="Calibri" w:hAnsi="Calibri" w:cs="Calibri"/>
+                <w:sz w:val="28"/>
+              </w:rPr>
+              <w:t>DS: Looks good</w:t>
+            </w:r>
+          </w:p>
+          <w:p>
+            <w:pPr>
+              <w:rPr>
+                <w:rFonts w:ascii="Calibri" w:hAnsi="Calibri" w:cs="Calibri"/>
+                <w:sz w:val="28"/>
+              </w:rPr>
+            </w:pPr>
+            <w:r>
+              <w:rPr>
+                <w:rFonts w:ascii="Calibri" w:hAnsi="Calibri" w:cs="Calibri"/>
+                <w:sz w:val="28"/>
+              </w:rPr>
+              <w:t>HS: Fine</w:t>
+            </w:r>
+          </w:p>
+          <w:p>
+            <w:pPr>
+              <w:rPr>
+                <w:rFonts w:ascii="Calibri" w:hAnsi="Calibri" w:cs="Calibri"/>
+                <w:sz w:val="28"/>
+              </w:rPr>
+            </w:pPr>
+            <w:r>
+              <w:rPr>
+                <w:rFonts w:ascii="Calibri" w:hAnsi="Calibri" w:cs="Calibri"/>
+                <w:sz w:val="28"/>
+              </w:rPr>
+              <w:t>HJM: Might revisit the data parameters but for now it’s all good</w:t>
+            </w:r>
+          </w:p>
         </w:tc>
         <w:tc>
           <w:tcPr>
@@ -8530,7 +8769,14 @@
               <w:right w:w="80" w:type="dxa"/>
             </w:tcMar>
           </w:tcPr>
-          <w:p/>
+          <w:p>
+            <w:pPr>
+              <w:rPr>
+                <w:rFonts w:ascii="Calibri" w:hAnsi="Calibri" w:cs="Calibri"/>
+                <w:sz w:val="28"/>
+              </w:rPr>
+            </w:pPr>
+          </w:p>
         </w:tc>
         <w:tc>
           <w:tcPr>
@@ -8549,7 +8795,21 @@
               <w:right w:w="80" w:type="dxa"/>
             </w:tcMar>
           </w:tcPr>
-          <w:p/>
+          <w:p>
+            <w:pPr>
+              <w:rPr>
+                <w:rFonts w:ascii="Calibri" w:hAnsi="Calibri" w:cs="Calibri"/>
+                <w:sz w:val="28"/>
+              </w:rPr>
+            </w:pPr>
+            <w:r>
+              <w:rPr>
+                <w:rFonts w:ascii="Calibri" w:hAnsi="Calibri" w:cs="Calibri"/>
+                <w:sz w:val="28"/>
+              </w:rPr>
+              <w:t>Yes</w:t>
+            </w:r>
+          </w:p>
         </w:tc>
       </w:tr>
       <w:tr>
@@ -8584,6 +8844,7 @@
                 <w:szCs w:val="28"/>
                 <w:u w:color="000000"/>
               </w:rPr>
+              <w:lastRenderedPageBreak/>
               <w:t>7</w:t>
             </w:r>
           </w:p>
@@ -8635,7 +8896,21 @@
               <w:right w:w="80" w:type="dxa"/>
             </w:tcMar>
           </w:tcPr>
-          <w:p/>
+          <w:p>
+            <w:pPr>
+              <w:rPr>
+                <w:rFonts w:ascii="Calibri" w:hAnsi="Calibri" w:cs="Calibri"/>
+                <w:sz w:val="28"/>
+              </w:rPr>
+            </w:pPr>
+            <w:r>
+              <w:rPr>
+                <w:rFonts w:ascii="Calibri" w:hAnsi="Calibri" w:cs="Calibri"/>
+                <w:sz w:val="28"/>
+              </w:rPr>
+              <w:t>All</w:t>
+            </w:r>
+          </w:p>
         </w:tc>
         <w:tc>
           <w:tcPr>
@@ -8654,7 +8929,51 @@
               <w:right w:w="80" w:type="dxa"/>
             </w:tcMar>
           </w:tcPr>
-          <w:p/>
+          <w:p>
+            <w:pPr>
+              <w:rPr>
+                <w:rFonts w:ascii="Calibri" w:hAnsi="Calibri" w:cs="Calibri"/>
+                <w:sz w:val="28"/>
+              </w:rPr>
+            </w:pPr>
+            <w:r>
+              <w:rPr>
+                <w:rFonts w:ascii="Calibri" w:hAnsi="Calibri" w:cs="Calibri"/>
+                <w:sz w:val="28"/>
+              </w:rPr>
+              <w:t>HS: Simple but detail is appropriate</w:t>
+            </w:r>
+          </w:p>
+          <w:p>
+            <w:pPr>
+              <w:rPr>
+                <w:rFonts w:ascii="Calibri" w:hAnsi="Calibri" w:cs="Calibri"/>
+                <w:sz w:val="28"/>
+              </w:rPr>
+            </w:pPr>
+            <w:r>
+              <w:rPr>
+                <w:rFonts w:ascii="Calibri" w:hAnsi="Calibri" w:cs="Calibri"/>
+                <w:sz w:val="28"/>
+              </w:rPr>
+              <w:t>DS: Looks ok</w:t>
+            </w:r>
+          </w:p>
+          <w:p>
+            <w:pPr>
+              <w:rPr>
+                <w:rFonts w:ascii="Calibri" w:hAnsi="Calibri" w:cs="Calibri"/>
+                <w:sz w:val="28"/>
+              </w:rPr>
+            </w:pPr>
+            <w:r>
+              <w:rPr>
+                <w:rFonts w:ascii="Calibri" w:hAnsi="Calibri" w:cs="Calibri"/>
+                <w:sz w:val="28"/>
+              </w:rPr>
+              <w:t>HJM: All fine</w:t>
+            </w:r>
+          </w:p>
         </w:tc>
         <w:tc>
           <w:tcPr>
@@ -8673,7 +8992,14 @@
               <w:right w:w="80" w:type="dxa"/>
             </w:tcMar>
           </w:tcPr>
-          <w:p/>
+          <w:p>
+            <w:pPr>
+              <w:rPr>
+                <w:rFonts w:ascii="Calibri" w:hAnsi="Calibri" w:cs="Calibri"/>
+                <w:sz w:val="28"/>
+              </w:rPr>
+            </w:pPr>
+          </w:p>
         </w:tc>
         <w:tc>
           <w:tcPr>
@@ -8692,9 +9018,24 @@
               <w:right w:w="80" w:type="dxa"/>
             </w:tcMar>
           </w:tcPr>
-          <w:p/>
+          <w:p>
+            <w:pPr>
+              <w:rPr>
+                <w:rFonts w:ascii="Calibri" w:hAnsi="Calibri" w:cs="Calibri"/>
+                <w:sz w:val="28"/>
+              </w:rPr>
+            </w:pPr>
+            <w:r>
+              <w:rPr>
+                <w:rFonts w:ascii="Calibri" w:hAnsi="Calibri" w:cs="Calibri"/>
+                <w:sz w:val="28"/>
+              </w:rPr>
+              <w:t>Yes</w:t>
+            </w:r>
+          </w:p>
         </w:tc>
       </w:tr>
+      <w:bookmarkEnd w:id="5"/>
     </w:tbl>
     <w:p>
       <w:pPr>
@@ -9256,7 +9597,6 @@
                 <w:sz w:val="28"/>
                 <w:szCs w:val="28"/>
               </w:rPr>
-              <w:lastRenderedPageBreak/>
               <w:t>3.</w:t>
             </w:r>
           </w:p>
@@ -9998,6 +10338,7 @@
                 <w:szCs w:val="28"/>
                 <w:u w:color="000000"/>
               </w:rPr>
+              <w:lastRenderedPageBreak/>
               <w:t>8.</w:t>
             </w:r>
           </w:p>
@@ -10117,8 +10458,12 @@
       </w:pPr>
     </w:p>
     <w:sectPr>
-      <w:headerReference w:type="default" r:id="rId6"/>
-      <w:footerReference w:type="default" r:id="rId7"/>
+      <w:headerReference w:type="even" r:id="rId6"/>
+      <w:headerReference w:type="default" r:id="rId7"/>
+      <w:footerReference w:type="even" r:id="rId8"/>
+      <w:footerReference w:type="default" r:id="rId9"/>
+      <w:headerReference w:type="first" r:id="rId10"/>
+      <w:footerReference w:type="first" r:id="rId11"/>
       <w:pgSz w:w="16840" w:h="11900" w:orient="landscape"/>
       <w:pgMar w:top="1440" w:right="1440" w:bottom="1440" w:left="1440" w:header="0" w:footer="0" w:gutter="0"/>
       <w:cols w:space="720"/>
@@ -10128,7 +10473,7 @@
 </file>
 
 <file path=word/endnotes.xml><?xml version="1.0" encoding="utf-8"?>
-<w:endnotes xmlns:wpc="http://schemas.microsoft.com/office/word/2010/wordprocessingCanvas" xmlns:cx="http://schemas.microsoft.com/office/drawing/2014/chartex" xmlns:cx1="http://schemas.microsoft.com/office/drawing/2015/9/8/chartex" xmlns:mc="http://schemas.openxmlformats.org/markup-compatibility/2006" xmlns:o="urn:schemas-microsoft-com:office:office" xmlns:r="http://schemas.openxmlformats.org/officeDocument/2006/relationships" xmlns:m="http://schemas.openxmlformats.org/officeDocument/2006/math" xmlns:v="urn:schemas-microsoft-com:vml" xmlns:wp14="http://schemas.microsoft.com/office/word/2010/wordprocessingDrawing" xmlns:wp="http://schemas.openxmlformats.org/drawingml/2006/wordprocessingDrawing" xmlns:w10="urn:schemas-microsoft-com:office:word" xmlns:w="http://schemas.openxmlformats.org/wordprocessingml/2006/main" xmlns:w14="http://schemas.microsoft.com/office/word/2010/wordml" xmlns:w15="http://schemas.microsoft.com/office/word/2012/wordml" xmlns:w16se="http://schemas.microsoft.com/office/word/2015/wordml/symex" xmlns:wpg="http://schemas.microsoft.com/office/word/2010/wordprocessingGroup" xmlns:wpi="http://schemas.microsoft.com/office/word/2010/wordprocessingInk" xmlns:wne="http://schemas.microsoft.com/office/word/2006/wordml" xmlns:wps="http://schemas.microsoft.com/office/word/2010/wordprocessingShape" mc:Ignorable="w14 w15 w16se wp14">
+<w:endnotes xmlns:wpc="http://schemas.microsoft.com/office/word/2010/wordprocessingCanvas" xmlns:cx="http://schemas.microsoft.com/office/drawing/2014/chartex" xmlns:cx1="http://schemas.microsoft.com/office/drawing/2015/9/8/chartex" xmlns:cx2="http://schemas.microsoft.com/office/drawing/2015/10/21/chartex" xmlns:cx3="http://schemas.microsoft.com/office/drawing/2016/5/9/chartex" xmlns:cx4="http://schemas.microsoft.com/office/drawing/2016/5/10/chartex" xmlns:cx5="http://schemas.microsoft.com/office/drawing/2016/5/11/chartex" xmlns:cx6="http://schemas.microsoft.com/office/drawing/2016/5/12/chartex" xmlns:cx7="http://schemas.microsoft.com/office/drawing/2016/5/13/chartex" xmlns:cx8="http://schemas.microsoft.com/office/drawing/2016/5/14/chartex" xmlns:mc="http://schemas.openxmlformats.org/markup-compatibility/2006" xmlns:aink="http://schemas.microsoft.com/office/drawing/2016/ink" xmlns:am3d="http://schemas.microsoft.com/office/drawing/2017/model3d" xmlns:o="urn:schemas-microsoft-com:office:office" xmlns:r="http://schemas.openxmlformats.org/officeDocument/2006/relationships" xmlns:m="http://schemas.openxmlformats.org/officeDocument/2006/math" xmlns:v="urn:schemas-microsoft-com:vml" xmlns:wp14="http://schemas.microsoft.com/office/word/2010/wordprocessingDrawing" xmlns:wp="http://schemas.openxmlformats.org/drawingml/2006/wordprocessingDrawing" xmlns:w10="urn:schemas-microsoft-com:office:word" xmlns:w="http://schemas.openxmlformats.org/wordprocessingml/2006/main" xmlns:w14="http://schemas.microsoft.com/office/word/2010/wordml" xmlns:w15="http://schemas.microsoft.com/office/word/2012/wordml" xmlns:w16cid="http://schemas.microsoft.com/office/word/2016/wordml/cid" xmlns:w16se="http://schemas.microsoft.com/office/word/2015/wordml/symex" xmlns:wpg="http://schemas.microsoft.com/office/word/2010/wordprocessingGroup" xmlns:wpi="http://schemas.microsoft.com/office/word/2010/wordprocessingInk" xmlns:wne="http://schemas.microsoft.com/office/word/2006/wordml" xmlns:wps="http://schemas.microsoft.com/office/word/2010/wordprocessingShape" mc:Ignorable="w14 w15 w16se w16cid wp14">
   <w:endnote w:type="separator" w:id="-1">
     <w:p>
       <w:r>
@@ -10147,7 +10492,17 @@
 </file>
 
 <file path=word/footer1.xml><?xml version="1.0" encoding="utf-8"?>
-<w:ftr xmlns:wpc="http://schemas.microsoft.com/office/word/2010/wordprocessingCanvas" xmlns:cx="http://schemas.microsoft.com/office/drawing/2014/chartex" xmlns:cx1="http://schemas.microsoft.com/office/drawing/2015/9/8/chartex" xmlns:mc="http://schemas.openxmlformats.org/markup-compatibility/2006" xmlns:o="urn:schemas-microsoft-com:office:office" xmlns:r="http://schemas.openxmlformats.org/officeDocument/2006/relationships" xmlns:m="http://schemas.openxmlformats.org/officeDocument/2006/math" xmlns:v="urn:schemas-microsoft-com:vml" xmlns:wp14="http://schemas.microsoft.com/office/word/2010/wordprocessingDrawing" xmlns:wp="http://schemas.openxmlformats.org/drawingml/2006/wordprocessingDrawing" xmlns:w10="urn:schemas-microsoft-com:office:word" xmlns:w="http://schemas.openxmlformats.org/wordprocessingml/2006/main" xmlns:w14="http://schemas.microsoft.com/office/word/2010/wordml" xmlns:w15="http://schemas.microsoft.com/office/word/2012/wordml" xmlns:w16se="http://schemas.microsoft.com/office/word/2015/wordml/symex" xmlns:wpg="http://schemas.microsoft.com/office/word/2010/wordprocessingGroup" xmlns:wpi="http://schemas.microsoft.com/office/word/2010/wordprocessingInk" xmlns:wne="http://schemas.microsoft.com/office/word/2006/wordml" xmlns:wps="http://schemas.microsoft.com/office/word/2010/wordprocessingShape" mc:Ignorable="w14 w15 w16se wp14">
+<w:ftr xmlns:wpc="http://schemas.microsoft.com/office/word/2010/wordprocessingCanvas" xmlns:cx="http://schemas.microsoft.com/office/drawing/2014/chartex" xmlns:cx1="http://schemas.microsoft.com/office/drawing/2015/9/8/chartex" xmlns:cx2="http://schemas.microsoft.com/office/drawing/2015/10/21/chartex" xmlns:cx3="http://schemas.microsoft.com/office/drawing/2016/5/9/chartex" xmlns:cx4="http://schemas.microsoft.com/office/drawing/2016/5/10/chartex" xmlns:cx5="http://schemas.microsoft.com/office/drawing/2016/5/11/chartex" xmlns:cx6="http://schemas.microsoft.com/office/drawing/2016/5/12/chartex" xmlns:cx7="http://schemas.microsoft.com/office/drawing/2016/5/13/chartex" xmlns:cx8="http://schemas.microsoft.com/office/drawing/2016/5/14/chartex" xmlns:mc="http://schemas.openxmlformats.org/markup-compatibility/2006" xmlns:aink="http://schemas.microsoft.com/office/drawing/2016/ink" xmlns:am3d="http://schemas.microsoft.com/office/drawing/2017/model3d" xmlns:o="urn:schemas-microsoft-com:office:office" xmlns:r="http://schemas.openxmlformats.org/officeDocument/2006/relationships" xmlns:m="http://schemas.openxmlformats.org/officeDocument/2006/math" xmlns:v="urn:schemas-microsoft-com:vml" xmlns:wp14="http://schemas.microsoft.com/office/word/2010/wordprocessingDrawing" xmlns:wp="http://schemas.openxmlformats.org/drawingml/2006/wordprocessingDrawing" xmlns:w10="urn:schemas-microsoft-com:office:word" xmlns:w="http://schemas.openxmlformats.org/wordprocessingml/2006/main" xmlns:w14="http://schemas.microsoft.com/office/word/2010/wordml" xmlns:w15="http://schemas.microsoft.com/office/word/2012/wordml" xmlns:w16cid="http://schemas.microsoft.com/office/word/2016/wordml/cid" xmlns:w16se="http://schemas.microsoft.com/office/word/2015/wordml/symex" xmlns:wpg="http://schemas.microsoft.com/office/word/2010/wordprocessingGroup" xmlns:wpi="http://schemas.microsoft.com/office/word/2010/wordprocessingInk" xmlns:wne="http://schemas.microsoft.com/office/word/2006/wordml" xmlns:wps="http://schemas.microsoft.com/office/word/2010/wordprocessingShape" mc:Ignorable="w14 w15 w16se w16cid wp14">
+  <w:p>
+    <w:pPr>
+      <w:pStyle w:val="Footer"/>
+    </w:pPr>
+  </w:p>
+</w:ftr>
+</file>
+
+<file path=word/footer2.xml><?xml version="1.0" encoding="utf-8"?>
+<w:ftr xmlns:wpc="http://schemas.microsoft.com/office/word/2010/wordprocessingCanvas" xmlns:cx="http://schemas.microsoft.com/office/drawing/2014/chartex" xmlns:cx1="http://schemas.microsoft.com/office/drawing/2015/9/8/chartex" xmlns:cx2="http://schemas.microsoft.com/office/drawing/2015/10/21/chartex" xmlns:cx3="http://schemas.microsoft.com/office/drawing/2016/5/9/chartex" xmlns:cx4="http://schemas.microsoft.com/office/drawing/2016/5/10/chartex" xmlns:cx5="http://schemas.microsoft.com/office/drawing/2016/5/11/chartex" xmlns:cx6="http://schemas.microsoft.com/office/drawing/2016/5/12/chartex" xmlns:cx7="http://schemas.microsoft.com/office/drawing/2016/5/13/chartex" xmlns:cx8="http://schemas.microsoft.com/office/drawing/2016/5/14/chartex" xmlns:mc="http://schemas.openxmlformats.org/markup-compatibility/2006" xmlns:aink="http://schemas.microsoft.com/office/drawing/2016/ink" xmlns:am3d="http://schemas.microsoft.com/office/drawing/2017/model3d" xmlns:o="urn:schemas-microsoft-com:office:office" xmlns:r="http://schemas.openxmlformats.org/officeDocument/2006/relationships" xmlns:m="http://schemas.openxmlformats.org/officeDocument/2006/math" xmlns:v="urn:schemas-microsoft-com:vml" xmlns:wp14="http://schemas.microsoft.com/office/word/2010/wordprocessingDrawing" xmlns:wp="http://schemas.openxmlformats.org/drawingml/2006/wordprocessingDrawing" xmlns:w10="urn:schemas-microsoft-com:office:word" xmlns:w="http://schemas.openxmlformats.org/wordprocessingml/2006/main" xmlns:w14="http://schemas.microsoft.com/office/word/2010/wordml" xmlns:w15="http://schemas.microsoft.com/office/word/2012/wordml" xmlns:w16cid="http://schemas.microsoft.com/office/word/2016/wordml/cid" xmlns:w16se="http://schemas.microsoft.com/office/word/2015/wordml/symex" xmlns:wpg="http://schemas.microsoft.com/office/word/2010/wordprocessingGroup" xmlns:wpi="http://schemas.microsoft.com/office/word/2010/wordprocessingInk" xmlns:wne="http://schemas.microsoft.com/office/word/2006/wordml" xmlns:wps="http://schemas.microsoft.com/office/word/2010/wordprocessingShape" mc:Ignorable="w14 w15 w16se w16cid wp14">
   <w:p>
     <w:pPr>
       <w:pStyle w:val="HeaderFooter"/>
@@ -10156,8 +10511,18 @@
 </w:ftr>
 </file>
 
+<file path=word/footer3.xml><?xml version="1.0" encoding="utf-8"?>
+<w:ftr xmlns:wpc="http://schemas.microsoft.com/office/word/2010/wordprocessingCanvas" xmlns:cx="http://schemas.microsoft.com/office/drawing/2014/chartex" xmlns:cx1="http://schemas.microsoft.com/office/drawing/2015/9/8/chartex" xmlns:cx2="http://schemas.microsoft.com/office/drawing/2015/10/21/chartex" xmlns:cx3="http://schemas.microsoft.com/office/drawing/2016/5/9/chartex" xmlns:cx4="http://schemas.microsoft.com/office/drawing/2016/5/10/chartex" xmlns:cx5="http://schemas.microsoft.com/office/drawing/2016/5/11/chartex" xmlns:cx6="http://schemas.microsoft.com/office/drawing/2016/5/12/chartex" xmlns:cx7="http://schemas.microsoft.com/office/drawing/2016/5/13/chartex" xmlns:cx8="http://schemas.microsoft.com/office/drawing/2016/5/14/chartex" xmlns:mc="http://schemas.openxmlformats.org/markup-compatibility/2006" xmlns:aink="http://schemas.microsoft.com/office/drawing/2016/ink" xmlns:am3d="http://schemas.microsoft.com/office/drawing/2017/model3d" xmlns:o="urn:schemas-microsoft-com:office:office" xmlns:r="http://schemas.openxmlformats.org/officeDocument/2006/relationships" xmlns:m="http://schemas.openxmlformats.org/officeDocument/2006/math" xmlns:v="urn:schemas-microsoft-com:vml" xmlns:wp14="http://schemas.microsoft.com/office/word/2010/wordprocessingDrawing" xmlns:wp="http://schemas.openxmlformats.org/drawingml/2006/wordprocessingDrawing" xmlns:w10="urn:schemas-microsoft-com:office:word" xmlns:w="http://schemas.openxmlformats.org/wordprocessingml/2006/main" xmlns:w14="http://schemas.microsoft.com/office/word/2010/wordml" xmlns:w15="http://schemas.microsoft.com/office/word/2012/wordml" xmlns:w16cid="http://schemas.microsoft.com/office/word/2016/wordml/cid" xmlns:w16se="http://schemas.microsoft.com/office/word/2015/wordml/symex" xmlns:wpg="http://schemas.microsoft.com/office/word/2010/wordprocessingGroup" xmlns:wpi="http://schemas.microsoft.com/office/word/2010/wordprocessingInk" xmlns:wne="http://schemas.microsoft.com/office/word/2006/wordml" xmlns:wps="http://schemas.microsoft.com/office/word/2010/wordprocessingShape" mc:Ignorable="w14 w15 w16se w16cid wp14">
+  <w:p>
+    <w:pPr>
+      <w:pStyle w:val="Footer"/>
+    </w:pPr>
+  </w:p>
+</w:ftr>
+</file>
+
 <file path=word/footnotes.xml><?xml version="1.0" encoding="utf-8"?>
-<w:footnotes xmlns:wpc="http://schemas.microsoft.com/office/word/2010/wordprocessingCanvas" xmlns:cx="http://schemas.microsoft.com/office/drawing/2014/chartex" xmlns:cx1="http://schemas.microsoft.com/office/drawing/2015/9/8/chartex" xmlns:mc="http://schemas.openxmlformats.org/markup-compatibility/2006" xmlns:o="urn:schemas-microsoft-com:office:office" xmlns:r="http://schemas.openxmlformats.org/officeDocument/2006/relationships" xmlns:m="http://schemas.openxmlformats.org/officeDocument/2006/math" xmlns:v="urn:schemas-microsoft-com:vml" xmlns:wp14="http://schemas.microsoft.com/office/word/2010/wordprocessingDrawing" xmlns:wp="http://schemas.openxmlformats.org/drawingml/2006/wordprocessingDrawing" xmlns:w10="urn:schemas-microsoft-com:office:word" xmlns:w="http://schemas.openxmlformats.org/wordprocessingml/2006/main" xmlns:w14="http://schemas.microsoft.com/office/word/2010/wordml" xmlns:w15="http://schemas.microsoft.com/office/word/2012/wordml" xmlns:w16se="http://schemas.microsoft.com/office/word/2015/wordml/symex" xmlns:wpg="http://schemas.microsoft.com/office/word/2010/wordprocessingGroup" xmlns:wpi="http://schemas.microsoft.com/office/word/2010/wordprocessingInk" xmlns:wne="http://schemas.microsoft.com/office/word/2006/wordml" xmlns:wps="http://schemas.microsoft.com/office/word/2010/wordprocessingShape" mc:Ignorable="w14 w15 w16se wp14">
+<w:footnotes xmlns:wpc="http://schemas.microsoft.com/office/word/2010/wordprocessingCanvas" xmlns:cx="http://schemas.microsoft.com/office/drawing/2014/chartex" xmlns:cx1="http://schemas.microsoft.com/office/drawing/2015/9/8/chartex" xmlns:cx2="http://schemas.microsoft.com/office/drawing/2015/10/21/chartex" xmlns:cx3="http://schemas.microsoft.com/office/drawing/2016/5/9/chartex" xmlns:cx4="http://schemas.microsoft.com/office/drawing/2016/5/10/chartex" xmlns:cx5="http://schemas.microsoft.com/office/drawing/2016/5/11/chartex" xmlns:cx6="http://schemas.microsoft.com/office/drawing/2016/5/12/chartex" xmlns:cx7="http://schemas.microsoft.com/office/drawing/2016/5/13/chartex" xmlns:cx8="http://schemas.microsoft.com/office/drawing/2016/5/14/chartex" xmlns:mc="http://schemas.openxmlformats.org/markup-compatibility/2006" xmlns:aink="http://schemas.microsoft.com/office/drawing/2016/ink" xmlns:am3d="http://schemas.microsoft.com/office/drawing/2017/model3d" xmlns:o="urn:schemas-microsoft-com:office:office" xmlns:r="http://schemas.openxmlformats.org/officeDocument/2006/relationships" xmlns:m="http://schemas.openxmlformats.org/officeDocument/2006/math" xmlns:v="urn:schemas-microsoft-com:vml" xmlns:wp14="http://schemas.microsoft.com/office/word/2010/wordprocessingDrawing" xmlns:wp="http://schemas.openxmlformats.org/drawingml/2006/wordprocessingDrawing" xmlns:w10="urn:schemas-microsoft-com:office:word" xmlns:w="http://schemas.openxmlformats.org/wordprocessingml/2006/main" xmlns:w14="http://schemas.microsoft.com/office/word/2010/wordml" xmlns:w15="http://schemas.microsoft.com/office/word/2012/wordml" xmlns:w16cid="http://schemas.microsoft.com/office/word/2016/wordml/cid" xmlns:w16se="http://schemas.microsoft.com/office/word/2015/wordml/symex" xmlns:wpg="http://schemas.microsoft.com/office/word/2010/wordprocessingGroup" xmlns:wpi="http://schemas.microsoft.com/office/word/2010/wordprocessingInk" xmlns:wne="http://schemas.microsoft.com/office/word/2006/wordml" xmlns:wps="http://schemas.microsoft.com/office/word/2010/wordprocessingShape" mc:Ignorable="w14 w15 w16se w16cid wp14">
   <w:footnote w:type="separator" w:id="-1">
     <w:p>
       <w:r>
@@ -10176,7 +10541,17 @@
 </file>
 
 <file path=word/header1.xml><?xml version="1.0" encoding="utf-8"?>
-<w:hdr xmlns:wpc="http://schemas.microsoft.com/office/word/2010/wordprocessingCanvas" xmlns:cx="http://schemas.microsoft.com/office/drawing/2014/chartex" xmlns:cx1="http://schemas.microsoft.com/office/drawing/2015/9/8/chartex" xmlns:mc="http://schemas.openxmlformats.org/markup-compatibility/2006" xmlns:o="urn:schemas-microsoft-com:office:office" xmlns:r="http://schemas.openxmlformats.org/officeDocument/2006/relationships" xmlns:m="http://schemas.openxmlformats.org/officeDocument/2006/math" xmlns:v="urn:schemas-microsoft-com:vml" xmlns:wp14="http://schemas.microsoft.com/office/word/2010/wordprocessingDrawing" xmlns:wp="http://schemas.openxmlformats.org/drawingml/2006/wordprocessingDrawing" xmlns:w10="urn:schemas-microsoft-com:office:word" xmlns:w="http://schemas.openxmlformats.org/wordprocessingml/2006/main" xmlns:w14="http://schemas.microsoft.com/office/word/2010/wordml" xmlns:w15="http://schemas.microsoft.com/office/word/2012/wordml" xmlns:w16se="http://schemas.microsoft.com/office/word/2015/wordml/symex" xmlns:wpg="http://schemas.microsoft.com/office/word/2010/wordprocessingGroup" xmlns:wpi="http://schemas.microsoft.com/office/word/2010/wordprocessingInk" xmlns:wne="http://schemas.microsoft.com/office/word/2006/wordml" xmlns:wps="http://schemas.microsoft.com/office/word/2010/wordprocessingShape" mc:Ignorable="w14 w15 w16se wp14">
+<w:hdr xmlns:wpc="http://schemas.microsoft.com/office/word/2010/wordprocessingCanvas" xmlns:cx="http://schemas.microsoft.com/office/drawing/2014/chartex" xmlns:cx1="http://schemas.microsoft.com/office/drawing/2015/9/8/chartex" xmlns:cx2="http://schemas.microsoft.com/office/drawing/2015/10/21/chartex" xmlns:cx3="http://schemas.microsoft.com/office/drawing/2016/5/9/chartex" xmlns:cx4="http://schemas.microsoft.com/office/drawing/2016/5/10/chartex" xmlns:cx5="http://schemas.microsoft.com/office/drawing/2016/5/11/chartex" xmlns:cx6="http://schemas.microsoft.com/office/drawing/2016/5/12/chartex" xmlns:cx7="http://schemas.microsoft.com/office/drawing/2016/5/13/chartex" xmlns:cx8="http://schemas.microsoft.com/office/drawing/2016/5/14/chartex" xmlns:mc="http://schemas.openxmlformats.org/markup-compatibility/2006" xmlns:aink="http://schemas.microsoft.com/office/drawing/2016/ink" xmlns:am3d="http://schemas.microsoft.com/office/drawing/2017/model3d" xmlns:o="urn:schemas-microsoft-com:office:office" xmlns:r="http://schemas.openxmlformats.org/officeDocument/2006/relationships" xmlns:m="http://schemas.openxmlformats.org/officeDocument/2006/math" xmlns:v="urn:schemas-microsoft-com:vml" xmlns:wp14="http://schemas.microsoft.com/office/word/2010/wordprocessingDrawing" xmlns:wp="http://schemas.openxmlformats.org/drawingml/2006/wordprocessingDrawing" xmlns:w10="urn:schemas-microsoft-com:office:word" xmlns:w="http://schemas.openxmlformats.org/wordprocessingml/2006/main" xmlns:w14="http://schemas.microsoft.com/office/word/2010/wordml" xmlns:w15="http://schemas.microsoft.com/office/word/2012/wordml" xmlns:w16cid="http://schemas.microsoft.com/office/word/2016/wordml/cid" xmlns:w16se="http://schemas.microsoft.com/office/word/2015/wordml/symex" xmlns:wpg="http://schemas.microsoft.com/office/word/2010/wordprocessingGroup" xmlns:wpi="http://schemas.microsoft.com/office/word/2010/wordprocessingInk" xmlns:wne="http://schemas.microsoft.com/office/word/2006/wordml" xmlns:wps="http://schemas.microsoft.com/office/word/2010/wordprocessingShape" mc:Ignorable="w14 w15 w16se w16cid wp14">
+  <w:p>
+    <w:pPr>
+      <w:pStyle w:val="Header"/>
+    </w:pPr>
+  </w:p>
+</w:hdr>
+</file>
+
+<file path=word/header2.xml><?xml version="1.0" encoding="utf-8"?>
+<w:hdr xmlns:wpc="http://schemas.microsoft.com/office/word/2010/wordprocessingCanvas" xmlns:cx="http://schemas.microsoft.com/office/drawing/2014/chartex" xmlns:cx1="http://schemas.microsoft.com/office/drawing/2015/9/8/chartex" xmlns:cx2="http://schemas.microsoft.com/office/drawing/2015/10/21/chartex" xmlns:cx3="http://schemas.microsoft.com/office/drawing/2016/5/9/chartex" xmlns:cx4="http://schemas.microsoft.com/office/drawing/2016/5/10/chartex" xmlns:cx5="http://schemas.microsoft.com/office/drawing/2016/5/11/chartex" xmlns:cx6="http://schemas.microsoft.com/office/drawing/2016/5/12/chartex" xmlns:cx7="http://schemas.microsoft.com/office/drawing/2016/5/13/chartex" xmlns:cx8="http://schemas.microsoft.com/office/drawing/2016/5/14/chartex" xmlns:mc="http://schemas.openxmlformats.org/markup-compatibility/2006" xmlns:aink="http://schemas.microsoft.com/office/drawing/2016/ink" xmlns:am3d="http://schemas.microsoft.com/office/drawing/2017/model3d" xmlns:o="urn:schemas-microsoft-com:office:office" xmlns:r="http://schemas.openxmlformats.org/officeDocument/2006/relationships" xmlns:m="http://schemas.openxmlformats.org/officeDocument/2006/math" xmlns:v="urn:schemas-microsoft-com:vml" xmlns:wp14="http://schemas.microsoft.com/office/word/2010/wordprocessingDrawing" xmlns:wp="http://schemas.openxmlformats.org/drawingml/2006/wordprocessingDrawing" xmlns:w10="urn:schemas-microsoft-com:office:word" xmlns:w="http://schemas.openxmlformats.org/wordprocessingml/2006/main" xmlns:w14="http://schemas.microsoft.com/office/word/2010/wordml" xmlns:w15="http://schemas.microsoft.com/office/word/2012/wordml" xmlns:w16cid="http://schemas.microsoft.com/office/word/2016/wordml/cid" xmlns:w16se="http://schemas.microsoft.com/office/word/2015/wordml/symex" xmlns:wpg="http://schemas.microsoft.com/office/word/2010/wordprocessingGroup" xmlns:wpi="http://schemas.microsoft.com/office/word/2010/wordprocessingInk" xmlns:wne="http://schemas.microsoft.com/office/word/2006/wordml" xmlns:wps="http://schemas.microsoft.com/office/word/2010/wordprocessingShape" mc:Ignorable="w14 w15 w16se w16cid wp14">
   <w:p>
     <w:pPr>
       <w:pStyle w:val="HeaderFooter"/>
@@ -10185,8 +10560,18 @@
 </w:hdr>
 </file>
 
+<file path=word/header3.xml><?xml version="1.0" encoding="utf-8"?>
+<w:hdr xmlns:wpc="http://schemas.microsoft.com/office/word/2010/wordprocessingCanvas" xmlns:cx="http://schemas.microsoft.com/office/drawing/2014/chartex" xmlns:cx1="http://schemas.microsoft.com/office/drawing/2015/9/8/chartex" xmlns:cx2="http://schemas.microsoft.com/office/drawing/2015/10/21/chartex" xmlns:cx3="http://schemas.microsoft.com/office/drawing/2016/5/9/chartex" xmlns:cx4="http://schemas.microsoft.com/office/drawing/2016/5/10/chartex" xmlns:cx5="http://schemas.microsoft.com/office/drawing/2016/5/11/chartex" xmlns:cx6="http://schemas.microsoft.com/office/drawing/2016/5/12/chartex" xmlns:cx7="http://schemas.microsoft.com/office/drawing/2016/5/13/chartex" xmlns:cx8="http://schemas.microsoft.com/office/drawing/2016/5/14/chartex" xmlns:mc="http://schemas.openxmlformats.org/markup-compatibility/2006" xmlns:aink="http://schemas.microsoft.com/office/drawing/2016/ink" xmlns:am3d="http://schemas.microsoft.com/office/drawing/2017/model3d" xmlns:o="urn:schemas-microsoft-com:office:office" xmlns:r="http://schemas.openxmlformats.org/officeDocument/2006/relationships" xmlns:m="http://schemas.openxmlformats.org/officeDocument/2006/math" xmlns:v="urn:schemas-microsoft-com:vml" xmlns:wp14="http://schemas.microsoft.com/office/word/2010/wordprocessingDrawing" xmlns:wp="http://schemas.openxmlformats.org/drawingml/2006/wordprocessingDrawing" xmlns:w10="urn:schemas-microsoft-com:office:word" xmlns:w="http://schemas.openxmlformats.org/wordprocessingml/2006/main" xmlns:w14="http://schemas.microsoft.com/office/word/2010/wordml" xmlns:w15="http://schemas.microsoft.com/office/word/2012/wordml" xmlns:w16cid="http://schemas.microsoft.com/office/word/2016/wordml/cid" xmlns:w16se="http://schemas.microsoft.com/office/word/2015/wordml/symex" xmlns:wpg="http://schemas.microsoft.com/office/word/2010/wordprocessingGroup" xmlns:wpi="http://schemas.microsoft.com/office/word/2010/wordprocessingInk" xmlns:wne="http://schemas.microsoft.com/office/word/2006/wordml" xmlns:wps="http://schemas.microsoft.com/office/word/2010/wordprocessingShape" mc:Ignorable="w14 w15 w16se w16cid wp14">
+  <w:p>
+    <w:pPr>
+      <w:pStyle w:val="Header"/>
+    </w:pPr>
+  </w:p>
+</w:hdr>
+</file>
+
 <file path=word/styles.xml><?xml version="1.0" encoding="utf-8"?>
-<w:styles xmlns:mc="http://schemas.openxmlformats.org/markup-compatibility/2006" xmlns:r="http://schemas.openxmlformats.org/officeDocument/2006/relationships" xmlns:w="http://schemas.openxmlformats.org/wordprocessingml/2006/main" xmlns:w14="http://schemas.microsoft.com/office/word/2010/wordml" xmlns:w15="http://schemas.microsoft.com/office/word/2012/wordml" xmlns:w16se="http://schemas.microsoft.com/office/word/2015/wordml/symex" mc:Ignorable="w14 w15 w16se">
+<w:styles xmlns:mc="http://schemas.openxmlformats.org/markup-compatibility/2006" xmlns:r="http://schemas.openxmlformats.org/officeDocument/2006/relationships" xmlns:w="http://schemas.openxmlformats.org/wordprocessingml/2006/main" xmlns:w14="http://schemas.microsoft.com/office/word/2010/wordml" xmlns:w15="http://schemas.microsoft.com/office/word/2012/wordml" xmlns:w16cid="http://schemas.microsoft.com/office/word/2016/wordml/cid" xmlns:w16se="http://schemas.microsoft.com/office/word/2015/wordml/symex" mc:Ignorable="w14 w15 w16se w16cid">
   <w:docDefaults>
     <w:rPrDefault>
       <w:rPr>
@@ -10208,7 +10593,7 @@
       </w:pPr>
     </w:pPrDefault>
   </w:docDefaults>
-  <w:latentStyles w:defLockedState="0" w:defUIPriority="99" w:defSemiHidden="0" w:defUnhideWhenUsed="0" w:defQFormat="0" w:count="371">
+  <w:latentStyles w:defLockedState="0" w:defUIPriority="99" w:defSemiHidden="0" w:defUnhideWhenUsed="0" w:defQFormat="0" w:count="375">
     <w:lsdException w:name="Normal" w:uiPriority="0" w:qFormat="1"/>
     <w:lsdException w:name="heading 1" w:uiPriority="9" w:qFormat="1"/>
     <w:lsdException w:name="heading 2" w:semiHidden="1" w:uiPriority="9" w:unhideWhenUsed="1" w:qFormat="1"/>
@@ -10314,7 +10699,6 @@
     <w:lsdException w:name="HTML Sample" w:semiHidden="1" w:unhideWhenUsed="1"/>
     <w:lsdException w:name="HTML Typewriter" w:semiHidden="1" w:unhideWhenUsed="1"/>
     <w:lsdException w:name="HTML Variable" w:semiHidden="1" w:unhideWhenUsed="1"/>
-    <w:lsdException w:name="Normal Table" w:semiHidden="1" w:unhideWhenUsed="1"/>
     <w:lsdException w:name="annotation subject" w:semiHidden="1" w:unhideWhenUsed="1"/>
     <w:lsdException w:name="No List" w:semiHidden="1" w:unhideWhenUsed="1"/>
     <w:lsdException w:name="Outline List 1" w:semiHidden="1" w:unhideWhenUsed="1"/>
@@ -10358,10 +10742,8 @@
     <w:lsdException w:name="Table Elegant" w:semiHidden="1" w:unhideWhenUsed="1"/>
     <w:lsdException w:name="Table Professional" w:semiHidden="1" w:unhideWhenUsed="1"/>
     <w:lsdException w:name="Table Subtle 1" w:semiHidden="1" w:unhideWhenUsed="1"/>
-    <w:lsdException w:name="Table Subtle 2" w:semiHidden="1" w:unhideWhenUsed="1"/>
     <w:lsdException w:name="Table Web 1" w:semiHidden="1" w:unhideWhenUsed="1"/>
     <w:lsdException w:name="Table Web 2" w:semiHidden="1" w:unhideWhenUsed="1"/>
-    <w:lsdException w:name="Table Web 3" w:semiHidden="1" w:unhideWhenUsed="1"/>
     <w:lsdException w:name="Balloon Text" w:semiHidden="1" w:unhideWhenUsed="1"/>
     <w:lsdException w:name="Table Grid" w:uiPriority="39"/>
     <w:lsdException w:name="Table Theme" w:semiHidden="1" w:unhideWhenUsed="1"/>
@@ -10580,6 +10962,10 @@
     <w:lsdException w:name="List Table 5 Dark Accent 6" w:uiPriority="50"/>
     <w:lsdException w:name="List Table 6 Colorful Accent 6" w:uiPriority="51"/>
     <w:lsdException w:name="List Table 7 Colorful Accent 6" w:uiPriority="52"/>
+    <w:lsdException w:name="Mention" w:semiHidden="1" w:unhideWhenUsed="1"/>
+    <w:lsdException w:name="Smart Hyperlink" w:semiHidden="1" w:unhideWhenUsed="1"/>
+    <w:lsdException w:name="Hashtag" w:semiHidden="1" w:unhideWhenUsed="1"/>
+    <w:lsdException w:name="Unresolved Mention" w:semiHidden="1" w:unhideWhenUsed="1"/>
   </w:latentStyles>
   <w:style w:type="paragraph" w:default="1" w:styleId="Normal">
     <w:name w:val="Normal"/>
@@ -10720,6 +11106,58 @@
       <w:szCs w:val="24"/>
       <w:u w:color="548DD4"/>
       <w:lang w:val="en-US"/>
+    </w:rPr>
+  </w:style>
+  <w:style w:type="paragraph" w:styleId="Header">
+    <w:name w:val="header"/>
+    <w:basedOn w:val="Normal"/>
+    <w:link w:val="HeaderChar"/>
+    <w:uiPriority w:val="99"/>
+    <w:unhideWhenUsed/>
+    <w:rsid w:val="00865BC4"/>
+    <w:pPr>
+      <w:tabs>
+        <w:tab w:val="center" w:pos="4680"/>
+        <w:tab w:val="right" w:pos="9360"/>
+      </w:tabs>
+    </w:pPr>
+  </w:style>
+  <w:style w:type="character" w:customStyle="1" w:styleId="HeaderChar">
+    <w:name w:val="Header Char"/>
+    <w:basedOn w:val="DefaultParagraphFont"/>
+    <w:link w:val="Header"/>
+    <w:uiPriority w:val="99"/>
+    <w:rsid w:val="00865BC4"/>
+    <w:rPr>
+      <w:sz w:val="24"/>
+      <w:szCs w:val="24"/>
+      <w:lang w:val="en-US" w:eastAsia="en-US"/>
+    </w:rPr>
+  </w:style>
+  <w:style w:type="paragraph" w:styleId="Footer">
+    <w:name w:val="footer"/>
+    <w:basedOn w:val="Normal"/>
+    <w:link w:val="FooterChar"/>
+    <w:uiPriority w:val="99"/>
+    <w:unhideWhenUsed/>
+    <w:rsid w:val="00865BC4"/>
+    <w:pPr>
+      <w:tabs>
+        <w:tab w:val="center" w:pos="4680"/>
+        <w:tab w:val="right" w:pos="9360"/>
+      </w:tabs>
+    </w:pPr>
+  </w:style>
+  <w:style w:type="character" w:customStyle="1" w:styleId="FooterChar">
+    <w:name w:val="Footer Char"/>
+    <w:basedOn w:val="DefaultParagraphFont"/>
+    <w:link w:val="Footer"/>
+    <w:uiPriority w:val="99"/>
+    <w:rsid w:val="00865BC4"/>
+    <w:rPr>
+      <w:sz w:val="24"/>
+      <w:szCs w:val="24"/>
+      <w:lang w:val="en-US" w:eastAsia="en-US"/>
     </w:rPr>
   </w:style>
 </w:styles>

--- a/docs/ECG/WhoDidWhat_Documentation_Review_ECG.docx
+++ b/docs/ECG/WhoDidWhat_Documentation_Review_ECG.docx
@@ -1,6 +1,6 @@
 
 <file path=word/document.xml><?xml version="1.0" encoding="utf-8"?>
-<w:document xmlns:wpc="http://schemas.microsoft.com/office/word/2010/wordprocessingCanvas" xmlns:cx="http://schemas.microsoft.com/office/drawing/2014/chartex" xmlns:cx1="http://schemas.microsoft.com/office/drawing/2015/9/8/chartex" xmlns:cx2="http://schemas.microsoft.com/office/drawing/2015/10/21/chartex" xmlns:cx3="http://schemas.microsoft.com/office/drawing/2016/5/9/chartex" xmlns:cx4="http://schemas.microsoft.com/office/drawing/2016/5/10/chartex" xmlns:cx5="http://schemas.microsoft.com/office/drawing/2016/5/11/chartex" xmlns:cx6="http://schemas.microsoft.com/office/drawing/2016/5/12/chartex" xmlns:cx7="http://schemas.microsoft.com/office/drawing/2016/5/13/chartex" xmlns:cx8="http://schemas.microsoft.com/office/drawing/2016/5/14/chartex" xmlns:mc="http://schemas.openxmlformats.org/markup-compatibility/2006" xmlns:aink="http://schemas.microsoft.com/office/drawing/2016/ink" xmlns:am3d="http://schemas.microsoft.com/office/drawing/2017/model3d" xmlns:o="urn:schemas-microsoft-com:office:office" xmlns:r="http://schemas.openxmlformats.org/officeDocument/2006/relationships" xmlns:m="http://schemas.openxmlformats.org/officeDocument/2006/math" xmlns:v="urn:schemas-microsoft-com:vml" xmlns:wp14="http://schemas.microsoft.com/office/word/2010/wordprocessingDrawing" xmlns:wp="http://schemas.openxmlformats.org/drawingml/2006/wordprocessingDrawing" xmlns:w10="urn:schemas-microsoft-com:office:word" xmlns:w="http://schemas.openxmlformats.org/wordprocessingml/2006/main" xmlns:w14="http://schemas.microsoft.com/office/word/2010/wordml" xmlns:w15="http://schemas.microsoft.com/office/word/2012/wordml" xmlns:w16cid="http://schemas.microsoft.com/office/word/2016/wordml/cid" xmlns:w16se="http://schemas.microsoft.com/office/word/2015/wordml/symex" xmlns:wpg="http://schemas.microsoft.com/office/word/2010/wordprocessingGroup" xmlns:wpi="http://schemas.microsoft.com/office/word/2010/wordprocessingInk" xmlns:wne="http://schemas.microsoft.com/office/word/2006/wordml" xmlns:wps="http://schemas.microsoft.com/office/word/2010/wordprocessingShape" mc:Ignorable="w14 w15 w16se w16cid wp14">
+<w:document xmlns:wpc="http://schemas.microsoft.com/office/word/2010/wordprocessingCanvas" xmlns:cx="http://schemas.microsoft.com/office/drawing/2014/chartex" xmlns:cx1="http://schemas.microsoft.com/office/drawing/2015/9/8/chartex" xmlns:mc="http://schemas.openxmlformats.org/markup-compatibility/2006" xmlns:o="urn:schemas-microsoft-com:office:office" xmlns:r="http://schemas.openxmlformats.org/officeDocument/2006/relationships" xmlns:m="http://schemas.openxmlformats.org/officeDocument/2006/math" xmlns:v="urn:schemas-microsoft-com:vml" xmlns:wp14="http://schemas.microsoft.com/office/word/2010/wordprocessingDrawing" xmlns:wp="http://schemas.openxmlformats.org/drawingml/2006/wordprocessingDrawing" xmlns:w10="urn:schemas-microsoft-com:office:word" xmlns:w="http://schemas.openxmlformats.org/wordprocessingml/2006/main" xmlns:w14="http://schemas.microsoft.com/office/word/2010/wordml" xmlns:w15="http://schemas.microsoft.com/office/word/2012/wordml" xmlns:w16se="http://schemas.microsoft.com/office/word/2015/wordml/symex" xmlns:wpg="http://schemas.microsoft.com/office/word/2010/wordprocessingGroup" xmlns:wpi="http://schemas.microsoft.com/office/word/2010/wordprocessingInk" xmlns:wne="http://schemas.microsoft.com/office/word/2006/wordml" xmlns:wps="http://schemas.microsoft.com/office/word/2010/wordprocessingShape" mc:Ignorable="w14 w15 w16se wp14">
   <w:background w:color="FFFFFF"/>
   <w:body>
     <w:p>
@@ -16,7 +16,7 @@
           <w:sz w:val="56"/>
           <w:szCs w:val="56"/>
         </w:rPr>
-        <w:t xml:space="preserve">Who did </w:t>
+        <w:t>Who did what</w:t>
       </w:r>
       <w:proofErr w:type="gramStart"/>
       <w:r>
@@ -24,7 +24,7 @@
           <w:sz w:val="56"/>
           <w:szCs w:val="56"/>
         </w:rPr>
-        <w:t>what?:</w:t>
+        <w:t>?:</w:t>
       </w:r>
       <w:proofErr w:type="gramEnd"/>
     </w:p>
@@ -1667,6 +1667,7 @@
                 <w:sz w:val="28"/>
                 <w:szCs w:val="28"/>
               </w:rPr>
+              <w:lastRenderedPageBreak/>
               <w:t>(</w:t>
             </w:r>
             <w:r>
@@ -1762,7 +1763,6 @@
                 <w:sz w:val="28"/>
                 <w:szCs w:val="28"/>
               </w:rPr>
-              <w:lastRenderedPageBreak/>
               <w:t>3.</w:t>
             </w:r>
           </w:p>
@@ -2046,7 +2046,14 @@
                 <w:sz w:val="28"/>
                 <w:szCs w:val="28"/>
               </w:rPr>
-              <w:t>FSM – Interfacing Between Devices</w:t>
+              <w:t>FSM –</w:t>
+            </w:r>
+            <w:r>
+              <w:rPr>
+                <w:sz w:val="28"/>
+                <w:szCs w:val="28"/>
+              </w:rPr>
+              <w:t>USB updated design</w:t>
             </w:r>
           </w:p>
         </w:tc>
@@ -2095,7 +2102,7 @@
           </w:tcPr>
           <w:p>
             <w:r>
-              <w:t xml:space="preserve">DS: This looks accurate. </w:t>
+              <w:t xml:space="preserve">DS: This looks accurate. Thanks for </w:t>
             </w:r>
             <w:r>
               <w:rPr>
@@ -2398,7 +2405,11 @@
               </w:rPr>
             </w:pPr>
             <w:r>
-              <w:t>HJM: Good format. Enables members to note down their contributions and enable them to log their reviews. Concise.  (</w:t>
+              <w:t xml:space="preserve">HJM: Good format. Enables members to note down their </w:t>
+            </w:r>
+            <w:r>
+              <w:lastRenderedPageBreak/>
+              <w:t>contributions and enable them to log their reviews. Concise.  (</w:t>
             </w:r>
             <w:r>
               <w:rPr>
@@ -3209,6 +3220,7 @@
               </w:rPr>
             </w:pPr>
             <w:r>
+              <w:lastRenderedPageBreak/>
               <w:t xml:space="preserve">HJM: </w:t>
             </w:r>
             <w:r>
@@ -3230,7 +3242,6 @@
           <w:p/>
           <w:p>
             <w:r>
-              <w:lastRenderedPageBreak/>
               <w:t>DS:</w:t>
             </w:r>
             <w:r>
@@ -4182,6 +4193,7 @@
               </w:rPr>
             </w:pPr>
             <w:r>
+              <w:lastRenderedPageBreak/>
               <w:t xml:space="preserve">HJM: </w:t>
             </w:r>
             <w:r>
@@ -5252,6 +5264,7 @@
                 <w:sz w:val="28"/>
                 <w:szCs w:val="28"/>
               </w:rPr>
+              <w:lastRenderedPageBreak/>
               <w:t>2.</w:t>
             </w:r>
           </w:p>
@@ -5617,7 +5630,6 @@
                 <w:sz w:val="28"/>
                 <w:szCs w:val="28"/>
               </w:rPr>
-              <w:lastRenderedPageBreak/>
               <w:t>4.</w:t>
             </w:r>
           </w:p>
@@ -6223,6 +6235,7 @@
                 <w:sz w:val="28"/>
                 <w:szCs w:val="28"/>
               </w:rPr>
+              <w:lastRenderedPageBreak/>
               <w:t>7.</w:t>
             </w:r>
           </w:p>
@@ -6581,7 +6594,6 @@
                 <w:sz w:val="28"/>
                 <w:szCs w:val="28"/>
               </w:rPr>
-              <w:lastRenderedPageBreak/>
               <w:t>9.</w:t>
             </w:r>
           </w:p>
@@ -7158,6 +7170,13 @@
                 <w:szCs w:val="28"/>
               </w:rPr>
               <w:t xml:space="preserve">Response: </w:t>
+            </w:r>
+            <w:r>
+              <w:rPr>
+                <w:sz w:val="28"/>
+                <w:szCs w:val="28"/>
+              </w:rPr>
+              <w:t>wot</w:t>
             </w:r>
           </w:p>
         </w:tc>
@@ -7442,6 +7461,8 @@
             </w:r>
           </w:p>
         </w:tc>
+        <w:bookmarkStart w:id="5" w:name="_GoBack"/>
+        <w:bookmarkEnd w:id="5"/>
       </w:tr>
       <w:tr>
         <w:trPr>
@@ -7467,6 +7488,10 @@
           <w:p>
             <w:pPr>
               <w:pStyle w:val="Body"/>
+              <w:rPr>
+                <w:sz w:val="28"/>
+                <w:szCs w:val="28"/>
+              </w:rPr>
             </w:pPr>
             <w:r>
               <w:rPr>
@@ -7475,6 +7500,7 @@
                 <w:sz w:val="28"/>
                 <w:szCs w:val="28"/>
               </w:rPr>
+              <w:lastRenderedPageBreak/>
               <w:t>1.</w:t>
             </w:r>
           </w:p>
@@ -7499,6 +7525,10 @@
           <w:p>
             <w:pPr>
               <w:pStyle w:val="Body"/>
+              <w:rPr>
+                <w:sz w:val="28"/>
+                <w:szCs w:val="28"/>
+              </w:rPr>
             </w:pPr>
             <w:r>
               <w:rPr>
@@ -7529,6 +7559,10 @@
           <w:p>
             <w:pPr>
               <w:pStyle w:val="Body"/>
+              <w:rPr>
+                <w:sz w:val="28"/>
+                <w:szCs w:val="28"/>
+              </w:rPr>
             </w:pPr>
             <w:r>
               <w:rPr>
@@ -7614,6 +7648,10 @@
           <w:p>
             <w:pPr>
               <w:pStyle w:val="Body"/>
+              <w:rPr>
+                <w:sz w:val="28"/>
+                <w:szCs w:val="28"/>
+              </w:rPr>
             </w:pPr>
           </w:p>
         </w:tc>
@@ -7635,7 +7673,19 @@
             </w:tcMar>
           </w:tcPr>
           <w:p>
-            <w:r>
+            <w:pPr>
+              <w:rPr>
+                <w:rFonts w:ascii="Calibri" w:hAnsi="Calibri" w:cs="Calibri"/>
+                <w:sz w:val="28"/>
+                <w:szCs w:val="28"/>
+              </w:rPr>
+            </w:pPr>
+            <w:r>
+              <w:rPr>
+                <w:rFonts w:ascii="Calibri" w:hAnsi="Calibri" w:cs="Calibri"/>
+                <w:sz w:val="28"/>
+                <w:szCs w:val="28"/>
+              </w:rPr>
               <w:t>N/A</w:t>
             </w:r>
           </w:p>
@@ -7660,6 +7710,10 @@
           <w:p>
             <w:pPr>
               <w:pStyle w:val="Body"/>
+              <w:rPr>
+                <w:sz w:val="28"/>
+                <w:szCs w:val="28"/>
+              </w:rPr>
             </w:pPr>
             <w:r>
               <w:rPr>
@@ -7695,6 +7749,10 @@
           <w:p>
             <w:pPr>
               <w:pStyle w:val="Body"/>
+              <w:rPr>
+                <w:sz w:val="28"/>
+                <w:szCs w:val="28"/>
+              </w:rPr>
             </w:pPr>
             <w:r>
               <w:rPr>
@@ -7703,7 +7761,6 @@
                 <w:sz w:val="28"/>
                 <w:szCs w:val="28"/>
               </w:rPr>
-              <w:lastRenderedPageBreak/>
               <w:t>2.</w:t>
             </w:r>
           </w:p>
@@ -7728,6 +7785,10 @@
           <w:p>
             <w:pPr>
               <w:pStyle w:val="Body"/>
+              <w:rPr>
+                <w:sz w:val="28"/>
+                <w:szCs w:val="28"/>
+              </w:rPr>
             </w:pPr>
             <w:r>
               <w:rPr>
@@ -7758,6 +7819,10 @@
           <w:p>
             <w:pPr>
               <w:pStyle w:val="Body"/>
+              <w:rPr>
+                <w:sz w:val="28"/>
+                <w:szCs w:val="28"/>
+              </w:rPr>
             </w:pPr>
             <w:r>
               <w:rPr>
@@ -7852,6 +7917,10 @@
           <w:p>
             <w:pPr>
               <w:pStyle w:val="Body"/>
+              <w:rPr>
+                <w:sz w:val="28"/>
+                <w:szCs w:val="28"/>
+              </w:rPr>
             </w:pPr>
             <w:r>
               <w:rPr>
@@ -7880,7 +7949,19 @@
             </w:tcMar>
           </w:tcPr>
           <w:p>
-            <w:r>
+            <w:pPr>
+              <w:rPr>
+                <w:rFonts w:ascii="Calibri" w:hAnsi="Calibri" w:cs="Calibri"/>
+                <w:sz w:val="28"/>
+                <w:szCs w:val="28"/>
+              </w:rPr>
+            </w:pPr>
+            <w:r>
+              <w:rPr>
+                <w:rFonts w:ascii="Calibri" w:hAnsi="Calibri" w:cs="Calibri"/>
+                <w:sz w:val="28"/>
+                <w:szCs w:val="28"/>
+              </w:rPr>
               <w:t>Yes</w:t>
             </w:r>
           </w:p>
@@ -7903,7 +7984,19 @@
             </w:tcMar>
           </w:tcPr>
           <w:p>
-            <w:r>
+            <w:pPr>
+              <w:rPr>
+                <w:rFonts w:ascii="Calibri" w:hAnsi="Calibri" w:cs="Calibri"/>
+                <w:sz w:val="28"/>
+                <w:szCs w:val="28"/>
+              </w:rPr>
+            </w:pPr>
+            <w:r>
+              <w:rPr>
+                <w:rFonts w:ascii="Calibri" w:hAnsi="Calibri" w:cs="Calibri"/>
+                <w:sz w:val="28"/>
+                <w:szCs w:val="28"/>
+              </w:rPr>
               <w:t>YES</w:t>
             </w:r>
           </w:p>
@@ -7933,8 +8026,11 @@
           <w:p>
             <w:pPr>
               <w:pStyle w:val="Body"/>
-            </w:pPr>
-            <w:bookmarkStart w:id="5" w:name="_GoBack" w:colFirst="2" w:colLast="5"/>
+              <w:rPr>
+                <w:sz w:val="28"/>
+                <w:szCs w:val="28"/>
+              </w:rPr>
+            </w:pPr>
             <w:r>
               <w:rPr>
                 <w:b/>
@@ -7966,6 +8062,10 @@
           <w:p>
             <w:pPr>
               <w:pStyle w:val="Body"/>
+              <w:rPr>
+                <w:sz w:val="28"/>
+                <w:szCs w:val="28"/>
+              </w:rPr>
             </w:pPr>
             <w:r>
               <w:rPr>
@@ -7998,12 +8098,14 @@
               <w:rPr>
                 <w:rFonts w:ascii="Calibri" w:hAnsi="Calibri" w:cs="Calibri"/>
                 <w:sz w:val="28"/>
-              </w:rPr>
-            </w:pPr>
-            <w:r>
-              <w:rPr>
-                <w:rFonts w:ascii="Calibri" w:hAnsi="Calibri" w:cs="Calibri"/>
-                <w:sz w:val="28"/>
+                <w:szCs w:val="28"/>
+              </w:rPr>
+            </w:pPr>
+            <w:r>
+              <w:rPr>
+                <w:rFonts w:ascii="Calibri" w:hAnsi="Calibri" w:cs="Calibri"/>
+                <w:sz w:val="28"/>
+                <w:szCs w:val="28"/>
               </w:rPr>
               <w:t>All</w:t>
             </w:r>
@@ -8031,12 +8133,14 @@
               <w:rPr>
                 <w:rFonts w:ascii="Calibri" w:hAnsi="Calibri" w:cs="Calibri"/>
                 <w:sz w:val="28"/>
-              </w:rPr>
-            </w:pPr>
-            <w:r>
-              <w:rPr>
-                <w:rFonts w:ascii="Calibri" w:hAnsi="Calibri" w:cs="Calibri"/>
-                <w:sz w:val="28"/>
+                <w:szCs w:val="28"/>
+              </w:rPr>
+            </w:pPr>
+            <w:r>
+              <w:rPr>
+                <w:rFonts w:ascii="Calibri" w:hAnsi="Calibri" w:cs="Calibri"/>
+                <w:sz w:val="28"/>
+                <w:szCs w:val="28"/>
               </w:rPr>
               <w:t>HS: Concise enough</w:t>
             </w:r>
@@ -8046,12 +8150,14 @@
               <w:rPr>
                 <w:rFonts w:ascii="Calibri" w:hAnsi="Calibri" w:cs="Calibri"/>
                 <w:sz w:val="28"/>
-              </w:rPr>
-            </w:pPr>
-            <w:r>
-              <w:rPr>
-                <w:rFonts w:ascii="Calibri" w:hAnsi="Calibri" w:cs="Calibri"/>
-                <w:sz w:val="28"/>
+                <w:szCs w:val="28"/>
+              </w:rPr>
+            </w:pPr>
+            <w:r>
+              <w:rPr>
+                <w:rFonts w:ascii="Calibri" w:hAnsi="Calibri" w:cs="Calibri"/>
+                <w:sz w:val="28"/>
+                <w:szCs w:val="28"/>
               </w:rPr>
               <w:t xml:space="preserve">DS: </w:t>
             </w:r>
@@ -8059,6 +8165,7 @@
               <w:rPr>
                 <w:rFonts w:ascii="Calibri" w:hAnsi="Calibri" w:cs="Calibri"/>
                 <w:sz w:val="28"/>
+                <w:szCs w:val="28"/>
               </w:rPr>
               <w:t>All fine</w:t>
             </w:r>
@@ -8068,12 +8175,14 @@
               <w:rPr>
                 <w:rFonts w:ascii="Calibri" w:hAnsi="Calibri" w:cs="Calibri"/>
                 <w:sz w:val="28"/>
-              </w:rPr>
-            </w:pPr>
-            <w:r>
-              <w:rPr>
-                <w:rFonts w:ascii="Calibri" w:hAnsi="Calibri" w:cs="Calibri"/>
-                <w:sz w:val="28"/>
+                <w:szCs w:val="28"/>
+              </w:rPr>
+            </w:pPr>
+            <w:r>
+              <w:rPr>
+                <w:rFonts w:ascii="Calibri" w:hAnsi="Calibri" w:cs="Calibri"/>
+                <w:sz w:val="28"/>
+                <w:szCs w:val="28"/>
               </w:rPr>
               <w:t xml:space="preserve">HJM: </w:t>
             </w:r>
@@ -8081,6 +8190,7 @@
               <w:rPr>
                 <w:rFonts w:ascii="Calibri" w:hAnsi="Calibri" w:cs="Calibri"/>
                 <w:sz w:val="28"/>
+                <w:szCs w:val="28"/>
               </w:rPr>
               <w:t>Good</w:t>
             </w:r>
@@ -8108,6 +8218,7 @@
               <w:rPr>
                 <w:rFonts w:ascii="Calibri" w:hAnsi="Calibri" w:cs="Calibri"/>
                 <w:sz w:val="28"/>
+                <w:szCs w:val="28"/>
               </w:rPr>
             </w:pPr>
           </w:p>
@@ -8134,14 +8245,16 @@
               <w:rPr>
                 <w:rFonts w:ascii="Calibri" w:hAnsi="Calibri" w:cs="Calibri"/>
                 <w:sz w:val="28"/>
-              </w:rPr>
-            </w:pPr>
-            <w:r>
-              <w:rPr>
-                <w:rFonts w:ascii="Calibri" w:hAnsi="Calibri" w:cs="Calibri"/>
-                <w:sz w:val="28"/>
-              </w:rPr>
-              <w:t>Yes</w:t>
+                <w:szCs w:val="28"/>
+              </w:rPr>
+            </w:pPr>
+            <w:r>
+              <w:rPr>
+                <w:rFonts w:ascii="Calibri" w:hAnsi="Calibri" w:cs="Calibri"/>
+                <w:sz w:val="28"/>
+                <w:szCs w:val="28"/>
+              </w:rPr>
+              <w:t>YES</w:t>
             </w:r>
           </w:p>
         </w:tc>
@@ -8168,6 +8281,13 @@
             </w:tcMar>
           </w:tcPr>
           <w:p>
+            <w:pPr>
+              <w:rPr>
+                <w:rFonts w:ascii="Calibri" w:hAnsi="Calibri" w:cs="Calibri"/>
+                <w:sz w:val="28"/>
+                <w:szCs w:val="28"/>
+              </w:rPr>
+            </w:pPr>
             <w:r>
               <w:rPr>
                 <w:rFonts w:ascii="Calibri" w:eastAsia="Calibri" w:hAnsi="Calibri" w:cs="Calibri"/>
@@ -8200,6 +8320,13 @@
             </w:tcMar>
           </w:tcPr>
           <w:p>
+            <w:pPr>
+              <w:rPr>
+                <w:rFonts w:ascii="Calibri" w:hAnsi="Calibri" w:cs="Calibri"/>
+                <w:sz w:val="28"/>
+                <w:szCs w:val="28"/>
+              </w:rPr>
+            </w:pPr>
             <w:r>
               <w:rPr>
                 <w:rFonts w:ascii="Calibri" w:eastAsia="Calibri" w:hAnsi="Calibri" w:cs="Calibri"/>
@@ -8234,12 +8361,14 @@
               <w:rPr>
                 <w:rFonts w:ascii="Calibri" w:hAnsi="Calibri" w:cs="Calibri"/>
                 <w:sz w:val="28"/>
-              </w:rPr>
-            </w:pPr>
-            <w:r>
-              <w:rPr>
-                <w:rFonts w:ascii="Calibri" w:hAnsi="Calibri" w:cs="Calibri"/>
-                <w:sz w:val="28"/>
+                <w:szCs w:val="28"/>
+              </w:rPr>
+            </w:pPr>
+            <w:r>
+              <w:rPr>
+                <w:rFonts w:ascii="Calibri" w:hAnsi="Calibri" w:cs="Calibri"/>
+                <w:sz w:val="28"/>
+                <w:szCs w:val="28"/>
               </w:rPr>
               <w:t>All</w:t>
             </w:r>
@@ -8267,12 +8396,14 @@
               <w:rPr>
                 <w:rFonts w:ascii="Calibri" w:hAnsi="Calibri" w:cs="Calibri"/>
                 <w:sz w:val="28"/>
-              </w:rPr>
-            </w:pPr>
-            <w:r>
-              <w:rPr>
-                <w:rFonts w:ascii="Calibri" w:hAnsi="Calibri" w:cs="Calibri"/>
-                <w:sz w:val="28"/>
+                <w:szCs w:val="28"/>
+              </w:rPr>
+            </w:pPr>
+            <w:r>
+              <w:rPr>
+                <w:rFonts w:ascii="Calibri" w:hAnsi="Calibri" w:cs="Calibri"/>
+                <w:sz w:val="28"/>
+                <w:szCs w:val="28"/>
               </w:rPr>
               <w:t>HJM: Looks good</w:t>
             </w:r>
@@ -8282,12 +8413,14 @@
               <w:rPr>
                 <w:rFonts w:ascii="Calibri" w:hAnsi="Calibri" w:cs="Calibri"/>
                 <w:sz w:val="28"/>
-              </w:rPr>
-            </w:pPr>
-            <w:r>
-              <w:rPr>
-                <w:rFonts w:ascii="Calibri" w:hAnsi="Calibri" w:cs="Calibri"/>
-                <w:sz w:val="28"/>
+                <w:szCs w:val="28"/>
+              </w:rPr>
+            </w:pPr>
+            <w:r>
+              <w:rPr>
+                <w:rFonts w:ascii="Calibri" w:hAnsi="Calibri" w:cs="Calibri"/>
+                <w:sz w:val="28"/>
+                <w:szCs w:val="28"/>
               </w:rPr>
               <w:t>DS: No changes needed</w:t>
             </w:r>
@@ -8297,12 +8430,14 @@
               <w:rPr>
                 <w:rFonts w:ascii="Calibri" w:hAnsi="Calibri" w:cs="Calibri"/>
                 <w:sz w:val="28"/>
-              </w:rPr>
-            </w:pPr>
-            <w:r>
-              <w:rPr>
-                <w:rFonts w:ascii="Calibri" w:hAnsi="Calibri" w:cs="Calibri"/>
-                <w:sz w:val="28"/>
+                <w:szCs w:val="28"/>
+              </w:rPr>
+            </w:pPr>
+            <w:r>
+              <w:rPr>
+                <w:rFonts w:ascii="Calibri" w:hAnsi="Calibri" w:cs="Calibri"/>
+                <w:sz w:val="28"/>
+                <w:szCs w:val="28"/>
               </w:rPr>
               <w:t>HS: Good</w:t>
             </w:r>
@@ -8330,6 +8465,7 @@
               <w:rPr>
                 <w:rFonts w:ascii="Calibri" w:hAnsi="Calibri" w:cs="Calibri"/>
                 <w:sz w:val="28"/>
+                <w:szCs w:val="28"/>
               </w:rPr>
             </w:pPr>
           </w:p>
@@ -8356,14 +8492,16 @@
               <w:rPr>
                 <w:rFonts w:ascii="Calibri" w:hAnsi="Calibri" w:cs="Calibri"/>
                 <w:sz w:val="28"/>
-              </w:rPr>
-            </w:pPr>
-            <w:r>
-              <w:rPr>
-                <w:rFonts w:ascii="Calibri" w:hAnsi="Calibri" w:cs="Calibri"/>
-                <w:sz w:val="28"/>
-              </w:rPr>
-              <w:t>Yes</w:t>
+                <w:szCs w:val="28"/>
+              </w:rPr>
+            </w:pPr>
+            <w:r>
+              <w:rPr>
+                <w:rFonts w:ascii="Calibri" w:hAnsi="Calibri" w:cs="Calibri"/>
+                <w:sz w:val="28"/>
+                <w:szCs w:val="28"/>
+              </w:rPr>
+              <w:t>YES</w:t>
             </w:r>
           </w:p>
         </w:tc>
@@ -8390,6 +8528,13 @@
             </w:tcMar>
           </w:tcPr>
           <w:p>
+            <w:pPr>
+              <w:rPr>
+                <w:rFonts w:ascii="Calibri" w:hAnsi="Calibri" w:cs="Calibri"/>
+                <w:sz w:val="28"/>
+                <w:szCs w:val="28"/>
+              </w:rPr>
+            </w:pPr>
             <w:r>
               <w:rPr>
                 <w:rFonts w:ascii="Calibri" w:eastAsia="Calibri" w:hAnsi="Calibri" w:cs="Calibri"/>
@@ -8422,6 +8567,13 @@
             </w:tcMar>
           </w:tcPr>
           <w:p>
+            <w:pPr>
+              <w:rPr>
+                <w:rFonts w:ascii="Calibri" w:hAnsi="Calibri" w:cs="Calibri"/>
+                <w:sz w:val="28"/>
+                <w:szCs w:val="28"/>
+              </w:rPr>
+            </w:pPr>
             <w:r>
               <w:rPr>
                 <w:rFonts w:ascii="Calibri" w:eastAsia="Calibri" w:hAnsi="Calibri" w:cs="Calibri"/>
@@ -8456,12 +8608,14 @@
               <w:rPr>
                 <w:rFonts w:ascii="Calibri" w:hAnsi="Calibri" w:cs="Calibri"/>
                 <w:sz w:val="28"/>
-              </w:rPr>
-            </w:pPr>
-            <w:r>
-              <w:rPr>
-                <w:rFonts w:ascii="Calibri" w:hAnsi="Calibri" w:cs="Calibri"/>
-                <w:sz w:val="28"/>
+                <w:szCs w:val="28"/>
+              </w:rPr>
+            </w:pPr>
+            <w:r>
+              <w:rPr>
+                <w:rFonts w:ascii="Calibri" w:hAnsi="Calibri" w:cs="Calibri"/>
+                <w:sz w:val="28"/>
+                <w:szCs w:val="28"/>
               </w:rPr>
               <w:t>All</w:t>
             </w:r>
@@ -8489,12 +8643,14 @@
               <w:rPr>
                 <w:rFonts w:ascii="Calibri" w:hAnsi="Calibri" w:cs="Calibri"/>
                 <w:sz w:val="28"/>
-              </w:rPr>
-            </w:pPr>
-            <w:r>
-              <w:rPr>
-                <w:rFonts w:ascii="Calibri" w:hAnsi="Calibri" w:cs="Calibri"/>
-                <w:sz w:val="28"/>
+                <w:szCs w:val="28"/>
+              </w:rPr>
+            </w:pPr>
+            <w:r>
+              <w:rPr>
+                <w:rFonts w:ascii="Calibri" w:hAnsi="Calibri" w:cs="Calibri"/>
+                <w:sz w:val="28"/>
+                <w:szCs w:val="28"/>
               </w:rPr>
               <w:t>HS: All good, the options could change but fine</w:t>
             </w:r>
@@ -8504,12 +8660,14 @@
               <w:rPr>
                 <w:rFonts w:ascii="Calibri" w:hAnsi="Calibri" w:cs="Calibri"/>
                 <w:sz w:val="28"/>
-              </w:rPr>
-            </w:pPr>
-            <w:r>
-              <w:rPr>
-                <w:rFonts w:ascii="Calibri" w:hAnsi="Calibri" w:cs="Calibri"/>
-                <w:sz w:val="28"/>
+                <w:szCs w:val="28"/>
+              </w:rPr>
+            </w:pPr>
+            <w:r>
+              <w:rPr>
+                <w:rFonts w:ascii="Calibri" w:hAnsi="Calibri" w:cs="Calibri"/>
+                <w:sz w:val="28"/>
+                <w:szCs w:val="28"/>
               </w:rPr>
               <w:t>DS: Agreed with HS, all fine</w:t>
             </w:r>
@@ -8519,12 +8677,14 @@
               <w:rPr>
                 <w:rFonts w:ascii="Calibri" w:hAnsi="Calibri" w:cs="Calibri"/>
                 <w:sz w:val="28"/>
-              </w:rPr>
-            </w:pPr>
-            <w:r>
-              <w:rPr>
-                <w:rFonts w:ascii="Calibri" w:hAnsi="Calibri" w:cs="Calibri"/>
-                <w:sz w:val="28"/>
+                <w:szCs w:val="28"/>
+              </w:rPr>
+            </w:pPr>
+            <w:r>
+              <w:rPr>
+                <w:rFonts w:ascii="Calibri" w:hAnsi="Calibri" w:cs="Calibri"/>
+                <w:sz w:val="28"/>
+                <w:szCs w:val="28"/>
               </w:rPr>
               <w:t>HJM: Looks good</w:t>
             </w:r>
@@ -8552,6 +8712,7 @@
               <w:rPr>
                 <w:rFonts w:ascii="Calibri" w:hAnsi="Calibri" w:cs="Calibri"/>
                 <w:sz w:val="28"/>
+                <w:szCs w:val="28"/>
               </w:rPr>
             </w:pPr>
           </w:p>
@@ -8578,14 +8739,16 @@
               <w:rPr>
                 <w:rFonts w:ascii="Calibri" w:hAnsi="Calibri" w:cs="Calibri"/>
                 <w:sz w:val="28"/>
-              </w:rPr>
-            </w:pPr>
-            <w:r>
-              <w:rPr>
-                <w:rFonts w:ascii="Calibri" w:hAnsi="Calibri" w:cs="Calibri"/>
-                <w:sz w:val="28"/>
-              </w:rPr>
-              <w:t>Yes</w:t>
+                <w:szCs w:val="28"/>
+              </w:rPr>
+            </w:pPr>
+            <w:r>
+              <w:rPr>
+                <w:rFonts w:ascii="Calibri" w:hAnsi="Calibri" w:cs="Calibri"/>
+                <w:sz w:val="28"/>
+                <w:szCs w:val="28"/>
+              </w:rPr>
+              <w:t>YES</w:t>
             </w:r>
           </w:p>
         </w:tc>
@@ -8612,6 +8775,13 @@
             </w:tcMar>
           </w:tcPr>
           <w:p>
+            <w:pPr>
+              <w:rPr>
+                <w:rFonts w:ascii="Calibri" w:hAnsi="Calibri" w:cs="Calibri"/>
+                <w:sz w:val="28"/>
+                <w:szCs w:val="28"/>
+              </w:rPr>
+            </w:pPr>
             <w:r>
               <w:rPr>
                 <w:rFonts w:ascii="Calibri" w:eastAsia="Calibri" w:hAnsi="Calibri" w:cs="Calibri"/>
@@ -8644,6 +8814,13 @@
             </w:tcMar>
           </w:tcPr>
           <w:p>
+            <w:pPr>
+              <w:rPr>
+                <w:rFonts w:ascii="Calibri" w:hAnsi="Calibri" w:cs="Calibri"/>
+                <w:sz w:val="28"/>
+                <w:szCs w:val="28"/>
+              </w:rPr>
+            </w:pPr>
             <w:r>
               <w:rPr>
                 <w:rFonts w:ascii="Calibri" w:eastAsia="Calibri" w:hAnsi="Calibri" w:cs="Calibri"/>
@@ -8678,12 +8855,14 @@
               <w:rPr>
                 <w:rFonts w:ascii="Calibri" w:hAnsi="Calibri" w:cs="Calibri"/>
                 <w:sz w:val="28"/>
-              </w:rPr>
-            </w:pPr>
-            <w:r>
-              <w:rPr>
-                <w:rFonts w:ascii="Calibri" w:hAnsi="Calibri" w:cs="Calibri"/>
-                <w:sz w:val="28"/>
+                <w:szCs w:val="28"/>
+              </w:rPr>
+            </w:pPr>
+            <w:r>
+              <w:rPr>
+                <w:rFonts w:ascii="Calibri" w:hAnsi="Calibri" w:cs="Calibri"/>
+                <w:sz w:val="28"/>
+                <w:szCs w:val="28"/>
               </w:rPr>
               <w:t>All</w:t>
             </w:r>
@@ -8711,12 +8890,14 @@
               <w:rPr>
                 <w:rFonts w:ascii="Calibri" w:hAnsi="Calibri" w:cs="Calibri"/>
                 <w:sz w:val="28"/>
-              </w:rPr>
-            </w:pPr>
-            <w:r>
-              <w:rPr>
-                <w:rFonts w:ascii="Calibri" w:hAnsi="Calibri" w:cs="Calibri"/>
-                <w:sz w:val="28"/>
+                <w:szCs w:val="28"/>
+              </w:rPr>
+            </w:pPr>
+            <w:r>
+              <w:rPr>
+                <w:rFonts w:ascii="Calibri" w:hAnsi="Calibri" w:cs="Calibri"/>
+                <w:sz w:val="28"/>
+                <w:szCs w:val="28"/>
               </w:rPr>
               <w:t>DS: Looks good</w:t>
             </w:r>
@@ -8726,13 +8907,16 @@
               <w:rPr>
                 <w:rFonts w:ascii="Calibri" w:hAnsi="Calibri" w:cs="Calibri"/>
                 <w:sz w:val="28"/>
-              </w:rPr>
-            </w:pPr>
-            <w:r>
-              <w:rPr>
-                <w:rFonts w:ascii="Calibri" w:hAnsi="Calibri" w:cs="Calibri"/>
-                <w:sz w:val="28"/>
-              </w:rPr>
+                <w:szCs w:val="28"/>
+              </w:rPr>
+            </w:pPr>
+            <w:r>
+              <w:rPr>
+                <w:rFonts w:ascii="Calibri" w:hAnsi="Calibri" w:cs="Calibri"/>
+                <w:sz w:val="28"/>
+                <w:szCs w:val="28"/>
+              </w:rPr>
+              <w:lastRenderedPageBreak/>
               <w:t>HS: Fine</w:t>
             </w:r>
           </w:p>
@@ -8741,12 +8925,14 @@
               <w:rPr>
                 <w:rFonts w:ascii="Calibri" w:hAnsi="Calibri" w:cs="Calibri"/>
                 <w:sz w:val="28"/>
-              </w:rPr>
-            </w:pPr>
-            <w:r>
-              <w:rPr>
-                <w:rFonts w:ascii="Calibri" w:hAnsi="Calibri" w:cs="Calibri"/>
-                <w:sz w:val="28"/>
+                <w:szCs w:val="28"/>
+              </w:rPr>
+            </w:pPr>
+            <w:r>
+              <w:rPr>
+                <w:rFonts w:ascii="Calibri" w:hAnsi="Calibri" w:cs="Calibri"/>
+                <w:sz w:val="28"/>
+                <w:szCs w:val="28"/>
               </w:rPr>
               <w:t>HJM: Might revisit the data parameters but for now it’s all good</w:t>
             </w:r>
@@ -8774,6 +8960,7 @@
               <w:rPr>
                 <w:rFonts w:ascii="Calibri" w:hAnsi="Calibri" w:cs="Calibri"/>
                 <w:sz w:val="28"/>
+                <w:szCs w:val="28"/>
               </w:rPr>
             </w:pPr>
           </w:p>
@@ -8800,14 +8987,16 @@
               <w:rPr>
                 <w:rFonts w:ascii="Calibri" w:hAnsi="Calibri" w:cs="Calibri"/>
                 <w:sz w:val="28"/>
-              </w:rPr>
-            </w:pPr>
-            <w:r>
-              <w:rPr>
-                <w:rFonts w:ascii="Calibri" w:hAnsi="Calibri" w:cs="Calibri"/>
-                <w:sz w:val="28"/>
-              </w:rPr>
-              <w:t>Yes</w:t>
+                <w:szCs w:val="28"/>
+              </w:rPr>
+            </w:pPr>
+            <w:r>
+              <w:rPr>
+                <w:rFonts w:ascii="Calibri" w:hAnsi="Calibri" w:cs="Calibri"/>
+                <w:sz w:val="28"/>
+                <w:szCs w:val="28"/>
+              </w:rPr>
+              <w:t>YES</w:t>
             </w:r>
           </w:p>
         </w:tc>
@@ -8834,6 +9023,13 @@
             </w:tcMar>
           </w:tcPr>
           <w:p>
+            <w:pPr>
+              <w:rPr>
+                <w:rFonts w:ascii="Calibri" w:hAnsi="Calibri" w:cs="Calibri"/>
+                <w:sz w:val="28"/>
+                <w:szCs w:val="28"/>
+              </w:rPr>
+            </w:pPr>
             <w:r>
               <w:rPr>
                 <w:rFonts w:ascii="Calibri" w:eastAsia="Calibri" w:hAnsi="Calibri" w:cs="Calibri"/>
@@ -8844,7 +9040,6 @@
                 <w:szCs w:val="28"/>
                 <w:u w:color="000000"/>
               </w:rPr>
-              <w:lastRenderedPageBreak/>
               <w:t>7</w:t>
             </w:r>
           </w:p>
@@ -8867,6 +9062,13 @@
             </w:tcMar>
           </w:tcPr>
           <w:p>
+            <w:pPr>
+              <w:rPr>
+                <w:rFonts w:ascii="Calibri" w:hAnsi="Calibri" w:cs="Calibri"/>
+                <w:sz w:val="28"/>
+                <w:szCs w:val="28"/>
+              </w:rPr>
+            </w:pPr>
             <w:r>
               <w:rPr>
                 <w:rFonts w:ascii="Calibri" w:eastAsia="Calibri" w:hAnsi="Calibri" w:cs="Calibri"/>
@@ -8901,12 +9103,14 @@
               <w:rPr>
                 <w:rFonts w:ascii="Calibri" w:hAnsi="Calibri" w:cs="Calibri"/>
                 <w:sz w:val="28"/>
-              </w:rPr>
-            </w:pPr>
-            <w:r>
-              <w:rPr>
-                <w:rFonts w:ascii="Calibri" w:hAnsi="Calibri" w:cs="Calibri"/>
-                <w:sz w:val="28"/>
+                <w:szCs w:val="28"/>
+              </w:rPr>
+            </w:pPr>
+            <w:r>
+              <w:rPr>
+                <w:rFonts w:ascii="Calibri" w:hAnsi="Calibri" w:cs="Calibri"/>
+                <w:sz w:val="28"/>
+                <w:szCs w:val="28"/>
               </w:rPr>
               <w:t>All</w:t>
             </w:r>
@@ -8934,12 +9138,14 @@
               <w:rPr>
                 <w:rFonts w:ascii="Calibri" w:hAnsi="Calibri" w:cs="Calibri"/>
                 <w:sz w:val="28"/>
-              </w:rPr>
-            </w:pPr>
-            <w:r>
-              <w:rPr>
-                <w:rFonts w:ascii="Calibri" w:hAnsi="Calibri" w:cs="Calibri"/>
-                <w:sz w:val="28"/>
+                <w:szCs w:val="28"/>
+              </w:rPr>
+            </w:pPr>
+            <w:r>
+              <w:rPr>
+                <w:rFonts w:ascii="Calibri" w:hAnsi="Calibri" w:cs="Calibri"/>
+                <w:sz w:val="28"/>
+                <w:szCs w:val="28"/>
               </w:rPr>
               <w:t>HS: Simple but detail is appropriate</w:t>
             </w:r>
@@ -8949,12 +9155,14 @@
               <w:rPr>
                 <w:rFonts w:ascii="Calibri" w:hAnsi="Calibri" w:cs="Calibri"/>
                 <w:sz w:val="28"/>
-              </w:rPr>
-            </w:pPr>
-            <w:r>
-              <w:rPr>
-                <w:rFonts w:ascii="Calibri" w:hAnsi="Calibri" w:cs="Calibri"/>
-                <w:sz w:val="28"/>
+                <w:szCs w:val="28"/>
+              </w:rPr>
+            </w:pPr>
+            <w:r>
+              <w:rPr>
+                <w:rFonts w:ascii="Calibri" w:hAnsi="Calibri" w:cs="Calibri"/>
+                <w:sz w:val="28"/>
+                <w:szCs w:val="28"/>
               </w:rPr>
               <w:t>DS: Looks ok</w:t>
             </w:r>
@@ -8964,12 +9172,14 @@
               <w:rPr>
                 <w:rFonts w:ascii="Calibri" w:hAnsi="Calibri" w:cs="Calibri"/>
                 <w:sz w:val="28"/>
-              </w:rPr>
-            </w:pPr>
-            <w:r>
-              <w:rPr>
-                <w:rFonts w:ascii="Calibri" w:hAnsi="Calibri" w:cs="Calibri"/>
-                <w:sz w:val="28"/>
+                <w:szCs w:val="28"/>
+              </w:rPr>
+            </w:pPr>
+            <w:r>
+              <w:rPr>
+                <w:rFonts w:ascii="Calibri" w:hAnsi="Calibri" w:cs="Calibri"/>
+                <w:sz w:val="28"/>
+                <w:szCs w:val="28"/>
               </w:rPr>
               <w:t>HJM: All fine</w:t>
             </w:r>
@@ -8997,6 +9207,7 @@
               <w:rPr>
                 <w:rFonts w:ascii="Calibri" w:hAnsi="Calibri" w:cs="Calibri"/>
                 <w:sz w:val="28"/>
+                <w:szCs w:val="28"/>
               </w:rPr>
             </w:pPr>
           </w:p>
@@ -9023,19 +9234,20 @@
               <w:rPr>
                 <w:rFonts w:ascii="Calibri" w:hAnsi="Calibri" w:cs="Calibri"/>
                 <w:sz w:val="28"/>
-              </w:rPr>
-            </w:pPr>
-            <w:r>
-              <w:rPr>
-                <w:rFonts w:ascii="Calibri" w:hAnsi="Calibri" w:cs="Calibri"/>
-                <w:sz w:val="28"/>
-              </w:rPr>
-              <w:t>Yes</w:t>
+                <w:szCs w:val="28"/>
+              </w:rPr>
+            </w:pPr>
+            <w:r>
+              <w:rPr>
+                <w:rFonts w:ascii="Calibri" w:hAnsi="Calibri" w:cs="Calibri"/>
+                <w:sz w:val="28"/>
+                <w:szCs w:val="28"/>
+              </w:rPr>
+              <w:t>YES</w:t>
             </w:r>
           </w:p>
         </w:tc>
       </w:tr>
-      <w:bookmarkEnd w:id="5"/>
     </w:tbl>
     <w:p>
       <w:pPr>
@@ -9101,7 +9313,7 @@
         </w:trPr>
         <w:tc>
           <w:tcPr>
-            <w:tcW w:w="512" w:type="dxa"/>
+            <w:tcW w:w="513" w:type="dxa"/>
             <w:tcBorders>
               <w:top w:val="single" w:sz="4" w:space="0" w:color="999999"/>
               <w:left w:val="single" w:sz="4" w:space="0" w:color="999999"/>
@@ -9120,7 +9332,7 @@
         </w:tc>
         <w:tc>
           <w:tcPr>
-            <w:tcW w:w="4358" w:type="dxa"/>
+            <w:tcW w:w="4359" w:type="dxa"/>
             <w:tcBorders>
               <w:top w:val="single" w:sz="4" w:space="0" w:color="999999"/>
               <w:left w:val="single" w:sz="4" w:space="0" w:color="999999"/>
@@ -9184,7 +9396,7 @@
         </w:tc>
         <w:tc>
           <w:tcPr>
-            <w:tcW w:w="4054" w:type="dxa"/>
+            <w:tcW w:w="4055" w:type="dxa"/>
             <w:tcBorders>
               <w:top w:val="single" w:sz="4" w:space="0" w:color="999999"/>
               <w:left w:val="single" w:sz="4" w:space="0" w:color="999999"/>
@@ -9285,7 +9497,7 @@
         </w:trPr>
         <w:tc>
           <w:tcPr>
-            <w:tcW w:w="512" w:type="dxa"/>
+            <w:tcW w:w="513" w:type="dxa"/>
             <w:tcBorders>
               <w:top w:val="single" w:sz="4" w:space="0" w:color="999999"/>
               <w:left w:val="single" w:sz="4" w:space="0" w:color="999999"/>
@@ -9303,6 +9515,10 @@
           <w:p>
             <w:pPr>
               <w:pStyle w:val="Body"/>
+              <w:rPr>
+                <w:sz w:val="28"/>
+                <w:szCs w:val="28"/>
+              </w:rPr>
             </w:pPr>
             <w:r>
               <w:rPr>
@@ -9317,7 +9533,7 @@
         </w:tc>
         <w:tc>
           <w:tcPr>
-            <w:tcW w:w="4358" w:type="dxa"/>
+            <w:tcW w:w="4359" w:type="dxa"/>
             <w:tcBorders>
               <w:top w:val="single" w:sz="4" w:space="0" w:color="999999"/>
               <w:left w:val="single" w:sz="4" w:space="0" w:color="999999"/>
@@ -9335,6 +9551,10 @@
           <w:p>
             <w:pPr>
               <w:pStyle w:val="Body"/>
+              <w:rPr>
+                <w:sz w:val="28"/>
+                <w:szCs w:val="28"/>
+              </w:rPr>
             </w:pPr>
             <w:r>
               <w:rPr>
@@ -9362,26 +9582,248 @@
               <w:right w:w="80" w:type="dxa"/>
             </w:tcMar>
           </w:tcPr>
-          <w:p/>
-        </w:tc>
-        <w:tc>
-          <w:tcPr>
-            <w:tcW w:w="4054" w:type="dxa"/>
-            <w:tcBorders>
-              <w:top w:val="single" w:sz="4" w:space="0" w:color="999999"/>
-              <w:left w:val="single" w:sz="4" w:space="0" w:color="999999"/>
-              <w:bottom w:val="single" w:sz="4" w:space="0" w:color="999999"/>
-              <w:right w:val="single" w:sz="4" w:space="0" w:color="999999"/>
-            </w:tcBorders>
-            <w:shd w:val="clear" w:color="auto" w:fill="auto"/>
-            <w:tcMar>
-              <w:top w:w="80" w:type="dxa"/>
-              <w:left w:w="80" w:type="dxa"/>
-              <w:bottom w:w="80" w:type="dxa"/>
-              <w:right w:w="80" w:type="dxa"/>
-            </w:tcMar>
-          </w:tcPr>
-          <w:p/>
+          <w:p>
+            <w:pPr>
+              <w:rPr>
+                <w:rFonts w:ascii="Calibri" w:hAnsi="Calibri" w:cs="Calibri"/>
+                <w:sz w:val="28"/>
+                <w:szCs w:val="28"/>
+              </w:rPr>
+            </w:pPr>
+            <w:r>
+              <w:rPr>
+                <w:rFonts w:ascii="Calibri" w:hAnsi="Calibri" w:cs="Calibri"/>
+                <w:sz w:val="28"/>
+                <w:szCs w:val="28"/>
+              </w:rPr>
+              <w:t>HS, HM, JB</w:t>
+            </w:r>
+          </w:p>
+        </w:tc>
+        <w:tc>
+          <w:tcPr>
+            <w:tcW w:w="4055" w:type="dxa"/>
+            <w:tcBorders>
+              <w:top w:val="single" w:sz="4" w:space="0" w:color="999999"/>
+              <w:left w:val="single" w:sz="4" w:space="0" w:color="999999"/>
+              <w:bottom w:val="single" w:sz="4" w:space="0" w:color="999999"/>
+              <w:right w:val="single" w:sz="4" w:space="0" w:color="999999"/>
+            </w:tcBorders>
+            <w:shd w:val="clear" w:color="auto" w:fill="auto"/>
+            <w:tcMar>
+              <w:top w:w="80" w:type="dxa"/>
+              <w:left w:w="80" w:type="dxa"/>
+              <w:bottom w:w="80" w:type="dxa"/>
+              <w:right w:w="80" w:type="dxa"/>
+            </w:tcMar>
+          </w:tcPr>
+          <w:p>
+            <w:pPr>
+              <w:rPr>
+                <w:rFonts w:ascii="Calibri" w:hAnsi="Calibri" w:cs="Calibri"/>
+                <w:sz w:val="28"/>
+                <w:szCs w:val="28"/>
+              </w:rPr>
+            </w:pPr>
+            <w:r>
+              <w:rPr>
+                <w:rFonts w:ascii="Calibri" w:hAnsi="Calibri" w:cs="Calibri"/>
+                <w:sz w:val="28"/>
+                <w:szCs w:val="28"/>
+              </w:rPr>
+              <w:t xml:space="preserve">JB: </w:t>
+            </w:r>
+            <w:r>
+              <w:rPr>
+                <w:rFonts w:ascii="Calibri" w:hAnsi="Calibri" w:cs="Calibri"/>
+                <w:sz w:val="28"/>
+                <w:szCs w:val="28"/>
+              </w:rPr>
+              <w:t xml:space="preserve"> </w:t>
+            </w:r>
+            <w:r>
+              <w:rPr>
+                <w:rFonts w:ascii="Calibri" w:hAnsi="Calibri" w:cs="Calibri"/>
+                <w:sz w:val="28"/>
+                <w:szCs w:val="28"/>
+              </w:rPr>
+              <w:t xml:space="preserve">Most of the acceptance tests won’t be used. The ones that will be used are fine. </w:t>
+            </w:r>
+          </w:p>
+          <w:p>
+            <w:pPr>
+              <w:rPr>
+                <w:rFonts w:ascii="Calibri" w:hAnsi="Calibri" w:cs="Calibri"/>
+                <w:sz w:val="28"/>
+                <w:szCs w:val="28"/>
+                <w:u w:color="FF0000"/>
+              </w:rPr>
+            </w:pPr>
+            <w:r>
+              <w:rPr>
+                <w:rFonts w:ascii="Calibri" w:hAnsi="Calibri" w:cs="Calibri"/>
+                <w:sz w:val="28"/>
+                <w:szCs w:val="28"/>
+              </w:rPr>
+              <w:t>(</w:t>
+            </w:r>
+            <w:r>
+              <w:rPr>
+                <w:rFonts w:ascii="Calibri" w:hAnsi="Calibri" w:cs="Calibri"/>
+                <w:sz w:val="28"/>
+                <w:szCs w:val="28"/>
+                <w:u w:color="FF0000"/>
+              </w:rPr>
+              <w:t>07</w:t>
+            </w:r>
+            <w:r>
+              <w:rPr>
+                <w:rFonts w:ascii="Calibri" w:hAnsi="Calibri" w:cs="Calibri"/>
+                <w:sz w:val="28"/>
+                <w:szCs w:val="28"/>
+                <w:u w:color="FF0000"/>
+              </w:rPr>
+              <w:t>/11/18)</w:t>
+            </w:r>
+          </w:p>
+          <w:p>
+            <w:pPr>
+              <w:rPr>
+                <w:rFonts w:ascii="Calibri" w:hAnsi="Calibri" w:cs="Calibri"/>
+                <w:sz w:val="28"/>
+                <w:szCs w:val="28"/>
+                <w:u w:color="FF0000"/>
+              </w:rPr>
+            </w:pPr>
+          </w:p>
+          <w:p>
+            <w:pPr>
+              <w:rPr>
+                <w:rFonts w:ascii="Calibri" w:hAnsi="Calibri" w:cs="Calibri"/>
+                <w:sz w:val="28"/>
+                <w:szCs w:val="28"/>
+                <w:u w:color="FF0000"/>
+              </w:rPr>
+            </w:pPr>
+            <w:r>
+              <w:rPr>
+                <w:rFonts w:ascii="Calibri" w:hAnsi="Calibri" w:cs="Calibri"/>
+                <w:sz w:val="28"/>
+                <w:szCs w:val="28"/>
+              </w:rPr>
+              <w:t>HJM:</w:t>
+            </w:r>
+            <w:r>
+              <w:rPr>
+                <w:rFonts w:ascii="Calibri" w:hAnsi="Calibri" w:cs="Calibri"/>
+                <w:sz w:val="28"/>
+                <w:szCs w:val="28"/>
+              </w:rPr>
+              <w:t xml:space="preserve"> Some of the tests are irrelevant, but this is to be expected when using agnostic requirements. </w:t>
+            </w:r>
+            <w:r>
+              <w:rPr>
+                <w:rFonts w:ascii="Calibri" w:hAnsi="Calibri" w:cs="Calibri"/>
+                <w:sz w:val="28"/>
+                <w:szCs w:val="28"/>
+              </w:rPr>
+              <w:t>(</w:t>
+            </w:r>
+            <w:r>
+              <w:rPr>
+                <w:rFonts w:ascii="Calibri" w:hAnsi="Calibri" w:cs="Calibri"/>
+                <w:sz w:val="28"/>
+                <w:szCs w:val="28"/>
+                <w:u w:color="FF0000"/>
+              </w:rPr>
+              <w:t>07</w:t>
+            </w:r>
+            <w:r>
+              <w:rPr>
+                <w:rFonts w:ascii="Calibri" w:hAnsi="Calibri" w:cs="Calibri"/>
+                <w:sz w:val="28"/>
+                <w:szCs w:val="28"/>
+                <w:u w:color="FF0000"/>
+              </w:rPr>
+              <w:t>/11/18)</w:t>
+            </w:r>
+          </w:p>
+          <w:p>
+            <w:pPr>
+              <w:rPr>
+                <w:rFonts w:ascii="Calibri" w:hAnsi="Calibri" w:cs="Calibri"/>
+                <w:sz w:val="28"/>
+                <w:szCs w:val="28"/>
+              </w:rPr>
+            </w:pPr>
+          </w:p>
+          <w:p>
+            <w:pPr>
+              <w:rPr>
+                <w:rFonts w:ascii="Calibri" w:hAnsi="Calibri" w:cs="Calibri"/>
+                <w:sz w:val="28"/>
+                <w:szCs w:val="28"/>
+              </w:rPr>
+            </w:pPr>
+            <w:r>
+              <w:rPr>
+                <w:rFonts w:ascii="Calibri" w:hAnsi="Calibri" w:cs="Calibri"/>
+                <w:sz w:val="28"/>
+                <w:szCs w:val="28"/>
+              </w:rPr>
+              <w:t>HS</w:t>
+            </w:r>
+            <w:r>
+              <w:rPr>
+                <w:rFonts w:ascii="Calibri" w:hAnsi="Calibri" w:cs="Calibri"/>
+                <w:sz w:val="28"/>
+                <w:szCs w:val="28"/>
+              </w:rPr>
+              <w:t xml:space="preserve">: </w:t>
+            </w:r>
+            <w:r>
+              <w:rPr>
+                <w:rFonts w:ascii="Calibri" w:hAnsi="Calibri" w:cs="Calibri"/>
+                <w:sz w:val="28"/>
+                <w:szCs w:val="28"/>
+              </w:rPr>
+              <w:t xml:space="preserve">It’s fine, but the hardware doesn’t reflect some of the acceptance tests </w:t>
+            </w:r>
+            <w:r>
+              <w:rPr>
+                <w:rFonts w:ascii="Calibri" w:hAnsi="Calibri" w:cs="Calibri"/>
+                <w:sz w:val="28"/>
+                <w:szCs w:val="28"/>
+              </w:rPr>
+              <w:t xml:space="preserve"> </w:t>
+            </w:r>
+            <w:r>
+              <w:rPr>
+                <w:rFonts w:ascii="Calibri" w:hAnsi="Calibri" w:cs="Calibri"/>
+                <w:sz w:val="28"/>
+                <w:szCs w:val="28"/>
+              </w:rPr>
+              <w:t>(</w:t>
+            </w:r>
+            <w:r>
+              <w:rPr>
+                <w:rFonts w:ascii="Calibri" w:hAnsi="Calibri" w:cs="Calibri"/>
+                <w:sz w:val="28"/>
+                <w:szCs w:val="28"/>
+                <w:u w:color="FF0000"/>
+              </w:rPr>
+              <w:t>07</w:t>
+            </w:r>
+            <w:r>
+              <w:rPr>
+                <w:rFonts w:ascii="Calibri" w:hAnsi="Calibri" w:cs="Calibri"/>
+                <w:sz w:val="28"/>
+                <w:szCs w:val="28"/>
+                <w:u w:color="FF0000"/>
+              </w:rPr>
+              <w:t>/11/18)</w:t>
+            </w:r>
+          </w:p>
         </w:tc>
         <w:tc>
           <w:tcPr>
@@ -9400,7 +9842,15 @@
               <w:right w:w="80" w:type="dxa"/>
             </w:tcMar>
           </w:tcPr>
-          <w:p/>
+          <w:p>
+            <w:pPr>
+              <w:rPr>
+                <w:rFonts w:ascii="Calibri" w:hAnsi="Calibri" w:cs="Calibri"/>
+                <w:sz w:val="28"/>
+                <w:szCs w:val="28"/>
+              </w:rPr>
+            </w:pPr>
+          </w:p>
         </w:tc>
         <w:tc>
           <w:tcPr>
@@ -9419,7 +9869,23 @@
               <w:right w:w="80" w:type="dxa"/>
             </w:tcMar>
           </w:tcPr>
-          <w:p/>
+          <w:p>
+            <w:pPr>
+              <w:rPr>
+                <w:rFonts w:ascii="Calibri" w:hAnsi="Calibri" w:cs="Calibri"/>
+                <w:sz w:val="28"/>
+                <w:szCs w:val="28"/>
+              </w:rPr>
+            </w:pPr>
+            <w:r>
+              <w:rPr>
+                <w:rFonts w:ascii="Calibri" w:hAnsi="Calibri" w:cs="Calibri"/>
+                <w:sz w:val="28"/>
+                <w:szCs w:val="28"/>
+              </w:rPr>
+              <w:t>YES</w:t>
+            </w:r>
+          </w:p>
         </w:tc>
       </w:tr>
       <w:tr>
@@ -9428,7 +9894,7 @@
         </w:trPr>
         <w:tc>
           <w:tcPr>
-            <w:tcW w:w="512" w:type="dxa"/>
+            <w:tcW w:w="513" w:type="dxa"/>
             <w:tcBorders>
               <w:top w:val="single" w:sz="4" w:space="0" w:color="999999"/>
               <w:left w:val="single" w:sz="4" w:space="0" w:color="999999"/>
@@ -9446,6 +9912,10 @@
           <w:p>
             <w:pPr>
               <w:pStyle w:val="Body"/>
+              <w:rPr>
+                <w:sz w:val="28"/>
+                <w:szCs w:val="28"/>
+              </w:rPr>
             </w:pPr>
             <w:r>
               <w:rPr>
@@ -9460,7 +9930,7 @@
         </w:tc>
         <w:tc>
           <w:tcPr>
-            <w:tcW w:w="4358" w:type="dxa"/>
+            <w:tcW w:w="4359" w:type="dxa"/>
             <w:tcBorders>
               <w:top w:val="single" w:sz="4" w:space="0" w:color="999999"/>
               <w:left w:val="single" w:sz="4" w:space="0" w:color="999999"/>
@@ -9478,6 +9948,10 @@
           <w:p>
             <w:pPr>
               <w:pStyle w:val="Body"/>
+              <w:rPr>
+                <w:sz w:val="28"/>
+                <w:szCs w:val="28"/>
+              </w:rPr>
             </w:pPr>
             <w:r>
               <w:rPr>
@@ -9505,26 +9979,232 @@
               <w:right w:w="80" w:type="dxa"/>
             </w:tcMar>
           </w:tcPr>
-          <w:p/>
-        </w:tc>
-        <w:tc>
-          <w:tcPr>
-            <w:tcW w:w="4054" w:type="dxa"/>
-            <w:tcBorders>
-              <w:top w:val="single" w:sz="4" w:space="0" w:color="999999"/>
-              <w:left w:val="single" w:sz="4" w:space="0" w:color="999999"/>
-              <w:bottom w:val="single" w:sz="4" w:space="0" w:color="999999"/>
-              <w:right w:val="single" w:sz="4" w:space="0" w:color="999999"/>
-            </w:tcBorders>
-            <w:shd w:val="clear" w:color="auto" w:fill="auto"/>
-            <w:tcMar>
-              <w:top w:w="80" w:type="dxa"/>
-              <w:left w:w="80" w:type="dxa"/>
-              <w:bottom w:w="80" w:type="dxa"/>
-              <w:right w:w="80" w:type="dxa"/>
-            </w:tcMar>
-          </w:tcPr>
-          <w:p/>
+          <w:p>
+            <w:pPr>
+              <w:rPr>
+                <w:rFonts w:ascii="Calibri" w:hAnsi="Calibri" w:cs="Calibri"/>
+                <w:sz w:val="28"/>
+                <w:szCs w:val="28"/>
+              </w:rPr>
+            </w:pPr>
+            <w:r>
+              <w:rPr>
+                <w:rFonts w:ascii="Calibri" w:hAnsi="Calibri" w:cs="Calibri"/>
+                <w:sz w:val="28"/>
+                <w:szCs w:val="28"/>
+              </w:rPr>
+              <w:t>HS, HM, JB</w:t>
+            </w:r>
+          </w:p>
+        </w:tc>
+        <w:tc>
+          <w:tcPr>
+            <w:tcW w:w="4055" w:type="dxa"/>
+            <w:tcBorders>
+              <w:top w:val="single" w:sz="4" w:space="0" w:color="999999"/>
+              <w:left w:val="single" w:sz="4" w:space="0" w:color="999999"/>
+              <w:bottom w:val="single" w:sz="4" w:space="0" w:color="999999"/>
+              <w:right w:val="single" w:sz="4" w:space="0" w:color="999999"/>
+            </w:tcBorders>
+            <w:shd w:val="clear" w:color="auto" w:fill="auto"/>
+            <w:tcMar>
+              <w:top w:w="80" w:type="dxa"/>
+              <w:left w:w="80" w:type="dxa"/>
+              <w:bottom w:w="80" w:type="dxa"/>
+              <w:right w:w="80" w:type="dxa"/>
+            </w:tcMar>
+          </w:tcPr>
+          <w:p>
+            <w:pPr>
+              <w:rPr>
+                <w:rFonts w:ascii="Calibri" w:hAnsi="Calibri" w:cs="Calibri"/>
+                <w:sz w:val="28"/>
+                <w:szCs w:val="28"/>
+              </w:rPr>
+            </w:pPr>
+            <w:r>
+              <w:rPr>
+                <w:rFonts w:ascii="Calibri" w:hAnsi="Calibri" w:cs="Calibri"/>
+                <w:sz w:val="28"/>
+                <w:szCs w:val="28"/>
+              </w:rPr>
+              <w:t>JB:</w:t>
+            </w:r>
+            <w:r>
+              <w:rPr>
+                <w:rFonts w:ascii="Calibri" w:hAnsi="Calibri" w:cs="Calibri"/>
+                <w:sz w:val="28"/>
+                <w:szCs w:val="28"/>
+              </w:rPr>
+              <w:t xml:space="preserve"> This looks fine</w:t>
+            </w:r>
+            <w:r>
+              <w:rPr>
+                <w:rFonts w:ascii="Calibri" w:hAnsi="Calibri" w:cs="Calibri"/>
+                <w:sz w:val="28"/>
+                <w:szCs w:val="28"/>
+              </w:rPr>
+              <w:t>.</w:t>
+            </w:r>
+          </w:p>
+          <w:p>
+            <w:pPr>
+              <w:rPr>
+                <w:rFonts w:ascii="Calibri" w:hAnsi="Calibri" w:cs="Calibri"/>
+                <w:sz w:val="28"/>
+                <w:szCs w:val="28"/>
+                <w:u w:color="FF0000"/>
+              </w:rPr>
+            </w:pPr>
+            <w:r>
+              <w:rPr>
+                <w:rFonts w:ascii="Calibri" w:hAnsi="Calibri" w:cs="Calibri"/>
+                <w:sz w:val="28"/>
+                <w:szCs w:val="28"/>
+              </w:rPr>
+              <w:t>(</w:t>
+            </w:r>
+            <w:r>
+              <w:rPr>
+                <w:rFonts w:ascii="Calibri" w:hAnsi="Calibri" w:cs="Calibri"/>
+                <w:sz w:val="28"/>
+                <w:szCs w:val="28"/>
+                <w:u w:color="FF0000"/>
+              </w:rPr>
+              <w:t>07</w:t>
+            </w:r>
+            <w:r>
+              <w:rPr>
+                <w:rFonts w:ascii="Calibri" w:hAnsi="Calibri" w:cs="Calibri"/>
+                <w:sz w:val="28"/>
+                <w:szCs w:val="28"/>
+                <w:u w:color="FF0000"/>
+              </w:rPr>
+              <w:t>/11/18)</w:t>
+            </w:r>
+          </w:p>
+          <w:p>
+            <w:pPr>
+              <w:rPr>
+                <w:rFonts w:ascii="Calibri" w:hAnsi="Calibri" w:cs="Calibri"/>
+                <w:sz w:val="28"/>
+                <w:szCs w:val="28"/>
+                <w:u w:color="FF0000"/>
+              </w:rPr>
+            </w:pPr>
+          </w:p>
+          <w:p>
+            <w:pPr>
+              <w:rPr>
+                <w:rFonts w:ascii="Calibri" w:hAnsi="Calibri" w:cs="Calibri"/>
+                <w:sz w:val="28"/>
+                <w:szCs w:val="28"/>
+                <w:u w:color="FF0000"/>
+              </w:rPr>
+            </w:pPr>
+            <w:r>
+              <w:rPr>
+                <w:rFonts w:ascii="Calibri" w:hAnsi="Calibri" w:cs="Calibri"/>
+                <w:sz w:val="28"/>
+                <w:szCs w:val="28"/>
+              </w:rPr>
+              <w:t xml:space="preserve">HJM: </w:t>
+            </w:r>
+            <w:r>
+              <w:rPr>
+                <w:rFonts w:ascii="Calibri" w:hAnsi="Calibri" w:cs="Calibri"/>
+                <w:sz w:val="28"/>
+                <w:szCs w:val="28"/>
+              </w:rPr>
+              <w:t xml:space="preserve">Simple tests to show multiple requirements are working </w:t>
+            </w:r>
+            <w:r>
+              <w:rPr>
+                <w:rFonts w:ascii="Calibri" w:hAnsi="Calibri" w:cs="Calibri"/>
+                <w:sz w:val="28"/>
+                <w:szCs w:val="28"/>
+              </w:rPr>
+              <w:t>(</w:t>
+            </w:r>
+            <w:r>
+              <w:rPr>
+                <w:rFonts w:ascii="Calibri" w:hAnsi="Calibri" w:cs="Calibri"/>
+                <w:sz w:val="28"/>
+                <w:szCs w:val="28"/>
+                <w:u w:color="FF0000"/>
+              </w:rPr>
+              <w:t>07</w:t>
+            </w:r>
+            <w:r>
+              <w:rPr>
+                <w:rFonts w:ascii="Calibri" w:hAnsi="Calibri" w:cs="Calibri"/>
+                <w:sz w:val="28"/>
+                <w:szCs w:val="28"/>
+                <w:u w:color="FF0000"/>
+              </w:rPr>
+              <w:t>/11/18)</w:t>
+            </w:r>
+          </w:p>
+          <w:p>
+            <w:pPr>
+              <w:rPr>
+                <w:rFonts w:ascii="Calibri" w:hAnsi="Calibri" w:cs="Calibri"/>
+                <w:sz w:val="28"/>
+                <w:szCs w:val="28"/>
+              </w:rPr>
+            </w:pPr>
+          </w:p>
+          <w:p>
+            <w:pPr>
+              <w:rPr>
+                <w:rFonts w:ascii="Calibri" w:hAnsi="Calibri" w:cs="Calibri"/>
+                <w:sz w:val="28"/>
+                <w:szCs w:val="28"/>
+              </w:rPr>
+            </w:pPr>
+            <w:r>
+              <w:rPr>
+                <w:rFonts w:ascii="Calibri" w:hAnsi="Calibri" w:cs="Calibri"/>
+                <w:sz w:val="28"/>
+                <w:szCs w:val="28"/>
+              </w:rPr>
+              <w:t>HS:</w:t>
+            </w:r>
+            <w:r>
+              <w:rPr>
+                <w:rFonts w:ascii="Calibri" w:hAnsi="Calibri" w:cs="Calibri"/>
+                <w:sz w:val="28"/>
+                <w:szCs w:val="28"/>
+              </w:rPr>
+              <w:t xml:space="preserve"> These tests nicely cover what they need to cover</w:t>
+            </w:r>
+            <w:r>
+              <w:rPr>
+                <w:rFonts w:ascii="Calibri" w:hAnsi="Calibri" w:cs="Calibri"/>
+                <w:sz w:val="28"/>
+                <w:szCs w:val="28"/>
+              </w:rPr>
+              <w:t xml:space="preserve"> (</w:t>
+            </w:r>
+            <w:r>
+              <w:rPr>
+                <w:rFonts w:ascii="Calibri" w:hAnsi="Calibri" w:cs="Calibri"/>
+                <w:sz w:val="28"/>
+                <w:szCs w:val="28"/>
+                <w:u w:color="FF0000"/>
+              </w:rPr>
+              <w:t>07</w:t>
+            </w:r>
+            <w:r>
+              <w:rPr>
+                <w:rFonts w:ascii="Calibri" w:hAnsi="Calibri" w:cs="Calibri"/>
+                <w:sz w:val="28"/>
+                <w:szCs w:val="28"/>
+                <w:u w:color="FF0000"/>
+              </w:rPr>
+              <w:t>/11/18)</w:t>
+            </w:r>
+          </w:p>
         </w:tc>
         <w:tc>
           <w:tcPr>
@@ -9543,7 +10223,15 @@
               <w:right w:w="80" w:type="dxa"/>
             </w:tcMar>
           </w:tcPr>
-          <w:p/>
+          <w:p>
+            <w:pPr>
+              <w:rPr>
+                <w:rFonts w:ascii="Calibri" w:hAnsi="Calibri" w:cs="Calibri"/>
+                <w:sz w:val="28"/>
+                <w:szCs w:val="28"/>
+              </w:rPr>
+            </w:pPr>
+          </w:p>
         </w:tc>
         <w:tc>
           <w:tcPr>
@@ -9562,7 +10250,23 @@
               <w:right w:w="80" w:type="dxa"/>
             </w:tcMar>
           </w:tcPr>
-          <w:p/>
+          <w:p>
+            <w:pPr>
+              <w:rPr>
+                <w:rFonts w:ascii="Calibri" w:hAnsi="Calibri" w:cs="Calibri"/>
+                <w:sz w:val="28"/>
+                <w:szCs w:val="28"/>
+              </w:rPr>
+            </w:pPr>
+            <w:r>
+              <w:rPr>
+                <w:rFonts w:ascii="Calibri" w:hAnsi="Calibri" w:cs="Calibri"/>
+                <w:sz w:val="28"/>
+                <w:szCs w:val="28"/>
+              </w:rPr>
+              <w:t>YES</w:t>
+            </w:r>
+          </w:p>
         </w:tc>
       </w:tr>
       <w:tr>
@@ -9571,7 +10275,7 @@
         </w:trPr>
         <w:tc>
           <w:tcPr>
-            <w:tcW w:w="512" w:type="dxa"/>
+            <w:tcW w:w="513" w:type="dxa"/>
             <w:tcBorders>
               <w:top w:val="single" w:sz="4" w:space="0" w:color="999999"/>
               <w:left w:val="single" w:sz="4" w:space="0" w:color="999999"/>
@@ -9589,6 +10293,10 @@
           <w:p>
             <w:pPr>
               <w:pStyle w:val="Body"/>
+              <w:rPr>
+                <w:sz w:val="28"/>
+                <w:szCs w:val="28"/>
+              </w:rPr>
             </w:pPr>
             <w:r>
               <w:rPr>
@@ -9603,7 +10311,7 @@
         </w:tc>
         <w:tc>
           <w:tcPr>
-            <w:tcW w:w="4358" w:type="dxa"/>
+            <w:tcW w:w="4359" w:type="dxa"/>
             <w:tcBorders>
               <w:top w:val="single" w:sz="4" w:space="0" w:color="999999"/>
               <w:left w:val="single" w:sz="4" w:space="0" w:color="999999"/>
@@ -9621,20 +10329,17 @@
           <w:p>
             <w:pPr>
               <w:pStyle w:val="Body"/>
-            </w:pPr>
-            <w:r>
-              <w:rPr>
-                <w:sz w:val="28"/>
-                <w:szCs w:val="28"/>
-              </w:rPr>
-              <w:t xml:space="preserve">SDLL: </w:t>
-            </w:r>
-            <w:r>
-              <w:rPr>
-                <w:sz w:val="28"/>
-                <w:szCs w:val="28"/>
-              </w:rPr>
-              <w:t>USB</w:t>
+              <w:rPr>
+                <w:sz w:val="28"/>
+                <w:szCs w:val="28"/>
+              </w:rPr>
+            </w:pPr>
+            <w:r>
+              <w:rPr>
+                <w:sz w:val="28"/>
+                <w:szCs w:val="28"/>
+              </w:rPr>
+              <w:t>SDLL: USB</w:t>
             </w:r>
           </w:p>
         </w:tc>
@@ -9655,26 +10360,224 @@
               <w:right w:w="80" w:type="dxa"/>
             </w:tcMar>
           </w:tcPr>
-          <w:p/>
-        </w:tc>
-        <w:tc>
-          <w:tcPr>
-            <w:tcW w:w="4054" w:type="dxa"/>
-            <w:tcBorders>
-              <w:top w:val="single" w:sz="4" w:space="0" w:color="999999"/>
-              <w:left w:val="single" w:sz="4" w:space="0" w:color="999999"/>
-              <w:bottom w:val="single" w:sz="4" w:space="0" w:color="999999"/>
-              <w:right w:val="single" w:sz="4" w:space="0" w:color="999999"/>
-            </w:tcBorders>
-            <w:shd w:val="clear" w:color="auto" w:fill="auto"/>
-            <w:tcMar>
-              <w:top w:w="80" w:type="dxa"/>
-              <w:left w:w="80" w:type="dxa"/>
-              <w:bottom w:w="80" w:type="dxa"/>
-              <w:right w:w="80" w:type="dxa"/>
-            </w:tcMar>
-          </w:tcPr>
-          <w:p/>
+          <w:p>
+            <w:pPr>
+              <w:rPr>
+                <w:rFonts w:ascii="Calibri" w:hAnsi="Calibri" w:cs="Calibri"/>
+                <w:sz w:val="28"/>
+                <w:szCs w:val="28"/>
+              </w:rPr>
+            </w:pPr>
+            <w:r>
+              <w:rPr>
+                <w:rFonts w:ascii="Calibri" w:hAnsi="Calibri" w:cs="Calibri"/>
+                <w:sz w:val="28"/>
+                <w:szCs w:val="28"/>
+              </w:rPr>
+              <w:t>HS, HM, JB</w:t>
+            </w:r>
+          </w:p>
+        </w:tc>
+        <w:tc>
+          <w:tcPr>
+            <w:tcW w:w="4055" w:type="dxa"/>
+            <w:tcBorders>
+              <w:top w:val="single" w:sz="4" w:space="0" w:color="999999"/>
+              <w:left w:val="single" w:sz="4" w:space="0" w:color="999999"/>
+              <w:bottom w:val="single" w:sz="4" w:space="0" w:color="999999"/>
+              <w:right w:val="single" w:sz="4" w:space="0" w:color="999999"/>
+            </w:tcBorders>
+            <w:shd w:val="clear" w:color="auto" w:fill="auto"/>
+            <w:tcMar>
+              <w:top w:w="80" w:type="dxa"/>
+              <w:left w:w="80" w:type="dxa"/>
+              <w:bottom w:w="80" w:type="dxa"/>
+              <w:right w:w="80" w:type="dxa"/>
+            </w:tcMar>
+          </w:tcPr>
+          <w:p>
+            <w:pPr>
+              <w:rPr>
+                <w:rFonts w:ascii="Calibri" w:hAnsi="Calibri" w:cs="Calibri"/>
+                <w:sz w:val="28"/>
+                <w:szCs w:val="28"/>
+              </w:rPr>
+            </w:pPr>
+            <w:r>
+              <w:rPr>
+                <w:rFonts w:ascii="Calibri" w:hAnsi="Calibri" w:cs="Calibri"/>
+                <w:sz w:val="28"/>
+                <w:szCs w:val="28"/>
+              </w:rPr>
+              <w:t xml:space="preserve">JB: </w:t>
+            </w:r>
+            <w:r>
+              <w:rPr>
+                <w:rFonts w:ascii="Calibri" w:hAnsi="Calibri" w:cs="Calibri"/>
+                <w:sz w:val="28"/>
+                <w:szCs w:val="28"/>
+              </w:rPr>
+              <w:t>Simple but good</w:t>
+            </w:r>
+          </w:p>
+          <w:p>
+            <w:pPr>
+              <w:rPr>
+                <w:rFonts w:ascii="Calibri" w:hAnsi="Calibri" w:cs="Calibri"/>
+                <w:sz w:val="28"/>
+                <w:szCs w:val="28"/>
+                <w:u w:color="FF0000"/>
+              </w:rPr>
+            </w:pPr>
+            <w:r>
+              <w:rPr>
+                <w:rFonts w:ascii="Calibri" w:hAnsi="Calibri" w:cs="Calibri"/>
+                <w:sz w:val="28"/>
+                <w:szCs w:val="28"/>
+              </w:rPr>
+              <w:t>(</w:t>
+            </w:r>
+            <w:r>
+              <w:rPr>
+                <w:rFonts w:ascii="Calibri" w:hAnsi="Calibri" w:cs="Calibri"/>
+                <w:sz w:val="28"/>
+                <w:szCs w:val="28"/>
+                <w:u w:color="FF0000"/>
+              </w:rPr>
+              <w:t>15</w:t>
+            </w:r>
+            <w:r>
+              <w:rPr>
+                <w:rFonts w:ascii="Calibri" w:hAnsi="Calibri" w:cs="Calibri"/>
+                <w:sz w:val="28"/>
+                <w:szCs w:val="28"/>
+                <w:u w:color="FF0000"/>
+              </w:rPr>
+              <w:t>/11/18)</w:t>
+            </w:r>
+          </w:p>
+          <w:p>
+            <w:pPr>
+              <w:rPr>
+                <w:rFonts w:ascii="Calibri" w:hAnsi="Calibri" w:cs="Calibri"/>
+                <w:sz w:val="28"/>
+                <w:szCs w:val="28"/>
+                <w:u w:color="FF0000"/>
+              </w:rPr>
+            </w:pPr>
+          </w:p>
+          <w:p>
+            <w:pPr>
+              <w:rPr>
+                <w:rFonts w:ascii="Calibri" w:hAnsi="Calibri" w:cs="Calibri"/>
+                <w:sz w:val="28"/>
+                <w:szCs w:val="28"/>
+                <w:u w:color="FF0000"/>
+              </w:rPr>
+            </w:pPr>
+            <w:r>
+              <w:rPr>
+                <w:rFonts w:ascii="Calibri" w:hAnsi="Calibri" w:cs="Calibri"/>
+                <w:sz w:val="28"/>
+                <w:szCs w:val="28"/>
+              </w:rPr>
+              <w:t>HJM:</w:t>
+            </w:r>
+            <w:r>
+              <w:rPr>
+                <w:rFonts w:ascii="Calibri" w:hAnsi="Calibri" w:cs="Calibri"/>
+                <w:sz w:val="28"/>
+                <w:szCs w:val="28"/>
+              </w:rPr>
+              <w:t xml:space="preserve"> Satisfactory design for USB</w:t>
+            </w:r>
+            <w:r>
+              <w:rPr>
+                <w:rFonts w:ascii="Calibri" w:hAnsi="Calibri" w:cs="Calibri"/>
+                <w:sz w:val="28"/>
+                <w:szCs w:val="28"/>
+              </w:rPr>
+              <w:t xml:space="preserve"> (</w:t>
+            </w:r>
+            <w:r>
+              <w:rPr>
+                <w:rFonts w:ascii="Calibri" w:hAnsi="Calibri" w:cs="Calibri"/>
+                <w:sz w:val="28"/>
+                <w:szCs w:val="28"/>
+                <w:u w:color="FF0000"/>
+              </w:rPr>
+              <w:t>15</w:t>
+            </w:r>
+            <w:r>
+              <w:rPr>
+                <w:rFonts w:ascii="Calibri" w:hAnsi="Calibri" w:cs="Calibri"/>
+                <w:sz w:val="28"/>
+                <w:szCs w:val="28"/>
+                <w:u w:color="FF0000"/>
+              </w:rPr>
+              <w:t>/11/18)</w:t>
+            </w:r>
+          </w:p>
+          <w:p>
+            <w:pPr>
+              <w:rPr>
+                <w:rFonts w:ascii="Calibri" w:hAnsi="Calibri" w:cs="Calibri"/>
+                <w:sz w:val="28"/>
+                <w:szCs w:val="28"/>
+              </w:rPr>
+            </w:pPr>
+          </w:p>
+          <w:p>
+            <w:pPr>
+              <w:rPr>
+                <w:rFonts w:ascii="Calibri" w:hAnsi="Calibri" w:cs="Calibri"/>
+                <w:sz w:val="28"/>
+                <w:szCs w:val="28"/>
+              </w:rPr>
+            </w:pPr>
+            <w:r>
+              <w:rPr>
+                <w:rFonts w:ascii="Calibri" w:hAnsi="Calibri" w:cs="Calibri"/>
+                <w:sz w:val="28"/>
+                <w:szCs w:val="28"/>
+              </w:rPr>
+              <w:t xml:space="preserve">HS: </w:t>
+            </w:r>
+            <w:r>
+              <w:rPr>
+                <w:rFonts w:ascii="Calibri" w:hAnsi="Calibri" w:cs="Calibri"/>
+                <w:sz w:val="28"/>
+                <w:szCs w:val="28"/>
+              </w:rPr>
+              <w:t xml:space="preserve">Covers how we will be using the USB </w:t>
+            </w:r>
+            <w:r>
+              <w:rPr>
+                <w:rFonts w:ascii="Calibri" w:hAnsi="Calibri" w:cs="Calibri"/>
+                <w:sz w:val="28"/>
+                <w:szCs w:val="28"/>
+              </w:rPr>
+              <w:t>(</w:t>
+            </w:r>
+            <w:r>
+              <w:rPr>
+                <w:rFonts w:ascii="Calibri" w:hAnsi="Calibri" w:cs="Calibri"/>
+                <w:sz w:val="28"/>
+                <w:szCs w:val="28"/>
+                <w:u w:color="FF0000"/>
+              </w:rPr>
+              <w:t>15</w:t>
+            </w:r>
+            <w:r>
+              <w:rPr>
+                <w:rFonts w:ascii="Calibri" w:hAnsi="Calibri" w:cs="Calibri"/>
+                <w:sz w:val="28"/>
+                <w:szCs w:val="28"/>
+                <w:u w:color="FF0000"/>
+              </w:rPr>
+              <w:t>/11/18)</w:t>
+            </w:r>
+          </w:p>
         </w:tc>
         <w:tc>
           <w:tcPr>
@@ -9693,7 +10596,15 @@
               <w:right w:w="80" w:type="dxa"/>
             </w:tcMar>
           </w:tcPr>
-          <w:p/>
+          <w:p>
+            <w:pPr>
+              <w:rPr>
+                <w:rFonts w:ascii="Calibri" w:hAnsi="Calibri" w:cs="Calibri"/>
+                <w:sz w:val="28"/>
+                <w:szCs w:val="28"/>
+              </w:rPr>
+            </w:pPr>
+          </w:p>
         </w:tc>
         <w:tc>
           <w:tcPr>
@@ -9712,7 +10623,23 @@
               <w:right w:w="80" w:type="dxa"/>
             </w:tcMar>
           </w:tcPr>
-          <w:p/>
+          <w:p>
+            <w:pPr>
+              <w:rPr>
+                <w:rFonts w:ascii="Calibri" w:hAnsi="Calibri" w:cs="Calibri"/>
+                <w:sz w:val="28"/>
+                <w:szCs w:val="28"/>
+              </w:rPr>
+            </w:pPr>
+            <w:r>
+              <w:rPr>
+                <w:rFonts w:ascii="Calibri" w:hAnsi="Calibri" w:cs="Calibri"/>
+                <w:sz w:val="28"/>
+                <w:szCs w:val="28"/>
+              </w:rPr>
+              <w:t>YES</w:t>
+            </w:r>
+          </w:p>
         </w:tc>
       </w:tr>
       <w:tr>
@@ -9721,7 +10648,7 @@
         </w:trPr>
         <w:tc>
           <w:tcPr>
-            <w:tcW w:w="512" w:type="dxa"/>
+            <w:tcW w:w="513" w:type="dxa"/>
             <w:tcBorders>
               <w:top w:val="single" w:sz="4" w:space="0" w:color="999999"/>
               <w:left w:val="single" w:sz="4" w:space="0" w:color="999999"/>
@@ -9759,7 +10686,7 @@
         </w:tc>
         <w:tc>
           <w:tcPr>
-            <w:tcW w:w="4358" w:type="dxa"/>
+            <w:tcW w:w="4359" w:type="dxa"/>
             <w:tcBorders>
               <w:top w:val="single" w:sz="4" w:space="0" w:color="999999"/>
               <w:left w:val="single" w:sz="4" w:space="0" w:color="999999"/>
@@ -9808,26 +10735,249 @@
               <w:right w:w="80" w:type="dxa"/>
             </w:tcMar>
           </w:tcPr>
-          <w:p/>
-        </w:tc>
-        <w:tc>
-          <w:tcPr>
-            <w:tcW w:w="4054" w:type="dxa"/>
-            <w:tcBorders>
-              <w:top w:val="single" w:sz="4" w:space="0" w:color="999999"/>
-              <w:left w:val="single" w:sz="4" w:space="0" w:color="999999"/>
-              <w:bottom w:val="single" w:sz="4" w:space="0" w:color="999999"/>
-              <w:right w:val="single" w:sz="4" w:space="0" w:color="999999"/>
-            </w:tcBorders>
-            <w:shd w:val="clear" w:color="auto" w:fill="auto"/>
-            <w:tcMar>
-              <w:top w:w="80" w:type="dxa"/>
-              <w:left w:w="80" w:type="dxa"/>
-              <w:bottom w:w="80" w:type="dxa"/>
-              <w:right w:w="80" w:type="dxa"/>
-            </w:tcMar>
-          </w:tcPr>
-          <w:p/>
+          <w:p>
+            <w:pPr>
+              <w:rPr>
+                <w:rFonts w:ascii="Calibri" w:hAnsi="Calibri" w:cs="Calibri"/>
+                <w:sz w:val="28"/>
+                <w:szCs w:val="28"/>
+              </w:rPr>
+            </w:pPr>
+            <w:r>
+              <w:rPr>
+                <w:rFonts w:ascii="Calibri" w:hAnsi="Calibri" w:cs="Calibri"/>
+                <w:sz w:val="28"/>
+                <w:szCs w:val="28"/>
+              </w:rPr>
+              <w:t>HS, HM, JB</w:t>
+            </w:r>
+          </w:p>
+        </w:tc>
+        <w:tc>
+          <w:tcPr>
+            <w:tcW w:w="4055" w:type="dxa"/>
+            <w:tcBorders>
+              <w:top w:val="single" w:sz="4" w:space="0" w:color="999999"/>
+              <w:left w:val="single" w:sz="4" w:space="0" w:color="999999"/>
+              <w:bottom w:val="single" w:sz="4" w:space="0" w:color="999999"/>
+              <w:right w:val="single" w:sz="4" w:space="0" w:color="999999"/>
+            </w:tcBorders>
+            <w:shd w:val="clear" w:color="auto" w:fill="auto"/>
+            <w:tcMar>
+              <w:top w:w="80" w:type="dxa"/>
+              <w:left w:w="80" w:type="dxa"/>
+              <w:bottom w:w="80" w:type="dxa"/>
+              <w:right w:w="80" w:type="dxa"/>
+            </w:tcMar>
+          </w:tcPr>
+          <w:p>
+            <w:pPr>
+              <w:rPr>
+                <w:rFonts w:ascii="Calibri" w:hAnsi="Calibri" w:cs="Calibri"/>
+                <w:sz w:val="28"/>
+                <w:szCs w:val="28"/>
+              </w:rPr>
+            </w:pPr>
+            <w:r>
+              <w:rPr>
+                <w:rFonts w:ascii="Calibri" w:hAnsi="Calibri" w:cs="Calibri"/>
+                <w:sz w:val="28"/>
+                <w:szCs w:val="28"/>
+              </w:rPr>
+              <w:t xml:space="preserve">JB: </w:t>
+            </w:r>
+            <w:r>
+              <w:rPr>
+                <w:rFonts w:ascii="Calibri" w:hAnsi="Calibri" w:cs="Calibri"/>
+                <w:sz w:val="28"/>
+                <w:szCs w:val="28"/>
+              </w:rPr>
+              <w:t>It’s clear enough. Good</w:t>
+            </w:r>
+          </w:p>
+          <w:p>
+            <w:pPr>
+              <w:rPr>
+                <w:rFonts w:ascii="Calibri" w:hAnsi="Calibri" w:cs="Calibri"/>
+                <w:sz w:val="28"/>
+                <w:szCs w:val="28"/>
+                <w:u w:color="FF0000"/>
+              </w:rPr>
+            </w:pPr>
+            <w:r>
+              <w:rPr>
+                <w:rFonts w:ascii="Calibri" w:hAnsi="Calibri" w:cs="Calibri"/>
+                <w:sz w:val="28"/>
+                <w:szCs w:val="28"/>
+              </w:rPr>
+              <w:t>(</w:t>
+            </w:r>
+            <w:r>
+              <w:rPr>
+                <w:rFonts w:ascii="Calibri" w:hAnsi="Calibri" w:cs="Calibri"/>
+                <w:sz w:val="28"/>
+                <w:szCs w:val="28"/>
+                <w:u w:color="FF0000"/>
+              </w:rPr>
+              <w:t>15</w:t>
+            </w:r>
+            <w:r>
+              <w:rPr>
+                <w:rFonts w:ascii="Calibri" w:hAnsi="Calibri" w:cs="Calibri"/>
+                <w:sz w:val="28"/>
+                <w:szCs w:val="28"/>
+                <w:u w:color="FF0000"/>
+              </w:rPr>
+              <w:t>/11/18)</w:t>
+            </w:r>
+          </w:p>
+          <w:p>
+            <w:pPr>
+              <w:rPr>
+                <w:rFonts w:ascii="Calibri" w:hAnsi="Calibri" w:cs="Calibri"/>
+                <w:sz w:val="28"/>
+                <w:szCs w:val="28"/>
+                <w:u w:color="FF0000"/>
+              </w:rPr>
+            </w:pPr>
+          </w:p>
+          <w:p>
+            <w:pPr>
+              <w:rPr>
+                <w:rFonts w:ascii="Calibri" w:hAnsi="Calibri" w:cs="Calibri"/>
+                <w:sz w:val="28"/>
+                <w:szCs w:val="28"/>
+                <w:u w:color="FF0000"/>
+              </w:rPr>
+            </w:pPr>
+            <w:r>
+              <w:rPr>
+                <w:rFonts w:ascii="Calibri" w:hAnsi="Calibri" w:cs="Calibri"/>
+                <w:sz w:val="28"/>
+                <w:szCs w:val="28"/>
+              </w:rPr>
+              <w:lastRenderedPageBreak/>
+              <w:t xml:space="preserve">HJM: </w:t>
+            </w:r>
+            <w:r>
+              <w:rPr>
+                <w:rFonts w:ascii="Calibri" w:hAnsi="Calibri" w:cs="Calibri"/>
+                <w:sz w:val="28"/>
+                <w:szCs w:val="28"/>
+              </w:rPr>
+              <w:t xml:space="preserve">This is fine </w:t>
+            </w:r>
+            <w:r>
+              <w:rPr>
+                <w:rFonts w:ascii="Calibri" w:hAnsi="Calibri" w:cs="Calibri"/>
+                <w:sz w:val="28"/>
+                <w:szCs w:val="28"/>
+              </w:rPr>
+              <w:t>(</w:t>
+            </w:r>
+            <w:r>
+              <w:rPr>
+                <w:rFonts w:ascii="Calibri" w:hAnsi="Calibri" w:cs="Calibri"/>
+                <w:sz w:val="28"/>
+                <w:szCs w:val="28"/>
+                <w:u w:color="FF0000"/>
+              </w:rPr>
+              <w:t>15</w:t>
+            </w:r>
+            <w:r>
+              <w:rPr>
+                <w:rFonts w:ascii="Calibri" w:hAnsi="Calibri" w:cs="Calibri"/>
+                <w:sz w:val="28"/>
+                <w:szCs w:val="28"/>
+                <w:u w:color="FF0000"/>
+              </w:rPr>
+              <w:t>/11/18)</w:t>
+            </w:r>
+          </w:p>
+          <w:p>
+            <w:pPr>
+              <w:rPr>
+                <w:rFonts w:ascii="Calibri" w:hAnsi="Calibri" w:cs="Calibri"/>
+                <w:sz w:val="28"/>
+                <w:szCs w:val="28"/>
+              </w:rPr>
+            </w:pPr>
+          </w:p>
+          <w:p>
+            <w:pPr>
+              <w:rPr>
+                <w:rFonts w:ascii="Calibri" w:hAnsi="Calibri" w:cs="Calibri"/>
+                <w:sz w:val="28"/>
+                <w:szCs w:val="28"/>
+              </w:rPr>
+            </w:pPr>
+            <w:r>
+              <w:rPr>
+                <w:rFonts w:ascii="Calibri" w:hAnsi="Calibri" w:cs="Calibri"/>
+                <w:sz w:val="28"/>
+                <w:szCs w:val="28"/>
+              </w:rPr>
+              <w:t xml:space="preserve">HS: </w:t>
+            </w:r>
+            <w:r>
+              <w:rPr>
+                <w:rFonts w:ascii="Calibri" w:hAnsi="Calibri" w:cs="Calibri"/>
+                <w:sz w:val="28"/>
+                <w:szCs w:val="28"/>
+              </w:rPr>
+              <w:t>Simple but effective</w:t>
+            </w:r>
+            <w:r>
+              <w:rPr>
+                <w:rFonts w:ascii="Calibri" w:hAnsi="Calibri" w:cs="Calibri"/>
+                <w:sz w:val="28"/>
+                <w:szCs w:val="28"/>
+              </w:rPr>
+              <w:t xml:space="preserve">. </w:t>
+            </w:r>
+            <w:r>
+              <w:rPr>
+                <w:rFonts w:ascii="Calibri" w:hAnsi="Calibri" w:cs="Calibri"/>
+                <w:sz w:val="28"/>
+                <w:szCs w:val="28"/>
+              </w:rPr>
+              <w:t>The design needs changing to match other FSM’s</w:t>
+            </w:r>
+            <w:r>
+              <w:rPr>
+                <w:rFonts w:ascii="Calibri" w:hAnsi="Calibri" w:cs="Calibri"/>
+                <w:sz w:val="28"/>
+                <w:szCs w:val="28"/>
+              </w:rPr>
+              <w:t xml:space="preserve"> </w:t>
+            </w:r>
+            <w:r>
+              <w:rPr>
+                <w:rFonts w:ascii="Calibri" w:hAnsi="Calibri" w:cs="Calibri"/>
+                <w:sz w:val="28"/>
+                <w:szCs w:val="28"/>
+              </w:rPr>
+              <w:t>(</w:t>
+            </w:r>
+            <w:r>
+              <w:rPr>
+                <w:rFonts w:ascii="Calibri" w:hAnsi="Calibri" w:cs="Calibri"/>
+                <w:sz w:val="28"/>
+                <w:szCs w:val="28"/>
+                <w:u w:color="FF0000"/>
+              </w:rPr>
+              <w:t>15</w:t>
+            </w:r>
+            <w:r>
+              <w:rPr>
+                <w:rFonts w:ascii="Calibri" w:hAnsi="Calibri" w:cs="Calibri"/>
+                <w:sz w:val="28"/>
+                <w:szCs w:val="28"/>
+                <w:u w:color="FF0000"/>
+              </w:rPr>
+              <w:t>/11/18)</w:t>
+            </w:r>
+          </w:p>
         </w:tc>
         <w:tc>
           <w:tcPr>
@@ -9846,7 +10996,33 @@
               <w:right w:w="80" w:type="dxa"/>
             </w:tcMar>
           </w:tcPr>
-          <w:p/>
+          <w:p>
+            <w:pPr>
+              <w:rPr>
+                <w:rFonts w:ascii="Calibri" w:hAnsi="Calibri" w:cs="Calibri"/>
+                <w:sz w:val="28"/>
+                <w:szCs w:val="28"/>
+              </w:rPr>
+            </w:pPr>
+            <w:r>
+              <w:rPr>
+                <w:rFonts w:ascii="Calibri" w:hAnsi="Calibri" w:cs="Calibri"/>
+                <w:sz w:val="28"/>
+                <w:szCs w:val="28"/>
+              </w:rPr>
+              <w:lastRenderedPageBreak/>
+              <w:t xml:space="preserve">YES (revision </w:t>
+            </w:r>
+            <w:r>
+              <w:rPr>
+                <w:rFonts w:ascii="Calibri" w:hAnsi="Calibri" w:cs="Calibri"/>
+                <w:sz w:val="28"/>
+                <w:szCs w:val="28"/>
+              </w:rPr>
+              <w:lastRenderedPageBreak/>
+              <w:t>made by HS)</w:t>
+            </w:r>
+          </w:p>
         </w:tc>
         <w:tc>
           <w:tcPr>
@@ -9865,7 +11041,24 @@
               <w:right w:w="80" w:type="dxa"/>
             </w:tcMar>
           </w:tcPr>
-          <w:p/>
+          <w:p>
+            <w:pPr>
+              <w:rPr>
+                <w:rFonts w:ascii="Calibri" w:hAnsi="Calibri" w:cs="Calibri"/>
+                <w:sz w:val="28"/>
+                <w:szCs w:val="28"/>
+              </w:rPr>
+            </w:pPr>
+            <w:r>
+              <w:rPr>
+                <w:rFonts w:ascii="Calibri" w:hAnsi="Calibri" w:cs="Calibri"/>
+                <w:sz w:val="28"/>
+                <w:szCs w:val="28"/>
+              </w:rPr>
+              <w:lastRenderedPageBreak/>
+              <w:t>YES</w:t>
+            </w:r>
+          </w:p>
         </w:tc>
       </w:tr>
       <w:tr>
@@ -9874,7 +11067,7 @@
         </w:trPr>
         <w:tc>
           <w:tcPr>
-            <w:tcW w:w="512" w:type="dxa"/>
+            <w:tcW w:w="513" w:type="dxa"/>
             <w:tcBorders>
               <w:top w:val="single" w:sz="4" w:space="0" w:color="999999"/>
               <w:left w:val="single" w:sz="4" w:space="0" w:color="999999"/>
@@ -9892,6 +11085,10 @@
           <w:p>
             <w:pPr>
               <w:pStyle w:val="Body"/>
+              <w:rPr>
+                <w:sz w:val="28"/>
+                <w:szCs w:val="28"/>
+              </w:rPr>
             </w:pPr>
             <w:r>
               <w:rPr>
@@ -9900,22 +11097,13 @@
                 <w:sz w:val="28"/>
                 <w:szCs w:val="28"/>
               </w:rPr>
-              <w:t>5</w:t>
-            </w:r>
-            <w:r>
-              <w:rPr>
-                <w:b/>
-                <w:bCs/>
-                <w:sz w:val="28"/>
-                <w:szCs w:val="28"/>
-              </w:rPr>
-              <w:t>.</w:t>
-            </w:r>
-          </w:p>
-        </w:tc>
-        <w:tc>
-          <w:tcPr>
-            <w:tcW w:w="4358" w:type="dxa"/>
+              <w:t>5.</w:t>
+            </w:r>
+          </w:p>
+        </w:tc>
+        <w:tc>
+          <w:tcPr>
+            <w:tcW w:w="4359" w:type="dxa"/>
             <w:tcBorders>
               <w:top w:val="single" w:sz="4" w:space="0" w:color="999999"/>
               <w:left w:val="single" w:sz="4" w:space="0" w:color="999999"/>
@@ -9933,6 +11121,10 @@
           <w:p>
             <w:pPr>
               <w:pStyle w:val="Body"/>
+              <w:rPr>
+                <w:sz w:val="28"/>
+                <w:szCs w:val="28"/>
+              </w:rPr>
             </w:pPr>
             <w:r>
               <w:rPr>
@@ -9960,26 +11152,247 @@
               <w:right w:w="80" w:type="dxa"/>
             </w:tcMar>
           </w:tcPr>
-          <w:p/>
-        </w:tc>
-        <w:tc>
-          <w:tcPr>
-            <w:tcW w:w="4054" w:type="dxa"/>
-            <w:tcBorders>
-              <w:top w:val="single" w:sz="4" w:space="0" w:color="999999"/>
-              <w:left w:val="single" w:sz="4" w:space="0" w:color="999999"/>
-              <w:bottom w:val="single" w:sz="4" w:space="0" w:color="999999"/>
-              <w:right w:val="single" w:sz="4" w:space="0" w:color="999999"/>
-            </w:tcBorders>
-            <w:shd w:val="clear" w:color="auto" w:fill="auto"/>
-            <w:tcMar>
-              <w:top w:w="80" w:type="dxa"/>
-              <w:left w:w="80" w:type="dxa"/>
-              <w:bottom w:w="80" w:type="dxa"/>
-              <w:right w:w="80" w:type="dxa"/>
-            </w:tcMar>
-          </w:tcPr>
-          <w:p/>
+          <w:p>
+            <w:pPr>
+              <w:rPr>
+                <w:rFonts w:ascii="Calibri" w:hAnsi="Calibri" w:cs="Calibri"/>
+                <w:sz w:val="28"/>
+                <w:szCs w:val="28"/>
+              </w:rPr>
+            </w:pPr>
+            <w:r>
+              <w:rPr>
+                <w:rFonts w:ascii="Calibri" w:hAnsi="Calibri" w:cs="Calibri"/>
+                <w:sz w:val="28"/>
+                <w:szCs w:val="28"/>
+              </w:rPr>
+              <w:t>HS, HM, JB</w:t>
+            </w:r>
+          </w:p>
+        </w:tc>
+        <w:tc>
+          <w:tcPr>
+            <w:tcW w:w="4055" w:type="dxa"/>
+            <w:tcBorders>
+              <w:top w:val="single" w:sz="4" w:space="0" w:color="999999"/>
+              <w:left w:val="single" w:sz="4" w:space="0" w:color="999999"/>
+              <w:bottom w:val="single" w:sz="4" w:space="0" w:color="999999"/>
+              <w:right w:val="single" w:sz="4" w:space="0" w:color="999999"/>
+            </w:tcBorders>
+            <w:shd w:val="clear" w:color="auto" w:fill="auto"/>
+            <w:tcMar>
+              <w:top w:w="80" w:type="dxa"/>
+              <w:left w:w="80" w:type="dxa"/>
+              <w:bottom w:w="80" w:type="dxa"/>
+              <w:right w:w="80" w:type="dxa"/>
+            </w:tcMar>
+          </w:tcPr>
+          <w:p>
+            <w:pPr>
+              <w:rPr>
+                <w:rFonts w:ascii="Calibri" w:hAnsi="Calibri" w:cs="Calibri"/>
+                <w:sz w:val="28"/>
+                <w:szCs w:val="28"/>
+              </w:rPr>
+            </w:pPr>
+            <w:r>
+              <w:rPr>
+                <w:rFonts w:ascii="Calibri" w:hAnsi="Calibri" w:cs="Calibri"/>
+                <w:sz w:val="28"/>
+                <w:szCs w:val="28"/>
+              </w:rPr>
+              <w:t>JB:</w:t>
+            </w:r>
+            <w:r>
+              <w:rPr>
+                <w:rFonts w:ascii="Calibri" w:hAnsi="Calibri" w:cs="Calibri"/>
+                <w:sz w:val="28"/>
+                <w:szCs w:val="28"/>
+              </w:rPr>
+              <w:t xml:space="preserve"> Clear and covers the main functions of a database.</w:t>
+            </w:r>
+          </w:p>
+          <w:p>
+            <w:pPr>
+              <w:rPr>
+                <w:rFonts w:ascii="Calibri" w:hAnsi="Calibri" w:cs="Calibri"/>
+                <w:sz w:val="28"/>
+                <w:szCs w:val="28"/>
+                <w:u w:color="FF0000"/>
+              </w:rPr>
+            </w:pPr>
+            <w:r>
+              <w:rPr>
+                <w:rFonts w:ascii="Calibri" w:hAnsi="Calibri" w:cs="Calibri"/>
+                <w:sz w:val="28"/>
+                <w:szCs w:val="28"/>
+              </w:rPr>
+              <w:t>(</w:t>
+            </w:r>
+            <w:r>
+              <w:rPr>
+                <w:rFonts w:ascii="Calibri" w:hAnsi="Calibri" w:cs="Calibri"/>
+                <w:sz w:val="28"/>
+                <w:szCs w:val="28"/>
+                <w:u w:color="FF0000"/>
+              </w:rPr>
+              <w:t>26/11/18)</w:t>
+            </w:r>
+          </w:p>
+          <w:p>
+            <w:pPr>
+              <w:rPr>
+                <w:rFonts w:ascii="Calibri" w:hAnsi="Calibri" w:cs="Calibri"/>
+                <w:sz w:val="28"/>
+                <w:szCs w:val="28"/>
+                <w:u w:color="FF0000"/>
+              </w:rPr>
+            </w:pPr>
+          </w:p>
+          <w:p>
+            <w:pPr>
+              <w:rPr>
+                <w:rFonts w:ascii="Calibri" w:hAnsi="Calibri" w:cs="Calibri"/>
+                <w:sz w:val="28"/>
+                <w:szCs w:val="28"/>
+                <w:u w:color="FF0000"/>
+              </w:rPr>
+            </w:pPr>
+            <w:r>
+              <w:rPr>
+                <w:rFonts w:ascii="Calibri" w:hAnsi="Calibri" w:cs="Calibri"/>
+                <w:sz w:val="28"/>
+                <w:szCs w:val="28"/>
+              </w:rPr>
+              <w:t>HJM:</w:t>
+            </w:r>
+            <w:r>
+              <w:rPr>
+                <w:rFonts w:ascii="Calibri" w:hAnsi="Calibri" w:cs="Calibri"/>
+                <w:sz w:val="28"/>
+                <w:szCs w:val="28"/>
+              </w:rPr>
+              <w:t xml:space="preserve"> These</w:t>
+            </w:r>
+            <w:r>
+              <w:rPr>
+                <w:rFonts w:ascii="Calibri" w:hAnsi="Calibri" w:cs="Calibri"/>
+                <w:sz w:val="28"/>
+                <w:szCs w:val="28"/>
+              </w:rPr>
+              <w:t xml:space="preserve"> designs look good. It will make coding this segment easier.</w:t>
+            </w:r>
+            <w:r>
+              <w:rPr>
+                <w:rFonts w:ascii="Calibri" w:hAnsi="Calibri" w:cs="Calibri"/>
+                <w:sz w:val="28"/>
+                <w:szCs w:val="28"/>
+              </w:rPr>
+              <w:t xml:space="preserve"> </w:t>
+            </w:r>
+            <w:r>
+              <w:rPr>
+                <w:rFonts w:ascii="Calibri" w:hAnsi="Calibri" w:cs="Calibri"/>
+                <w:sz w:val="28"/>
+                <w:szCs w:val="28"/>
+              </w:rPr>
+              <w:t>(</w:t>
+            </w:r>
+            <w:r>
+              <w:rPr>
+                <w:rFonts w:ascii="Calibri" w:hAnsi="Calibri" w:cs="Calibri"/>
+                <w:sz w:val="28"/>
+                <w:szCs w:val="28"/>
+                <w:u w:color="FF0000"/>
+              </w:rPr>
+              <w:t>26</w:t>
+            </w:r>
+            <w:r>
+              <w:rPr>
+                <w:rFonts w:ascii="Calibri" w:hAnsi="Calibri" w:cs="Calibri"/>
+                <w:sz w:val="28"/>
+                <w:szCs w:val="28"/>
+                <w:u w:color="FF0000"/>
+              </w:rPr>
+              <w:t>/11/18)</w:t>
+            </w:r>
+          </w:p>
+          <w:p>
+            <w:pPr>
+              <w:rPr>
+                <w:rFonts w:ascii="Calibri" w:hAnsi="Calibri" w:cs="Calibri"/>
+                <w:sz w:val="28"/>
+                <w:szCs w:val="28"/>
+              </w:rPr>
+            </w:pPr>
+          </w:p>
+          <w:p>
+            <w:pPr>
+              <w:rPr>
+                <w:rFonts w:ascii="Calibri" w:hAnsi="Calibri" w:cs="Calibri"/>
+                <w:sz w:val="28"/>
+                <w:szCs w:val="28"/>
+              </w:rPr>
+            </w:pPr>
+            <w:r>
+              <w:rPr>
+                <w:rFonts w:ascii="Calibri" w:hAnsi="Calibri" w:cs="Calibri"/>
+                <w:sz w:val="28"/>
+                <w:szCs w:val="28"/>
+              </w:rPr>
+              <w:t>HS:</w:t>
+            </w:r>
+            <w:r>
+              <w:rPr>
+                <w:rFonts w:ascii="Calibri" w:hAnsi="Calibri" w:cs="Calibri"/>
+                <w:sz w:val="28"/>
+                <w:szCs w:val="28"/>
+              </w:rPr>
+              <w:t xml:space="preserve"> </w:t>
+            </w:r>
+            <w:r>
+              <w:rPr>
+                <w:rFonts w:ascii="Calibri" w:hAnsi="Calibri" w:cs="Calibri"/>
+                <w:sz w:val="28"/>
+                <w:szCs w:val="28"/>
+              </w:rPr>
+              <w:t xml:space="preserve"> </w:t>
+            </w:r>
+            <w:r>
+              <w:rPr>
+                <w:rFonts w:ascii="Calibri" w:hAnsi="Calibri" w:cs="Calibri"/>
+                <w:sz w:val="28"/>
+                <w:szCs w:val="28"/>
+              </w:rPr>
+              <w:t xml:space="preserve">Shows how we will be interacting with the database. Good </w:t>
+            </w:r>
+            <w:r>
+              <w:rPr>
+                <w:rFonts w:ascii="Calibri" w:hAnsi="Calibri" w:cs="Calibri"/>
+                <w:sz w:val="28"/>
+                <w:szCs w:val="28"/>
+              </w:rPr>
+              <w:t>(</w:t>
+            </w:r>
+            <w:r>
+              <w:rPr>
+                <w:rFonts w:ascii="Calibri" w:hAnsi="Calibri" w:cs="Calibri"/>
+                <w:sz w:val="28"/>
+                <w:szCs w:val="28"/>
+                <w:u w:color="FF0000"/>
+              </w:rPr>
+              <w:t>26</w:t>
+            </w:r>
+            <w:r>
+              <w:rPr>
+                <w:rFonts w:ascii="Calibri" w:hAnsi="Calibri" w:cs="Calibri"/>
+                <w:sz w:val="28"/>
+                <w:szCs w:val="28"/>
+                <w:u w:color="FF0000"/>
+              </w:rPr>
+              <w:t>/11/18)</w:t>
+            </w:r>
+          </w:p>
         </w:tc>
         <w:tc>
           <w:tcPr>
@@ -9998,7 +11411,15 @@
               <w:right w:w="80" w:type="dxa"/>
             </w:tcMar>
           </w:tcPr>
-          <w:p/>
+          <w:p>
+            <w:pPr>
+              <w:rPr>
+                <w:rFonts w:ascii="Calibri" w:hAnsi="Calibri" w:cs="Calibri"/>
+                <w:sz w:val="28"/>
+                <w:szCs w:val="28"/>
+              </w:rPr>
+            </w:pPr>
+          </w:p>
         </w:tc>
         <w:tc>
           <w:tcPr>
@@ -10017,7 +11438,23 @@
               <w:right w:w="80" w:type="dxa"/>
             </w:tcMar>
           </w:tcPr>
-          <w:p/>
+          <w:p>
+            <w:pPr>
+              <w:rPr>
+                <w:rFonts w:ascii="Calibri" w:hAnsi="Calibri" w:cs="Calibri"/>
+                <w:sz w:val="28"/>
+                <w:szCs w:val="28"/>
+              </w:rPr>
+            </w:pPr>
+            <w:r>
+              <w:rPr>
+                <w:rFonts w:ascii="Calibri" w:hAnsi="Calibri" w:cs="Calibri"/>
+                <w:sz w:val="28"/>
+                <w:szCs w:val="28"/>
+              </w:rPr>
+              <w:t>YES</w:t>
+            </w:r>
+          </w:p>
         </w:tc>
       </w:tr>
       <w:tr>
@@ -10026,22 +11463,29 @@
         </w:trPr>
         <w:tc>
           <w:tcPr>
-            <w:tcW w:w="512" w:type="dxa"/>
-            <w:tcBorders>
-              <w:top w:val="single" w:sz="4" w:space="0" w:color="999999"/>
-              <w:left w:val="single" w:sz="4" w:space="0" w:color="999999"/>
-              <w:bottom w:val="single" w:sz="4" w:space="0" w:color="999999"/>
-              <w:right w:val="single" w:sz="4" w:space="0" w:color="999999"/>
-            </w:tcBorders>
-            <w:shd w:val="clear" w:color="auto" w:fill="auto"/>
-            <w:tcMar>
-              <w:top w:w="80" w:type="dxa"/>
-              <w:left w:w="80" w:type="dxa"/>
-              <w:bottom w:w="80" w:type="dxa"/>
-              <w:right w:w="80" w:type="dxa"/>
-            </w:tcMar>
-          </w:tcPr>
-          <w:p>
+            <w:tcW w:w="513" w:type="dxa"/>
+            <w:tcBorders>
+              <w:top w:val="single" w:sz="4" w:space="0" w:color="999999"/>
+              <w:left w:val="single" w:sz="4" w:space="0" w:color="999999"/>
+              <w:bottom w:val="single" w:sz="4" w:space="0" w:color="999999"/>
+              <w:right w:val="single" w:sz="4" w:space="0" w:color="999999"/>
+            </w:tcBorders>
+            <w:shd w:val="clear" w:color="auto" w:fill="auto"/>
+            <w:tcMar>
+              <w:top w:w="80" w:type="dxa"/>
+              <w:left w:w="80" w:type="dxa"/>
+              <w:bottom w:w="80" w:type="dxa"/>
+              <w:right w:w="80" w:type="dxa"/>
+            </w:tcMar>
+          </w:tcPr>
+          <w:p>
+            <w:pPr>
+              <w:rPr>
+                <w:rFonts w:ascii="Calibri" w:hAnsi="Calibri" w:cs="Calibri"/>
+                <w:sz w:val="28"/>
+                <w:szCs w:val="28"/>
+              </w:rPr>
+            </w:pPr>
             <w:r>
               <w:rPr>
                 <w:rFonts w:ascii="Calibri" w:eastAsia="Calibri" w:hAnsi="Calibri" w:cs="Calibri"/>
@@ -10052,28 +11496,35 @@
                 <w:szCs w:val="28"/>
                 <w:u w:color="000000"/>
               </w:rPr>
-              <w:t>6.</w:t>
-            </w:r>
-          </w:p>
-        </w:tc>
-        <w:tc>
-          <w:tcPr>
-            <w:tcW w:w="4358" w:type="dxa"/>
-            <w:tcBorders>
-              <w:top w:val="single" w:sz="4" w:space="0" w:color="999999"/>
-              <w:left w:val="single" w:sz="4" w:space="0" w:color="999999"/>
-              <w:bottom w:val="single" w:sz="4" w:space="0" w:color="999999"/>
-              <w:right w:val="single" w:sz="4" w:space="0" w:color="999999"/>
-            </w:tcBorders>
-            <w:shd w:val="clear" w:color="auto" w:fill="auto"/>
-            <w:tcMar>
-              <w:top w:w="80" w:type="dxa"/>
-              <w:left w:w="80" w:type="dxa"/>
-              <w:bottom w:w="80" w:type="dxa"/>
-              <w:right w:w="80" w:type="dxa"/>
-            </w:tcMar>
-          </w:tcPr>
-          <w:p>
+              <w:t>7.</w:t>
+            </w:r>
+          </w:p>
+        </w:tc>
+        <w:tc>
+          <w:tcPr>
+            <w:tcW w:w="4359" w:type="dxa"/>
+            <w:tcBorders>
+              <w:top w:val="single" w:sz="4" w:space="0" w:color="999999"/>
+              <w:left w:val="single" w:sz="4" w:space="0" w:color="999999"/>
+              <w:bottom w:val="single" w:sz="4" w:space="0" w:color="999999"/>
+              <w:right w:val="single" w:sz="4" w:space="0" w:color="999999"/>
+            </w:tcBorders>
+            <w:shd w:val="clear" w:color="auto" w:fill="auto"/>
+            <w:tcMar>
+              <w:top w:w="80" w:type="dxa"/>
+              <w:left w:w="80" w:type="dxa"/>
+              <w:bottom w:w="80" w:type="dxa"/>
+              <w:right w:w="80" w:type="dxa"/>
+            </w:tcMar>
+          </w:tcPr>
+          <w:p>
+            <w:pPr>
+              <w:rPr>
+                <w:rFonts w:ascii="Calibri" w:hAnsi="Calibri" w:cs="Calibri"/>
+                <w:sz w:val="28"/>
+                <w:szCs w:val="28"/>
+              </w:rPr>
+            </w:pPr>
             <w:r>
               <w:rPr>
                 <w:rFonts w:ascii="Calibri" w:eastAsia="Calibri" w:hAnsi="Calibri" w:cs="Calibri"/>
@@ -10082,7 +11533,7 @@
                 <w:szCs w:val="28"/>
                 <w:u w:color="000000"/>
               </w:rPr>
-              <w:t>FSM - Menu</w:t>
+              <w:t>FSM - Database</w:t>
             </w:r>
           </w:p>
         </w:tc>
@@ -10103,26 +11554,240 @@
               <w:right w:w="80" w:type="dxa"/>
             </w:tcMar>
           </w:tcPr>
-          <w:p/>
-        </w:tc>
-        <w:tc>
-          <w:tcPr>
-            <w:tcW w:w="4054" w:type="dxa"/>
-            <w:tcBorders>
-              <w:top w:val="single" w:sz="4" w:space="0" w:color="999999"/>
-              <w:left w:val="single" w:sz="4" w:space="0" w:color="999999"/>
-              <w:bottom w:val="single" w:sz="4" w:space="0" w:color="999999"/>
-              <w:right w:val="single" w:sz="4" w:space="0" w:color="999999"/>
-            </w:tcBorders>
-            <w:shd w:val="clear" w:color="auto" w:fill="auto"/>
-            <w:tcMar>
-              <w:top w:w="80" w:type="dxa"/>
-              <w:left w:w="80" w:type="dxa"/>
-              <w:bottom w:w="80" w:type="dxa"/>
-              <w:right w:w="80" w:type="dxa"/>
-            </w:tcMar>
-          </w:tcPr>
-          <w:p/>
+          <w:p>
+            <w:pPr>
+              <w:rPr>
+                <w:rFonts w:ascii="Calibri" w:hAnsi="Calibri" w:cs="Calibri"/>
+                <w:sz w:val="28"/>
+                <w:szCs w:val="28"/>
+              </w:rPr>
+            </w:pPr>
+            <w:r>
+              <w:rPr>
+                <w:rFonts w:ascii="Calibri" w:hAnsi="Calibri" w:cs="Calibri"/>
+                <w:sz w:val="28"/>
+                <w:szCs w:val="28"/>
+              </w:rPr>
+              <w:t>HS, HM, JB</w:t>
+            </w:r>
+          </w:p>
+        </w:tc>
+        <w:tc>
+          <w:tcPr>
+            <w:tcW w:w="4055" w:type="dxa"/>
+            <w:tcBorders>
+              <w:top w:val="single" w:sz="4" w:space="0" w:color="999999"/>
+              <w:left w:val="single" w:sz="4" w:space="0" w:color="999999"/>
+              <w:bottom w:val="single" w:sz="4" w:space="0" w:color="999999"/>
+              <w:right w:val="single" w:sz="4" w:space="0" w:color="999999"/>
+            </w:tcBorders>
+            <w:shd w:val="clear" w:color="auto" w:fill="auto"/>
+            <w:tcMar>
+              <w:top w:w="80" w:type="dxa"/>
+              <w:left w:w="80" w:type="dxa"/>
+              <w:bottom w:w="80" w:type="dxa"/>
+              <w:right w:w="80" w:type="dxa"/>
+            </w:tcMar>
+          </w:tcPr>
+          <w:p>
+            <w:pPr>
+              <w:rPr>
+                <w:rFonts w:ascii="Calibri" w:hAnsi="Calibri" w:cs="Calibri"/>
+                <w:sz w:val="28"/>
+                <w:szCs w:val="28"/>
+              </w:rPr>
+            </w:pPr>
+            <w:r>
+              <w:rPr>
+                <w:rFonts w:ascii="Calibri" w:hAnsi="Calibri" w:cs="Calibri"/>
+                <w:sz w:val="28"/>
+                <w:szCs w:val="28"/>
+              </w:rPr>
+              <w:t xml:space="preserve">JB: </w:t>
+            </w:r>
+            <w:r>
+              <w:rPr>
+                <w:rFonts w:ascii="Calibri" w:hAnsi="Calibri" w:cs="Calibri"/>
+                <w:sz w:val="28"/>
+                <w:szCs w:val="28"/>
+              </w:rPr>
+              <w:t>All good, although greater line spacing would be nice.</w:t>
+            </w:r>
+          </w:p>
+          <w:p>
+            <w:pPr>
+              <w:rPr>
+                <w:rFonts w:ascii="Calibri" w:hAnsi="Calibri" w:cs="Calibri"/>
+                <w:sz w:val="28"/>
+                <w:szCs w:val="28"/>
+                <w:u w:color="FF0000"/>
+              </w:rPr>
+            </w:pPr>
+            <w:r>
+              <w:rPr>
+                <w:rFonts w:ascii="Calibri" w:hAnsi="Calibri" w:cs="Calibri"/>
+                <w:sz w:val="28"/>
+                <w:szCs w:val="28"/>
+              </w:rPr>
+              <w:t>(</w:t>
+            </w:r>
+            <w:r>
+              <w:rPr>
+                <w:rFonts w:ascii="Calibri" w:hAnsi="Calibri" w:cs="Calibri"/>
+                <w:sz w:val="28"/>
+                <w:szCs w:val="28"/>
+                <w:u w:color="FF0000"/>
+              </w:rPr>
+              <w:t>23</w:t>
+            </w:r>
+            <w:r>
+              <w:rPr>
+                <w:rFonts w:ascii="Calibri" w:hAnsi="Calibri" w:cs="Calibri"/>
+                <w:sz w:val="28"/>
+                <w:szCs w:val="28"/>
+                <w:u w:color="FF0000"/>
+              </w:rPr>
+              <w:t>/11/18)</w:t>
+            </w:r>
+          </w:p>
+          <w:p>
+            <w:pPr>
+              <w:rPr>
+                <w:rFonts w:ascii="Calibri" w:hAnsi="Calibri" w:cs="Calibri"/>
+                <w:sz w:val="28"/>
+                <w:szCs w:val="28"/>
+                <w:u w:color="FF0000"/>
+              </w:rPr>
+            </w:pPr>
+          </w:p>
+          <w:p>
+            <w:pPr>
+              <w:rPr>
+                <w:rFonts w:ascii="Calibri" w:hAnsi="Calibri" w:cs="Calibri"/>
+                <w:sz w:val="28"/>
+                <w:szCs w:val="28"/>
+                <w:u w:color="FF0000"/>
+              </w:rPr>
+            </w:pPr>
+            <w:r>
+              <w:rPr>
+                <w:rFonts w:ascii="Calibri" w:hAnsi="Calibri" w:cs="Calibri"/>
+                <w:sz w:val="28"/>
+                <w:szCs w:val="28"/>
+              </w:rPr>
+              <w:t xml:space="preserve">HJM: </w:t>
+            </w:r>
+            <w:r>
+              <w:rPr>
+                <w:rFonts w:ascii="Calibri" w:hAnsi="Calibri" w:cs="Calibri"/>
+                <w:sz w:val="28"/>
+                <w:szCs w:val="28"/>
+              </w:rPr>
+              <w:t xml:space="preserve">This looks good </w:t>
+            </w:r>
+            <w:r>
+              <w:rPr>
+                <w:rFonts w:ascii="Calibri" w:hAnsi="Calibri" w:cs="Calibri"/>
+                <w:sz w:val="28"/>
+                <w:szCs w:val="28"/>
+              </w:rPr>
+              <w:t xml:space="preserve"> </w:t>
+            </w:r>
+            <w:r>
+              <w:rPr>
+                <w:rFonts w:ascii="Calibri" w:hAnsi="Calibri" w:cs="Calibri"/>
+                <w:sz w:val="28"/>
+                <w:szCs w:val="28"/>
+              </w:rPr>
+              <w:t>(</w:t>
+            </w:r>
+            <w:r>
+              <w:rPr>
+                <w:rFonts w:ascii="Calibri" w:hAnsi="Calibri" w:cs="Calibri"/>
+                <w:sz w:val="28"/>
+                <w:szCs w:val="28"/>
+                <w:u w:color="FF0000"/>
+              </w:rPr>
+              <w:t>23</w:t>
+            </w:r>
+            <w:r>
+              <w:rPr>
+                <w:rFonts w:ascii="Calibri" w:hAnsi="Calibri" w:cs="Calibri"/>
+                <w:sz w:val="28"/>
+                <w:szCs w:val="28"/>
+                <w:u w:color="FF0000"/>
+              </w:rPr>
+              <w:t>/11/18)</w:t>
+            </w:r>
+          </w:p>
+          <w:p>
+            <w:pPr>
+              <w:rPr>
+                <w:rFonts w:ascii="Calibri" w:hAnsi="Calibri" w:cs="Calibri"/>
+                <w:sz w:val="28"/>
+                <w:szCs w:val="28"/>
+              </w:rPr>
+            </w:pPr>
+          </w:p>
+          <w:p>
+            <w:pPr>
+              <w:rPr>
+                <w:rFonts w:ascii="Calibri" w:hAnsi="Calibri" w:cs="Calibri"/>
+                <w:sz w:val="28"/>
+                <w:szCs w:val="28"/>
+              </w:rPr>
+            </w:pPr>
+            <w:r>
+              <w:rPr>
+                <w:rFonts w:ascii="Calibri" w:hAnsi="Calibri" w:cs="Calibri"/>
+                <w:sz w:val="28"/>
+                <w:szCs w:val="28"/>
+              </w:rPr>
+              <w:t>HS:</w:t>
+            </w:r>
+            <w:r>
+              <w:rPr>
+                <w:rFonts w:ascii="Calibri" w:hAnsi="Calibri" w:cs="Calibri"/>
+                <w:sz w:val="28"/>
+                <w:szCs w:val="28"/>
+              </w:rPr>
+              <w:t xml:space="preserve"> This design looks good</w:t>
+            </w:r>
+            <w:r>
+              <w:rPr>
+                <w:rFonts w:ascii="Calibri" w:hAnsi="Calibri" w:cs="Calibri"/>
+                <w:sz w:val="28"/>
+                <w:szCs w:val="28"/>
+              </w:rPr>
+              <w:t xml:space="preserve"> </w:t>
+            </w:r>
+            <w:r>
+              <w:rPr>
+                <w:rFonts w:ascii="Calibri" w:hAnsi="Calibri" w:cs="Calibri"/>
+                <w:sz w:val="28"/>
+                <w:szCs w:val="28"/>
+              </w:rPr>
+              <w:t xml:space="preserve"> (</w:t>
+            </w:r>
+            <w:r>
+              <w:rPr>
+                <w:rFonts w:ascii="Calibri" w:hAnsi="Calibri" w:cs="Calibri"/>
+                <w:sz w:val="28"/>
+                <w:szCs w:val="28"/>
+                <w:u w:color="FF0000"/>
+              </w:rPr>
+              <w:t>23</w:t>
+            </w:r>
+            <w:r>
+              <w:rPr>
+                <w:rFonts w:ascii="Calibri" w:hAnsi="Calibri" w:cs="Calibri"/>
+                <w:sz w:val="28"/>
+                <w:szCs w:val="28"/>
+                <w:u w:color="FF0000"/>
+              </w:rPr>
+              <w:t>/11/18)</w:t>
+            </w:r>
+          </w:p>
         </w:tc>
         <w:tc>
           <w:tcPr>
@@ -10141,7 +11806,15 @@
               <w:right w:w="80" w:type="dxa"/>
             </w:tcMar>
           </w:tcPr>
-          <w:p/>
+          <w:p>
+            <w:pPr>
+              <w:rPr>
+                <w:rFonts w:ascii="Calibri" w:hAnsi="Calibri" w:cs="Calibri"/>
+                <w:sz w:val="28"/>
+                <w:szCs w:val="28"/>
+              </w:rPr>
+            </w:pPr>
+          </w:p>
         </w:tc>
         <w:tc>
           <w:tcPr>
@@ -10160,294 +11833,23 @@
               <w:right w:w="80" w:type="dxa"/>
             </w:tcMar>
           </w:tcPr>
-          <w:p/>
-        </w:tc>
-      </w:tr>
-      <w:tr>
-        <w:trPr>
-          <w:trHeight w:val="330"/>
-        </w:trPr>
-        <w:tc>
-          <w:tcPr>
-            <w:tcW w:w="512" w:type="dxa"/>
-            <w:tcBorders>
-              <w:top w:val="single" w:sz="4" w:space="0" w:color="999999"/>
-              <w:left w:val="single" w:sz="4" w:space="0" w:color="999999"/>
-              <w:bottom w:val="single" w:sz="4" w:space="0" w:color="999999"/>
-              <w:right w:val="single" w:sz="4" w:space="0" w:color="999999"/>
-            </w:tcBorders>
-            <w:shd w:val="clear" w:color="auto" w:fill="auto"/>
-            <w:tcMar>
-              <w:top w:w="80" w:type="dxa"/>
-              <w:left w:w="80" w:type="dxa"/>
-              <w:bottom w:w="80" w:type="dxa"/>
-              <w:right w:w="80" w:type="dxa"/>
-            </w:tcMar>
-          </w:tcPr>
-          <w:p>
-            <w:r>
-              <w:rPr>
-                <w:rFonts w:ascii="Calibri" w:eastAsia="Calibri" w:hAnsi="Calibri" w:cs="Calibri"/>
-                <w:b/>
-                <w:bCs/>
-                <w:color w:val="000000"/>
-                <w:sz w:val="28"/>
-                <w:szCs w:val="28"/>
-                <w:u w:color="000000"/>
-              </w:rPr>
-              <w:t>7.</w:t>
-            </w:r>
-          </w:p>
-        </w:tc>
-        <w:tc>
-          <w:tcPr>
-            <w:tcW w:w="4358" w:type="dxa"/>
-            <w:tcBorders>
-              <w:top w:val="single" w:sz="4" w:space="0" w:color="999999"/>
-              <w:left w:val="single" w:sz="4" w:space="0" w:color="999999"/>
-              <w:bottom w:val="single" w:sz="4" w:space="0" w:color="999999"/>
-              <w:right w:val="single" w:sz="4" w:space="0" w:color="999999"/>
-            </w:tcBorders>
-            <w:shd w:val="clear" w:color="auto" w:fill="auto"/>
-            <w:tcMar>
-              <w:top w:w="80" w:type="dxa"/>
-              <w:left w:w="80" w:type="dxa"/>
-              <w:bottom w:w="80" w:type="dxa"/>
-              <w:right w:w="80" w:type="dxa"/>
-            </w:tcMar>
-          </w:tcPr>
-          <w:p>
-            <w:r>
-              <w:rPr>
-                <w:rFonts w:ascii="Calibri" w:eastAsia="Calibri" w:hAnsi="Calibri" w:cs="Calibri"/>
-                <w:color w:val="000000"/>
-                <w:sz w:val="28"/>
-                <w:szCs w:val="28"/>
-                <w:u w:color="000000"/>
-              </w:rPr>
-              <w:t>FSM - Database</w:t>
-            </w:r>
-          </w:p>
-        </w:tc>
-        <w:tc>
-          <w:tcPr>
-            <w:tcW w:w="2149" w:type="dxa"/>
-            <w:tcBorders>
-              <w:top w:val="single" w:sz="4" w:space="0" w:color="999999"/>
-              <w:left w:val="single" w:sz="4" w:space="0" w:color="999999"/>
-              <w:bottom w:val="single" w:sz="4" w:space="0" w:color="999999"/>
-              <w:right w:val="single" w:sz="4" w:space="0" w:color="999999"/>
-            </w:tcBorders>
-            <w:shd w:val="clear" w:color="auto" w:fill="auto"/>
-            <w:tcMar>
-              <w:top w:w="80" w:type="dxa"/>
-              <w:left w:w="80" w:type="dxa"/>
-              <w:bottom w:w="80" w:type="dxa"/>
-              <w:right w:w="80" w:type="dxa"/>
-            </w:tcMar>
-          </w:tcPr>
-          <w:p/>
-        </w:tc>
-        <w:tc>
-          <w:tcPr>
-            <w:tcW w:w="4054" w:type="dxa"/>
-            <w:tcBorders>
-              <w:top w:val="single" w:sz="4" w:space="0" w:color="999999"/>
-              <w:left w:val="single" w:sz="4" w:space="0" w:color="999999"/>
-              <w:bottom w:val="single" w:sz="4" w:space="0" w:color="999999"/>
-              <w:right w:val="single" w:sz="4" w:space="0" w:color="999999"/>
-            </w:tcBorders>
-            <w:shd w:val="clear" w:color="auto" w:fill="auto"/>
-            <w:tcMar>
-              <w:top w:w="80" w:type="dxa"/>
-              <w:left w:w="80" w:type="dxa"/>
-              <w:bottom w:w="80" w:type="dxa"/>
-              <w:right w:w="80" w:type="dxa"/>
-            </w:tcMar>
-          </w:tcPr>
-          <w:p/>
-        </w:tc>
-        <w:tc>
-          <w:tcPr>
-            <w:tcW w:w="1362" w:type="dxa"/>
-            <w:tcBorders>
-              <w:top w:val="single" w:sz="4" w:space="0" w:color="999999"/>
-              <w:left w:val="single" w:sz="4" w:space="0" w:color="999999"/>
-              <w:bottom w:val="single" w:sz="4" w:space="0" w:color="999999"/>
-              <w:right w:val="single" w:sz="4" w:space="0" w:color="999999"/>
-            </w:tcBorders>
-            <w:shd w:val="clear" w:color="auto" w:fill="auto"/>
-            <w:tcMar>
-              <w:top w:w="80" w:type="dxa"/>
-              <w:left w:w="80" w:type="dxa"/>
-              <w:bottom w:w="80" w:type="dxa"/>
-              <w:right w:w="80" w:type="dxa"/>
-            </w:tcMar>
-          </w:tcPr>
-          <w:p/>
-        </w:tc>
-        <w:tc>
-          <w:tcPr>
-            <w:tcW w:w="1522" w:type="dxa"/>
-            <w:tcBorders>
-              <w:top w:val="single" w:sz="4" w:space="0" w:color="999999"/>
-              <w:left w:val="single" w:sz="4" w:space="0" w:color="999999"/>
-              <w:bottom w:val="single" w:sz="4" w:space="0" w:color="999999"/>
-              <w:right w:val="single" w:sz="4" w:space="0" w:color="999999"/>
-            </w:tcBorders>
-            <w:shd w:val="clear" w:color="auto" w:fill="auto"/>
-            <w:tcMar>
-              <w:top w:w="80" w:type="dxa"/>
-              <w:left w:w="80" w:type="dxa"/>
-              <w:bottom w:w="80" w:type="dxa"/>
-              <w:right w:w="80" w:type="dxa"/>
-            </w:tcMar>
-          </w:tcPr>
-          <w:p/>
-        </w:tc>
-      </w:tr>
-      <w:tr>
-        <w:trPr>
-          <w:trHeight w:val="330"/>
-        </w:trPr>
-        <w:tc>
-          <w:tcPr>
-            <w:tcW w:w="512" w:type="dxa"/>
-            <w:tcBorders>
-              <w:top w:val="single" w:sz="4" w:space="0" w:color="999999"/>
-              <w:left w:val="single" w:sz="4" w:space="0" w:color="999999"/>
-              <w:bottom w:val="single" w:sz="4" w:space="0" w:color="999999"/>
-              <w:right w:val="single" w:sz="4" w:space="0" w:color="999999"/>
-            </w:tcBorders>
-            <w:shd w:val="clear" w:color="auto" w:fill="auto"/>
-            <w:tcMar>
-              <w:top w:w="80" w:type="dxa"/>
-              <w:left w:w="80" w:type="dxa"/>
-              <w:bottom w:w="80" w:type="dxa"/>
-              <w:right w:w="80" w:type="dxa"/>
-            </w:tcMar>
-          </w:tcPr>
-          <w:p>
-            <w:r>
-              <w:rPr>
-                <w:rFonts w:ascii="Calibri" w:eastAsia="Calibri" w:hAnsi="Calibri" w:cs="Calibri"/>
-                <w:b/>
-                <w:bCs/>
-                <w:color w:val="000000"/>
-                <w:sz w:val="28"/>
-                <w:szCs w:val="28"/>
-                <w:u w:color="000000"/>
-              </w:rPr>
-              <w:lastRenderedPageBreak/>
-              <w:t>8.</w:t>
-            </w:r>
-          </w:p>
-        </w:tc>
-        <w:tc>
-          <w:tcPr>
-            <w:tcW w:w="4358" w:type="dxa"/>
-            <w:tcBorders>
-              <w:top w:val="single" w:sz="4" w:space="0" w:color="999999"/>
-              <w:left w:val="single" w:sz="4" w:space="0" w:color="999999"/>
-              <w:bottom w:val="single" w:sz="4" w:space="0" w:color="999999"/>
-              <w:right w:val="single" w:sz="4" w:space="0" w:color="999999"/>
-            </w:tcBorders>
-            <w:shd w:val="clear" w:color="auto" w:fill="auto"/>
-            <w:tcMar>
-              <w:top w:w="80" w:type="dxa"/>
-              <w:left w:w="80" w:type="dxa"/>
-              <w:bottom w:w="80" w:type="dxa"/>
-              <w:right w:w="80" w:type="dxa"/>
-            </w:tcMar>
-          </w:tcPr>
-          <w:p>
-            <w:r>
-              <w:rPr>
-                <w:rFonts w:ascii="Calibri" w:eastAsia="Calibri" w:hAnsi="Calibri" w:cs="Calibri"/>
-                <w:color w:val="000000"/>
-                <w:sz w:val="28"/>
-                <w:szCs w:val="28"/>
-                <w:u w:color="000000"/>
-              </w:rPr>
-              <w:t>FSM - USB</w:t>
-            </w:r>
-          </w:p>
-        </w:tc>
-        <w:tc>
-          <w:tcPr>
-            <w:tcW w:w="2149" w:type="dxa"/>
-            <w:tcBorders>
-              <w:top w:val="single" w:sz="4" w:space="0" w:color="999999"/>
-              <w:left w:val="single" w:sz="4" w:space="0" w:color="999999"/>
-              <w:bottom w:val="single" w:sz="4" w:space="0" w:color="999999"/>
-              <w:right w:val="single" w:sz="4" w:space="0" w:color="999999"/>
-            </w:tcBorders>
-            <w:shd w:val="clear" w:color="auto" w:fill="auto"/>
-            <w:tcMar>
-              <w:top w:w="80" w:type="dxa"/>
-              <w:left w:w="80" w:type="dxa"/>
-              <w:bottom w:w="80" w:type="dxa"/>
-              <w:right w:w="80" w:type="dxa"/>
-            </w:tcMar>
-          </w:tcPr>
-          <w:p/>
-        </w:tc>
-        <w:tc>
-          <w:tcPr>
-            <w:tcW w:w="4054" w:type="dxa"/>
-            <w:tcBorders>
-              <w:top w:val="single" w:sz="4" w:space="0" w:color="999999"/>
-              <w:left w:val="single" w:sz="4" w:space="0" w:color="999999"/>
-              <w:bottom w:val="single" w:sz="4" w:space="0" w:color="999999"/>
-              <w:right w:val="single" w:sz="4" w:space="0" w:color="999999"/>
-            </w:tcBorders>
-            <w:shd w:val="clear" w:color="auto" w:fill="auto"/>
-            <w:tcMar>
-              <w:top w:w="80" w:type="dxa"/>
-              <w:left w:w="80" w:type="dxa"/>
-              <w:bottom w:w="80" w:type="dxa"/>
-              <w:right w:w="80" w:type="dxa"/>
-            </w:tcMar>
-          </w:tcPr>
-          <w:p/>
-        </w:tc>
-        <w:tc>
-          <w:tcPr>
-            <w:tcW w:w="1362" w:type="dxa"/>
-            <w:tcBorders>
-              <w:top w:val="single" w:sz="4" w:space="0" w:color="999999"/>
-              <w:left w:val="single" w:sz="4" w:space="0" w:color="999999"/>
-              <w:bottom w:val="single" w:sz="4" w:space="0" w:color="999999"/>
-              <w:right w:val="single" w:sz="4" w:space="0" w:color="999999"/>
-            </w:tcBorders>
-            <w:shd w:val="clear" w:color="auto" w:fill="auto"/>
-            <w:tcMar>
-              <w:top w:w="80" w:type="dxa"/>
-              <w:left w:w="80" w:type="dxa"/>
-              <w:bottom w:w="80" w:type="dxa"/>
-              <w:right w:w="80" w:type="dxa"/>
-            </w:tcMar>
-          </w:tcPr>
-          <w:p/>
-        </w:tc>
-        <w:tc>
-          <w:tcPr>
-            <w:tcW w:w="1522" w:type="dxa"/>
-            <w:tcBorders>
-              <w:top w:val="single" w:sz="4" w:space="0" w:color="999999"/>
-              <w:left w:val="single" w:sz="4" w:space="0" w:color="999999"/>
-              <w:bottom w:val="single" w:sz="4" w:space="0" w:color="999999"/>
-              <w:right w:val="single" w:sz="4" w:space="0" w:color="999999"/>
-            </w:tcBorders>
-            <w:shd w:val="clear" w:color="auto" w:fill="auto"/>
-            <w:tcMar>
-              <w:top w:w="80" w:type="dxa"/>
-              <w:left w:w="80" w:type="dxa"/>
-              <w:bottom w:w="80" w:type="dxa"/>
-              <w:right w:w="80" w:type="dxa"/>
-            </w:tcMar>
-          </w:tcPr>
-          <w:p/>
+          <w:p>
+            <w:pPr>
+              <w:rPr>
+                <w:rFonts w:ascii="Calibri" w:hAnsi="Calibri" w:cs="Calibri"/>
+                <w:sz w:val="28"/>
+                <w:szCs w:val="28"/>
+              </w:rPr>
+            </w:pPr>
+            <w:r>
+              <w:rPr>
+                <w:rFonts w:ascii="Calibri" w:hAnsi="Calibri" w:cs="Calibri"/>
+                <w:sz w:val="28"/>
+                <w:szCs w:val="28"/>
+              </w:rPr>
+              <w:t>YES</w:t>
+            </w:r>
+          </w:p>
         </w:tc>
       </w:tr>
     </w:tbl>
@@ -10473,7 +11875,7 @@
 </file>
 
 <file path=word/endnotes.xml><?xml version="1.0" encoding="utf-8"?>
-<w:endnotes xmlns:wpc="http://schemas.microsoft.com/office/word/2010/wordprocessingCanvas" xmlns:cx="http://schemas.microsoft.com/office/drawing/2014/chartex" xmlns:cx1="http://schemas.microsoft.com/office/drawing/2015/9/8/chartex" xmlns:cx2="http://schemas.microsoft.com/office/drawing/2015/10/21/chartex" xmlns:cx3="http://schemas.microsoft.com/office/drawing/2016/5/9/chartex" xmlns:cx4="http://schemas.microsoft.com/office/drawing/2016/5/10/chartex" xmlns:cx5="http://schemas.microsoft.com/office/drawing/2016/5/11/chartex" xmlns:cx6="http://schemas.microsoft.com/office/drawing/2016/5/12/chartex" xmlns:cx7="http://schemas.microsoft.com/office/drawing/2016/5/13/chartex" xmlns:cx8="http://schemas.microsoft.com/office/drawing/2016/5/14/chartex" xmlns:mc="http://schemas.openxmlformats.org/markup-compatibility/2006" xmlns:aink="http://schemas.microsoft.com/office/drawing/2016/ink" xmlns:am3d="http://schemas.microsoft.com/office/drawing/2017/model3d" xmlns:o="urn:schemas-microsoft-com:office:office" xmlns:r="http://schemas.openxmlformats.org/officeDocument/2006/relationships" xmlns:m="http://schemas.openxmlformats.org/officeDocument/2006/math" xmlns:v="urn:schemas-microsoft-com:vml" xmlns:wp14="http://schemas.microsoft.com/office/word/2010/wordprocessingDrawing" xmlns:wp="http://schemas.openxmlformats.org/drawingml/2006/wordprocessingDrawing" xmlns:w10="urn:schemas-microsoft-com:office:word" xmlns:w="http://schemas.openxmlformats.org/wordprocessingml/2006/main" xmlns:w14="http://schemas.microsoft.com/office/word/2010/wordml" xmlns:w15="http://schemas.microsoft.com/office/word/2012/wordml" xmlns:w16cid="http://schemas.microsoft.com/office/word/2016/wordml/cid" xmlns:w16se="http://schemas.microsoft.com/office/word/2015/wordml/symex" xmlns:wpg="http://schemas.microsoft.com/office/word/2010/wordprocessingGroup" xmlns:wpi="http://schemas.microsoft.com/office/word/2010/wordprocessingInk" xmlns:wne="http://schemas.microsoft.com/office/word/2006/wordml" xmlns:wps="http://schemas.microsoft.com/office/word/2010/wordprocessingShape" mc:Ignorable="w14 w15 w16se w16cid wp14">
+<w:endnotes xmlns:wpc="http://schemas.microsoft.com/office/word/2010/wordprocessingCanvas" xmlns:cx="http://schemas.microsoft.com/office/drawing/2014/chartex" xmlns:cx1="http://schemas.microsoft.com/office/drawing/2015/9/8/chartex" xmlns:mc="http://schemas.openxmlformats.org/markup-compatibility/2006" xmlns:o="urn:schemas-microsoft-com:office:office" xmlns:r="http://schemas.openxmlformats.org/officeDocument/2006/relationships" xmlns:m="http://schemas.openxmlformats.org/officeDocument/2006/math" xmlns:v="urn:schemas-microsoft-com:vml" xmlns:wp14="http://schemas.microsoft.com/office/word/2010/wordprocessingDrawing" xmlns:wp="http://schemas.openxmlformats.org/drawingml/2006/wordprocessingDrawing" xmlns:w10="urn:schemas-microsoft-com:office:word" xmlns:w="http://schemas.openxmlformats.org/wordprocessingml/2006/main" xmlns:w14="http://schemas.microsoft.com/office/word/2010/wordml" xmlns:w15="http://schemas.microsoft.com/office/word/2012/wordml" xmlns:w16se="http://schemas.microsoft.com/office/word/2015/wordml/symex" xmlns:wpg="http://schemas.microsoft.com/office/word/2010/wordprocessingGroup" xmlns:wpi="http://schemas.microsoft.com/office/word/2010/wordprocessingInk" xmlns:wne="http://schemas.microsoft.com/office/word/2006/wordml" xmlns:wps="http://schemas.microsoft.com/office/word/2010/wordprocessingShape" mc:Ignorable="w14 w15 w16se wp14">
   <w:endnote w:type="separator" w:id="-1">
     <w:p>
       <w:r>
@@ -10492,7 +11894,7 @@
 </file>
 
 <file path=word/footer1.xml><?xml version="1.0" encoding="utf-8"?>
-<w:ftr xmlns:wpc="http://schemas.microsoft.com/office/word/2010/wordprocessingCanvas" xmlns:cx="http://schemas.microsoft.com/office/drawing/2014/chartex" xmlns:cx1="http://schemas.microsoft.com/office/drawing/2015/9/8/chartex" xmlns:cx2="http://schemas.microsoft.com/office/drawing/2015/10/21/chartex" xmlns:cx3="http://schemas.microsoft.com/office/drawing/2016/5/9/chartex" xmlns:cx4="http://schemas.microsoft.com/office/drawing/2016/5/10/chartex" xmlns:cx5="http://schemas.microsoft.com/office/drawing/2016/5/11/chartex" xmlns:cx6="http://schemas.microsoft.com/office/drawing/2016/5/12/chartex" xmlns:cx7="http://schemas.microsoft.com/office/drawing/2016/5/13/chartex" xmlns:cx8="http://schemas.microsoft.com/office/drawing/2016/5/14/chartex" xmlns:mc="http://schemas.openxmlformats.org/markup-compatibility/2006" xmlns:aink="http://schemas.microsoft.com/office/drawing/2016/ink" xmlns:am3d="http://schemas.microsoft.com/office/drawing/2017/model3d" xmlns:o="urn:schemas-microsoft-com:office:office" xmlns:r="http://schemas.openxmlformats.org/officeDocument/2006/relationships" xmlns:m="http://schemas.openxmlformats.org/officeDocument/2006/math" xmlns:v="urn:schemas-microsoft-com:vml" xmlns:wp14="http://schemas.microsoft.com/office/word/2010/wordprocessingDrawing" xmlns:wp="http://schemas.openxmlformats.org/drawingml/2006/wordprocessingDrawing" xmlns:w10="urn:schemas-microsoft-com:office:word" xmlns:w="http://schemas.openxmlformats.org/wordprocessingml/2006/main" xmlns:w14="http://schemas.microsoft.com/office/word/2010/wordml" xmlns:w15="http://schemas.microsoft.com/office/word/2012/wordml" xmlns:w16cid="http://schemas.microsoft.com/office/word/2016/wordml/cid" xmlns:w16se="http://schemas.microsoft.com/office/word/2015/wordml/symex" xmlns:wpg="http://schemas.microsoft.com/office/word/2010/wordprocessingGroup" xmlns:wpi="http://schemas.microsoft.com/office/word/2010/wordprocessingInk" xmlns:wne="http://schemas.microsoft.com/office/word/2006/wordml" xmlns:wps="http://schemas.microsoft.com/office/word/2010/wordprocessingShape" mc:Ignorable="w14 w15 w16se w16cid wp14">
+<w:ftr xmlns:wpc="http://schemas.microsoft.com/office/word/2010/wordprocessingCanvas" xmlns:cx="http://schemas.microsoft.com/office/drawing/2014/chartex" xmlns:cx1="http://schemas.microsoft.com/office/drawing/2015/9/8/chartex" xmlns:mc="http://schemas.openxmlformats.org/markup-compatibility/2006" xmlns:o="urn:schemas-microsoft-com:office:office" xmlns:r="http://schemas.openxmlformats.org/officeDocument/2006/relationships" xmlns:m="http://schemas.openxmlformats.org/officeDocument/2006/math" xmlns:v="urn:schemas-microsoft-com:vml" xmlns:wp14="http://schemas.microsoft.com/office/word/2010/wordprocessingDrawing" xmlns:wp="http://schemas.openxmlformats.org/drawingml/2006/wordprocessingDrawing" xmlns:w10="urn:schemas-microsoft-com:office:word" xmlns:w="http://schemas.openxmlformats.org/wordprocessingml/2006/main" xmlns:w14="http://schemas.microsoft.com/office/word/2010/wordml" xmlns:w15="http://schemas.microsoft.com/office/word/2012/wordml" xmlns:w16se="http://schemas.microsoft.com/office/word/2015/wordml/symex" xmlns:wpg="http://schemas.microsoft.com/office/word/2010/wordprocessingGroup" xmlns:wpi="http://schemas.microsoft.com/office/word/2010/wordprocessingInk" xmlns:wne="http://schemas.microsoft.com/office/word/2006/wordml" xmlns:wps="http://schemas.microsoft.com/office/word/2010/wordprocessingShape" mc:Ignorable="w14 w15 w16se wp14">
   <w:p>
     <w:pPr>
       <w:pStyle w:val="Footer"/>
@@ -10502,7 +11904,7 @@
 </file>
 
 <file path=word/footer2.xml><?xml version="1.0" encoding="utf-8"?>
-<w:ftr xmlns:wpc="http://schemas.microsoft.com/office/word/2010/wordprocessingCanvas" xmlns:cx="http://schemas.microsoft.com/office/drawing/2014/chartex" xmlns:cx1="http://schemas.microsoft.com/office/drawing/2015/9/8/chartex" xmlns:cx2="http://schemas.microsoft.com/office/drawing/2015/10/21/chartex" xmlns:cx3="http://schemas.microsoft.com/office/drawing/2016/5/9/chartex" xmlns:cx4="http://schemas.microsoft.com/office/drawing/2016/5/10/chartex" xmlns:cx5="http://schemas.microsoft.com/office/drawing/2016/5/11/chartex" xmlns:cx6="http://schemas.microsoft.com/office/drawing/2016/5/12/chartex" xmlns:cx7="http://schemas.microsoft.com/office/drawing/2016/5/13/chartex" xmlns:cx8="http://schemas.microsoft.com/office/drawing/2016/5/14/chartex" xmlns:mc="http://schemas.openxmlformats.org/markup-compatibility/2006" xmlns:aink="http://schemas.microsoft.com/office/drawing/2016/ink" xmlns:am3d="http://schemas.microsoft.com/office/drawing/2017/model3d" xmlns:o="urn:schemas-microsoft-com:office:office" xmlns:r="http://schemas.openxmlformats.org/officeDocument/2006/relationships" xmlns:m="http://schemas.openxmlformats.org/officeDocument/2006/math" xmlns:v="urn:schemas-microsoft-com:vml" xmlns:wp14="http://schemas.microsoft.com/office/word/2010/wordprocessingDrawing" xmlns:wp="http://schemas.openxmlformats.org/drawingml/2006/wordprocessingDrawing" xmlns:w10="urn:schemas-microsoft-com:office:word" xmlns:w="http://schemas.openxmlformats.org/wordprocessingml/2006/main" xmlns:w14="http://schemas.microsoft.com/office/word/2010/wordml" xmlns:w15="http://schemas.microsoft.com/office/word/2012/wordml" xmlns:w16cid="http://schemas.microsoft.com/office/word/2016/wordml/cid" xmlns:w16se="http://schemas.microsoft.com/office/word/2015/wordml/symex" xmlns:wpg="http://schemas.microsoft.com/office/word/2010/wordprocessingGroup" xmlns:wpi="http://schemas.microsoft.com/office/word/2010/wordprocessingInk" xmlns:wne="http://schemas.microsoft.com/office/word/2006/wordml" xmlns:wps="http://schemas.microsoft.com/office/word/2010/wordprocessingShape" mc:Ignorable="w14 w15 w16se w16cid wp14">
+<w:ftr xmlns:wpc="http://schemas.microsoft.com/office/word/2010/wordprocessingCanvas" xmlns:cx="http://schemas.microsoft.com/office/drawing/2014/chartex" xmlns:cx1="http://schemas.microsoft.com/office/drawing/2015/9/8/chartex" xmlns:mc="http://schemas.openxmlformats.org/markup-compatibility/2006" xmlns:o="urn:schemas-microsoft-com:office:office" xmlns:r="http://schemas.openxmlformats.org/officeDocument/2006/relationships" xmlns:m="http://schemas.openxmlformats.org/officeDocument/2006/math" xmlns:v="urn:schemas-microsoft-com:vml" xmlns:wp14="http://schemas.microsoft.com/office/word/2010/wordprocessingDrawing" xmlns:wp="http://schemas.openxmlformats.org/drawingml/2006/wordprocessingDrawing" xmlns:w10="urn:schemas-microsoft-com:office:word" xmlns:w="http://schemas.openxmlformats.org/wordprocessingml/2006/main" xmlns:w14="http://schemas.microsoft.com/office/word/2010/wordml" xmlns:w15="http://schemas.microsoft.com/office/word/2012/wordml" xmlns:w16se="http://schemas.microsoft.com/office/word/2015/wordml/symex" xmlns:wpg="http://schemas.microsoft.com/office/word/2010/wordprocessingGroup" xmlns:wpi="http://schemas.microsoft.com/office/word/2010/wordprocessingInk" xmlns:wne="http://schemas.microsoft.com/office/word/2006/wordml" xmlns:wps="http://schemas.microsoft.com/office/word/2010/wordprocessingShape" mc:Ignorable="w14 w15 w16se wp14">
   <w:p>
     <w:pPr>
       <w:pStyle w:val="HeaderFooter"/>
@@ -10512,7 +11914,7 @@
 </file>
 
 <file path=word/footer3.xml><?xml version="1.0" encoding="utf-8"?>
-<w:ftr xmlns:wpc="http://schemas.microsoft.com/office/word/2010/wordprocessingCanvas" xmlns:cx="http://schemas.microsoft.com/office/drawing/2014/chartex" xmlns:cx1="http://schemas.microsoft.com/office/drawing/2015/9/8/chartex" xmlns:cx2="http://schemas.microsoft.com/office/drawing/2015/10/21/chartex" xmlns:cx3="http://schemas.microsoft.com/office/drawing/2016/5/9/chartex" xmlns:cx4="http://schemas.microsoft.com/office/drawing/2016/5/10/chartex" xmlns:cx5="http://schemas.microsoft.com/office/drawing/2016/5/11/chartex" xmlns:cx6="http://schemas.microsoft.com/office/drawing/2016/5/12/chartex" xmlns:cx7="http://schemas.microsoft.com/office/drawing/2016/5/13/chartex" xmlns:cx8="http://schemas.microsoft.com/office/drawing/2016/5/14/chartex" xmlns:mc="http://schemas.openxmlformats.org/markup-compatibility/2006" xmlns:aink="http://schemas.microsoft.com/office/drawing/2016/ink" xmlns:am3d="http://schemas.microsoft.com/office/drawing/2017/model3d" xmlns:o="urn:schemas-microsoft-com:office:office" xmlns:r="http://schemas.openxmlformats.org/officeDocument/2006/relationships" xmlns:m="http://schemas.openxmlformats.org/officeDocument/2006/math" xmlns:v="urn:schemas-microsoft-com:vml" xmlns:wp14="http://schemas.microsoft.com/office/word/2010/wordprocessingDrawing" xmlns:wp="http://schemas.openxmlformats.org/drawingml/2006/wordprocessingDrawing" xmlns:w10="urn:schemas-microsoft-com:office:word" xmlns:w="http://schemas.openxmlformats.org/wordprocessingml/2006/main" xmlns:w14="http://schemas.microsoft.com/office/word/2010/wordml" xmlns:w15="http://schemas.microsoft.com/office/word/2012/wordml" xmlns:w16cid="http://schemas.microsoft.com/office/word/2016/wordml/cid" xmlns:w16se="http://schemas.microsoft.com/office/word/2015/wordml/symex" xmlns:wpg="http://schemas.microsoft.com/office/word/2010/wordprocessingGroup" xmlns:wpi="http://schemas.microsoft.com/office/word/2010/wordprocessingInk" xmlns:wne="http://schemas.microsoft.com/office/word/2006/wordml" xmlns:wps="http://schemas.microsoft.com/office/word/2010/wordprocessingShape" mc:Ignorable="w14 w15 w16se w16cid wp14">
+<w:ftr xmlns:wpc="http://schemas.microsoft.com/office/word/2010/wordprocessingCanvas" xmlns:cx="http://schemas.microsoft.com/office/drawing/2014/chartex" xmlns:cx1="http://schemas.microsoft.com/office/drawing/2015/9/8/chartex" xmlns:mc="http://schemas.openxmlformats.org/markup-compatibility/2006" xmlns:o="urn:schemas-microsoft-com:office:office" xmlns:r="http://schemas.openxmlformats.org/officeDocument/2006/relationships" xmlns:m="http://schemas.openxmlformats.org/officeDocument/2006/math" xmlns:v="urn:schemas-microsoft-com:vml" xmlns:wp14="http://schemas.microsoft.com/office/word/2010/wordprocessingDrawing" xmlns:wp="http://schemas.openxmlformats.org/drawingml/2006/wordprocessingDrawing" xmlns:w10="urn:schemas-microsoft-com:office:word" xmlns:w="http://schemas.openxmlformats.org/wordprocessingml/2006/main" xmlns:w14="http://schemas.microsoft.com/office/word/2010/wordml" xmlns:w15="http://schemas.microsoft.com/office/word/2012/wordml" xmlns:w16se="http://schemas.microsoft.com/office/word/2015/wordml/symex" xmlns:wpg="http://schemas.microsoft.com/office/word/2010/wordprocessingGroup" xmlns:wpi="http://schemas.microsoft.com/office/word/2010/wordprocessingInk" xmlns:wne="http://schemas.microsoft.com/office/word/2006/wordml" xmlns:wps="http://schemas.microsoft.com/office/word/2010/wordprocessingShape" mc:Ignorable="w14 w15 w16se wp14">
   <w:p>
     <w:pPr>
       <w:pStyle w:val="Footer"/>
@@ -10522,7 +11924,7 @@
 </file>
 
 <file path=word/footnotes.xml><?xml version="1.0" encoding="utf-8"?>
-<w:footnotes xmlns:wpc="http://schemas.microsoft.com/office/word/2010/wordprocessingCanvas" xmlns:cx="http://schemas.microsoft.com/office/drawing/2014/chartex" xmlns:cx1="http://schemas.microsoft.com/office/drawing/2015/9/8/chartex" xmlns:cx2="http://schemas.microsoft.com/office/drawing/2015/10/21/chartex" xmlns:cx3="http://schemas.microsoft.com/office/drawing/2016/5/9/chartex" xmlns:cx4="http://schemas.microsoft.com/office/drawing/2016/5/10/chartex" xmlns:cx5="http://schemas.microsoft.com/office/drawing/2016/5/11/chartex" xmlns:cx6="http://schemas.microsoft.com/office/drawing/2016/5/12/chartex" xmlns:cx7="http://schemas.microsoft.com/office/drawing/2016/5/13/chartex" xmlns:cx8="http://schemas.microsoft.com/office/drawing/2016/5/14/chartex" xmlns:mc="http://schemas.openxmlformats.org/markup-compatibility/2006" xmlns:aink="http://schemas.microsoft.com/office/drawing/2016/ink" xmlns:am3d="http://schemas.microsoft.com/office/drawing/2017/model3d" xmlns:o="urn:schemas-microsoft-com:office:office" xmlns:r="http://schemas.openxmlformats.org/officeDocument/2006/relationships" xmlns:m="http://schemas.openxmlformats.org/officeDocument/2006/math" xmlns:v="urn:schemas-microsoft-com:vml" xmlns:wp14="http://schemas.microsoft.com/office/word/2010/wordprocessingDrawing" xmlns:wp="http://schemas.openxmlformats.org/drawingml/2006/wordprocessingDrawing" xmlns:w10="urn:schemas-microsoft-com:office:word" xmlns:w="http://schemas.openxmlformats.org/wordprocessingml/2006/main" xmlns:w14="http://schemas.microsoft.com/office/word/2010/wordml" xmlns:w15="http://schemas.microsoft.com/office/word/2012/wordml" xmlns:w16cid="http://schemas.microsoft.com/office/word/2016/wordml/cid" xmlns:w16se="http://schemas.microsoft.com/office/word/2015/wordml/symex" xmlns:wpg="http://schemas.microsoft.com/office/word/2010/wordprocessingGroup" xmlns:wpi="http://schemas.microsoft.com/office/word/2010/wordprocessingInk" xmlns:wne="http://schemas.microsoft.com/office/word/2006/wordml" xmlns:wps="http://schemas.microsoft.com/office/word/2010/wordprocessingShape" mc:Ignorable="w14 w15 w16se w16cid wp14">
+<w:footnotes xmlns:wpc="http://schemas.microsoft.com/office/word/2010/wordprocessingCanvas" xmlns:cx="http://schemas.microsoft.com/office/drawing/2014/chartex" xmlns:cx1="http://schemas.microsoft.com/office/drawing/2015/9/8/chartex" xmlns:mc="http://schemas.openxmlformats.org/markup-compatibility/2006" xmlns:o="urn:schemas-microsoft-com:office:office" xmlns:r="http://schemas.openxmlformats.org/officeDocument/2006/relationships" xmlns:m="http://schemas.openxmlformats.org/officeDocument/2006/math" xmlns:v="urn:schemas-microsoft-com:vml" xmlns:wp14="http://schemas.microsoft.com/office/word/2010/wordprocessingDrawing" xmlns:wp="http://schemas.openxmlformats.org/drawingml/2006/wordprocessingDrawing" xmlns:w10="urn:schemas-microsoft-com:office:word" xmlns:w="http://schemas.openxmlformats.org/wordprocessingml/2006/main" xmlns:w14="http://schemas.microsoft.com/office/word/2010/wordml" xmlns:w15="http://schemas.microsoft.com/office/word/2012/wordml" xmlns:w16se="http://schemas.microsoft.com/office/word/2015/wordml/symex" xmlns:wpg="http://schemas.microsoft.com/office/word/2010/wordprocessingGroup" xmlns:wpi="http://schemas.microsoft.com/office/word/2010/wordprocessingInk" xmlns:wne="http://schemas.microsoft.com/office/word/2006/wordml" xmlns:wps="http://schemas.microsoft.com/office/word/2010/wordprocessingShape" mc:Ignorable="w14 w15 w16se wp14">
   <w:footnote w:type="separator" w:id="-1">
     <w:p>
       <w:r>
@@ -10541,7 +11943,7 @@
 </file>
 
 <file path=word/header1.xml><?xml version="1.0" encoding="utf-8"?>
-<w:hdr xmlns:wpc="http://schemas.microsoft.com/office/word/2010/wordprocessingCanvas" xmlns:cx="http://schemas.microsoft.com/office/drawing/2014/chartex" xmlns:cx1="http://schemas.microsoft.com/office/drawing/2015/9/8/chartex" xmlns:cx2="http://schemas.microsoft.com/office/drawing/2015/10/21/chartex" xmlns:cx3="http://schemas.microsoft.com/office/drawing/2016/5/9/chartex" xmlns:cx4="http://schemas.microsoft.com/office/drawing/2016/5/10/chartex" xmlns:cx5="http://schemas.microsoft.com/office/drawing/2016/5/11/chartex" xmlns:cx6="http://schemas.microsoft.com/office/drawing/2016/5/12/chartex" xmlns:cx7="http://schemas.microsoft.com/office/drawing/2016/5/13/chartex" xmlns:cx8="http://schemas.microsoft.com/office/drawing/2016/5/14/chartex" xmlns:mc="http://schemas.openxmlformats.org/markup-compatibility/2006" xmlns:aink="http://schemas.microsoft.com/office/drawing/2016/ink" xmlns:am3d="http://schemas.microsoft.com/office/drawing/2017/model3d" xmlns:o="urn:schemas-microsoft-com:office:office" xmlns:r="http://schemas.openxmlformats.org/officeDocument/2006/relationships" xmlns:m="http://schemas.openxmlformats.org/officeDocument/2006/math" xmlns:v="urn:schemas-microsoft-com:vml" xmlns:wp14="http://schemas.microsoft.com/office/word/2010/wordprocessingDrawing" xmlns:wp="http://schemas.openxmlformats.org/drawingml/2006/wordprocessingDrawing" xmlns:w10="urn:schemas-microsoft-com:office:word" xmlns:w="http://schemas.openxmlformats.org/wordprocessingml/2006/main" xmlns:w14="http://schemas.microsoft.com/office/word/2010/wordml" xmlns:w15="http://schemas.microsoft.com/office/word/2012/wordml" xmlns:w16cid="http://schemas.microsoft.com/office/word/2016/wordml/cid" xmlns:w16se="http://schemas.microsoft.com/office/word/2015/wordml/symex" xmlns:wpg="http://schemas.microsoft.com/office/word/2010/wordprocessingGroup" xmlns:wpi="http://schemas.microsoft.com/office/word/2010/wordprocessingInk" xmlns:wne="http://schemas.microsoft.com/office/word/2006/wordml" xmlns:wps="http://schemas.microsoft.com/office/word/2010/wordprocessingShape" mc:Ignorable="w14 w15 w16se w16cid wp14">
+<w:hdr xmlns:wpc="http://schemas.microsoft.com/office/word/2010/wordprocessingCanvas" xmlns:cx="http://schemas.microsoft.com/office/drawing/2014/chartex" xmlns:cx1="http://schemas.microsoft.com/office/drawing/2015/9/8/chartex" xmlns:mc="http://schemas.openxmlformats.org/markup-compatibility/2006" xmlns:o="urn:schemas-microsoft-com:office:office" xmlns:r="http://schemas.openxmlformats.org/officeDocument/2006/relationships" xmlns:m="http://schemas.openxmlformats.org/officeDocument/2006/math" xmlns:v="urn:schemas-microsoft-com:vml" xmlns:wp14="http://schemas.microsoft.com/office/word/2010/wordprocessingDrawing" xmlns:wp="http://schemas.openxmlformats.org/drawingml/2006/wordprocessingDrawing" xmlns:w10="urn:schemas-microsoft-com:office:word" xmlns:w="http://schemas.openxmlformats.org/wordprocessingml/2006/main" xmlns:w14="http://schemas.microsoft.com/office/word/2010/wordml" xmlns:w15="http://schemas.microsoft.com/office/word/2012/wordml" xmlns:w16se="http://schemas.microsoft.com/office/word/2015/wordml/symex" xmlns:wpg="http://schemas.microsoft.com/office/word/2010/wordprocessingGroup" xmlns:wpi="http://schemas.microsoft.com/office/word/2010/wordprocessingInk" xmlns:wne="http://schemas.microsoft.com/office/word/2006/wordml" xmlns:wps="http://schemas.microsoft.com/office/word/2010/wordprocessingShape" mc:Ignorable="w14 w15 w16se wp14">
   <w:p>
     <w:pPr>
       <w:pStyle w:val="Header"/>
@@ -10551,7 +11953,7 @@
 </file>
 
 <file path=word/header2.xml><?xml version="1.0" encoding="utf-8"?>
-<w:hdr xmlns:wpc="http://schemas.microsoft.com/office/word/2010/wordprocessingCanvas" xmlns:cx="http://schemas.microsoft.com/office/drawing/2014/chartex" xmlns:cx1="http://schemas.microsoft.com/office/drawing/2015/9/8/chartex" xmlns:cx2="http://schemas.microsoft.com/office/drawing/2015/10/21/chartex" xmlns:cx3="http://schemas.microsoft.com/office/drawing/2016/5/9/chartex" xmlns:cx4="http://schemas.microsoft.com/office/drawing/2016/5/10/chartex" xmlns:cx5="http://schemas.microsoft.com/office/drawing/2016/5/11/chartex" xmlns:cx6="http://schemas.microsoft.com/office/drawing/2016/5/12/chartex" xmlns:cx7="http://schemas.microsoft.com/office/drawing/2016/5/13/chartex" xmlns:cx8="http://schemas.microsoft.com/office/drawing/2016/5/14/chartex" xmlns:mc="http://schemas.openxmlformats.org/markup-compatibility/2006" xmlns:aink="http://schemas.microsoft.com/office/drawing/2016/ink" xmlns:am3d="http://schemas.microsoft.com/office/drawing/2017/model3d" xmlns:o="urn:schemas-microsoft-com:office:office" xmlns:r="http://schemas.openxmlformats.org/officeDocument/2006/relationships" xmlns:m="http://schemas.openxmlformats.org/officeDocument/2006/math" xmlns:v="urn:schemas-microsoft-com:vml" xmlns:wp14="http://schemas.microsoft.com/office/word/2010/wordprocessingDrawing" xmlns:wp="http://schemas.openxmlformats.org/drawingml/2006/wordprocessingDrawing" xmlns:w10="urn:schemas-microsoft-com:office:word" xmlns:w="http://schemas.openxmlformats.org/wordprocessingml/2006/main" xmlns:w14="http://schemas.microsoft.com/office/word/2010/wordml" xmlns:w15="http://schemas.microsoft.com/office/word/2012/wordml" xmlns:w16cid="http://schemas.microsoft.com/office/word/2016/wordml/cid" xmlns:w16se="http://schemas.microsoft.com/office/word/2015/wordml/symex" xmlns:wpg="http://schemas.microsoft.com/office/word/2010/wordprocessingGroup" xmlns:wpi="http://schemas.microsoft.com/office/word/2010/wordprocessingInk" xmlns:wne="http://schemas.microsoft.com/office/word/2006/wordml" xmlns:wps="http://schemas.microsoft.com/office/word/2010/wordprocessingShape" mc:Ignorable="w14 w15 w16se w16cid wp14">
+<w:hdr xmlns:wpc="http://schemas.microsoft.com/office/word/2010/wordprocessingCanvas" xmlns:cx="http://schemas.microsoft.com/office/drawing/2014/chartex" xmlns:cx1="http://schemas.microsoft.com/office/drawing/2015/9/8/chartex" xmlns:mc="http://schemas.openxmlformats.org/markup-compatibility/2006" xmlns:o="urn:schemas-microsoft-com:office:office" xmlns:r="http://schemas.openxmlformats.org/officeDocument/2006/relationships" xmlns:m="http://schemas.openxmlformats.org/officeDocument/2006/math" xmlns:v="urn:schemas-microsoft-com:vml" xmlns:wp14="http://schemas.microsoft.com/office/word/2010/wordprocessingDrawing" xmlns:wp="http://schemas.openxmlformats.org/drawingml/2006/wordprocessingDrawing" xmlns:w10="urn:schemas-microsoft-com:office:word" xmlns:w="http://schemas.openxmlformats.org/wordprocessingml/2006/main" xmlns:w14="http://schemas.microsoft.com/office/word/2010/wordml" xmlns:w15="http://schemas.microsoft.com/office/word/2012/wordml" xmlns:w16se="http://schemas.microsoft.com/office/word/2015/wordml/symex" xmlns:wpg="http://schemas.microsoft.com/office/word/2010/wordprocessingGroup" xmlns:wpi="http://schemas.microsoft.com/office/word/2010/wordprocessingInk" xmlns:wne="http://schemas.microsoft.com/office/word/2006/wordml" xmlns:wps="http://schemas.microsoft.com/office/word/2010/wordprocessingShape" mc:Ignorable="w14 w15 w16se wp14">
   <w:p>
     <w:pPr>
       <w:pStyle w:val="HeaderFooter"/>
@@ -10561,7 +11963,7 @@
 </file>
 
 <file path=word/header3.xml><?xml version="1.0" encoding="utf-8"?>
-<w:hdr xmlns:wpc="http://schemas.microsoft.com/office/word/2010/wordprocessingCanvas" xmlns:cx="http://schemas.microsoft.com/office/drawing/2014/chartex" xmlns:cx1="http://schemas.microsoft.com/office/drawing/2015/9/8/chartex" xmlns:cx2="http://schemas.microsoft.com/office/drawing/2015/10/21/chartex" xmlns:cx3="http://schemas.microsoft.com/office/drawing/2016/5/9/chartex" xmlns:cx4="http://schemas.microsoft.com/office/drawing/2016/5/10/chartex" xmlns:cx5="http://schemas.microsoft.com/office/drawing/2016/5/11/chartex" xmlns:cx6="http://schemas.microsoft.com/office/drawing/2016/5/12/chartex" xmlns:cx7="http://schemas.microsoft.com/office/drawing/2016/5/13/chartex" xmlns:cx8="http://schemas.microsoft.com/office/drawing/2016/5/14/chartex" xmlns:mc="http://schemas.openxmlformats.org/markup-compatibility/2006" xmlns:aink="http://schemas.microsoft.com/office/drawing/2016/ink" xmlns:am3d="http://schemas.microsoft.com/office/drawing/2017/model3d" xmlns:o="urn:schemas-microsoft-com:office:office" xmlns:r="http://schemas.openxmlformats.org/officeDocument/2006/relationships" xmlns:m="http://schemas.openxmlformats.org/officeDocument/2006/math" xmlns:v="urn:schemas-microsoft-com:vml" xmlns:wp14="http://schemas.microsoft.com/office/word/2010/wordprocessingDrawing" xmlns:wp="http://schemas.openxmlformats.org/drawingml/2006/wordprocessingDrawing" xmlns:w10="urn:schemas-microsoft-com:office:word" xmlns:w="http://schemas.openxmlformats.org/wordprocessingml/2006/main" xmlns:w14="http://schemas.microsoft.com/office/word/2010/wordml" xmlns:w15="http://schemas.microsoft.com/office/word/2012/wordml" xmlns:w16cid="http://schemas.microsoft.com/office/word/2016/wordml/cid" xmlns:w16se="http://schemas.microsoft.com/office/word/2015/wordml/symex" xmlns:wpg="http://schemas.microsoft.com/office/word/2010/wordprocessingGroup" xmlns:wpi="http://schemas.microsoft.com/office/word/2010/wordprocessingInk" xmlns:wne="http://schemas.microsoft.com/office/word/2006/wordml" xmlns:wps="http://schemas.microsoft.com/office/word/2010/wordprocessingShape" mc:Ignorable="w14 w15 w16se w16cid wp14">
+<w:hdr xmlns:wpc="http://schemas.microsoft.com/office/word/2010/wordprocessingCanvas" xmlns:cx="http://schemas.microsoft.com/office/drawing/2014/chartex" xmlns:cx1="http://schemas.microsoft.com/office/drawing/2015/9/8/chartex" xmlns:mc="http://schemas.openxmlformats.org/markup-compatibility/2006" xmlns:o="urn:schemas-microsoft-com:office:office" xmlns:r="http://schemas.openxmlformats.org/officeDocument/2006/relationships" xmlns:m="http://schemas.openxmlformats.org/officeDocument/2006/math" xmlns:v="urn:schemas-microsoft-com:vml" xmlns:wp14="http://schemas.microsoft.com/office/word/2010/wordprocessingDrawing" xmlns:wp="http://schemas.openxmlformats.org/drawingml/2006/wordprocessingDrawing" xmlns:w10="urn:schemas-microsoft-com:office:word" xmlns:w="http://schemas.openxmlformats.org/wordprocessingml/2006/main" xmlns:w14="http://schemas.microsoft.com/office/word/2010/wordml" xmlns:w15="http://schemas.microsoft.com/office/word/2012/wordml" xmlns:w16se="http://schemas.microsoft.com/office/word/2015/wordml/symex" xmlns:wpg="http://schemas.microsoft.com/office/word/2010/wordprocessingGroup" xmlns:wpi="http://schemas.microsoft.com/office/word/2010/wordprocessingInk" xmlns:wne="http://schemas.microsoft.com/office/word/2006/wordml" xmlns:wps="http://schemas.microsoft.com/office/word/2010/wordprocessingShape" mc:Ignorable="w14 w15 w16se wp14">
   <w:p>
     <w:pPr>
       <w:pStyle w:val="Header"/>
@@ -10571,7 +11973,7 @@
 </file>
 
 <file path=word/styles.xml><?xml version="1.0" encoding="utf-8"?>
-<w:styles xmlns:mc="http://schemas.openxmlformats.org/markup-compatibility/2006" xmlns:r="http://schemas.openxmlformats.org/officeDocument/2006/relationships" xmlns:w="http://schemas.openxmlformats.org/wordprocessingml/2006/main" xmlns:w14="http://schemas.microsoft.com/office/word/2010/wordml" xmlns:w15="http://schemas.microsoft.com/office/word/2012/wordml" xmlns:w16cid="http://schemas.microsoft.com/office/word/2016/wordml/cid" xmlns:w16se="http://schemas.microsoft.com/office/word/2015/wordml/symex" mc:Ignorable="w14 w15 w16se w16cid">
+<w:styles xmlns:mc="http://schemas.openxmlformats.org/markup-compatibility/2006" xmlns:r="http://schemas.openxmlformats.org/officeDocument/2006/relationships" xmlns:w="http://schemas.openxmlformats.org/wordprocessingml/2006/main" xmlns:w14="http://schemas.microsoft.com/office/word/2010/wordml" xmlns:w15="http://schemas.microsoft.com/office/word/2012/wordml" xmlns:w16se="http://schemas.microsoft.com/office/word/2015/wordml/symex" mc:Ignorable="w14 w15 w16se">
   <w:docDefaults>
     <w:rPrDefault>
       <w:rPr>
@@ -10593,7 +11995,7 @@
       </w:pPr>
     </w:pPrDefault>
   </w:docDefaults>
-  <w:latentStyles w:defLockedState="0" w:defUIPriority="99" w:defSemiHidden="0" w:defUnhideWhenUsed="0" w:defQFormat="0" w:count="375">
+  <w:latentStyles w:defLockedState="0" w:defUIPriority="99" w:defSemiHidden="0" w:defUnhideWhenUsed="0" w:defQFormat="0" w:count="371">
     <w:lsdException w:name="Normal" w:uiPriority="0" w:qFormat="1"/>
     <w:lsdException w:name="heading 1" w:uiPriority="9" w:qFormat="1"/>
     <w:lsdException w:name="heading 2" w:semiHidden="1" w:uiPriority="9" w:unhideWhenUsed="1" w:qFormat="1"/>
@@ -10699,6 +12101,7 @@
     <w:lsdException w:name="HTML Sample" w:semiHidden="1" w:unhideWhenUsed="1"/>
     <w:lsdException w:name="HTML Typewriter" w:semiHidden="1" w:unhideWhenUsed="1"/>
     <w:lsdException w:name="HTML Variable" w:semiHidden="1" w:unhideWhenUsed="1"/>
+    <w:lsdException w:name="Normal Table" w:semiHidden="1" w:unhideWhenUsed="1"/>
     <w:lsdException w:name="annotation subject" w:semiHidden="1" w:unhideWhenUsed="1"/>
     <w:lsdException w:name="No List" w:semiHidden="1" w:unhideWhenUsed="1"/>
     <w:lsdException w:name="Outline List 1" w:semiHidden="1" w:unhideWhenUsed="1"/>
@@ -10742,8 +12145,10 @@
     <w:lsdException w:name="Table Elegant" w:semiHidden="1" w:unhideWhenUsed="1"/>
     <w:lsdException w:name="Table Professional" w:semiHidden="1" w:unhideWhenUsed="1"/>
     <w:lsdException w:name="Table Subtle 1" w:semiHidden="1" w:unhideWhenUsed="1"/>
+    <w:lsdException w:name="Table Subtle 2" w:semiHidden="1" w:unhideWhenUsed="1"/>
     <w:lsdException w:name="Table Web 1" w:semiHidden="1" w:unhideWhenUsed="1"/>
     <w:lsdException w:name="Table Web 2" w:semiHidden="1" w:unhideWhenUsed="1"/>
+    <w:lsdException w:name="Table Web 3" w:semiHidden="1" w:unhideWhenUsed="1"/>
     <w:lsdException w:name="Balloon Text" w:semiHidden="1" w:unhideWhenUsed="1"/>
     <w:lsdException w:name="Table Grid" w:uiPriority="39"/>
     <w:lsdException w:name="Table Theme" w:semiHidden="1" w:unhideWhenUsed="1"/>
@@ -10962,10 +12367,6 @@
     <w:lsdException w:name="List Table 5 Dark Accent 6" w:uiPriority="50"/>
     <w:lsdException w:name="List Table 6 Colorful Accent 6" w:uiPriority="51"/>
     <w:lsdException w:name="List Table 7 Colorful Accent 6" w:uiPriority="52"/>
-    <w:lsdException w:name="Mention" w:semiHidden="1" w:unhideWhenUsed="1"/>
-    <w:lsdException w:name="Smart Hyperlink" w:semiHidden="1" w:unhideWhenUsed="1"/>
-    <w:lsdException w:name="Hashtag" w:semiHidden="1" w:unhideWhenUsed="1"/>
-    <w:lsdException w:name="Unresolved Mention" w:semiHidden="1" w:unhideWhenUsed="1"/>
   </w:latentStyles>
   <w:style w:type="paragraph" w:default="1" w:styleId="Normal">
     <w:name w:val="Normal"/>

--- a/docs/ECG/WhoDidWhat_Documentation_Review_ECG.docx
+++ b/docs/ECG/WhoDidWhat_Documentation_Review_ECG.docx
@@ -1,6 +1,6 @@
 
 <file path=word/document.xml><?xml version="1.0" encoding="utf-8"?>
-<w:document xmlns:wpc="http://schemas.microsoft.com/office/word/2010/wordprocessingCanvas" xmlns:cx="http://schemas.microsoft.com/office/drawing/2014/chartex" xmlns:cx1="http://schemas.microsoft.com/office/drawing/2015/9/8/chartex" xmlns:mc="http://schemas.openxmlformats.org/markup-compatibility/2006" xmlns:o="urn:schemas-microsoft-com:office:office" xmlns:r="http://schemas.openxmlformats.org/officeDocument/2006/relationships" xmlns:m="http://schemas.openxmlformats.org/officeDocument/2006/math" xmlns:v="urn:schemas-microsoft-com:vml" xmlns:wp14="http://schemas.microsoft.com/office/word/2010/wordprocessingDrawing" xmlns:wp="http://schemas.openxmlformats.org/drawingml/2006/wordprocessingDrawing" xmlns:w10="urn:schemas-microsoft-com:office:word" xmlns:w="http://schemas.openxmlformats.org/wordprocessingml/2006/main" xmlns:w14="http://schemas.microsoft.com/office/word/2010/wordml" xmlns:w15="http://schemas.microsoft.com/office/word/2012/wordml" xmlns:w16se="http://schemas.microsoft.com/office/word/2015/wordml/symex" xmlns:wpg="http://schemas.microsoft.com/office/word/2010/wordprocessingGroup" xmlns:wpi="http://schemas.microsoft.com/office/word/2010/wordprocessingInk" xmlns:wne="http://schemas.microsoft.com/office/word/2006/wordml" xmlns:wps="http://schemas.microsoft.com/office/word/2010/wordprocessingShape" mc:Ignorable="w14 w15 w16se wp14">
+<w:document xmlns:wpc="http://schemas.microsoft.com/office/word/2010/wordprocessingCanvas" xmlns:cx="http://schemas.microsoft.com/office/drawing/2014/chartex" xmlns:cx1="http://schemas.microsoft.com/office/drawing/2015/9/8/chartex" xmlns:cx2="http://schemas.microsoft.com/office/drawing/2015/10/21/chartex" xmlns:cx3="http://schemas.microsoft.com/office/drawing/2016/5/9/chartex" xmlns:cx4="http://schemas.microsoft.com/office/drawing/2016/5/10/chartex" xmlns:cx5="http://schemas.microsoft.com/office/drawing/2016/5/11/chartex" xmlns:cx6="http://schemas.microsoft.com/office/drawing/2016/5/12/chartex" xmlns:cx7="http://schemas.microsoft.com/office/drawing/2016/5/13/chartex" xmlns:cx8="http://schemas.microsoft.com/office/drawing/2016/5/14/chartex" xmlns:mc="http://schemas.openxmlformats.org/markup-compatibility/2006" xmlns:aink="http://schemas.microsoft.com/office/drawing/2016/ink" xmlns:am3d="http://schemas.microsoft.com/office/drawing/2017/model3d" xmlns:o="urn:schemas-microsoft-com:office:office" xmlns:r="http://schemas.openxmlformats.org/officeDocument/2006/relationships" xmlns:m="http://schemas.openxmlformats.org/officeDocument/2006/math" xmlns:v="urn:schemas-microsoft-com:vml" xmlns:wp14="http://schemas.microsoft.com/office/word/2010/wordprocessingDrawing" xmlns:wp="http://schemas.openxmlformats.org/drawingml/2006/wordprocessingDrawing" xmlns:w10="urn:schemas-microsoft-com:office:word" xmlns:w="http://schemas.openxmlformats.org/wordprocessingml/2006/main" xmlns:w14="http://schemas.microsoft.com/office/word/2010/wordml" xmlns:w15="http://schemas.microsoft.com/office/word/2012/wordml" xmlns:w16cid="http://schemas.microsoft.com/office/word/2016/wordml/cid" xmlns:w16se="http://schemas.microsoft.com/office/word/2015/wordml/symex" xmlns:wpg="http://schemas.microsoft.com/office/word/2010/wordprocessingGroup" xmlns:wpi="http://schemas.microsoft.com/office/word/2010/wordprocessingInk" xmlns:wne="http://schemas.microsoft.com/office/word/2006/wordml" xmlns:wps="http://schemas.microsoft.com/office/word/2010/wordprocessingShape" mc:Ignorable="w14 w15 w16se w16cid wp14">
   <w:background w:color="FFFFFF"/>
   <w:body>
     <w:p>
@@ -16,7 +16,7 @@
           <w:sz w:val="56"/>
           <w:szCs w:val="56"/>
         </w:rPr>
-        <w:t>Who did what</w:t>
+        <w:t xml:space="preserve">Who did </w:t>
       </w:r>
       <w:proofErr w:type="gramStart"/>
       <w:r>
@@ -24,7 +24,7 @@
           <w:sz w:val="56"/>
           <w:szCs w:val="56"/>
         </w:rPr>
-        <w:t>?:</w:t>
+        <w:t>what?:</w:t>
       </w:r>
       <w:proofErr w:type="gramEnd"/>
     </w:p>
@@ -57,6 +57,15 @@
     <w:bookmarkStart w:id="0" w:name="_Toc531101544" w:displacedByCustomXml="next"/>
     <w:sdt>
       <w:sdtPr>
+        <w:rPr>
+          <w:rFonts w:ascii="Times New Roman" w:eastAsia="Arial Unicode MS" w:hAnsi="Times New Roman" w:cs="Times New Roman"/>
+          <w:b w:val="0"/>
+          <w:bCs w:val="0"/>
+          <w:color w:val="auto"/>
+          <w:sz w:val="24"/>
+          <w:szCs w:val="24"/>
+          <w:lang w:eastAsia="en-US"/>
+        </w:rPr>
         <w:id w:val="1710218840"/>
         <w:docPartObj>
           <w:docPartGallery w:val="Table of Contents"/>
@@ -65,12 +74,7 @@
       </w:sdtPr>
       <w:sdtEndPr>
         <w:rPr>
-          <w:rFonts w:ascii="Times New Roman" w:eastAsia="Arial Unicode MS" w:hAnsi="Times New Roman" w:cs="Times New Roman"/>
           <w:noProof/>
-          <w:color w:val="auto"/>
-          <w:sz w:val="24"/>
-          <w:szCs w:val="24"/>
-          <w:lang w:eastAsia="en-US"/>
         </w:rPr>
       </w:sdtEndPr>
       <w:sdtContent>
@@ -342,21 +346,7 @@
                 <w:rStyle w:val="Hyperlink"/>
                 <w:noProof/>
               </w:rPr>
-              <w:t>Harriso</w:t>
-            </w:r>
-            <w:r>
-              <w:rPr>
-                <w:rStyle w:val="Hyperlink"/>
-                <w:noProof/>
-              </w:rPr>
-              <w:t>n</w:t>
-            </w:r>
-            <w:r>
-              <w:rPr>
-                <w:rStyle w:val="Hyperlink"/>
-                <w:noProof/>
-              </w:rPr>
-              <w:t xml:space="preserve"> James Marcks</w:t>
+              <w:t>Harrison James Marcks</w:t>
             </w:r>
             <w:r>
               <w:rPr>
@@ -601,16 +591,37 @@
           <w:sz w:val="28"/>
           <w:szCs w:val="28"/>
         </w:rPr>
-        <w:t>This file will list out all documentation comp</w:t>
+        <w:t xml:space="preserve">This file will list out all </w:t>
       </w:r>
-      <w:bookmarkStart w:id="3" w:name="_GoBack"/>
-      <w:bookmarkEnd w:id="3"/>
+      <w:r>
+        <w:rPr>
+          <w:b/>
+          <w:sz w:val="28"/>
+          <w:szCs w:val="28"/>
+        </w:rPr>
+        <w:t>documentation</w:t>
+      </w:r>
       <w:r>
         <w:rPr>
           <w:sz w:val="28"/>
           <w:szCs w:val="28"/>
         </w:rPr>
-        <w:t>leted</w:t>
+        <w:t xml:space="preserve"> and </w:t>
+      </w:r>
+      <w:r>
+        <w:rPr>
+          <w:b/>
+          <w:sz w:val="28"/>
+          <w:szCs w:val="28"/>
+        </w:rPr>
+        <w:t>development</w:t>
+      </w:r>
+      <w:r>
+        <w:rPr>
+          <w:sz w:val="28"/>
+          <w:szCs w:val="28"/>
+        </w:rPr>
+        <w:t xml:space="preserve"> completed</w:t>
       </w:r>
       <w:r>
         <w:rPr>
@@ -625,7 +636,16 @@
           <w:sz w:val="28"/>
           <w:szCs w:val="28"/>
         </w:rPr>
-        <w:t>Electrocardiogram M</w:t>
+        <w:t xml:space="preserve">Electrocardiogram </w:t>
+      </w:r>
+      <w:proofErr w:type="gramStart"/>
+      <w:r>
+        <w:rPr>
+          <w:b/>
+          <w:sz w:val="28"/>
+          <w:szCs w:val="28"/>
+        </w:rPr>
+        <w:t>M</w:t>
       </w:r>
       <w:r>
         <w:rPr>
@@ -633,7 +653,16 @@
           <w:sz w:val="28"/>
           <w:szCs w:val="28"/>
         </w:rPr>
-        <w:t>achine(ECG)</w:t>
+        <w:t>achine(</w:t>
+      </w:r>
+      <w:proofErr w:type="gramEnd"/>
+      <w:r>
+        <w:rPr>
+          <w:b/>
+          <w:sz w:val="28"/>
+          <w:szCs w:val="28"/>
+        </w:rPr>
+        <w:t>ECG)</w:t>
       </w:r>
       <w:r>
         <w:rPr>
@@ -812,12 +841,12 @@
       <w:pPr>
         <w:pStyle w:val="Heading"/>
       </w:pPr>
+      <w:bookmarkStart w:id="3" w:name="_Toc531101546"/>
       <w:bookmarkStart w:id="4" w:name="_Toc2"/>
-      <w:bookmarkStart w:id="5" w:name="_Toc531101546"/>
       <w:r>
         <w:t>Huseyin Sert</w:t>
       </w:r>
-      <w:bookmarkEnd w:id="5"/>
+      <w:bookmarkEnd w:id="3"/>
       <w:r>
         <w:tab/>
       </w:r>
@@ -2011,7 +2040,6 @@
                 <w:sz w:val="28"/>
                 <w:szCs w:val="28"/>
               </w:rPr>
-              <w:lastRenderedPageBreak/>
               <w:t>(</w:t>
             </w:r>
             <w:r>
@@ -2107,6 +2135,7 @@
                 <w:sz w:val="28"/>
                 <w:szCs w:val="28"/>
               </w:rPr>
+              <w:lastRenderedPageBreak/>
               <w:t>3.</w:t>
             </w:r>
           </w:p>
@@ -2749,22 +2778,19 @@
               </w:rPr>
             </w:pPr>
             <w:r>
-              <w:t xml:space="preserve">HJM: Good format. Enables members to note down their </w:t>
-            </w:r>
+              <w:t>HJM: Good format. Enables members to note down their contributions and enable them to log their reviews. Concise.  (</w:t>
+            </w:r>
+            <w:r>
+              <w:rPr>
+                <w:u w:color="FF0000"/>
+              </w:rPr>
+              <w:t>27/11/18)</w:t>
+            </w:r>
+          </w:p>
+          <w:p/>
+          <w:p>
             <w:r>
               <w:lastRenderedPageBreak/>
-              <w:t>contributions and enable them to log their reviews. Concise.  (</w:t>
-            </w:r>
-            <w:r>
-              <w:rPr>
-                <w:u w:color="FF0000"/>
-              </w:rPr>
-              <w:t>27/11/18)</w:t>
-            </w:r>
-          </w:p>
-          <w:p/>
-          <w:p>
-            <w:r>
               <w:t>DS: Everything is in same place making easy to see who has done what and who has reviewed what. (</w:t>
             </w:r>
             <w:r>
@@ -3564,7 +3590,6 @@
               </w:rPr>
             </w:pPr>
             <w:r>
-              <w:lastRenderedPageBreak/>
               <w:t xml:space="preserve">HJM: </w:t>
             </w:r>
             <w:r>
@@ -3688,6 +3713,7 @@
                 <w:szCs w:val="28"/>
                 <w:u w:color="000000"/>
               </w:rPr>
+              <w:lastRenderedPageBreak/>
               <w:t>9.</w:t>
             </w:r>
           </w:p>
@@ -4537,7 +4563,6 @@
               </w:rPr>
             </w:pPr>
             <w:r>
-              <w:lastRenderedPageBreak/>
               <w:t xml:space="preserve">HJM: </w:t>
             </w:r>
             <w:r>
@@ -5156,8 +5181,8 @@
       <w:pPr>
         <w:pStyle w:val="Heading"/>
       </w:pPr>
-      <w:bookmarkStart w:id="6" w:name="_Toc3"/>
-      <w:bookmarkStart w:id="7" w:name="_Toc531101547"/>
+      <w:bookmarkStart w:id="5" w:name="_Toc3"/>
+      <w:bookmarkStart w:id="6" w:name="_Toc531101547"/>
       <w:r>
         <w:rPr>
           <w:lang w:val="en-US"/>
@@ -5171,8 +5196,8 @@
         </w:rPr>
         <w:t>Marcks</w:t>
       </w:r>
+      <w:bookmarkEnd w:id="5"/>
       <w:bookmarkEnd w:id="6"/>
-      <w:bookmarkEnd w:id="7"/>
       <w:proofErr w:type="spellEnd"/>
     </w:p>
     <w:tbl>
@@ -5548,7 +5573,6 @@
               <w:rPr>
                 <w:rFonts w:ascii="Times New Roman" w:hAnsi="Times New Roman" w:cs="Times New Roman"/>
               </w:rPr>
-              <w:lastRenderedPageBreak/>
               <w:t xml:space="preserve">DS: Requirements and code has been nice </w:t>
             </w:r>
             <w:proofErr w:type="spellStart"/>
@@ -6151,200 +6175,200 @@
                 <w:sz w:val="28"/>
                 <w:szCs w:val="28"/>
               </w:rPr>
+              <w:t>4.</w:t>
+            </w:r>
+          </w:p>
+        </w:tc>
+        <w:tc>
+          <w:tcPr>
+            <w:tcW w:w="3706" w:type="dxa"/>
+            <w:tcBorders>
+              <w:top w:val="single" w:sz="4" w:space="0" w:color="999999"/>
+              <w:left w:val="single" w:sz="4" w:space="0" w:color="999999"/>
+              <w:bottom w:val="single" w:sz="4" w:space="0" w:color="999999"/>
+              <w:right w:val="single" w:sz="4" w:space="0" w:color="999999"/>
+            </w:tcBorders>
+            <w:shd w:val="clear" w:color="auto" w:fill="auto"/>
+            <w:tcMar>
+              <w:top w:w="80" w:type="dxa"/>
+              <w:left w:w="80" w:type="dxa"/>
+              <w:bottom w:w="80" w:type="dxa"/>
+              <w:right w:w="80" w:type="dxa"/>
+            </w:tcMar>
+          </w:tcPr>
+          <w:p>
+            <w:pPr>
+              <w:pStyle w:val="Body"/>
+              <w:widowControl w:val="0"/>
+            </w:pPr>
+            <w:r>
+              <w:rPr>
+                <w:color w:val="353535"/>
+                <w:sz w:val="28"/>
+                <w:szCs w:val="28"/>
+                <w:u w:color="353535"/>
+              </w:rPr>
+              <w:t>BPM Requirements</w:t>
+            </w:r>
+          </w:p>
+        </w:tc>
+        <w:tc>
+          <w:tcPr>
+            <w:tcW w:w="2693" w:type="dxa"/>
+            <w:tcBorders>
+              <w:top w:val="single" w:sz="4" w:space="0" w:color="999999"/>
+              <w:left w:val="single" w:sz="4" w:space="0" w:color="999999"/>
+              <w:bottom w:val="single" w:sz="4" w:space="0" w:color="999999"/>
+              <w:right w:val="single" w:sz="4" w:space="0" w:color="999999"/>
+            </w:tcBorders>
+            <w:shd w:val="clear" w:color="auto" w:fill="auto"/>
+            <w:tcMar>
+              <w:top w:w="80" w:type="dxa"/>
+              <w:left w:w="80" w:type="dxa"/>
+              <w:bottom w:w="80" w:type="dxa"/>
+              <w:right w:w="80" w:type="dxa"/>
+            </w:tcMar>
+          </w:tcPr>
+          <w:p>
+            <w:pPr>
+              <w:pStyle w:val="Body"/>
+            </w:pPr>
+            <w:r>
+              <w:t>HS, DS, JB</w:t>
+            </w:r>
+          </w:p>
+        </w:tc>
+        <w:tc>
+          <w:tcPr>
+            <w:tcW w:w="3685" w:type="dxa"/>
+            <w:tcBorders>
+              <w:top w:val="single" w:sz="4" w:space="0" w:color="999999"/>
+              <w:left w:val="single" w:sz="4" w:space="0" w:color="999999"/>
+              <w:bottom w:val="single" w:sz="4" w:space="0" w:color="999999"/>
+              <w:right w:val="single" w:sz="4" w:space="0" w:color="999999"/>
+            </w:tcBorders>
+            <w:shd w:val="clear" w:color="auto" w:fill="auto"/>
+            <w:tcMar>
+              <w:top w:w="80" w:type="dxa"/>
+              <w:left w:w="80" w:type="dxa"/>
+              <w:bottom w:w="80" w:type="dxa"/>
+              <w:right w:w="80" w:type="dxa"/>
+            </w:tcMar>
+          </w:tcPr>
+          <w:p>
+            <w:pPr>
+              <w:pStyle w:val="Body"/>
+              <w:rPr>
+                <w:rFonts w:ascii="Times New Roman" w:hAnsi="Times New Roman" w:cs="Times New Roman"/>
+              </w:rPr>
+            </w:pPr>
+            <w:r>
+              <w:rPr>
+                <w:rFonts w:ascii="Times New Roman" w:hAnsi="Times New Roman" w:cs="Times New Roman"/>
+              </w:rPr>
+              <w:t>HS: I think Laurence said that this needs to be separated from ECG requirements. When it is done, it should be fine. (16/11/18)</w:t>
+            </w:r>
+          </w:p>
+          <w:p>
+            <w:pPr>
+              <w:pStyle w:val="Body"/>
+              <w:rPr>
+                <w:rFonts w:ascii="Times New Roman" w:hAnsi="Times New Roman" w:cs="Times New Roman"/>
+              </w:rPr>
+            </w:pPr>
+          </w:p>
+          <w:p>
+            <w:pPr>
+              <w:pStyle w:val="Body"/>
+              <w:rPr>
+                <w:rFonts w:ascii="Times New Roman" w:hAnsi="Times New Roman" w:cs="Times New Roman"/>
+              </w:rPr>
+            </w:pPr>
+            <w:r>
+              <w:rPr>
+                <w:rFonts w:ascii="Times New Roman" w:hAnsi="Times New Roman" w:cs="Times New Roman"/>
+              </w:rPr>
+              <w:t>HS: I have separated the file for you and placed it in the BPM master document. (22/11/18)</w:t>
+            </w:r>
+          </w:p>
+          <w:p>
+            <w:pPr>
+              <w:pStyle w:val="Body"/>
+              <w:rPr>
+                <w:rFonts w:ascii="Times New Roman" w:hAnsi="Times New Roman" w:cs="Times New Roman"/>
+              </w:rPr>
+            </w:pPr>
+          </w:p>
+          <w:p>
+            <w:pPr>
+              <w:pStyle w:val="Body"/>
+              <w:rPr>
+                <w:rFonts w:ascii="Times New Roman" w:hAnsi="Times New Roman" w:cs="Times New Roman"/>
+              </w:rPr>
+            </w:pPr>
+            <w:r>
+              <w:rPr>
+                <w:rFonts w:ascii="Times New Roman" w:hAnsi="Times New Roman" w:cs="Times New Roman"/>
+              </w:rPr>
+              <w:t>HJM: Thank you.</w:t>
+            </w:r>
+          </w:p>
+          <w:p>
+            <w:pPr>
+              <w:pStyle w:val="Body"/>
+              <w:rPr>
+                <w:rFonts w:ascii="Times New Roman" w:hAnsi="Times New Roman" w:cs="Times New Roman"/>
+              </w:rPr>
+            </w:pPr>
+            <w:r>
+              <w:rPr>
+                <w:rFonts w:ascii="Times New Roman" w:hAnsi="Times New Roman" w:cs="Times New Roman"/>
+              </w:rPr>
+              <w:t>(25/11/18)</w:t>
+            </w:r>
+          </w:p>
+          <w:p>
+            <w:pPr>
+              <w:pStyle w:val="Body"/>
+              <w:rPr>
+                <w:rFonts w:ascii="Times New Roman" w:hAnsi="Times New Roman" w:cs="Times New Roman"/>
+              </w:rPr>
+            </w:pPr>
+          </w:p>
+          <w:p>
+            <w:pPr>
+              <w:pStyle w:val="Body"/>
+              <w:rPr>
+                <w:rFonts w:ascii="Times New Roman" w:hAnsi="Times New Roman" w:cs="Times New Roman"/>
+              </w:rPr>
+            </w:pPr>
+            <w:r>
+              <w:rPr>
+                <w:rFonts w:ascii="Times New Roman" w:hAnsi="Times New Roman" w:cs="Times New Roman"/>
+              </w:rPr>
+              <w:t>DS: BPM requirements have been moved to the master BPM document. (25/11/18)</w:t>
+            </w:r>
+          </w:p>
+          <w:p>
+            <w:pPr>
+              <w:pStyle w:val="Body"/>
+              <w:rPr>
+                <w:rFonts w:ascii="Times New Roman" w:hAnsi="Times New Roman" w:cs="Times New Roman"/>
+              </w:rPr>
+            </w:pPr>
+          </w:p>
+          <w:p>
+            <w:pPr>
+              <w:pStyle w:val="Body"/>
+              <w:rPr>
+                <w:rFonts w:ascii="Times New Roman" w:hAnsi="Times New Roman" w:cs="Times New Roman"/>
+              </w:rPr>
+            </w:pPr>
+            <w:r>
+              <w:rPr>
+                <w:rFonts w:ascii="Times New Roman" w:hAnsi="Times New Roman" w:cs="Times New Roman"/>
+              </w:rPr>
               <w:lastRenderedPageBreak/>
-              <w:t>4.</w:t>
-            </w:r>
-          </w:p>
-        </w:tc>
-        <w:tc>
-          <w:tcPr>
-            <w:tcW w:w="3706" w:type="dxa"/>
-            <w:tcBorders>
-              <w:top w:val="single" w:sz="4" w:space="0" w:color="999999"/>
-              <w:left w:val="single" w:sz="4" w:space="0" w:color="999999"/>
-              <w:bottom w:val="single" w:sz="4" w:space="0" w:color="999999"/>
-              <w:right w:val="single" w:sz="4" w:space="0" w:color="999999"/>
-            </w:tcBorders>
-            <w:shd w:val="clear" w:color="auto" w:fill="auto"/>
-            <w:tcMar>
-              <w:top w:w="80" w:type="dxa"/>
-              <w:left w:w="80" w:type="dxa"/>
-              <w:bottom w:w="80" w:type="dxa"/>
-              <w:right w:w="80" w:type="dxa"/>
-            </w:tcMar>
-          </w:tcPr>
-          <w:p>
-            <w:pPr>
-              <w:pStyle w:val="Body"/>
-              <w:widowControl w:val="0"/>
-            </w:pPr>
-            <w:r>
-              <w:rPr>
-                <w:color w:val="353535"/>
-                <w:sz w:val="28"/>
-                <w:szCs w:val="28"/>
-                <w:u w:color="353535"/>
-              </w:rPr>
-              <w:t>BPM Requirements</w:t>
-            </w:r>
-          </w:p>
-        </w:tc>
-        <w:tc>
-          <w:tcPr>
-            <w:tcW w:w="2693" w:type="dxa"/>
-            <w:tcBorders>
-              <w:top w:val="single" w:sz="4" w:space="0" w:color="999999"/>
-              <w:left w:val="single" w:sz="4" w:space="0" w:color="999999"/>
-              <w:bottom w:val="single" w:sz="4" w:space="0" w:color="999999"/>
-              <w:right w:val="single" w:sz="4" w:space="0" w:color="999999"/>
-            </w:tcBorders>
-            <w:shd w:val="clear" w:color="auto" w:fill="auto"/>
-            <w:tcMar>
-              <w:top w:w="80" w:type="dxa"/>
-              <w:left w:w="80" w:type="dxa"/>
-              <w:bottom w:w="80" w:type="dxa"/>
-              <w:right w:w="80" w:type="dxa"/>
-            </w:tcMar>
-          </w:tcPr>
-          <w:p>
-            <w:pPr>
-              <w:pStyle w:val="Body"/>
-            </w:pPr>
-            <w:r>
-              <w:t>HS, DS, JB</w:t>
-            </w:r>
-          </w:p>
-        </w:tc>
-        <w:tc>
-          <w:tcPr>
-            <w:tcW w:w="3685" w:type="dxa"/>
-            <w:tcBorders>
-              <w:top w:val="single" w:sz="4" w:space="0" w:color="999999"/>
-              <w:left w:val="single" w:sz="4" w:space="0" w:color="999999"/>
-              <w:bottom w:val="single" w:sz="4" w:space="0" w:color="999999"/>
-              <w:right w:val="single" w:sz="4" w:space="0" w:color="999999"/>
-            </w:tcBorders>
-            <w:shd w:val="clear" w:color="auto" w:fill="auto"/>
-            <w:tcMar>
-              <w:top w:w="80" w:type="dxa"/>
-              <w:left w:w="80" w:type="dxa"/>
-              <w:bottom w:w="80" w:type="dxa"/>
-              <w:right w:w="80" w:type="dxa"/>
-            </w:tcMar>
-          </w:tcPr>
-          <w:p>
-            <w:pPr>
-              <w:pStyle w:val="Body"/>
-              <w:rPr>
-                <w:rFonts w:ascii="Times New Roman" w:hAnsi="Times New Roman" w:cs="Times New Roman"/>
-              </w:rPr>
-            </w:pPr>
-            <w:r>
-              <w:rPr>
-                <w:rFonts w:ascii="Times New Roman" w:hAnsi="Times New Roman" w:cs="Times New Roman"/>
-              </w:rPr>
-              <w:t>HS: I think Laurence said that this needs to be separated from ECG requirements. When it is done, it should be fine. (16/11/18)</w:t>
-            </w:r>
-          </w:p>
-          <w:p>
-            <w:pPr>
-              <w:pStyle w:val="Body"/>
-              <w:rPr>
-                <w:rFonts w:ascii="Times New Roman" w:hAnsi="Times New Roman" w:cs="Times New Roman"/>
-              </w:rPr>
-            </w:pPr>
-          </w:p>
-          <w:p>
-            <w:pPr>
-              <w:pStyle w:val="Body"/>
-              <w:rPr>
-                <w:rFonts w:ascii="Times New Roman" w:hAnsi="Times New Roman" w:cs="Times New Roman"/>
-              </w:rPr>
-            </w:pPr>
-            <w:r>
-              <w:rPr>
-                <w:rFonts w:ascii="Times New Roman" w:hAnsi="Times New Roman" w:cs="Times New Roman"/>
-              </w:rPr>
-              <w:t>HS: I have separated the file for you and placed it in the BPM master document. (22/11/18)</w:t>
-            </w:r>
-          </w:p>
-          <w:p>
-            <w:pPr>
-              <w:pStyle w:val="Body"/>
-              <w:rPr>
-                <w:rFonts w:ascii="Times New Roman" w:hAnsi="Times New Roman" w:cs="Times New Roman"/>
-              </w:rPr>
-            </w:pPr>
-          </w:p>
-          <w:p>
-            <w:pPr>
-              <w:pStyle w:val="Body"/>
-              <w:rPr>
-                <w:rFonts w:ascii="Times New Roman" w:hAnsi="Times New Roman" w:cs="Times New Roman"/>
-              </w:rPr>
-            </w:pPr>
-            <w:r>
-              <w:rPr>
-                <w:rFonts w:ascii="Times New Roman" w:hAnsi="Times New Roman" w:cs="Times New Roman"/>
-              </w:rPr>
-              <w:t>HJM: Thank you.</w:t>
-            </w:r>
-          </w:p>
-          <w:p>
-            <w:pPr>
-              <w:pStyle w:val="Body"/>
-              <w:rPr>
-                <w:rFonts w:ascii="Times New Roman" w:hAnsi="Times New Roman" w:cs="Times New Roman"/>
-              </w:rPr>
-            </w:pPr>
-            <w:r>
-              <w:rPr>
-                <w:rFonts w:ascii="Times New Roman" w:hAnsi="Times New Roman" w:cs="Times New Roman"/>
-              </w:rPr>
-              <w:t>(25/11/18)</w:t>
-            </w:r>
-          </w:p>
-          <w:p>
-            <w:pPr>
-              <w:pStyle w:val="Body"/>
-              <w:rPr>
-                <w:rFonts w:ascii="Times New Roman" w:hAnsi="Times New Roman" w:cs="Times New Roman"/>
-              </w:rPr>
-            </w:pPr>
-          </w:p>
-          <w:p>
-            <w:pPr>
-              <w:pStyle w:val="Body"/>
-              <w:rPr>
-                <w:rFonts w:ascii="Times New Roman" w:hAnsi="Times New Roman" w:cs="Times New Roman"/>
-              </w:rPr>
-            </w:pPr>
-            <w:r>
-              <w:rPr>
-                <w:rFonts w:ascii="Times New Roman" w:hAnsi="Times New Roman" w:cs="Times New Roman"/>
-              </w:rPr>
-              <w:t>DS: BPM requirements have been moved to the master BPM document. (25/11/18)</w:t>
-            </w:r>
-          </w:p>
-          <w:p>
-            <w:pPr>
-              <w:pStyle w:val="Body"/>
-              <w:rPr>
-                <w:rFonts w:ascii="Times New Roman" w:hAnsi="Times New Roman" w:cs="Times New Roman"/>
-              </w:rPr>
-            </w:pPr>
-          </w:p>
-          <w:p>
-            <w:pPr>
-              <w:pStyle w:val="Body"/>
-              <w:rPr>
-                <w:rFonts w:ascii="Times New Roman" w:hAnsi="Times New Roman" w:cs="Times New Roman"/>
-              </w:rPr>
-            </w:pPr>
-            <w:r>
-              <w:rPr>
-                <w:rFonts w:ascii="Times New Roman" w:hAnsi="Times New Roman" w:cs="Times New Roman"/>
-              </w:rPr>
               <w:t>JB: Requirements have been moved to the correct place.</w:t>
             </w:r>
           </w:p>
@@ -6688,7 +6712,6 @@
                 <w:sz w:val="28"/>
                 <w:szCs w:val="28"/>
               </w:rPr>
-              <w:lastRenderedPageBreak/>
               <w:t>6.</w:t>
             </w:r>
           </w:p>
@@ -6802,53 +6825,29 @@
               <w:rPr>
                 <w:rFonts w:ascii="Times New Roman" w:hAnsi="Times New Roman" w:cs="Times New Roman"/>
               </w:rPr>
-              <w:t xml:space="preserve">DS: </w:t>
-            </w:r>
-            <w:r>
-              <w:rPr>
-                <w:rFonts w:ascii="Times New Roman" w:hAnsi="Times New Roman" w:cs="Times New Roman"/>
-              </w:rPr>
-              <w:t>It’s good to see all acceptance tests in one location. Easy to follow. Good job.</w:t>
-            </w:r>
-            <w:r>
-              <w:rPr>
-                <w:rFonts w:ascii="Times New Roman" w:hAnsi="Times New Roman" w:cs="Times New Roman"/>
-              </w:rPr>
-              <w:t xml:space="preserve"> (10/11/2018)</w:t>
-            </w:r>
-          </w:p>
-          <w:p>
-            <w:pPr>
-              <w:pStyle w:val="Body"/>
-              <w:rPr>
-                <w:rFonts w:ascii="Times New Roman" w:hAnsi="Times New Roman" w:cs="Times New Roman"/>
-              </w:rPr>
-            </w:pPr>
-          </w:p>
-          <w:p>
-            <w:pPr>
-              <w:pStyle w:val="Body"/>
-              <w:rPr>
-                <w:rFonts w:ascii="Times New Roman" w:hAnsi="Times New Roman" w:cs="Times New Roman"/>
-              </w:rPr>
-            </w:pPr>
-            <w:r>
-              <w:rPr>
-                <w:rFonts w:ascii="Times New Roman" w:hAnsi="Times New Roman" w:cs="Times New Roman"/>
-              </w:rPr>
-              <w:t xml:space="preserve">JB: </w:t>
-            </w:r>
-            <w:r>
-              <w:rPr>
-                <w:rFonts w:ascii="Times New Roman" w:hAnsi="Times New Roman" w:cs="Times New Roman"/>
-              </w:rPr>
-              <w:t>File is easy to follow and would make it easier to mark.</w:t>
-            </w:r>
-            <w:r>
-              <w:rPr>
-                <w:rFonts w:ascii="Times New Roman" w:hAnsi="Times New Roman" w:cs="Times New Roman"/>
-              </w:rPr>
-              <w:t xml:space="preserve"> (12/11/2018)</w:t>
+              <w:t>DS: It’s good to see all acceptance tests in one location. Easy to follow. Good job. (10/11/2018)</w:t>
+            </w:r>
+          </w:p>
+          <w:p>
+            <w:pPr>
+              <w:pStyle w:val="Body"/>
+              <w:rPr>
+                <w:rFonts w:ascii="Times New Roman" w:hAnsi="Times New Roman" w:cs="Times New Roman"/>
+              </w:rPr>
+            </w:pPr>
+          </w:p>
+          <w:p>
+            <w:pPr>
+              <w:pStyle w:val="Body"/>
+              <w:rPr>
+                <w:rFonts w:ascii="Times New Roman" w:hAnsi="Times New Roman" w:cs="Times New Roman"/>
+              </w:rPr>
+            </w:pPr>
+            <w:r>
+              <w:rPr>
+                <w:rFonts w:ascii="Times New Roman" w:hAnsi="Times New Roman" w:cs="Times New Roman"/>
+              </w:rPr>
+              <w:t>JB: File is easy to follow and would make it easier to mark. (12/11/2018)</w:t>
             </w:r>
           </w:p>
         </w:tc>
@@ -6934,6 +6933,7 @@
                 <w:sz w:val="28"/>
                 <w:szCs w:val="28"/>
               </w:rPr>
+              <w:lastRenderedPageBreak/>
               <w:t>7.</w:t>
             </w:r>
           </w:p>
@@ -7047,69 +7047,51 @@
               <w:rPr>
                 <w:rFonts w:ascii="Times New Roman" w:hAnsi="Times New Roman" w:cs="Times New Roman"/>
               </w:rPr>
-              <w:t>HJM: I have crossed out those acceptance tests. (17</w:t>
-            </w:r>
-            <w:r>
-              <w:rPr>
-                <w:rFonts w:ascii="Times New Roman" w:hAnsi="Times New Roman" w:cs="Times New Roman"/>
-              </w:rPr>
-              <w:t>/11/18)</w:t>
-            </w:r>
-          </w:p>
-          <w:p>
-            <w:pPr>
-              <w:pStyle w:val="Body"/>
-              <w:rPr>
-                <w:rFonts w:ascii="Times New Roman" w:hAnsi="Times New Roman" w:cs="Times New Roman"/>
-              </w:rPr>
-            </w:pPr>
-          </w:p>
-          <w:p>
-            <w:pPr>
-              <w:pStyle w:val="Body"/>
-              <w:rPr>
-                <w:rFonts w:ascii="Times New Roman" w:hAnsi="Times New Roman" w:cs="Times New Roman"/>
-              </w:rPr>
-            </w:pPr>
-            <w:r>
-              <w:rPr>
-                <w:rFonts w:ascii="Times New Roman" w:hAnsi="Times New Roman" w:cs="Times New Roman"/>
-              </w:rPr>
-              <w:t>HS: Thank you. (18</w:t>
-            </w:r>
-            <w:r>
-              <w:rPr>
-                <w:rFonts w:ascii="Times New Roman" w:hAnsi="Times New Roman" w:cs="Times New Roman"/>
-              </w:rPr>
-              <w:t>/11/18)</w:t>
-            </w:r>
-          </w:p>
-          <w:p>
-            <w:pPr>
-              <w:pStyle w:val="Body"/>
-              <w:rPr>
-                <w:rFonts w:ascii="Times New Roman" w:hAnsi="Times New Roman" w:cs="Times New Roman"/>
-              </w:rPr>
-            </w:pPr>
-          </w:p>
-          <w:p>
-            <w:pPr>
-              <w:pStyle w:val="Body"/>
-              <w:rPr>
-                <w:rFonts w:ascii="Times New Roman" w:hAnsi="Times New Roman" w:cs="Times New Roman"/>
-              </w:rPr>
-            </w:pPr>
-            <w:r>
-              <w:rPr>
-                <w:rFonts w:ascii="Times New Roman" w:hAnsi="Times New Roman" w:cs="Times New Roman"/>
-              </w:rPr>
-              <w:t xml:space="preserve">DS: </w:t>
-            </w:r>
-            <w:r>
-              <w:rPr>
-                <w:rFonts w:ascii="Times New Roman" w:hAnsi="Times New Roman" w:cs="Times New Roman"/>
-              </w:rPr>
-              <w:t>After removing inclusion of Bluetooth and Wi-Fi checks</w:t>
+              <w:t>HJM: I have crossed out those acceptance tests. (17/11/18)</w:t>
+            </w:r>
+          </w:p>
+          <w:p>
+            <w:pPr>
+              <w:pStyle w:val="Body"/>
+              <w:rPr>
+                <w:rFonts w:ascii="Times New Roman" w:hAnsi="Times New Roman" w:cs="Times New Roman"/>
+              </w:rPr>
+            </w:pPr>
+          </w:p>
+          <w:p>
+            <w:pPr>
+              <w:pStyle w:val="Body"/>
+              <w:rPr>
+                <w:rFonts w:ascii="Times New Roman" w:hAnsi="Times New Roman" w:cs="Times New Roman"/>
+              </w:rPr>
+            </w:pPr>
+            <w:r>
+              <w:rPr>
+                <w:rFonts w:ascii="Times New Roman" w:hAnsi="Times New Roman" w:cs="Times New Roman"/>
+              </w:rPr>
+              <w:t>HS: Thank you. (18/11/18)</w:t>
+            </w:r>
+          </w:p>
+          <w:p>
+            <w:pPr>
+              <w:pStyle w:val="Body"/>
+              <w:rPr>
+                <w:rFonts w:ascii="Times New Roman" w:hAnsi="Times New Roman" w:cs="Times New Roman"/>
+              </w:rPr>
+            </w:pPr>
+          </w:p>
+          <w:p>
+            <w:pPr>
+              <w:pStyle w:val="Body"/>
+              <w:rPr>
+                <w:rFonts w:ascii="Times New Roman" w:hAnsi="Times New Roman" w:cs="Times New Roman"/>
+              </w:rPr>
+            </w:pPr>
+            <w:r>
+              <w:rPr>
+                <w:rFonts w:ascii="Times New Roman" w:hAnsi="Times New Roman" w:cs="Times New Roman"/>
+              </w:rPr>
+              <w:t>DS: After removing inclusion of Bluetooth and Wi-Fi checks</w:t>
             </w:r>
             <w:r>
               <w:rPr>
@@ -7493,7 +7475,6 @@
                 <w:sz w:val="28"/>
                 <w:szCs w:val="28"/>
               </w:rPr>
-              <w:lastRenderedPageBreak/>
               <w:t>9.</w:t>
             </w:r>
           </w:p>
@@ -7856,163 +7837,33 @@
               <w:right w:w="80" w:type="dxa"/>
             </w:tcMar>
           </w:tcPr>
+          <w:p>
+            <w:r>
+              <w:t xml:space="preserve">HS: Confirmed, looks more </w:t>
+            </w:r>
+            <w:proofErr w:type="spellStart"/>
+            <w:r>
+              <w:t>well rounded</w:t>
+            </w:r>
+            <w:proofErr w:type="spellEnd"/>
+            <w:r>
+              <w:t>. (20</w:t>
+            </w:r>
+            <w:r>
+              <w:t>/11/18)</w:t>
+            </w:r>
+          </w:p>
           <w:p/>
-        </w:tc>
-        <w:tc>
-          <w:tcPr>
-            <w:tcW w:w="1843" w:type="dxa"/>
-            <w:tcBorders>
-              <w:top w:val="single" w:sz="4" w:space="0" w:color="999999"/>
-              <w:left w:val="single" w:sz="4" w:space="0" w:color="999999"/>
-              <w:bottom w:val="single" w:sz="4" w:space="0" w:color="999999"/>
-              <w:right w:val="single" w:sz="4" w:space="0" w:color="999999"/>
-            </w:tcBorders>
-            <w:shd w:val="clear" w:color="auto" w:fill="auto"/>
-            <w:tcMar>
-              <w:top w:w="80" w:type="dxa"/>
-              <w:left w:w="80" w:type="dxa"/>
-              <w:bottom w:w="80" w:type="dxa"/>
-              <w:right w:w="80" w:type="dxa"/>
-            </w:tcMar>
-          </w:tcPr>
+          <w:p>
+            <w:r>
+              <w:lastRenderedPageBreak/>
+              <w:t>JB: Looks good (20/11/18)</w:t>
+            </w:r>
+          </w:p>
           <w:p/>
-        </w:tc>
-        <w:tc>
-          <w:tcPr>
-            <w:tcW w:w="1418" w:type="dxa"/>
-            <w:tcBorders>
-              <w:top w:val="single" w:sz="4" w:space="0" w:color="999999"/>
-              <w:left w:val="single" w:sz="4" w:space="0" w:color="999999"/>
-              <w:bottom w:val="single" w:sz="4" w:space="0" w:color="999999"/>
-              <w:right w:val="single" w:sz="4" w:space="0" w:color="999999"/>
-            </w:tcBorders>
-            <w:shd w:val="clear" w:color="auto" w:fill="auto"/>
-            <w:tcMar>
-              <w:top w:w="80" w:type="dxa"/>
-              <w:left w:w="80" w:type="dxa"/>
-              <w:bottom w:w="80" w:type="dxa"/>
-              <w:right w:w="80" w:type="dxa"/>
-            </w:tcMar>
-          </w:tcPr>
-          <w:p/>
-        </w:tc>
-      </w:tr>
-      <w:tr>
-        <w:trPr>
-          <w:trHeight w:val="650"/>
-        </w:trPr>
-        <w:tc>
-          <w:tcPr>
-            <w:tcW w:w="576" w:type="dxa"/>
-            <w:tcBorders>
-              <w:top w:val="single" w:sz="4" w:space="0" w:color="999999"/>
-              <w:left w:val="single" w:sz="4" w:space="0" w:color="999999"/>
-              <w:bottom w:val="single" w:sz="4" w:space="0" w:color="999999"/>
-              <w:right w:val="single" w:sz="4" w:space="0" w:color="999999"/>
-            </w:tcBorders>
-            <w:shd w:val="clear" w:color="auto" w:fill="auto"/>
-            <w:tcMar>
-              <w:top w:w="80" w:type="dxa"/>
-              <w:left w:w="80" w:type="dxa"/>
-              <w:bottom w:w="80" w:type="dxa"/>
-              <w:right w:w="80" w:type="dxa"/>
-            </w:tcMar>
-          </w:tcPr>
-          <w:p>
-            <w:pPr>
-              <w:pStyle w:val="Body"/>
-            </w:pPr>
-            <w:r>
-              <w:rPr>
-                <w:b/>
-                <w:bCs/>
-                <w:sz w:val="28"/>
-                <w:szCs w:val="28"/>
-              </w:rPr>
-              <w:t>11.</w:t>
-            </w:r>
-          </w:p>
-        </w:tc>
-        <w:tc>
-          <w:tcPr>
-            <w:tcW w:w="3706" w:type="dxa"/>
-            <w:tcBorders>
-              <w:top w:val="single" w:sz="4" w:space="0" w:color="999999"/>
-              <w:left w:val="single" w:sz="4" w:space="0" w:color="999999"/>
-              <w:bottom w:val="single" w:sz="4" w:space="0" w:color="999999"/>
-              <w:right w:val="single" w:sz="4" w:space="0" w:color="999999"/>
-            </w:tcBorders>
-            <w:shd w:val="clear" w:color="auto" w:fill="auto"/>
-            <w:tcMar>
-              <w:top w:w="80" w:type="dxa"/>
-              <w:left w:w="80" w:type="dxa"/>
-              <w:bottom w:w="80" w:type="dxa"/>
-              <w:right w:w="80" w:type="dxa"/>
-            </w:tcMar>
-          </w:tcPr>
-          <w:p>
-            <w:pPr>
-              <w:pStyle w:val="Body"/>
-            </w:pPr>
-            <w:r>
-              <w:rPr>
-                <w:color w:val="353535"/>
-                <w:sz w:val="28"/>
-                <w:szCs w:val="28"/>
-                <w:u w:color="353535"/>
-              </w:rPr>
-              <w:t>ECG design and LL</w:t>
-            </w:r>
-          </w:p>
-        </w:tc>
-        <w:tc>
-          <w:tcPr>
-            <w:tcW w:w="2693" w:type="dxa"/>
-            <w:tcBorders>
-              <w:top w:val="single" w:sz="4" w:space="0" w:color="999999"/>
-              <w:left w:val="single" w:sz="4" w:space="0" w:color="999999"/>
-              <w:bottom w:val="single" w:sz="4" w:space="0" w:color="999999"/>
-              <w:right w:val="single" w:sz="4" w:space="0" w:color="999999"/>
-            </w:tcBorders>
-            <w:shd w:val="clear" w:color="auto" w:fill="auto"/>
-            <w:tcMar>
-              <w:top w:w="80" w:type="dxa"/>
-              <w:left w:w="80" w:type="dxa"/>
-              <w:bottom w:w="80" w:type="dxa"/>
-              <w:right w:w="80" w:type="dxa"/>
-            </w:tcMar>
-          </w:tcPr>
-          <w:p/>
-        </w:tc>
-        <w:tc>
-          <w:tcPr>
-            <w:tcW w:w="3685" w:type="dxa"/>
-            <w:tcBorders>
-              <w:top w:val="single" w:sz="4" w:space="0" w:color="999999"/>
-              <w:left w:val="single" w:sz="4" w:space="0" w:color="999999"/>
-              <w:bottom w:val="single" w:sz="4" w:space="0" w:color="999999"/>
-              <w:right w:val="single" w:sz="4" w:space="0" w:color="999999"/>
-            </w:tcBorders>
-            <w:shd w:val="clear" w:color="auto" w:fill="auto"/>
-            <w:tcMar>
-              <w:top w:w="80" w:type="dxa"/>
-              <w:left w:w="80" w:type="dxa"/>
-              <w:bottom w:w="80" w:type="dxa"/>
-              <w:right w:w="80" w:type="dxa"/>
-            </w:tcMar>
-          </w:tcPr>
-          <w:p>
-            <w:pPr>
-              <w:pStyle w:val="Body"/>
-              <w:rPr>
-                <w:rFonts w:ascii="Times New Roman" w:hAnsi="Times New Roman" w:cs="Times New Roman"/>
-              </w:rPr>
-            </w:pPr>
-            <w:r>
-              <w:rPr>
-                <w:rFonts w:ascii="Times New Roman" w:hAnsi="Times New Roman" w:cs="Times New Roman"/>
-              </w:rPr>
-              <w:t xml:space="preserve"> </w:t>
+          <w:p>
+            <w:r>
+              <w:t>DS: This looks acceptable</w:t>
             </w:r>
           </w:p>
         </w:tc>
@@ -8087,7 +7938,25 @@
                 <w:sz w:val="28"/>
                 <w:szCs w:val="28"/>
               </w:rPr>
-              <w:t xml:space="preserve">12. </w:t>
+              <w:t>1</w:t>
+            </w:r>
+            <w:r>
+              <w:rPr>
+                <w:b/>
+                <w:bCs/>
+                <w:sz w:val="28"/>
+                <w:szCs w:val="28"/>
+              </w:rPr>
+              <w:t>1</w:t>
+            </w:r>
+            <w:r>
+              <w:rPr>
+                <w:b/>
+                <w:bCs/>
+                <w:sz w:val="28"/>
+                <w:szCs w:val="28"/>
+              </w:rPr>
+              <w:t xml:space="preserve">. </w:t>
             </w:r>
           </w:p>
         </w:tc>
@@ -8177,36 +8046,66 @@
               <w:rPr>
                 <w:rFonts w:ascii="Times New Roman" w:hAnsi="Times New Roman" w:cs="Times New Roman"/>
               </w:rPr>
-              <w:t>HS</w:t>
-            </w:r>
-            <w:r>
-              <w:rPr>
-                <w:rFonts w:ascii="Times New Roman" w:hAnsi="Times New Roman" w:cs="Times New Roman"/>
-              </w:rPr>
-              <w:t>: Shouldn’t this be part of development? (16/11/18)</w:t>
-            </w:r>
-          </w:p>
-          <w:p>
-            <w:pPr>
-              <w:pStyle w:val="Body"/>
-              <w:rPr>
-                <w:rFonts w:ascii="Times New Roman" w:hAnsi="Times New Roman" w:cs="Times New Roman"/>
-              </w:rPr>
-            </w:pPr>
-          </w:p>
-          <w:p>
-            <w:pPr>
-              <w:pStyle w:val="Body"/>
-              <w:rPr>
-                <w:rFonts w:ascii="Times New Roman" w:hAnsi="Times New Roman" w:cs="Times New Roman"/>
-              </w:rPr>
-            </w:pPr>
-            <w:r>
-              <w:rPr>
-                <w:rFonts w:ascii="Times New Roman" w:hAnsi="Times New Roman" w:cs="Times New Roman"/>
-              </w:rPr>
-              <w:t xml:space="preserve">Response: </w:t>
-            </w:r>
+              <w:t>HS: Good job, we can use this in our components. Would be nice to demo. (20</w:t>
+            </w:r>
+            <w:r>
+              <w:rPr>
+                <w:rFonts w:ascii="Times New Roman" w:hAnsi="Times New Roman" w:cs="Times New Roman"/>
+              </w:rPr>
+              <w:t>/11/18)</w:t>
+            </w:r>
+          </w:p>
+          <w:p>
+            <w:pPr>
+              <w:pStyle w:val="Body"/>
+              <w:rPr>
+                <w:rFonts w:ascii="Times New Roman" w:hAnsi="Times New Roman" w:cs="Times New Roman"/>
+              </w:rPr>
+            </w:pPr>
+          </w:p>
+          <w:p>
+            <w:pPr>
+              <w:pStyle w:val="Body"/>
+              <w:rPr>
+                <w:rFonts w:ascii="Times New Roman" w:hAnsi="Times New Roman" w:cs="Times New Roman"/>
+              </w:rPr>
+            </w:pPr>
+            <w:r>
+              <w:rPr>
+                <w:rFonts w:ascii="Times New Roman" w:hAnsi="Times New Roman" w:cs="Times New Roman"/>
+              </w:rPr>
+              <w:t>JB: Useful addition (20/11/18)</w:t>
+            </w:r>
+          </w:p>
+          <w:p>
+            <w:pPr>
+              <w:pStyle w:val="Body"/>
+              <w:rPr>
+                <w:rFonts w:ascii="Times New Roman" w:hAnsi="Times New Roman" w:cs="Times New Roman"/>
+              </w:rPr>
+            </w:pPr>
+          </w:p>
+          <w:p>
+            <w:pPr>
+              <w:pStyle w:val="Body"/>
+              <w:rPr>
+                <w:rFonts w:ascii="Times New Roman" w:hAnsi="Times New Roman" w:cs="Times New Roman"/>
+              </w:rPr>
+            </w:pPr>
+            <w:r>
+              <w:rPr>
+                <w:rFonts w:ascii="Times New Roman" w:hAnsi="Times New Roman" w:cs="Times New Roman"/>
+              </w:rPr>
+              <w:t xml:space="preserve">DS: This is agreeable. </w:t>
+            </w:r>
+            <w:r>
+              <w:rPr>
+                <w:rFonts w:ascii="Times New Roman" w:hAnsi="Times New Roman" w:cs="Times New Roman"/>
+              </w:rPr>
+              <w:t>(20/11/18)</w:t>
+            </w:r>
+            <w:bookmarkStart w:id="7" w:name="_GoBack"/>
+            <w:bookmarkEnd w:id="7"/>
           </w:p>
         </w:tc>
         <w:tc>
@@ -8245,7 +8144,11 @@
               <w:right w:w="80" w:type="dxa"/>
             </w:tcMar>
           </w:tcPr>
-          <w:p/>
+          <w:p>
+            <w:r>
+              <w:t>YES</w:t>
+            </w:r>
+          </w:p>
         </w:tc>
       </w:tr>
     </w:tbl>
@@ -8268,22 +8171,22 @@
       <w:pPr>
         <w:pStyle w:val="Heading"/>
       </w:pPr>
-      <w:bookmarkStart w:id="8" w:name="_Toc4"/>
-      <w:bookmarkStart w:id="9" w:name="_Toc531101548"/>
+      <w:bookmarkStart w:id="8" w:name="_Toc531101548"/>
+      <w:bookmarkStart w:id="9" w:name="_Toc4"/>
       <w:r>
         <w:rPr>
           <w:lang w:val="it-IT"/>
         </w:rPr>
         <w:t>Jesse Batt</w:t>
       </w:r>
-      <w:bookmarkEnd w:id="9"/>
+      <w:bookmarkEnd w:id="8"/>
       <w:r>
         <w:rPr>
           <w:lang w:val="it-IT"/>
         </w:rPr>
         <w:tab/>
       </w:r>
-      <w:bookmarkEnd w:id="8"/>
+      <w:bookmarkEnd w:id="9"/>
     </w:p>
     <w:tbl>
       <w:tblPr>
@@ -8639,13 +8542,7 @@
               <w:rPr>
                 <w:rFonts w:ascii="Times New Roman" w:hAnsi="Times New Roman" w:cs="Times New Roman"/>
               </w:rPr>
-              <w:t xml:space="preserve"> </w:t>
-            </w:r>
-            <w:r>
-              <w:rPr>
-                <w:rFonts w:ascii="Times New Roman" w:hAnsi="Times New Roman" w:cs="Times New Roman"/>
-              </w:rPr>
-              <w:t>(20/11/2018)</w:t>
+              <w:t xml:space="preserve"> (20/11/2018)</w:t>
             </w:r>
           </w:p>
           <w:p>
@@ -8665,40 +8562,27 @@
               <w:rPr>
                 <w:rFonts w:ascii="Times New Roman" w:hAnsi="Times New Roman" w:cs="Times New Roman"/>
               </w:rPr>
-              <w:t xml:space="preserve">. </w:t>
-            </w:r>
-            <w:r>
-              <w:rPr>
-                <w:rFonts w:ascii="Times New Roman" w:hAnsi="Times New Roman" w:cs="Times New Roman"/>
-              </w:rPr>
-              <w:t>(20/11/2018)</w:t>
-            </w:r>
-          </w:p>
-          <w:p>
-            <w:pPr>
-              <w:pStyle w:val="Body"/>
-              <w:rPr>
-                <w:rFonts w:ascii="Times New Roman" w:hAnsi="Times New Roman" w:cs="Times New Roman"/>
-              </w:rPr>
-            </w:pPr>
-            <w:r>
-              <w:rPr>
-                <w:rFonts w:ascii="Times New Roman" w:hAnsi="Times New Roman" w:cs="Times New Roman"/>
-              </w:rPr>
-              <w:lastRenderedPageBreak/>
+              <w:t>. (20/11/2018)</w:t>
+            </w:r>
+          </w:p>
+          <w:p>
+            <w:pPr>
+              <w:pStyle w:val="Body"/>
+              <w:rPr>
+                <w:rFonts w:ascii="Times New Roman" w:hAnsi="Times New Roman" w:cs="Times New Roman"/>
+              </w:rPr>
+            </w:pPr>
+            <w:r>
+              <w:rPr>
+                <w:rFonts w:ascii="Times New Roman" w:hAnsi="Times New Roman" w:cs="Times New Roman"/>
+              </w:rPr>
               <w:t>HJM: All good.</w:t>
             </w:r>
             <w:r>
               <w:rPr>
                 <w:rFonts w:ascii="Times New Roman" w:hAnsi="Times New Roman" w:cs="Times New Roman"/>
               </w:rPr>
-              <w:t xml:space="preserve"> </w:t>
-            </w:r>
-            <w:r>
-              <w:rPr>
-                <w:rFonts w:ascii="Times New Roman" w:hAnsi="Times New Roman" w:cs="Times New Roman"/>
-              </w:rPr>
-              <w:t>(20/11/2018)</w:t>
+              <w:t xml:space="preserve"> (20/11/2018)</w:t>
             </w:r>
           </w:p>
           <w:p>
@@ -8741,7 +8625,6 @@
                 <w:sz w:val="28"/>
                 <w:szCs w:val="28"/>
               </w:rPr>
-              <w:lastRenderedPageBreak/>
               <w:t>N/A</w:t>
             </w:r>
           </w:p>
@@ -8951,13 +8834,7 @@
               <w:rPr>
                 <w:rFonts w:ascii="Times New Roman" w:hAnsi="Times New Roman" w:cs="Times New Roman"/>
               </w:rPr>
-              <w:t xml:space="preserve"> </w:t>
-            </w:r>
-            <w:r>
-              <w:rPr>
-                <w:rFonts w:ascii="Times New Roman" w:hAnsi="Times New Roman" w:cs="Times New Roman"/>
-              </w:rPr>
-              <w:t>(20/11/2018)</w:t>
+              <w:t xml:space="preserve"> (20/11/2018)</w:t>
             </w:r>
           </w:p>
           <w:p>
@@ -8985,13 +8862,7 @@
               <w:rPr>
                 <w:rFonts w:ascii="Times New Roman" w:hAnsi="Times New Roman" w:cs="Times New Roman"/>
               </w:rPr>
-              <w:t xml:space="preserve">.  </w:t>
-            </w:r>
-            <w:r>
-              <w:rPr>
-                <w:rFonts w:ascii="Times New Roman" w:hAnsi="Times New Roman" w:cs="Times New Roman"/>
-              </w:rPr>
-              <w:t>(20/11/2018)</w:t>
+              <w:t>.  (20/11/2018)</w:t>
             </w:r>
           </w:p>
           <w:p>
@@ -9060,6 +8931,7 @@
                 <w:sz w:val="28"/>
                 <w:szCs w:val="28"/>
               </w:rPr>
+              <w:lastRenderedPageBreak/>
               <w:t>Y</w:t>
             </w:r>
             <w:r>
@@ -9233,16 +9105,7 @@
               <w:t>HS: Concise enough</w:t>
             </w:r>
             <w:r>
-              <w:t xml:space="preserve">. </w:t>
-            </w:r>
-            <w:r>
-              <w:t>(2</w:t>
-            </w:r>
-            <w:r>
-              <w:t>3</w:t>
-            </w:r>
-            <w:r>
-              <w:t>/11/2018)</w:t>
+              <w:t>. (23/11/2018)</w:t>
             </w:r>
           </w:p>
           <w:p>
@@ -9253,16 +9116,7 @@
               <w:t>All fine</w:t>
             </w:r>
             <w:r>
-              <w:t xml:space="preserve">. </w:t>
-            </w:r>
-            <w:r>
-              <w:t>(2</w:t>
-            </w:r>
-            <w:r>
-              <w:t>3</w:t>
-            </w:r>
-            <w:r>
-              <w:t>/11/2018)</w:t>
+              <w:t>. (23/11/2018)</w:t>
             </w:r>
           </w:p>
           <w:p>
@@ -9273,16 +9127,7 @@
               <w:t>Good</w:t>
             </w:r>
             <w:r>
-              <w:t xml:space="preserve">. </w:t>
-            </w:r>
-            <w:r>
-              <w:t>(2</w:t>
-            </w:r>
-            <w:r>
-              <w:t>3</w:t>
-            </w:r>
-            <w:r>
-              <w:t>/11/2018)</w:t>
+              <w:t>. (23/11/2018)</w:t>
             </w:r>
           </w:p>
         </w:tc>
@@ -9480,10 +9325,7 @@
               <w:t>HJM: Looks good</w:t>
             </w:r>
             <w:r>
-              <w:t xml:space="preserve">. </w:t>
-            </w:r>
-            <w:r>
-              <w:t>(23/11/2018)</w:t>
+              <w:t>. (23/11/2018)</w:t>
             </w:r>
           </w:p>
           <w:p/>
@@ -9492,10 +9334,7 @@
               <w:t>DS: No changes needed</w:t>
             </w:r>
             <w:r>
-              <w:t xml:space="preserve">. </w:t>
-            </w:r>
-            <w:r>
-              <w:t>(23/11/2018)</w:t>
+              <w:t>. (23/11/2018)</w:t>
             </w:r>
           </w:p>
           <w:p/>
@@ -9504,10 +9343,7 @@
               <w:t>HS: Good</w:t>
             </w:r>
             <w:r>
-              <w:t xml:space="preserve">. </w:t>
-            </w:r>
-            <w:r>
-              <w:t>(23/11/2018)</w:t>
+              <w:t>. (23/11/2018)</w:t>
             </w:r>
           </w:p>
         </w:tc>
@@ -9733,10 +9569,7 @@
               <w:t>HJM: Looks good</w:t>
             </w:r>
             <w:r>
-              <w:t xml:space="preserve">. </w:t>
-            </w:r>
-            <w:r>
-              <w:t>(23/11/2018)</w:t>
+              <w:t>. (23/11/2018)</w:t>
             </w:r>
           </w:p>
         </w:tc>
@@ -9842,7 +9675,6 @@
                 <w:szCs w:val="28"/>
                 <w:u w:color="000000"/>
               </w:rPr>
-              <w:lastRenderedPageBreak/>
               <w:t>6</w:t>
             </w:r>
           </w:p>
@@ -9935,10 +9767,7 @@
               <w:t>DS: Looks good</w:t>
             </w:r>
             <w:r>
-              <w:t xml:space="preserve">. </w:t>
-            </w:r>
-            <w:r>
-              <w:t>(23/11/2018)</w:t>
+              <w:t>. (23/11/2018)</w:t>
             </w:r>
           </w:p>
           <w:p/>
@@ -9947,10 +9776,7 @@
               <w:t xml:space="preserve">HS: </w:t>
             </w:r>
             <w:r>
-              <w:t xml:space="preserve">Flows and makes sense. </w:t>
-            </w:r>
-            <w:r>
-              <w:t>(23/11/2018)</w:t>
+              <w:t>Flows and makes sense. (23/11/2018)</w:t>
             </w:r>
           </w:p>
           <w:p/>
@@ -9959,10 +9785,7 @@
               <w:t>HJM: Might revisit the data parameters but for now it’s all good</w:t>
             </w:r>
             <w:r>
-              <w:t xml:space="preserve">. </w:t>
-            </w:r>
-            <w:r>
-              <w:t>(23/11/2018)</w:t>
+              <w:t>. (23/11/2018)</w:t>
             </w:r>
           </w:p>
         </w:tc>
@@ -10068,6 +9891,7 @@
                 <w:szCs w:val="28"/>
                 <w:u w:color="000000"/>
               </w:rPr>
+              <w:lastRenderedPageBreak/>
               <w:t>7</w:t>
             </w:r>
           </w:p>
@@ -10160,16 +9984,7 @@
               <w:t>HS: Simple but detail is appropriate</w:t>
             </w:r>
             <w:r>
-              <w:t xml:space="preserve">. </w:t>
-            </w:r>
-            <w:r>
-              <w:t>(2</w:t>
-            </w:r>
-            <w:r>
-              <w:t>4</w:t>
-            </w:r>
-            <w:r>
-              <w:t>/11/2018)</w:t>
+              <w:t>. (24/11/2018)</w:t>
             </w:r>
           </w:p>
           <w:p/>
@@ -10178,16 +9993,7 @@
               <w:t>DS: Looks ok</w:t>
             </w:r>
             <w:r>
-              <w:t xml:space="preserve">. </w:t>
-            </w:r>
-            <w:r>
-              <w:t>(2</w:t>
-            </w:r>
-            <w:r>
-              <w:t>4</w:t>
-            </w:r>
-            <w:r>
-              <w:t>/11/2018)</w:t>
+              <w:t>. (24/11/2018)</w:t>
             </w:r>
           </w:p>
           <w:p/>
@@ -10196,10 +10002,7 @@
               <w:t>HJM: All fine</w:t>
             </w:r>
             <w:r>
-              <w:t xml:space="preserve">. </w:t>
-            </w:r>
-            <w:r>
-              <w:t>(23/11/2018)</w:t>
+              <w:t>. (23/11/2018)</w:t>
             </w:r>
           </w:p>
         </w:tc>
@@ -10286,22 +10089,22 @@
       <w:pPr>
         <w:pStyle w:val="Heading"/>
       </w:pPr>
-      <w:bookmarkStart w:id="10" w:name="_Toc5"/>
-      <w:bookmarkStart w:id="11" w:name="_Toc531101549"/>
+      <w:bookmarkStart w:id="10" w:name="_Toc531101549"/>
+      <w:bookmarkStart w:id="11" w:name="_Toc5"/>
       <w:r>
         <w:rPr>
           <w:lang w:val="nl-NL"/>
         </w:rPr>
         <w:t>Dan Steer</w:t>
       </w:r>
-      <w:bookmarkEnd w:id="11"/>
+      <w:bookmarkEnd w:id="10"/>
       <w:r>
         <w:rPr>
           <w:lang w:val="nl-NL"/>
         </w:rPr>
         <w:tab/>
       </w:r>
-      <w:bookmarkEnd w:id="10"/>
+      <w:bookmarkEnd w:id="11"/>
     </w:p>
     <w:tbl>
       <w:tblPr>
@@ -10321,8 +10124,8 @@
       </w:tblPr>
       <w:tblGrid>
         <w:gridCol w:w="513"/>
-        <w:gridCol w:w="4359"/>
-        <w:gridCol w:w="2149"/>
+        <w:gridCol w:w="3769"/>
+        <w:gridCol w:w="2739"/>
         <w:gridCol w:w="4055"/>
         <w:gridCol w:w="1362"/>
         <w:gridCol w:w="1522"/>
@@ -10352,7 +10155,7 @@
         </w:tc>
         <w:tc>
           <w:tcPr>
-            <w:tcW w:w="4359" w:type="dxa"/>
+            <w:tcW w:w="3769" w:type="dxa"/>
             <w:tcBorders>
               <w:top w:val="single" w:sz="4" w:space="0" w:color="999999"/>
               <w:left w:val="single" w:sz="4" w:space="0" w:color="999999"/>
@@ -10384,7 +10187,7 @@
         </w:tc>
         <w:tc>
           <w:tcPr>
-            <w:tcW w:w="2149" w:type="dxa"/>
+            <w:tcW w:w="2739" w:type="dxa"/>
             <w:tcBorders>
               <w:top w:val="single" w:sz="4" w:space="0" w:color="999999"/>
               <w:left w:val="single" w:sz="4" w:space="0" w:color="999999"/>
@@ -10553,7 +10356,7 @@
         </w:tc>
         <w:tc>
           <w:tcPr>
-            <w:tcW w:w="4359" w:type="dxa"/>
+            <w:tcW w:w="3769" w:type="dxa"/>
             <w:tcBorders>
               <w:top w:val="single" w:sz="4" w:space="0" w:color="999999"/>
               <w:left w:val="single" w:sz="4" w:space="0" w:color="999999"/>
@@ -10587,7 +10390,7 @@
         </w:tc>
         <w:tc>
           <w:tcPr>
-            <w:tcW w:w="2149" w:type="dxa"/>
+            <w:tcW w:w="2739" w:type="dxa"/>
             <w:tcBorders>
               <w:top w:val="single" w:sz="4" w:space="0" w:color="999999"/>
               <w:left w:val="single" w:sz="4" w:space="0" w:color="999999"/>
@@ -10723,7 +10526,6 @@
                 <w:sz w:val="28"/>
                 <w:szCs w:val="28"/>
               </w:rPr>
-              <w:lastRenderedPageBreak/>
               <w:t>HJM:</w:t>
             </w:r>
             <w:r>
@@ -10929,13 +10731,14 @@
                 <w:sz w:val="28"/>
                 <w:szCs w:val="28"/>
               </w:rPr>
+              <w:lastRenderedPageBreak/>
               <w:t>2.</w:t>
             </w:r>
           </w:p>
         </w:tc>
         <w:tc>
           <w:tcPr>
-            <w:tcW w:w="4359" w:type="dxa"/>
+            <w:tcW w:w="3769" w:type="dxa"/>
             <w:tcBorders>
               <w:top w:val="single" w:sz="4" w:space="0" w:color="999999"/>
               <w:left w:val="single" w:sz="4" w:space="0" w:color="999999"/>
@@ -10969,7 +10772,7 @@
         </w:tc>
         <w:tc>
           <w:tcPr>
-            <w:tcW w:w="2149" w:type="dxa"/>
+            <w:tcW w:w="2739" w:type="dxa"/>
             <w:tcBorders>
               <w:top w:val="single" w:sz="4" w:space="0" w:color="999999"/>
               <w:left w:val="single" w:sz="4" w:space="0" w:color="999999"/>
@@ -11316,7 +11119,7 @@
         </w:tc>
         <w:tc>
           <w:tcPr>
-            <w:tcW w:w="4359" w:type="dxa"/>
+            <w:tcW w:w="3769" w:type="dxa"/>
             <w:tcBorders>
               <w:top w:val="single" w:sz="4" w:space="0" w:color="999999"/>
               <w:left w:val="single" w:sz="4" w:space="0" w:color="999999"/>
@@ -11350,7 +11153,7 @@
         </w:tc>
         <w:tc>
           <w:tcPr>
-            <w:tcW w:w="2149" w:type="dxa"/>
+            <w:tcW w:w="2739" w:type="dxa"/>
             <w:tcBorders>
               <w:top w:val="single" w:sz="4" w:space="0" w:color="999999"/>
               <w:left w:val="single" w:sz="4" w:space="0" w:color="999999"/>
@@ -11546,7 +11349,6 @@
                 <w:sz w:val="28"/>
                 <w:szCs w:val="28"/>
               </w:rPr>
-              <w:lastRenderedPageBreak/>
               <w:t xml:space="preserve">HS: </w:t>
             </w:r>
             <w:r>
@@ -11692,7 +11494,7 @@
         </w:tc>
         <w:tc>
           <w:tcPr>
-            <w:tcW w:w="4359" w:type="dxa"/>
+            <w:tcW w:w="3769" w:type="dxa"/>
             <w:tcBorders>
               <w:top w:val="single" w:sz="4" w:space="0" w:color="999999"/>
               <w:left w:val="single" w:sz="4" w:space="0" w:color="999999"/>
@@ -11726,7 +11528,7 @@
         </w:tc>
         <w:tc>
           <w:tcPr>
-            <w:tcW w:w="2149" w:type="dxa"/>
+            <w:tcW w:w="2739" w:type="dxa"/>
             <w:tcBorders>
               <w:top w:val="single" w:sz="4" w:space="0" w:color="999999"/>
               <w:left w:val="single" w:sz="4" w:space="0" w:color="999999"/>
@@ -11922,6 +11724,7 @@
                 <w:sz w:val="28"/>
                 <w:szCs w:val="28"/>
               </w:rPr>
+              <w:lastRenderedPageBreak/>
               <w:t xml:space="preserve">HS: </w:t>
             </w:r>
             <w:r>
@@ -12015,6 +11818,7 @@
                 <w:sz w:val="28"/>
                 <w:szCs w:val="28"/>
               </w:rPr>
+              <w:lastRenderedPageBreak/>
               <w:t>YES (revision made by HS)</w:t>
             </w:r>
           </w:p>
@@ -12097,7 +11901,7 @@
         </w:tc>
         <w:tc>
           <w:tcPr>
-            <w:tcW w:w="4359" w:type="dxa"/>
+            <w:tcW w:w="3769" w:type="dxa"/>
             <w:tcBorders>
               <w:top w:val="single" w:sz="4" w:space="0" w:color="999999"/>
               <w:left w:val="single" w:sz="4" w:space="0" w:color="999999"/>
@@ -12131,7 +11935,7 @@
         </w:tc>
         <w:tc>
           <w:tcPr>
-            <w:tcW w:w="2149" w:type="dxa"/>
+            <w:tcW w:w="2739" w:type="dxa"/>
             <w:tcBorders>
               <w:top w:val="single" w:sz="4" w:space="0" w:color="999999"/>
               <w:left w:val="single" w:sz="4" w:space="0" w:color="999999"/>
@@ -12496,7 +12300,7 @@
         </w:tc>
         <w:tc>
           <w:tcPr>
-            <w:tcW w:w="4359" w:type="dxa"/>
+            <w:tcW w:w="3769" w:type="dxa"/>
             <w:tcBorders>
               <w:top w:val="single" w:sz="4" w:space="0" w:color="999999"/>
               <w:left w:val="single" w:sz="4" w:space="0" w:color="999999"/>
@@ -12533,7 +12337,7 @@
         </w:tc>
         <w:tc>
           <w:tcPr>
-            <w:tcW w:w="2149" w:type="dxa"/>
+            <w:tcW w:w="2739" w:type="dxa"/>
             <w:tcBorders>
               <w:top w:val="single" w:sz="4" w:space="0" w:color="999999"/>
               <w:left w:val="single" w:sz="4" w:space="0" w:color="999999"/>
@@ -12846,7 +12650,12 @@
       </w:pPr>
     </w:p>
     <w:sectPr>
-      <w:footerReference w:type="default" r:id="rId7"/>
+      <w:headerReference w:type="even" r:id="rId7"/>
+      <w:headerReference w:type="default" r:id="rId8"/>
+      <w:footerReference w:type="even" r:id="rId9"/>
+      <w:footerReference w:type="default" r:id="rId10"/>
+      <w:headerReference w:type="first" r:id="rId11"/>
+      <w:footerReference w:type="first" r:id="rId12"/>
       <w:pgSz w:w="16840" w:h="11900" w:orient="landscape"/>
       <w:pgMar w:top="1440" w:right="1440" w:bottom="1440" w:left="1440" w:header="0" w:footer="0" w:gutter="0"/>
       <w:cols w:space="720"/>
@@ -12856,7 +12665,7 @@
 </file>
 
 <file path=word/endnotes.xml><?xml version="1.0" encoding="utf-8"?>
-<w:endnotes xmlns:wpc="http://schemas.microsoft.com/office/word/2010/wordprocessingCanvas" xmlns:cx="http://schemas.microsoft.com/office/drawing/2014/chartex" xmlns:cx1="http://schemas.microsoft.com/office/drawing/2015/9/8/chartex" xmlns:mc="http://schemas.openxmlformats.org/markup-compatibility/2006" xmlns:o="urn:schemas-microsoft-com:office:office" xmlns:r="http://schemas.openxmlformats.org/officeDocument/2006/relationships" xmlns:m="http://schemas.openxmlformats.org/officeDocument/2006/math" xmlns:v="urn:schemas-microsoft-com:vml" xmlns:wp14="http://schemas.microsoft.com/office/word/2010/wordprocessingDrawing" xmlns:wp="http://schemas.openxmlformats.org/drawingml/2006/wordprocessingDrawing" xmlns:w10="urn:schemas-microsoft-com:office:word" xmlns:w="http://schemas.openxmlformats.org/wordprocessingml/2006/main" xmlns:w14="http://schemas.microsoft.com/office/word/2010/wordml" xmlns:w15="http://schemas.microsoft.com/office/word/2012/wordml" xmlns:w16se="http://schemas.microsoft.com/office/word/2015/wordml/symex" xmlns:wpg="http://schemas.microsoft.com/office/word/2010/wordprocessingGroup" xmlns:wpi="http://schemas.microsoft.com/office/word/2010/wordprocessingInk" xmlns:wne="http://schemas.microsoft.com/office/word/2006/wordml" xmlns:wps="http://schemas.microsoft.com/office/word/2010/wordprocessingShape" mc:Ignorable="w14 w15 w16se wp14">
+<w:endnotes xmlns:wpc="http://schemas.microsoft.com/office/word/2010/wordprocessingCanvas" xmlns:cx="http://schemas.microsoft.com/office/drawing/2014/chartex" xmlns:cx1="http://schemas.microsoft.com/office/drawing/2015/9/8/chartex" xmlns:cx2="http://schemas.microsoft.com/office/drawing/2015/10/21/chartex" xmlns:cx3="http://schemas.microsoft.com/office/drawing/2016/5/9/chartex" xmlns:cx4="http://schemas.microsoft.com/office/drawing/2016/5/10/chartex" xmlns:cx5="http://schemas.microsoft.com/office/drawing/2016/5/11/chartex" xmlns:cx6="http://schemas.microsoft.com/office/drawing/2016/5/12/chartex" xmlns:cx7="http://schemas.microsoft.com/office/drawing/2016/5/13/chartex" xmlns:cx8="http://schemas.microsoft.com/office/drawing/2016/5/14/chartex" xmlns:mc="http://schemas.openxmlformats.org/markup-compatibility/2006" xmlns:aink="http://schemas.microsoft.com/office/drawing/2016/ink" xmlns:am3d="http://schemas.microsoft.com/office/drawing/2017/model3d" xmlns:o="urn:schemas-microsoft-com:office:office" xmlns:r="http://schemas.openxmlformats.org/officeDocument/2006/relationships" xmlns:m="http://schemas.openxmlformats.org/officeDocument/2006/math" xmlns:v="urn:schemas-microsoft-com:vml" xmlns:wp14="http://schemas.microsoft.com/office/word/2010/wordprocessingDrawing" xmlns:wp="http://schemas.openxmlformats.org/drawingml/2006/wordprocessingDrawing" xmlns:w10="urn:schemas-microsoft-com:office:word" xmlns:w="http://schemas.openxmlformats.org/wordprocessingml/2006/main" xmlns:w14="http://schemas.microsoft.com/office/word/2010/wordml" xmlns:w15="http://schemas.microsoft.com/office/word/2012/wordml" xmlns:w16cid="http://schemas.microsoft.com/office/word/2016/wordml/cid" xmlns:w16se="http://schemas.microsoft.com/office/word/2015/wordml/symex" xmlns:wpg="http://schemas.microsoft.com/office/word/2010/wordprocessingGroup" xmlns:wpi="http://schemas.microsoft.com/office/word/2010/wordprocessingInk" xmlns:wne="http://schemas.microsoft.com/office/word/2006/wordml" xmlns:wps="http://schemas.microsoft.com/office/word/2010/wordprocessingShape" mc:Ignorable="w14 w15 w16se w16cid wp14">
   <w:endnote w:type="separator" w:id="-1">
     <w:p>
       <w:r>
@@ -12875,7 +12684,17 @@
 </file>
 
 <file path=word/footer1.xml><?xml version="1.0" encoding="utf-8"?>
-<w:ftr xmlns:wpc="http://schemas.microsoft.com/office/word/2010/wordprocessingCanvas" xmlns:cx="http://schemas.microsoft.com/office/drawing/2014/chartex" xmlns:cx1="http://schemas.microsoft.com/office/drawing/2015/9/8/chartex" xmlns:mc="http://schemas.openxmlformats.org/markup-compatibility/2006" xmlns:o="urn:schemas-microsoft-com:office:office" xmlns:r="http://schemas.openxmlformats.org/officeDocument/2006/relationships" xmlns:m="http://schemas.openxmlformats.org/officeDocument/2006/math" xmlns:v="urn:schemas-microsoft-com:vml" xmlns:wp14="http://schemas.microsoft.com/office/word/2010/wordprocessingDrawing" xmlns:wp="http://schemas.openxmlformats.org/drawingml/2006/wordprocessingDrawing" xmlns:w10="urn:schemas-microsoft-com:office:word" xmlns:w="http://schemas.openxmlformats.org/wordprocessingml/2006/main" xmlns:w14="http://schemas.microsoft.com/office/word/2010/wordml" xmlns:w15="http://schemas.microsoft.com/office/word/2012/wordml" xmlns:w16se="http://schemas.microsoft.com/office/word/2015/wordml/symex" xmlns:wpg="http://schemas.microsoft.com/office/word/2010/wordprocessingGroup" xmlns:wpi="http://schemas.microsoft.com/office/word/2010/wordprocessingInk" xmlns:wne="http://schemas.microsoft.com/office/word/2006/wordml" xmlns:wps="http://schemas.microsoft.com/office/word/2010/wordprocessingShape" mc:Ignorable="w14 w15 w16se wp14">
+<w:ftr xmlns:wpc="http://schemas.microsoft.com/office/word/2010/wordprocessingCanvas" xmlns:cx="http://schemas.microsoft.com/office/drawing/2014/chartex" xmlns:cx1="http://schemas.microsoft.com/office/drawing/2015/9/8/chartex" xmlns:cx2="http://schemas.microsoft.com/office/drawing/2015/10/21/chartex" xmlns:cx3="http://schemas.microsoft.com/office/drawing/2016/5/9/chartex" xmlns:cx4="http://schemas.microsoft.com/office/drawing/2016/5/10/chartex" xmlns:cx5="http://schemas.microsoft.com/office/drawing/2016/5/11/chartex" xmlns:cx6="http://schemas.microsoft.com/office/drawing/2016/5/12/chartex" xmlns:cx7="http://schemas.microsoft.com/office/drawing/2016/5/13/chartex" xmlns:cx8="http://schemas.microsoft.com/office/drawing/2016/5/14/chartex" xmlns:mc="http://schemas.openxmlformats.org/markup-compatibility/2006" xmlns:aink="http://schemas.microsoft.com/office/drawing/2016/ink" xmlns:am3d="http://schemas.microsoft.com/office/drawing/2017/model3d" xmlns:o="urn:schemas-microsoft-com:office:office" xmlns:r="http://schemas.openxmlformats.org/officeDocument/2006/relationships" xmlns:m="http://schemas.openxmlformats.org/officeDocument/2006/math" xmlns:v="urn:schemas-microsoft-com:vml" xmlns:wp14="http://schemas.microsoft.com/office/word/2010/wordprocessingDrawing" xmlns:wp="http://schemas.openxmlformats.org/drawingml/2006/wordprocessingDrawing" xmlns:w10="urn:schemas-microsoft-com:office:word" xmlns:w="http://schemas.openxmlformats.org/wordprocessingml/2006/main" xmlns:w14="http://schemas.microsoft.com/office/word/2010/wordml" xmlns:w15="http://schemas.microsoft.com/office/word/2012/wordml" xmlns:w16cid="http://schemas.microsoft.com/office/word/2016/wordml/cid" xmlns:w16se="http://schemas.microsoft.com/office/word/2015/wordml/symex" xmlns:wpg="http://schemas.microsoft.com/office/word/2010/wordprocessingGroup" xmlns:wpi="http://schemas.microsoft.com/office/word/2010/wordprocessingInk" xmlns:wne="http://schemas.microsoft.com/office/word/2006/wordml" xmlns:wps="http://schemas.microsoft.com/office/word/2010/wordprocessingShape" mc:Ignorable="w14 w15 w16se w16cid wp14">
+  <w:p>
+    <w:pPr>
+      <w:pStyle w:val="Footer"/>
+    </w:pPr>
+  </w:p>
+</w:ftr>
+</file>
+
+<file path=word/footer2.xml><?xml version="1.0" encoding="utf-8"?>
+<w:ftr xmlns:wpc="http://schemas.microsoft.com/office/word/2010/wordprocessingCanvas" xmlns:cx="http://schemas.microsoft.com/office/drawing/2014/chartex" xmlns:cx1="http://schemas.microsoft.com/office/drawing/2015/9/8/chartex" xmlns:cx2="http://schemas.microsoft.com/office/drawing/2015/10/21/chartex" xmlns:cx3="http://schemas.microsoft.com/office/drawing/2016/5/9/chartex" xmlns:cx4="http://schemas.microsoft.com/office/drawing/2016/5/10/chartex" xmlns:cx5="http://schemas.microsoft.com/office/drawing/2016/5/11/chartex" xmlns:cx6="http://schemas.microsoft.com/office/drawing/2016/5/12/chartex" xmlns:cx7="http://schemas.microsoft.com/office/drawing/2016/5/13/chartex" xmlns:cx8="http://schemas.microsoft.com/office/drawing/2016/5/14/chartex" xmlns:mc="http://schemas.openxmlformats.org/markup-compatibility/2006" xmlns:aink="http://schemas.microsoft.com/office/drawing/2016/ink" xmlns:am3d="http://schemas.microsoft.com/office/drawing/2017/model3d" xmlns:o="urn:schemas-microsoft-com:office:office" xmlns:r="http://schemas.openxmlformats.org/officeDocument/2006/relationships" xmlns:m="http://schemas.openxmlformats.org/officeDocument/2006/math" xmlns:v="urn:schemas-microsoft-com:vml" xmlns:wp14="http://schemas.microsoft.com/office/word/2010/wordprocessingDrawing" xmlns:wp="http://schemas.openxmlformats.org/drawingml/2006/wordprocessingDrawing" xmlns:w10="urn:schemas-microsoft-com:office:word" xmlns:w="http://schemas.openxmlformats.org/wordprocessingml/2006/main" xmlns:w14="http://schemas.microsoft.com/office/word/2010/wordml" xmlns:w15="http://schemas.microsoft.com/office/word/2012/wordml" xmlns:w16cid="http://schemas.microsoft.com/office/word/2016/wordml/cid" xmlns:w16se="http://schemas.microsoft.com/office/word/2015/wordml/symex" xmlns:wpg="http://schemas.microsoft.com/office/word/2010/wordprocessingGroup" xmlns:wpi="http://schemas.microsoft.com/office/word/2010/wordprocessingInk" xmlns:wne="http://schemas.microsoft.com/office/word/2006/wordml" xmlns:wps="http://schemas.microsoft.com/office/word/2010/wordprocessingShape" mc:Ignorable="w14 w15 w16se w16cid wp14">
   <w:sdt>
     <w:sdtPr>
       <w:id w:val="-243339915"/>
@@ -12941,8 +12760,18 @@
 </w:ftr>
 </file>
 
+<file path=word/footer3.xml><?xml version="1.0" encoding="utf-8"?>
+<w:ftr xmlns:wpc="http://schemas.microsoft.com/office/word/2010/wordprocessingCanvas" xmlns:cx="http://schemas.microsoft.com/office/drawing/2014/chartex" xmlns:cx1="http://schemas.microsoft.com/office/drawing/2015/9/8/chartex" xmlns:cx2="http://schemas.microsoft.com/office/drawing/2015/10/21/chartex" xmlns:cx3="http://schemas.microsoft.com/office/drawing/2016/5/9/chartex" xmlns:cx4="http://schemas.microsoft.com/office/drawing/2016/5/10/chartex" xmlns:cx5="http://schemas.microsoft.com/office/drawing/2016/5/11/chartex" xmlns:cx6="http://schemas.microsoft.com/office/drawing/2016/5/12/chartex" xmlns:cx7="http://schemas.microsoft.com/office/drawing/2016/5/13/chartex" xmlns:cx8="http://schemas.microsoft.com/office/drawing/2016/5/14/chartex" xmlns:mc="http://schemas.openxmlformats.org/markup-compatibility/2006" xmlns:aink="http://schemas.microsoft.com/office/drawing/2016/ink" xmlns:am3d="http://schemas.microsoft.com/office/drawing/2017/model3d" xmlns:o="urn:schemas-microsoft-com:office:office" xmlns:r="http://schemas.openxmlformats.org/officeDocument/2006/relationships" xmlns:m="http://schemas.openxmlformats.org/officeDocument/2006/math" xmlns:v="urn:schemas-microsoft-com:vml" xmlns:wp14="http://schemas.microsoft.com/office/word/2010/wordprocessingDrawing" xmlns:wp="http://schemas.openxmlformats.org/drawingml/2006/wordprocessingDrawing" xmlns:w10="urn:schemas-microsoft-com:office:word" xmlns:w="http://schemas.openxmlformats.org/wordprocessingml/2006/main" xmlns:w14="http://schemas.microsoft.com/office/word/2010/wordml" xmlns:w15="http://schemas.microsoft.com/office/word/2012/wordml" xmlns:w16cid="http://schemas.microsoft.com/office/word/2016/wordml/cid" xmlns:w16se="http://schemas.microsoft.com/office/word/2015/wordml/symex" xmlns:wpg="http://schemas.microsoft.com/office/word/2010/wordprocessingGroup" xmlns:wpi="http://schemas.microsoft.com/office/word/2010/wordprocessingInk" xmlns:wne="http://schemas.microsoft.com/office/word/2006/wordml" xmlns:wps="http://schemas.microsoft.com/office/word/2010/wordprocessingShape" mc:Ignorable="w14 w15 w16se w16cid wp14">
+  <w:p>
+    <w:pPr>
+      <w:pStyle w:val="Footer"/>
+    </w:pPr>
+  </w:p>
+</w:ftr>
+</file>
+
 <file path=word/footnotes.xml><?xml version="1.0" encoding="utf-8"?>
-<w:footnotes xmlns:wpc="http://schemas.microsoft.com/office/word/2010/wordprocessingCanvas" xmlns:cx="http://schemas.microsoft.com/office/drawing/2014/chartex" xmlns:cx1="http://schemas.microsoft.com/office/drawing/2015/9/8/chartex" xmlns:mc="http://schemas.openxmlformats.org/markup-compatibility/2006" xmlns:o="urn:schemas-microsoft-com:office:office" xmlns:r="http://schemas.openxmlformats.org/officeDocument/2006/relationships" xmlns:m="http://schemas.openxmlformats.org/officeDocument/2006/math" xmlns:v="urn:schemas-microsoft-com:vml" xmlns:wp14="http://schemas.microsoft.com/office/word/2010/wordprocessingDrawing" xmlns:wp="http://schemas.openxmlformats.org/drawingml/2006/wordprocessingDrawing" xmlns:w10="urn:schemas-microsoft-com:office:word" xmlns:w="http://schemas.openxmlformats.org/wordprocessingml/2006/main" xmlns:w14="http://schemas.microsoft.com/office/word/2010/wordml" xmlns:w15="http://schemas.microsoft.com/office/word/2012/wordml" xmlns:w16se="http://schemas.microsoft.com/office/word/2015/wordml/symex" xmlns:wpg="http://schemas.microsoft.com/office/word/2010/wordprocessingGroup" xmlns:wpi="http://schemas.microsoft.com/office/word/2010/wordprocessingInk" xmlns:wne="http://schemas.microsoft.com/office/word/2006/wordml" xmlns:wps="http://schemas.microsoft.com/office/word/2010/wordprocessingShape" mc:Ignorable="w14 w15 w16se wp14">
+<w:footnotes xmlns:wpc="http://schemas.microsoft.com/office/word/2010/wordprocessingCanvas" xmlns:cx="http://schemas.microsoft.com/office/drawing/2014/chartex" xmlns:cx1="http://schemas.microsoft.com/office/drawing/2015/9/8/chartex" xmlns:cx2="http://schemas.microsoft.com/office/drawing/2015/10/21/chartex" xmlns:cx3="http://schemas.microsoft.com/office/drawing/2016/5/9/chartex" xmlns:cx4="http://schemas.microsoft.com/office/drawing/2016/5/10/chartex" xmlns:cx5="http://schemas.microsoft.com/office/drawing/2016/5/11/chartex" xmlns:cx6="http://schemas.microsoft.com/office/drawing/2016/5/12/chartex" xmlns:cx7="http://schemas.microsoft.com/office/drawing/2016/5/13/chartex" xmlns:cx8="http://schemas.microsoft.com/office/drawing/2016/5/14/chartex" xmlns:mc="http://schemas.openxmlformats.org/markup-compatibility/2006" xmlns:aink="http://schemas.microsoft.com/office/drawing/2016/ink" xmlns:am3d="http://schemas.microsoft.com/office/drawing/2017/model3d" xmlns:o="urn:schemas-microsoft-com:office:office" xmlns:r="http://schemas.openxmlformats.org/officeDocument/2006/relationships" xmlns:m="http://schemas.openxmlformats.org/officeDocument/2006/math" xmlns:v="urn:schemas-microsoft-com:vml" xmlns:wp14="http://schemas.microsoft.com/office/word/2010/wordprocessingDrawing" xmlns:wp="http://schemas.openxmlformats.org/drawingml/2006/wordprocessingDrawing" xmlns:w10="urn:schemas-microsoft-com:office:word" xmlns:w="http://schemas.openxmlformats.org/wordprocessingml/2006/main" xmlns:w14="http://schemas.microsoft.com/office/word/2010/wordml" xmlns:w15="http://schemas.microsoft.com/office/word/2012/wordml" xmlns:w16cid="http://schemas.microsoft.com/office/word/2016/wordml/cid" xmlns:w16se="http://schemas.microsoft.com/office/word/2015/wordml/symex" xmlns:wpg="http://schemas.microsoft.com/office/word/2010/wordprocessingGroup" xmlns:wpi="http://schemas.microsoft.com/office/word/2010/wordprocessingInk" xmlns:wne="http://schemas.microsoft.com/office/word/2006/wordml" xmlns:wps="http://schemas.microsoft.com/office/word/2010/wordprocessingShape" mc:Ignorable="w14 w15 w16se w16cid wp14">
   <w:footnote w:type="separator" w:id="-1">
     <w:p>
       <w:r>
@@ -12960,8 +12789,38 @@
 </w:footnotes>
 </file>
 
+<file path=word/header1.xml><?xml version="1.0" encoding="utf-8"?>
+<w:hdr xmlns:wpc="http://schemas.microsoft.com/office/word/2010/wordprocessingCanvas" xmlns:cx="http://schemas.microsoft.com/office/drawing/2014/chartex" xmlns:cx1="http://schemas.microsoft.com/office/drawing/2015/9/8/chartex" xmlns:cx2="http://schemas.microsoft.com/office/drawing/2015/10/21/chartex" xmlns:cx3="http://schemas.microsoft.com/office/drawing/2016/5/9/chartex" xmlns:cx4="http://schemas.microsoft.com/office/drawing/2016/5/10/chartex" xmlns:cx5="http://schemas.microsoft.com/office/drawing/2016/5/11/chartex" xmlns:cx6="http://schemas.microsoft.com/office/drawing/2016/5/12/chartex" xmlns:cx7="http://schemas.microsoft.com/office/drawing/2016/5/13/chartex" xmlns:cx8="http://schemas.microsoft.com/office/drawing/2016/5/14/chartex" xmlns:mc="http://schemas.openxmlformats.org/markup-compatibility/2006" xmlns:aink="http://schemas.microsoft.com/office/drawing/2016/ink" xmlns:am3d="http://schemas.microsoft.com/office/drawing/2017/model3d" xmlns:o="urn:schemas-microsoft-com:office:office" xmlns:r="http://schemas.openxmlformats.org/officeDocument/2006/relationships" xmlns:m="http://schemas.openxmlformats.org/officeDocument/2006/math" xmlns:v="urn:schemas-microsoft-com:vml" xmlns:wp14="http://schemas.microsoft.com/office/word/2010/wordprocessingDrawing" xmlns:wp="http://schemas.openxmlformats.org/drawingml/2006/wordprocessingDrawing" xmlns:w10="urn:schemas-microsoft-com:office:word" xmlns:w="http://schemas.openxmlformats.org/wordprocessingml/2006/main" xmlns:w14="http://schemas.microsoft.com/office/word/2010/wordml" xmlns:w15="http://schemas.microsoft.com/office/word/2012/wordml" xmlns:w16cid="http://schemas.microsoft.com/office/word/2016/wordml/cid" xmlns:w16se="http://schemas.microsoft.com/office/word/2015/wordml/symex" xmlns:wpg="http://schemas.microsoft.com/office/word/2010/wordprocessingGroup" xmlns:wpi="http://schemas.microsoft.com/office/word/2010/wordprocessingInk" xmlns:wne="http://schemas.microsoft.com/office/word/2006/wordml" xmlns:wps="http://schemas.microsoft.com/office/word/2010/wordprocessingShape" mc:Ignorable="w14 w15 w16se w16cid wp14">
+  <w:p>
+    <w:pPr>
+      <w:pStyle w:val="Header"/>
+    </w:pPr>
+  </w:p>
+</w:hdr>
+</file>
+
+<file path=word/header2.xml><?xml version="1.0" encoding="utf-8"?>
+<w:hdr xmlns:wpc="http://schemas.microsoft.com/office/word/2010/wordprocessingCanvas" xmlns:cx="http://schemas.microsoft.com/office/drawing/2014/chartex" xmlns:cx1="http://schemas.microsoft.com/office/drawing/2015/9/8/chartex" xmlns:cx2="http://schemas.microsoft.com/office/drawing/2015/10/21/chartex" xmlns:cx3="http://schemas.microsoft.com/office/drawing/2016/5/9/chartex" xmlns:cx4="http://schemas.microsoft.com/office/drawing/2016/5/10/chartex" xmlns:cx5="http://schemas.microsoft.com/office/drawing/2016/5/11/chartex" xmlns:cx6="http://schemas.microsoft.com/office/drawing/2016/5/12/chartex" xmlns:cx7="http://schemas.microsoft.com/office/drawing/2016/5/13/chartex" xmlns:cx8="http://schemas.microsoft.com/office/drawing/2016/5/14/chartex" xmlns:mc="http://schemas.openxmlformats.org/markup-compatibility/2006" xmlns:aink="http://schemas.microsoft.com/office/drawing/2016/ink" xmlns:am3d="http://schemas.microsoft.com/office/drawing/2017/model3d" xmlns:o="urn:schemas-microsoft-com:office:office" xmlns:r="http://schemas.openxmlformats.org/officeDocument/2006/relationships" xmlns:m="http://schemas.openxmlformats.org/officeDocument/2006/math" xmlns:v="urn:schemas-microsoft-com:vml" xmlns:wp14="http://schemas.microsoft.com/office/word/2010/wordprocessingDrawing" xmlns:wp="http://schemas.openxmlformats.org/drawingml/2006/wordprocessingDrawing" xmlns:w10="urn:schemas-microsoft-com:office:word" xmlns:w="http://schemas.openxmlformats.org/wordprocessingml/2006/main" xmlns:w14="http://schemas.microsoft.com/office/word/2010/wordml" xmlns:w15="http://schemas.microsoft.com/office/word/2012/wordml" xmlns:w16cid="http://schemas.microsoft.com/office/word/2016/wordml/cid" xmlns:w16se="http://schemas.microsoft.com/office/word/2015/wordml/symex" xmlns:wpg="http://schemas.microsoft.com/office/word/2010/wordprocessingGroup" xmlns:wpi="http://schemas.microsoft.com/office/word/2010/wordprocessingInk" xmlns:wne="http://schemas.microsoft.com/office/word/2006/wordml" xmlns:wps="http://schemas.microsoft.com/office/word/2010/wordprocessingShape" mc:Ignorable="w14 w15 w16se w16cid wp14">
+  <w:p>
+    <w:pPr>
+      <w:pStyle w:val="Header"/>
+    </w:pPr>
+  </w:p>
+</w:hdr>
+</file>
+
+<file path=word/header3.xml><?xml version="1.0" encoding="utf-8"?>
+<w:hdr xmlns:wpc="http://schemas.microsoft.com/office/word/2010/wordprocessingCanvas" xmlns:cx="http://schemas.microsoft.com/office/drawing/2014/chartex" xmlns:cx1="http://schemas.microsoft.com/office/drawing/2015/9/8/chartex" xmlns:cx2="http://schemas.microsoft.com/office/drawing/2015/10/21/chartex" xmlns:cx3="http://schemas.microsoft.com/office/drawing/2016/5/9/chartex" xmlns:cx4="http://schemas.microsoft.com/office/drawing/2016/5/10/chartex" xmlns:cx5="http://schemas.microsoft.com/office/drawing/2016/5/11/chartex" xmlns:cx6="http://schemas.microsoft.com/office/drawing/2016/5/12/chartex" xmlns:cx7="http://schemas.microsoft.com/office/drawing/2016/5/13/chartex" xmlns:cx8="http://schemas.microsoft.com/office/drawing/2016/5/14/chartex" xmlns:mc="http://schemas.openxmlformats.org/markup-compatibility/2006" xmlns:aink="http://schemas.microsoft.com/office/drawing/2016/ink" xmlns:am3d="http://schemas.microsoft.com/office/drawing/2017/model3d" xmlns:o="urn:schemas-microsoft-com:office:office" xmlns:r="http://schemas.openxmlformats.org/officeDocument/2006/relationships" xmlns:m="http://schemas.openxmlformats.org/officeDocument/2006/math" xmlns:v="urn:schemas-microsoft-com:vml" xmlns:wp14="http://schemas.microsoft.com/office/word/2010/wordprocessingDrawing" xmlns:wp="http://schemas.openxmlformats.org/drawingml/2006/wordprocessingDrawing" xmlns:w10="urn:schemas-microsoft-com:office:word" xmlns:w="http://schemas.openxmlformats.org/wordprocessingml/2006/main" xmlns:w14="http://schemas.microsoft.com/office/word/2010/wordml" xmlns:w15="http://schemas.microsoft.com/office/word/2012/wordml" xmlns:w16cid="http://schemas.microsoft.com/office/word/2016/wordml/cid" xmlns:w16se="http://schemas.microsoft.com/office/word/2015/wordml/symex" xmlns:wpg="http://schemas.microsoft.com/office/word/2010/wordprocessingGroup" xmlns:wpi="http://schemas.microsoft.com/office/word/2010/wordprocessingInk" xmlns:wne="http://schemas.microsoft.com/office/word/2006/wordml" xmlns:wps="http://schemas.microsoft.com/office/word/2010/wordprocessingShape" mc:Ignorable="w14 w15 w16se w16cid wp14">
+  <w:p>
+    <w:pPr>
+      <w:pStyle w:val="Header"/>
+    </w:pPr>
+  </w:p>
+</w:hdr>
+</file>
+
 <file path=word/styles.xml><?xml version="1.0" encoding="utf-8"?>
-<w:styles xmlns:mc="http://schemas.openxmlformats.org/markup-compatibility/2006" xmlns:r="http://schemas.openxmlformats.org/officeDocument/2006/relationships" xmlns:w="http://schemas.openxmlformats.org/wordprocessingml/2006/main" xmlns:w14="http://schemas.microsoft.com/office/word/2010/wordml" xmlns:w15="http://schemas.microsoft.com/office/word/2012/wordml" xmlns:w16se="http://schemas.microsoft.com/office/word/2015/wordml/symex" mc:Ignorable="w14 w15 w16se">
+<w:styles xmlns:mc="http://schemas.openxmlformats.org/markup-compatibility/2006" xmlns:r="http://schemas.openxmlformats.org/officeDocument/2006/relationships" xmlns:w="http://schemas.openxmlformats.org/wordprocessingml/2006/main" xmlns:w14="http://schemas.microsoft.com/office/word/2010/wordml" xmlns:w15="http://schemas.microsoft.com/office/word/2012/wordml" xmlns:w16cid="http://schemas.microsoft.com/office/word/2016/wordml/cid" xmlns:w16se="http://schemas.microsoft.com/office/word/2015/wordml/symex" mc:Ignorable="w14 w15 w16se w16cid">
   <w:docDefaults>
     <w:rPrDefault>
       <w:rPr>
@@ -12983,7 +12842,7 @@
       </w:pPr>
     </w:pPrDefault>
   </w:docDefaults>
-  <w:latentStyles w:defLockedState="0" w:defUIPriority="99" w:defSemiHidden="0" w:defUnhideWhenUsed="0" w:defQFormat="0" w:count="371">
+  <w:latentStyles w:defLockedState="0" w:defUIPriority="99" w:defSemiHidden="0" w:defUnhideWhenUsed="0" w:defQFormat="0" w:count="375">
     <w:lsdException w:name="Normal" w:uiPriority="0" w:qFormat="1"/>
     <w:lsdException w:name="heading 1" w:uiPriority="9" w:qFormat="1"/>
     <w:lsdException w:name="heading 2" w:semiHidden="1" w:uiPriority="9" w:unhideWhenUsed="1" w:qFormat="1"/>
@@ -13089,7 +12948,6 @@
     <w:lsdException w:name="HTML Sample" w:semiHidden="1" w:unhideWhenUsed="1"/>
     <w:lsdException w:name="HTML Typewriter" w:semiHidden="1" w:unhideWhenUsed="1"/>
     <w:lsdException w:name="HTML Variable" w:semiHidden="1" w:unhideWhenUsed="1"/>
-    <w:lsdException w:name="Normal Table" w:semiHidden="1" w:unhideWhenUsed="1"/>
     <w:lsdException w:name="annotation subject" w:semiHidden="1" w:unhideWhenUsed="1"/>
     <w:lsdException w:name="No List" w:semiHidden="1" w:unhideWhenUsed="1"/>
     <w:lsdException w:name="Outline List 1" w:semiHidden="1" w:unhideWhenUsed="1"/>
@@ -13133,10 +12991,8 @@
     <w:lsdException w:name="Table Elegant" w:semiHidden="1" w:unhideWhenUsed="1"/>
     <w:lsdException w:name="Table Professional" w:semiHidden="1" w:unhideWhenUsed="1"/>
     <w:lsdException w:name="Table Subtle 1" w:semiHidden="1" w:unhideWhenUsed="1"/>
-    <w:lsdException w:name="Table Subtle 2" w:semiHidden="1" w:unhideWhenUsed="1"/>
     <w:lsdException w:name="Table Web 1" w:semiHidden="1" w:unhideWhenUsed="1"/>
     <w:lsdException w:name="Table Web 2" w:semiHidden="1" w:unhideWhenUsed="1"/>
-    <w:lsdException w:name="Table Web 3" w:semiHidden="1" w:unhideWhenUsed="1"/>
     <w:lsdException w:name="Balloon Text" w:semiHidden="1" w:unhideWhenUsed="1"/>
     <w:lsdException w:name="Table Grid" w:uiPriority="39"/>
     <w:lsdException w:name="Table Theme" w:semiHidden="1" w:unhideWhenUsed="1"/>
@@ -13355,6 +13211,10 @@
     <w:lsdException w:name="List Table 5 Dark Accent 6" w:uiPriority="50"/>
     <w:lsdException w:name="List Table 6 Colorful Accent 6" w:uiPriority="51"/>
     <w:lsdException w:name="List Table 7 Colorful Accent 6" w:uiPriority="52"/>
+    <w:lsdException w:name="Mention" w:semiHidden="1" w:unhideWhenUsed="1"/>
+    <w:lsdException w:name="Smart Hyperlink" w:semiHidden="1" w:unhideWhenUsed="1"/>
+    <w:lsdException w:name="Hashtag" w:semiHidden="1" w:unhideWhenUsed="1"/>
+    <w:lsdException w:name="Unresolved Mention" w:semiHidden="1" w:unhideWhenUsed="1"/>
   </w:latentStyles>
   <w:style w:type="paragraph" w:default="1" w:styleId="Normal">
     <w:name w:val="Normal"/>
@@ -14635,7 +14495,7 @@
 </file>
 
 <file path=customXml/itemProps1.xml><?xml version="1.0" encoding="utf-8"?>
-<ds:datastoreItem xmlns:ds="http://schemas.openxmlformats.org/officeDocument/2006/customXml" ds:itemID="{1AC31124-5ECE-418E-BE14-0401CDC534D0}">
+<ds:datastoreItem xmlns:ds="http://schemas.openxmlformats.org/officeDocument/2006/customXml" ds:itemID="{1165EC97-E8F0-614A-A7E6-2B476CD01714}">
   <ds:schemaRefs>
     <ds:schemaRef ds:uri="http://schemas.openxmlformats.org/officeDocument/2006/bibliography"/>
   </ds:schemaRefs>
